--- a/amharic/literature/MerietYemanNew-AbieGubenya/src/MerietYemanNew-AbieGubenya.docx
+++ b/amharic/literature/MerietYemanNew-AbieGubenya/src/MerietYemanNew-AbieGubenya.docx
@@ -1,6 +1,6 @@
 
 <file path=word/document.xml><?xml version="1.0" encoding="utf-8"?>
-<w:document xmlns:wpc="http://schemas.microsoft.com/office/word/2010/wordprocessingCanvas" xmlns:mo="http://schemas.microsoft.com/office/mac/office/2008/main" xmlns:mc="http://schemas.openxmlformats.org/markup-compatibility/2006" xmlns:mv="urn:schemas-microsoft-com:mac:vml" xmlns:o="urn:schemas-microsoft-com:office:office" xmlns:r="http://schemas.openxmlformats.org/officeDocument/2006/relationships" xmlns:m="http://schemas.openxmlformats.org/officeDocument/2006/math" xmlns:v="urn:schemas-microsoft-com:vml" xmlns:wp14="http://schemas.microsoft.com/office/word/2010/wordprocessingDrawing" xmlns:wp="http://schemas.openxmlformats.org/drawingml/2006/wordprocessingDrawing" xmlns:w10="urn:schemas-microsoft-com:office:word" xmlns:w="http://schemas.openxmlformats.org/wordprocessingml/2006/main" xmlns:w14="http://schemas.microsoft.com/office/word/2010/wordml" xmlns:wpg="http://schemas.microsoft.com/office/word/2010/wordprocessingGroup" xmlns:wpi="http://schemas.microsoft.com/office/word/2010/wordprocessingInk" xmlns:wne="http://schemas.microsoft.com/office/word/2006/wordml" xmlns:wps="http://schemas.microsoft.com/office/word/2010/wordprocessingShape" mc:Ignorable="w14 wp14">
+<w:document xmlns:wpc="http://schemas.microsoft.com/office/word/2010/wordprocessingCanvas" xmlns:mc="http://schemas.openxmlformats.org/markup-compatibility/2006" xmlns:o="urn:schemas-microsoft-com:office:office" xmlns:r="http://schemas.openxmlformats.org/officeDocument/2006/relationships" xmlns:m="http://schemas.openxmlformats.org/officeDocument/2006/math" xmlns:v="urn:schemas-microsoft-com:vml" xmlns:wp14="http://schemas.microsoft.com/office/word/2010/wordprocessingDrawing" xmlns:wp="http://schemas.openxmlformats.org/drawingml/2006/wordprocessingDrawing" xmlns:w10="urn:schemas-microsoft-com:office:word" xmlns:w="http://schemas.openxmlformats.org/wordprocessingml/2006/main" xmlns:w14="http://schemas.microsoft.com/office/word/2010/wordml" xmlns:wpg="http://schemas.microsoft.com/office/word/2010/wordprocessingGroup" xmlns:wpi="http://schemas.microsoft.com/office/word/2010/wordprocessingInk" xmlns:wne="http://schemas.microsoft.com/office/word/2006/wordml" xmlns:wps="http://schemas.microsoft.com/office/word/2010/wordprocessingShape" mc:Ignorable="w14 wp14">
   <w:body>
     <w:p>
       <w:pPr>
@@ -513,8 +513,6 @@
         <w:tab/>
         <w:t>የተጠበቀ ነው</w:t>
       </w:r>
-      <w:bookmarkStart w:id="0" w:name="_GoBack"/>
-      <w:bookmarkEnd w:id="0"/>
       <w:r>
         <w:rPr>
           <w:rFonts w:ascii="Abyssinica SIL" w:hAnsi="Abyssinica SIL"/>
@@ -1068,6 +1066,7 @@
           <w:sz w:val="24"/>
           <w:lang w:val="am-ET"/>
         </w:rPr>
+        <w:lastRenderedPageBreak/>
         <w:tab/>
         <w:t>ዘመን ውስጥ ነግዶ መጠቀም!</w:t>
       </w:r>
@@ -1104,410 +1103,410 @@
           <w:sz w:val="24"/>
           <w:lang w:val="am-ET"/>
         </w:rPr>
+        <w:tab/>
+        <w:t>ዘመን የነጋዴ ሥራ</w:t>
+      </w:r>
+    </w:p>
+    <w:p>
+      <w:pPr>
+        <w:rPr>
+          <w:rFonts w:ascii="Abyssinica SIL" w:hAnsi="Abyssinica SIL"/>
+          <w:sz w:val="24"/>
+          <w:lang w:val="am-ET"/>
+        </w:rPr>
+      </w:pPr>
+      <w:r>
+        <w:rPr>
+          <w:rFonts w:ascii="Abyssinica SIL" w:hAnsi="Abyssinica SIL"/>
+          <w:sz w:val="24"/>
+          <w:lang w:val="am-ET"/>
+        </w:rPr>
+        <w:tab/>
+        <w:t>የታክሱ የግብሩ የጽዳቱ ጉቦ ሥቃዩ</w:t>
+      </w:r>
+    </w:p>
+    <w:p>
+      <w:pPr>
+        <w:rPr>
+          <w:rFonts w:ascii="Abyssinica SIL" w:hAnsi="Abyssinica SIL"/>
+          <w:sz w:val="24"/>
+          <w:lang w:val="am-ET"/>
+        </w:rPr>
+      </w:pPr>
+      <w:r>
+        <w:rPr>
+          <w:rFonts w:ascii="Abyssinica SIL" w:hAnsi="Abyssinica SIL"/>
+          <w:sz w:val="24"/>
+          <w:lang w:val="am-ET"/>
+        </w:rPr>
+        <w:tab/>
+        <w:t>መከራ</w:t>
+      </w:r>
+    </w:p>
+    <w:p>
+      <w:pPr>
+        <w:rPr>
+          <w:rFonts w:ascii="Abyssinica SIL" w:hAnsi="Abyssinica SIL"/>
+          <w:sz w:val="24"/>
+          <w:lang w:val="am-ET"/>
+        </w:rPr>
+      </w:pPr>
+      <w:r>
+        <w:rPr>
+          <w:rFonts w:ascii="Abyssinica SIL" w:hAnsi="Abyssinica SIL"/>
+          <w:sz w:val="24"/>
+          <w:lang w:val="am-ET"/>
+        </w:rPr>
+        <w:tab/>
+        <w:t xml:space="preserve">ደግሞ ከዚህ በላይ ገበያው የሞተ </w:t>
+      </w:r>
+    </w:p>
+    <w:p>
+      <w:pPr>
+        <w:rPr>
+          <w:rFonts w:ascii="Abyssinica SIL" w:hAnsi="Abyssinica SIL"/>
+          <w:sz w:val="24"/>
+          <w:lang w:val="am-ET"/>
+        </w:rPr>
+      </w:pPr>
+      <w:r>
+        <w:rPr>
+          <w:rFonts w:ascii="Abyssinica SIL" w:hAnsi="Abyssinica SIL"/>
+          <w:sz w:val="24"/>
+          <w:lang w:val="am-ET"/>
+        </w:rPr>
+        <w:tab/>
+        <w:t>ሁል ጊዜ ኪሣራ</w:t>
+      </w:r>
+    </w:p>
+    <w:p>
+      <w:pPr>
+        <w:rPr>
+          <w:rFonts w:ascii="Abyssinica SIL" w:hAnsi="Abyssinica SIL"/>
+          <w:sz w:val="24"/>
+          <w:lang w:val="am-ET"/>
+        </w:rPr>
+      </w:pPr>
+      <w:r>
+        <w:rPr>
+          <w:rFonts w:ascii="Abyssinica SIL" w:hAnsi="Abyssinica SIL"/>
+          <w:sz w:val="24"/>
+          <w:lang w:val="am-ET"/>
+        </w:rPr>
+        <w:tab/>
+        <w:t>በዚህም ተናደህ ጥቂት ብትናገር</w:t>
+      </w:r>
+    </w:p>
+    <w:p>
+      <w:pPr>
+        <w:rPr>
+          <w:rFonts w:ascii="Abyssinica SIL" w:hAnsi="Abyssinica SIL"/>
+          <w:sz w:val="24"/>
+          <w:lang w:val="am-ET"/>
+        </w:rPr>
+      </w:pPr>
+      <w:r>
+        <w:rPr>
+          <w:rFonts w:ascii="Abyssinica SIL" w:hAnsi="Abyssinica SIL"/>
+          <w:sz w:val="24"/>
+          <w:lang w:val="am-ET"/>
+        </w:rPr>
+        <w:tab/>
+        <w:t>ታፍሰህ ትጓዛለህ ከተረፈችህ ሀብት</w:t>
+      </w:r>
+    </w:p>
+    <w:p>
+      <w:pPr>
+        <w:rPr>
+          <w:rFonts w:ascii="Abyssinica SIL" w:hAnsi="Abyssinica SIL"/>
+          <w:sz w:val="24"/>
+          <w:lang w:val="am-ET"/>
+        </w:rPr>
+      </w:pPr>
+      <w:r>
+        <w:rPr>
+          <w:rFonts w:ascii="Abyssinica SIL" w:hAnsi="Abyssinica SIL"/>
+          <w:sz w:val="24"/>
+          <w:lang w:val="am-ET"/>
+        </w:rPr>
+        <w:tab/>
+        <w:t>ከጥሪትህ ጋራ!</w:t>
+      </w:r>
+    </w:p>
+    <w:p>
+      <w:pPr>
+        <w:rPr>
+          <w:rFonts w:ascii="Abyssinica SIL" w:hAnsi="Abyssinica SIL"/>
+          <w:sz w:val="24"/>
+          <w:lang w:val="am-ET"/>
+        </w:rPr>
+      </w:pPr>
+      <w:r>
+        <w:rPr>
+          <w:rFonts w:ascii="Abyssinica SIL" w:hAnsi="Abyssinica SIL"/>
+          <w:sz w:val="24"/>
+          <w:lang w:val="am-ET"/>
+        </w:rPr>
+        <w:t>ገበሬ - መጐዳቱ ባይቀር ግፍም መቀበሉ</w:t>
+      </w:r>
+    </w:p>
+    <w:p>
+      <w:pPr>
+        <w:rPr>
+          <w:rFonts w:ascii="Abyssinica SIL" w:hAnsi="Abyssinica SIL"/>
+          <w:sz w:val="24"/>
+          <w:lang w:val="am-ET"/>
+        </w:rPr>
+      </w:pPr>
+      <w:r>
+        <w:rPr>
+          <w:rFonts w:ascii="Abyssinica SIL" w:hAnsi="Abyssinica SIL"/>
+          <w:sz w:val="24"/>
+          <w:lang w:val="am-ET"/>
+        </w:rPr>
+        <w:tab/>
+        <w:t>ሁሉም ባለበቱ</w:t>
+      </w:r>
+    </w:p>
+    <w:p>
+      <w:pPr>
+        <w:rPr>
+          <w:rFonts w:ascii="Abyssinica SIL" w:hAnsi="Abyssinica SIL"/>
+          <w:sz w:val="24"/>
+          <w:lang w:val="am-ET"/>
+        </w:rPr>
+      </w:pPr>
+      <w:r>
+        <w:rPr>
+          <w:rFonts w:ascii="Abyssinica SIL" w:hAnsi="Abyssinica SIL"/>
+          <w:sz w:val="24"/>
+          <w:lang w:val="am-ET"/>
+        </w:rPr>
+        <w:tab/>
+        <w:t xml:space="preserve">የገበሮች ሞት ግን ከሁሉም ልዩ </w:t>
+      </w:r>
+    </w:p>
+    <w:p>
+      <w:pPr>
+        <w:rPr>
+          <w:rFonts w:ascii="Abyssinica SIL" w:hAnsi="Abyssinica SIL"/>
+          <w:sz w:val="24"/>
+          <w:lang w:val="am-ET"/>
+        </w:rPr>
+      </w:pPr>
+      <w:r>
+        <w:rPr>
+          <w:rFonts w:ascii="Abyssinica SIL" w:hAnsi="Abyssinica SIL"/>
+          <w:sz w:val="24"/>
+          <w:lang w:val="am-ET"/>
+        </w:rPr>
+        <w:tab/>
+        <w:t>ነው ሲኦል ነው በውነቱ</w:t>
+      </w:r>
+    </w:p>
+    <w:p>
+      <w:pPr>
+        <w:rPr>
+          <w:rFonts w:ascii="Abyssinica SIL" w:hAnsi="Abyssinica SIL"/>
+          <w:sz w:val="24"/>
+          <w:lang w:val="am-ET"/>
+        </w:rPr>
+      </w:pPr>
+      <w:r>
+        <w:rPr>
+          <w:rFonts w:ascii="Abyssinica SIL" w:hAnsi="Abyssinica SIL"/>
+          <w:sz w:val="24"/>
+          <w:lang w:val="am-ET"/>
+        </w:rPr>
+        <w:tab/>
+        <w:t>ሹሙ አገረ ገዥ ቆሮው ባላባቱ</w:t>
+      </w:r>
+    </w:p>
+    <w:p>
+      <w:pPr>
+        <w:rPr>
+          <w:rFonts w:ascii="Abyssinica SIL" w:hAnsi="Abyssinica SIL"/>
+          <w:sz w:val="24"/>
+          <w:lang w:val="am-ET"/>
+        </w:rPr>
+      </w:pPr>
+      <w:r>
+        <w:rPr>
+          <w:rFonts w:ascii="Abyssinica SIL" w:hAnsi="Abyssinica SIL"/>
+          <w:sz w:val="24"/>
+          <w:lang w:val="am-ET"/>
+        </w:rPr>
+        <w:tab/>
+        <w:t>ሥራን የማይወደው እኔ ጌታ - ነኝ</w:t>
+      </w:r>
+    </w:p>
+    <w:p>
+      <w:pPr>
+        <w:rPr>
+          <w:rFonts w:ascii="Abyssinica SIL" w:hAnsi="Abyssinica SIL"/>
+          <w:sz w:val="24"/>
+          <w:lang w:val="am-ET"/>
+        </w:rPr>
+      </w:pPr>
+      <w:r>
+        <w:rPr>
+          <w:rFonts w:ascii="Abyssinica SIL" w:hAnsi="Abyssinica SIL"/>
+          <w:sz w:val="24"/>
+          <w:lang w:val="am-ET"/>
+        </w:rPr>
+        <w:tab/>
+        <w:t>ባይ ወይ ዘር ቈታሪው ጨቋኙ</w:t>
+      </w:r>
+    </w:p>
+    <w:p>
+      <w:pPr>
+        <w:rPr>
+          <w:rFonts w:ascii="Abyssinica SIL" w:hAnsi="Abyssinica SIL"/>
+          <w:sz w:val="24"/>
+          <w:lang w:val="am-ET"/>
+        </w:rPr>
+      </w:pPr>
+      <w:r>
+        <w:rPr>
+          <w:rFonts w:ascii="Abyssinica SIL" w:hAnsi="Abyssinica SIL"/>
+          <w:sz w:val="24"/>
+          <w:lang w:val="am-ET"/>
+        </w:rPr>
+        <w:tab/>
+        <w:t>መብዛቱ!</w:t>
+      </w:r>
+    </w:p>
+    <w:p>
+      <w:pPr>
+        <w:rPr>
+          <w:rFonts w:ascii="Abyssinica SIL" w:hAnsi="Abyssinica SIL"/>
+          <w:sz w:val="24"/>
+          <w:lang w:val="am-ET"/>
+        </w:rPr>
+      </w:pPr>
+      <w:r>
+        <w:rPr>
+          <w:rFonts w:ascii="Abyssinica SIL" w:hAnsi="Abyssinica SIL"/>
+          <w:sz w:val="24"/>
+          <w:lang w:val="am-ET"/>
+        </w:rPr>
+        <w:tab/>
+        <w:t>የሁሎችም ሥራ ያው የተለመደው</w:t>
+      </w:r>
+    </w:p>
+    <w:p>
+      <w:pPr>
+        <w:rPr>
+          <w:rFonts w:ascii="Abyssinica SIL" w:hAnsi="Abyssinica SIL"/>
+          <w:sz w:val="24"/>
+          <w:lang w:val="am-ET"/>
+        </w:rPr>
+      </w:pPr>
+      <w:r>
+        <w:rPr>
+          <w:rFonts w:ascii="Abyssinica SIL" w:hAnsi="Abyssinica SIL"/>
+          <w:sz w:val="24"/>
+          <w:lang w:val="am-ET"/>
+        </w:rPr>
+        <w:tab/>
+        <w:t>አንድ ነው ብልሐቱ</w:t>
+      </w:r>
+    </w:p>
+    <w:p>
+      <w:pPr>
+        <w:rPr>
+          <w:rFonts w:ascii="Abyssinica SIL" w:hAnsi="Abyssinica SIL"/>
+          <w:sz w:val="24"/>
+          <w:lang w:val="am-ET"/>
+        </w:rPr>
+      </w:pPr>
+      <w:r>
+        <w:rPr>
+          <w:rFonts w:ascii="Abyssinica SIL" w:hAnsi="Abyssinica SIL"/>
+          <w:sz w:val="24"/>
+          <w:lang w:val="am-ET"/>
+        </w:rPr>
+        <w:tab/>
+        <w:t xml:space="preserve">ሲያላግጡ መኖር ንጹሑን ገበሬ </w:t>
+      </w:r>
+    </w:p>
+    <w:p>
+      <w:pPr>
+        <w:rPr>
+          <w:rFonts w:ascii="Abyssinica SIL" w:hAnsi="Abyssinica SIL"/>
+          <w:sz w:val="24"/>
+          <w:lang w:val="am-ET"/>
+        </w:rPr>
+      </w:pPr>
+      <w:r>
+        <w:rPr>
+          <w:rFonts w:ascii="Abyssinica SIL" w:hAnsi="Abyssinica SIL"/>
+          <w:sz w:val="24"/>
+          <w:lang w:val="am-ET"/>
+        </w:rPr>
+        <w:tab/>
+        <w:t>ሲያሥሩና ሲፈቱ</w:t>
+      </w:r>
+      <w:r>
+        <w:rPr>
+          <w:rFonts w:ascii="Abyssinica SIL" w:hAnsi="Abyssinica SIL"/>
+          <w:sz w:val="24"/>
+          <w:lang w:val="am-ET"/>
+        </w:rPr>
+        <w:t>።</w:t>
+      </w:r>
+    </w:p>
+    <w:p>
+      <w:pPr>
+        <w:rPr>
+          <w:rFonts w:ascii="Abyssinica SIL" w:hAnsi="Abyssinica SIL"/>
+          <w:sz w:val="24"/>
+          <w:lang w:val="am-ET"/>
+        </w:rPr>
+      </w:pPr>
+      <w:r>
+        <w:rPr>
+          <w:rFonts w:ascii="Abyssinica SIL" w:hAnsi="Abyssinica SIL"/>
+          <w:sz w:val="24"/>
+          <w:lang w:val="am-ET"/>
+        </w:rPr>
+        <w:t xml:space="preserve">ነጋዴ - አንተንስ የሚያዝህ ያገርህ ባላባት </w:t>
+      </w:r>
+    </w:p>
+    <w:p>
+      <w:pPr>
+        <w:rPr>
+          <w:rFonts w:ascii="Abyssinica SIL" w:hAnsi="Abyssinica SIL"/>
+          <w:sz w:val="24"/>
+          <w:lang w:val="am-ET"/>
+        </w:rPr>
+      </w:pPr>
+      <w:r>
+        <w:rPr>
+          <w:rFonts w:ascii="Abyssinica SIL" w:hAnsi="Abyssinica SIL"/>
+          <w:sz w:val="24"/>
+          <w:lang w:val="am-ET"/>
+        </w:rPr>
+        <w:tab/>
+        <w:t>ወይንም ገዢህ ነው</w:t>
+      </w:r>
+    </w:p>
+    <w:p>
+      <w:pPr>
+        <w:rPr>
+          <w:rFonts w:ascii="Abyssinica SIL" w:hAnsi="Abyssinica SIL"/>
+          <w:sz w:val="24"/>
+          <w:lang w:val="am-ET"/>
+        </w:rPr>
+      </w:pPr>
+      <w:r>
+        <w:rPr>
+          <w:rFonts w:ascii="Abyssinica SIL" w:hAnsi="Abyssinica SIL"/>
+          <w:sz w:val="24"/>
+          <w:lang w:val="am-ET"/>
+        </w:rPr>
         <w:lastRenderedPageBreak/>
         <w:tab/>
-        <w:t>ዘመን የነጋዴ ሥራ</w:t>
-      </w:r>
-    </w:p>
-    <w:p>
-      <w:pPr>
-        <w:rPr>
-          <w:rFonts w:ascii="Abyssinica SIL" w:hAnsi="Abyssinica SIL"/>
-          <w:sz w:val="24"/>
-          <w:lang w:val="am-ET"/>
-        </w:rPr>
-      </w:pPr>
-      <w:r>
-        <w:rPr>
-          <w:rFonts w:ascii="Abyssinica SIL" w:hAnsi="Abyssinica SIL"/>
-          <w:sz w:val="24"/>
-          <w:lang w:val="am-ET"/>
-        </w:rPr>
-        <w:tab/>
-        <w:t>የታክሱ የግብሩ የጽዳቱ ጉቦ ሥቃዩ</w:t>
-      </w:r>
-    </w:p>
-    <w:p>
-      <w:pPr>
-        <w:rPr>
-          <w:rFonts w:ascii="Abyssinica SIL" w:hAnsi="Abyssinica SIL"/>
-          <w:sz w:val="24"/>
-          <w:lang w:val="am-ET"/>
-        </w:rPr>
-      </w:pPr>
-      <w:r>
-        <w:rPr>
-          <w:rFonts w:ascii="Abyssinica SIL" w:hAnsi="Abyssinica SIL"/>
-          <w:sz w:val="24"/>
-          <w:lang w:val="am-ET"/>
-        </w:rPr>
-        <w:tab/>
-        <w:t>መከራ</w:t>
-      </w:r>
-    </w:p>
-    <w:p>
-      <w:pPr>
-        <w:rPr>
-          <w:rFonts w:ascii="Abyssinica SIL" w:hAnsi="Abyssinica SIL"/>
-          <w:sz w:val="24"/>
-          <w:lang w:val="am-ET"/>
-        </w:rPr>
-      </w:pPr>
-      <w:r>
-        <w:rPr>
-          <w:rFonts w:ascii="Abyssinica SIL" w:hAnsi="Abyssinica SIL"/>
-          <w:sz w:val="24"/>
-          <w:lang w:val="am-ET"/>
-        </w:rPr>
-        <w:tab/>
-        <w:t xml:space="preserve">ደግሞ ከዚህ በላይ ገበያው የሞተ </w:t>
-      </w:r>
-    </w:p>
-    <w:p>
-      <w:pPr>
-        <w:rPr>
-          <w:rFonts w:ascii="Abyssinica SIL" w:hAnsi="Abyssinica SIL"/>
-          <w:sz w:val="24"/>
-          <w:lang w:val="am-ET"/>
-        </w:rPr>
-      </w:pPr>
-      <w:r>
-        <w:rPr>
-          <w:rFonts w:ascii="Abyssinica SIL" w:hAnsi="Abyssinica SIL"/>
-          <w:sz w:val="24"/>
-          <w:lang w:val="am-ET"/>
-        </w:rPr>
-        <w:tab/>
-        <w:t>ሁል ጊዜ ኪሣራ</w:t>
-      </w:r>
-    </w:p>
-    <w:p>
-      <w:pPr>
-        <w:rPr>
-          <w:rFonts w:ascii="Abyssinica SIL" w:hAnsi="Abyssinica SIL"/>
-          <w:sz w:val="24"/>
-          <w:lang w:val="am-ET"/>
-        </w:rPr>
-      </w:pPr>
-      <w:r>
-        <w:rPr>
-          <w:rFonts w:ascii="Abyssinica SIL" w:hAnsi="Abyssinica SIL"/>
-          <w:sz w:val="24"/>
-          <w:lang w:val="am-ET"/>
-        </w:rPr>
-        <w:tab/>
-        <w:t>በዚህም ተናደህ ጥቂት ብትናገር</w:t>
-      </w:r>
-    </w:p>
-    <w:p>
-      <w:pPr>
-        <w:rPr>
-          <w:rFonts w:ascii="Abyssinica SIL" w:hAnsi="Abyssinica SIL"/>
-          <w:sz w:val="24"/>
-          <w:lang w:val="am-ET"/>
-        </w:rPr>
-      </w:pPr>
-      <w:r>
-        <w:rPr>
-          <w:rFonts w:ascii="Abyssinica SIL" w:hAnsi="Abyssinica SIL"/>
-          <w:sz w:val="24"/>
-          <w:lang w:val="am-ET"/>
-        </w:rPr>
-        <w:tab/>
-        <w:t>ታፍሰህ ትጓዛለህ ከተረፈችህ ሀብት</w:t>
-      </w:r>
-    </w:p>
-    <w:p>
-      <w:pPr>
-        <w:rPr>
-          <w:rFonts w:ascii="Abyssinica SIL" w:hAnsi="Abyssinica SIL"/>
-          <w:sz w:val="24"/>
-          <w:lang w:val="am-ET"/>
-        </w:rPr>
-      </w:pPr>
-      <w:r>
-        <w:rPr>
-          <w:rFonts w:ascii="Abyssinica SIL" w:hAnsi="Abyssinica SIL"/>
-          <w:sz w:val="24"/>
-          <w:lang w:val="am-ET"/>
-        </w:rPr>
-        <w:tab/>
-        <w:t>ከጥሪትህ ጋራ!</w:t>
-      </w:r>
-    </w:p>
-    <w:p>
-      <w:pPr>
-        <w:rPr>
-          <w:rFonts w:ascii="Abyssinica SIL" w:hAnsi="Abyssinica SIL"/>
-          <w:sz w:val="24"/>
-          <w:lang w:val="am-ET"/>
-        </w:rPr>
-      </w:pPr>
-      <w:r>
-        <w:rPr>
-          <w:rFonts w:ascii="Abyssinica SIL" w:hAnsi="Abyssinica SIL"/>
-          <w:sz w:val="24"/>
-          <w:lang w:val="am-ET"/>
-        </w:rPr>
-        <w:t>ገበሬ - መጐዳቱ ባይቀር ግፍም መቀበሉ</w:t>
-      </w:r>
-    </w:p>
-    <w:p>
-      <w:pPr>
-        <w:rPr>
-          <w:rFonts w:ascii="Abyssinica SIL" w:hAnsi="Abyssinica SIL"/>
-          <w:sz w:val="24"/>
-          <w:lang w:val="am-ET"/>
-        </w:rPr>
-      </w:pPr>
-      <w:r>
-        <w:rPr>
-          <w:rFonts w:ascii="Abyssinica SIL" w:hAnsi="Abyssinica SIL"/>
-          <w:sz w:val="24"/>
-          <w:lang w:val="am-ET"/>
-        </w:rPr>
-        <w:tab/>
-        <w:t>ሁሉም ባለበቱ</w:t>
-      </w:r>
-    </w:p>
-    <w:p>
-      <w:pPr>
-        <w:rPr>
-          <w:rFonts w:ascii="Abyssinica SIL" w:hAnsi="Abyssinica SIL"/>
-          <w:sz w:val="24"/>
-          <w:lang w:val="am-ET"/>
-        </w:rPr>
-      </w:pPr>
-      <w:r>
-        <w:rPr>
-          <w:rFonts w:ascii="Abyssinica SIL" w:hAnsi="Abyssinica SIL"/>
-          <w:sz w:val="24"/>
-          <w:lang w:val="am-ET"/>
-        </w:rPr>
-        <w:tab/>
-        <w:t xml:space="preserve">የገበሮች ሞት ግን ከሁሉም ልዩ </w:t>
-      </w:r>
-    </w:p>
-    <w:p>
-      <w:pPr>
-        <w:rPr>
-          <w:rFonts w:ascii="Abyssinica SIL" w:hAnsi="Abyssinica SIL"/>
-          <w:sz w:val="24"/>
-          <w:lang w:val="am-ET"/>
-        </w:rPr>
-      </w:pPr>
-      <w:r>
-        <w:rPr>
-          <w:rFonts w:ascii="Abyssinica SIL" w:hAnsi="Abyssinica SIL"/>
-          <w:sz w:val="24"/>
-          <w:lang w:val="am-ET"/>
-        </w:rPr>
-        <w:tab/>
-        <w:t>ነው ሲኦል ነው በውነቱ</w:t>
-      </w:r>
-    </w:p>
-    <w:p>
-      <w:pPr>
-        <w:rPr>
-          <w:rFonts w:ascii="Abyssinica SIL" w:hAnsi="Abyssinica SIL"/>
-          <w:sz w:val="24"/>
-          <w:lang w:val="am-ET"/>
-        </w:rPr>
-      </w:pPr>
-      <w:r>
-        <w:rPr>
-          <w:rFonts w:ascii="Abyssinica SIL" w:hAnsi="Abyssinica SIL"/>
-          <w:sz w:val="24"/>
-          <w:lang w:val="am-ET"/>
-        </w:rPr>
-        <w:tab/>
-        <w:t>ሹሙ አገረ ገዥ ቆሮው ባላባቱ</w:t>
-      </w:r>
-    </w:p>
-    <w:p>
-      <w:pPr>
-        <w:rPr>
-          <w:rFonts w:ascii="Abyssinica SIL" w:hAnsi="Abyssinica SIL"/>
-          <w:sz w:val="24"/>
-          <w:lang w:val="am-ET"/>
-        </w:rPr>
-      </w:pPr>
-      <w:r>
-        <w:rPr>
-          <w:rFonts w:ascii="Abyssinica SIL" w:hAnsi="Abyssinica SIL"/>
-          <w:sz w:val="24"/>
-          <w:lang w:val="am-ET"/>
-        </w:rPr>
-        <w:tab/>
-        <w:t>ሥራን የማይወደው እኔ ጌታ - ነኝ</w:t>
-      </w:r>
-    </w:p>
-    <w:p>
-      <w:pPr>
-        <w:rPr>
-          <w:rFonts w:ascii="Abyssinica SIL" w:hAnsi="Abyssinica SIL"/>
-          <w:sz w:val="24"/>
-          <w:lang w:val="am-ET"/>
-        </w:rPr>
-      </w:pPr>
-      <w:r>
-        <w:rPr>
-          <w:rFonts w:ascii="Abyssinica SIL" w:hAnsi="Abyssinica SIL"/>
-          <w:sz w:val="24"/>
-          <w:lang w:val="am-ET"/>
-        </w:rPr>
-        <w:tab/>
-        <w:t>ባይ ወይ ዘር ቈታሪው ጨቋኙ</w:t>
-      </w:r>
-    </w:p>
-    <w:p>
-      <w:pPr>
-        <w:rPr>
-          <w:rFonts w:ascii="Abyssinica SIL" w:hAnsi="Abyssinica SIL"/>
-          <w:sz w:val="24"/>
-          <w:lang w:val="am-ET"/>
-        </w:rPr>
-      </w:pPr>
-      <w:r>
-        <w:rPr>
-          <w:rFonts w:ascii="Abyssinica SIL" w:hAnsi="Abyssinica SIL"/>
-          <w:sz w:val="24"/>
-          <w:lang w:val="am-ET"/>
-        </w:rPr>
-        <w:tab/>
-        <w:t>መብዛቱ!</w:t>
-      </w:r>
-    </w:p>
-    <w:p>
-      <w:pPr>
-        <w:rPr>
-          <w:rFonts w:ascii="Abyssinica SIL" w:hAnsi="Abyssinica SIL"/>
-          <w:sz w:val="24"/>
-          <w:lang w:val="am-ET"/>
-        </w:rPr>
-      </w:pPr>
-      <w:r>
-        <w:rPr>
-          <w:rFonts w:ascii="Abyssinica SIL" w:hAnsi="Abyssinica SIL"/>
-          <w:sz w:val="24"/>
-          <w:lang w:val="am-ET"/>
-        </w:rPr>
-        <w:tab/>
-        <w:t>የሁሎችም ሥራ ያው የተለመደው</w:t>
-      </w:r>
-    </w:p>
-    <w:p>
-      <w:pPr>
-        <w:rPr>
-          <w:rFonts w:ascii="Abyssinica SIL" w:hAnsi="Abyssinica SIL"/>
-          <w:sz w:val="24"/>
-          <w:lang w:val="am-ET"/>
-        </w:rPr>
-      </w:pPr>
-      <w:r>
-        <w:rPr>
-          <w:rFonts w:ascii="Abyssinica SIL" w:hAnsi="Abyssinica SIL"/>
-          <w:sz w:val="24"/>
-          <w:lang w:val="am-ET"/>
-        </w:rPr>
-        <w:tab/>
-        <w:t>አንድ ነው ብልሐቱ</w:t>
-      </w:r>
-    </w:p>
-    <w:p>
-      <w:pPr>
-        <w:rPr>
-          <w:rFonts w:ascii="Abyssinica SIL" w:hAnsi="Abyssinica SIL"/>
-          <w:sz w:val="24"/>
-          <w:lang w:val="am-ET"/>
-        </w:rPr>
-      </w:pPr>
-      <w:r>
-        <w:rPr>
-          <w:rFonts w:ascii="Abyssinica SIL" w:hAnsi="Abyssinica SIL"/>
-          <w:sz w:val="24"/>
-          <w:lang w:val="am-ET"/>
-        </w:rPr>
-        <w:tab/>
-        <w:t xml:space="preserve">ሲያላግጡ መኖር ንጹሑን ገበሬ </w:t>
-      </w:r>
-    </w:p>
-    <w:p>
-      <w:pPr>
-        <w:rPr>
-          <w:rFonts w:ascii="Abyssinica SIL" w:hAnsi="Abyssinica SIL"/>
-          <w:sz w:val="24"/>
-          <w:lang w:val="am-ET"/>
-        </w:rPr>
-      </w:pPr>
-      <w:r>
-        <w:rPr>
-          <w:rFonts w:ascii="Abyssinica SIL" w:hAnsi="Abyssinica SIL"/>
-          <w:sz w:val="24"/>
-          <w:lang w:val="am-ET"/>
-        </w:rPr>
-        <w:tab/>
-        <w:t>ሲያሥሩና ሲፈቱ</w:t>
-      </w:r>
-      <w:r>
-        <w:rPr>
-          <w:rFonts w:ascii="Abyssinica SIL" w:hAnsi="Abyssinica SIL"/>
-          <w:sz w:val="24"/>
-          <w:lang w:val="am-ET"/>
-        </w:rPr>
-        <w:t>።</w:t>
-      </w:r>
-    </w:p>
-    <w:p>
-      <w:pPr>
-        <w:rPr>
-          <w:rFonts w:ascii="Abyssinica SIL" w:hAnsi="Abyssinica SIL"/>
-          <w:sz w:val="24"/>
-          <w:lang w:val="am-ET"/>
-        </w:rPr>
-      </w:pPr>
-      <w:r>
-        <w:rPr>
-          <w:rFonts w:ascii="Abyssinica SIL" w:hAnsi="Abyssinica SIL"/>
-          <w:sz w:val="24"/>
-          <w:lang w:val="am-ET"/>
-        </w:rPr>
-        <w:t xml:space="preserve">ነጋዴ - አንተንስ የሚያዝህ ያገርህ ባላባት </w:t>
-      </w:r>
-    </w:p>
-    <w:p>
-      <w:pPr>
-        <w:rPr>
-          <w:rFonts w:ascii="Abyssinica SIL" w:hAnsi="Abyssinica SIL"/>
-          <w:sz w:val="24"/>
-          <w:lang w:val="am-ET"/>
-        </w:rPr>
-      </w:pPr>
-      <w:r>
-        <w:rPr>
-          <w:rFonts w:ascii="Abyssinica SIL" w:hAnsi="Abyssinica SIL"/>
-          <w:sz w:val="24"/>
-          <w:lang w:val="am-ET"/>
-        </w:rPr>
-        <w:tab/>
-        <w:t>ወይንም ገዢህ ነው</w:t>
-      </w:r>
-    </w:p>
-    <w:p>
-      <w:pPr>
-        <w:rPr>
-          <w:rFonts w:ascii="Abyssinica SIL" w:hAnsi="Abyssinica SIL"/>
-          <w:sz w:val="24"/>
-          <w:lang w:val="am-ET"/>
-        </w:rPr>
-      </w:pPr>
-      <w:r>
-        <w:rPr>
-          <w:rFonts w:ascii="Abyssinica SIL" w:hAnsi="Abyssinica SIL"/>
-          <w:sz w:val="24"/>
-          <w:lang w:val="am-ET"/>
-        </w:rPr>
-        <w:tab/>
         <w:t>እኔን የሚያስቸግር የሚያሠቃየኝ</w:t>
       </w:r>
     </w:p>
@@ -1543,7 +1542,6 @@
           <w:sz w:val="24"/>
           <w:lang w:val="am-ET"/>
         </w:rPr>
-        <w:lastRenderedPageBreak/>
         <w:tab/>
       </w:r>
       <w:r>
@@ -2003,6 +2001,7 @@
           <w:sz w:val="24"/>
           <w:lang w:val="am-ET"/>
         </w:rPr>
+        <w:lastRenderedPageBreak/>
         <w:tab/>
         <w:t>እባካችሁ!</w:t>
       </w:r>
@@ -2064,412 +2063,412 @@
           <w:sz w:val="24"/>
           <w:lang w:val="am-ET"/>
         </w:rPr>
+        <w:t>ገበሬ - ቆይኮ ይናገር!</w:t>
+      </w:r>
+    </w:p>
+    <w:p>
+      <w:pPr>
+        <w:rPr>
+          <w:rFonts w:ascii="Abyssinica SIL" w:hAnsi="Abyssinica SIL"/>
+          <w:sz w:val="24"/>
+          <w:lang w:val="am-ET"/>
+        </w:rPr>
+      </w:pPr>
+      <w:r>
+        <w:rPr>
+          <w:rFonts w:ascii="Abyssinica SIL" w:hAnsi="Abyssinica SIL"/>
+          <w:sz w:val="24"/>
+          <w:lang w:val="am-ET"/>
+        </w:rPr>
+        <w:t>ነጋዴ - ነፃነት ከሆነ መቼ ይለያሉ ጢሰኛና ገባር</w:t>
+      </w:r>
+      <w:r>
+        <w:rPr>
+          <w:rFonts w:ascii="Abyssinica SIL" w:hAnsi="Abyssinica SIL"/>
+          <w:sz w:val="24"/>
+          <w:lang w:val="am-ET"/>
+        </w:rPr>
+        <w:t>።</w:t>
+      </w:r>
+    </w:p>
+    <w:p>
+      <w:pPr>
+        <w:rPr>
+          <w:rFonts w:ascii="Abyssinica SIL" w:hAnsi="Abyssinica SIL"/>
+          <w:sz w:val="24"/>
+          <w:lang w:val="am-ET"/>
+        </w:rPr>
+      </w:pPr>
+      <w:r>
+        <w:rPr>
+          <w:rFonts w:ascii="Abyssinica SIL" w:hAnsi="Abyssinica SIL"/>
+          <w:sz w:val="24"/>
+          <w:lang w:val="am-ET"/>
+        </w:rPr>
+        <w:t>ጢባርዮስ - እስኪ ቆዮኝ!</w:t>
+      </w:r>
+    </w:p>
+    <w:p>
+      <w:pPr>
+        <w:rPr>
+          <w:rFonts w:ascii="Abyssinica SIL" w:hAnsi="Abyssinica SIL"/>
+          <w:sz w:val="24"/>
+          <w:lang w:val="am-ET"/>
+        </w:rPr>
+      </w:pPr>
+      <w:r>
+        <w:rPr>
+          <w:rFonts w:ascii="Abyssinica SIL" w:hAnsi="Abyssinica SIL"/>
+          <w:sz w:val="24"/>
+          <w:lang w:val="am-ET"/>
+        </w:rPr>
+        <w:tab/>
+        <w:t xml:space="preserve">እስከዚህ ድረስ ነፃ ሕዝብ በመሆን </w:t>
+      </w:r>
+    </w:p>
+    <w:p>
+      <w:pPr>
+        <w:ind w:firstLine="720"/>
+        <w:rPr>
+          <w:rFonts w:ascii="Abyssinica SIL" w:hAnsi="Abyssinica SIL"/>
+          <w:sz w:val="24"/>
+          <w:lang w:val="am-ET"/>
+        </w:rPr>
+      </w:pPr>
+      <w:r>
+        <w:rPr>
+          <w:rFonts w:ascii="Abyssinica SIL" w:hAnsi="Abyssinica SIL"/>
+          <w:sz w:val="24"/>
+          <w:lang w:val="am-ET"/>
+        </w:rPr>
+        <w:t>ሠርቶ ለመጠቀም በውነት ካማራችሁ</w:t>
+      </w:r>
+    </w:p>
+    <w:p>
+      <w:pPr>
+        <w:ind w:firstLine="720"/>
+        <w:rPr>
+          <w:rFonts w:ascii="Abyssinica SIL" w:hAnsi="Abyssinica SIL"/>
+          <w:sz w:val="24"/>
+          <w:lang w:val="am-ET"/>
+        </w:rPr>
+      </w:pPr>
+      <w:r>
+        <w:rPr>
+          <w:rFonts w:ascii="Abyssinica SIL" w:hAnsi="Abyssinica SIL"/>
+          <w:sz w:val="24"/>
+          <w:lang w:val="am-ET"/>
+        </w:rPr>
+        <w:t>ነፃነት እዚህ ነው ያለ ከደጃችሁ</w:t>
+      </w:r>
+      <w:r>
+        <w:rPr>
+          <w:rFonts w:ascii="Abyssinica SIL" w:hAnsi="Abyssinica SIL"/>
+          <w:sz w:val="24"/>
+          <w:lang w:val="am-ET"/>
+        </w:rPr>
+        <w:t>።</w:t>
+      </w:r>
+    </w:p>
+    <w:p>
+      <w:pPr>
+        <w:rPr>
+          <w:rFonts w:ascii="Abyssinica SIL" w:hAnsi="Abyssinica SIL"/>
+          <w:sz w:val="24"/>
+          <w:lang w:val="am-ET"/>
+        </w:rPr>
+      </w:pPr>
+      <w:r>
+        <w:rPr>
+          <w:rFonts w:ascii="Abyssinica SIL" w:hAnsi="Abyssinica SIL"/>
+          <w:sz w:val="24"/>
+          <w:lang w:val="am-ET"/>
+        </w:rPr>
+        <w:t>ነጋዴ - አዬ! ለካስ ሞኝ ነህና! ጌታው</w:t>
+      </w:r>
+    </w:p>
+    <w:p>
+      <w:pPr>
+        <w:rPr>
+          <w:rFonts w:ascii="Abyssinica SIL" w:hAnsi="Abyssinica SIL"/>
+          <w:sz w:val="24"/>
+          <w:lang w:val="am-ET"/>
+        </w:rPr>
+      </w:pPr>
+      <w:r>
+        <w:rPr>
+          <w:rFonts w:ascii="Abyssinica SIL" w:hAnsi="Abyssinica SIL"/>
+          <w:sz w:val="24"/>
+          <w:lang w:val="am-ET"/>
+        </w:rPr>
+        <w:tab/>
+        <w:t>ሲኞር ጢባርዮስ ታላቅ ሰው ነህ</w:t>
+      </w:r>
+    </w:p>
+    <w:p>
+      <w:pPr>
+        <w:rPr>
+          <w:rFonts w:ascii="Abyssinica SIL" w:hAnsi="Abyssinica SIL"/>
+          <w:sz w:val="24"/>
+          <w:lang w:val="am-ET"/>
+        </w:rPr>
+      </w:pPr>
+      <w:r>
+        <w:rPr>
+          <w:rFonts w:ascii="Abyssinica SIL" w:hAnsi="Abyssinica SIL"/>
+          <w:sz w:val="24"/>
+          <w:lang w:val="am-ET"/>
+        </w:rPr>
+        <w:tab/>
+        <w:t>ብዬ ሳምንብህ በውነት</w:t>
+      </w:r>
+      <w:r>
+        <w:rPr>
+          <w:rFonts w:ascii="Abyssinica SIL" w:hAnsi="Abyssinica SIL"/>
+          <w:sz w:val="24"/>
+          <w:lang w:val="am-ET"/>
+        </w:rPr>
+        <w:t>።</w:t>
+      </w:r>
+    </w:p>
+    <w:p>
+      <w:pPr>
+        <w:rPr>
+          <w:rFonts w:ascii="Abyssinica SIL" w:hAnsi="Abyssinica SIL"/>
+          <w:sz w:val="24"/>
+          <w:lang w:val="am-ET"/>
+        </w:rPr>
+      </w:pPr>
+      <w:r>
+        <w:rPr>
+          <w:rFonts w:ascii="Abyssinica SIL" w:hAnsi="Abyssinica SIL"/>
+          <w:sz w:val="24"/>
+          <w:lang w:val="am-ET"/>
+        </w:rPr>
+        <w:tab/>
+        <w:t>እስኪ አምላክ ያሳይህ ባገር መኖር</w:t>
+      </w:r>
+    </w:p>
+    <w:p>
+      <w:pPr>
+        <w:rPr>
+          <w:rFonts w:ascii="Abyssinica SIL" w:hAnsi="Abyssinica SIL"/>
+          <w:sz w:val="24"/>
+          <w:lang w:val="am-ET"/>
+        </w:rPr>
+      </w:pPr>
+      <w:r>
+        <w:rPr>
+          <w:rFonts w:ascii="Abyssinica SIL" w:hAnsi="Abyssinica SIL"/>
+          <w:sz w:val="24"/>
+          <w:lang w:val="am-ET"/>
+        </w:rPr>
+        <w:tab/>
+        <w:t>ብቻ ይባላል ነፃነት?</w:t>
+      </w:r>
+    </w:p>
+    <w:p>
+      <w:pPr>
+        <w:rPr>
+          <w:rFonts w:ascii="Abyssinica SIL" w:hAnsi="Abyssinica SIL"/>
+          <w:sz w:val="24"/>
+          <w:lang w:val="am-ET"/>
+        </w:rPr>
+      </w:pPr>
+      <w:r>
+        <w:rPr>
+          <w:rFonts w:ascii="Abyssinica SIL" w:hAnsi="Abyssinica SIL"/>
+          <w:sz w:val="24"/>
+          <w:lang w:val="am-ET"/>
+        </w:rPr>
+        <w:tab/>
+        <w:t>ብዙ ሀብት ታሽጎ ባገራችን መሬት</w:t>
+      </w:r>
+    </w:p>
+    <w:p>
+      <w:pPr>
+        <w:rPr>
+          <w:rFonts w:ascii="Abyssinica SIL" w:hAnsi="Abyssinica SIL"/>
+          <w:sz w:val="24"/>
+          <w:lang w:val="am-ET"/>
+        </w:rPr>
+      </w:pPr>
+      <w:r>
+        <w:rPr>
+          <w:rFonts w:ascii="Abyssinica SIL" w:hAnsi="Abyssinica SIL"/>
+          <w:sz w:val="24"/>
+          <w:lang w:val="am-ET"/>
+        </w:rPr>
+        <w:tab/>
+        <w:t>ሮማውያን ሁሉ ሠርተን በመጠቀም</w:t>
+      </w:r>
+    </w:p>
+    <w:p>
+      <w:pPr>
+        <w:rPr>
+          <w:rFonts w:ascii="Abyssinica SIL" w:hAnsi="Abyssinica SIL"/>
+          <w:sz w:val="24"/>
+          <w:lang w:val="am-ET"/>
+        </w:rPr>
+      </w:pPr>
+      <w:r>
+        <w:rPr>
+          <w:rFonts w:ascii="Abyssinica SIL" w:hAnsi="Abyssinica SIL"/>
+          <w:sz w:val="24"/>
+          <w:lang w:val="am-ET"/>
+        </w:rPr>
+        <w:tab/>
+        <w:t>እንዳንኮራበት</w:t>
+      </w:r>
+    </w:p>
+    <w:p>
+      <w:pPr>
+        <w:rPr>
+          <w:rFonts w:ascii="Abyssinica SIL" w:hAnsi="Abyssinica SIL"/>
+          <w:sz w:val="24"/>
+          <w:lang w:val="am-ET"/>
+        </w:rPr>
+      </w:pPr>
+      <w:r>
+        <w:rPr>
+          <w:rFonts w:ascii="Abyssinica SIL" w:hAnsi="Abyssinica SIL"/>
+          <w:sz w:val="24"/>
+          <w:lang w:val="am-ET"/>
+        </w:rPr>
+        <w:tab/>
+        <w:t>ሰብስቦ በመያዝ አትድረሱ ሲለን</w:t>
+      </w:r>
+    </w:p>
+    <w:p>
+      <w:pPr>
+        <w:rPr>
+          <w:rFonts w:ascii="Abyssinica SIL" w:hAnsi="Abyssinica SIL"/>
+          <w:sz w:val="24"/>
+          <w:lang w:val="am-ET"/>
+        </w:rPr>
+      </w:pPr>
+      <w:r>
+        <w:rPr>
+          <w:rFonts w:ascii="Abyssinica SIL" w:hAnsi="Abyssinica SIL"/>
+          <w:sz w:val="24"/>
+          <w:lang w:val="am-ET"/>
+        </w:rPr>
+        <w:tab/>
+        <w:t>አንዳንዱ ባላባት!</w:t>
+      </w:r>
+    </w:p>
+    <w:p>
+      <w:pPr>
+        <w:rPr>
+          <w:rFonts w:ascii="Abyssinica SIL" w:hAnsi="Abyssinica SIL"/>
+          <w:sz w:val="24"/>
+          <w:lang w:val="am-ET"/>
+        </w:rPr>
+      </w:pPr>
+      <w:r>
+        <w:rPr>
+          <w:rFonts w:ascii="Abyssinica SIL" w:hAnsi="Abyssinica SIL"/>
+          <w:sz w:val="24"/>
+          <w:lang w:val="am-ET"/>
+        </w:rPr>
+        <w:t xml:space="preserve">ገበሬ - እባክህ ወንድሜ ጉዳቴን ልናገር </w:t>
+      </w:r>
+    </w:p>
+    <w:p>
+      <w:pPr>
+        <w:rPr>
+          <w:rFonts w:ascii="Abyssinica SIL" w:hAnsi="Abyssinica SIL"/>
+          <w:sz w:val="24"/>
+          <w:lang w:val="am-ET"/>
+        </w:rPr>
+      </w:pPr>
+      <w:r>
+        <w:rPr>
+          <w:rFonts w:ascii="Abyssinica SIL" w:hAnsi="Abyssinica SIL"/>
+          <w:sz w:val="24"/>
+          <w:lang w:val="am-ET"/>
+        </w:rPr>
+        <w:tab/>
+        <w:t>ለኔ ምንም የለኝ ሌላው ሁሉ</w:t>
+      </w:r>
+    </w:p>
+    <w:p>
+      <w:pPr>
+        <w:rPr>
+          <w:rFonts w:ascii="Abyssinica SIL" w:hAnsi="Abyssinica SIL"/>
+          <w:sz w:val="24"/>
+          <w:lang w:val="am-ET"/>
+        </w:rPr>
+      </w:pPr>
+      <w:r>
+        <w:rPr>
+          <w:rFonts w:ascii="Abyssinica SIL" w:hAnsi="Abyssinica SIL"/>
+          <w:sz w:val="24"/>
+          <w:lang w:val="am-ET"/>
+        </w:rPr>
+        <w:tab/>
+        <w:t>ቀርቶ ቤት የምሠራበት</w:t>
+      </w:r>
+    </w:p>
+    <w:p>
+      <w:pPr>
+        <w:rPr>
+          <w:rFonts w:ascii="Abyssinica SIL" w:hAnsi="Abyssinica SIL"/>
+          <w:sz w:val="24"/>
+          <w:lang w:val="am-ET"/>
+        </w:rPr>
+      </w:pPr>
+      <w:r>
+        <w:rPr>
+          <w:rFonts w:ascii="Abyssinica SIL" w:hAnsi="Abyssinica SIL"/>
+          <w:sz w:val="24"/>
+          <w:lang w:val="am-ET"/>
+        </w:rPr>
+        <w:tab/>
+        <w:t>ወይም እንኳ ትንሽ ከብት</w:t>
+      </w:r>
+    </w:p>
+    <w:p>
+      <w:pPr>
+        <w:rPr>
+          <w:rFonts w:ascii="Abyssinica SIL" w:hAnsi="Abyssinica SIL"/>
+          <w:sz w:val="24"/>
+          <w:lang w:val="am-ET"/>
+        </w:rPr>
+      </w:pPr>
+      <w:r>
+        <w:rPr>
+          <w:rFonts w:ascii="Abyssinica SIL" w:hAnsi="Abyssinica SIL"/>
+          <w:sz w:val="24"/>
+          <w:lang w:val="am-ET"/>
+        </w:rPr>
+        <w:tab/>
+        <w:t>የማቆምበት</w:t>
+      </w:r>
+      <w:r>
+        <w:rPr>
+          <w:rFonts w:ascii="Abyssinica SIL" w:hAnsi="Abyssinica SIL"/>
+          <w:sz w:val="24"/>
+          <w:lang w:val="am-ET"/>
+        </w:rPr>
+        <w:t>።</w:t>
+      </w:r>
+    </w:p>
+    <w:p>
+      <w:pPr>
+        <w:rPr>
+          <w:rFonts w:ascii="Abyssinica SIL" w:hAnsi="Abyssinica SIL"/>
+          <w:sz w:val="24"/>
+          <w:lang w:val="am-ET"/>
+        </w:rPr>
+      </w:pPr>
+      <w:r>
+        <w:rPr>
+          <w:rFonts w:ascii="Abyssinica SIL" w:hAnsi="Abyssinica SIL"/>
+          <w:sz w:val="24"/>
+          <w:lang w:val="am-ET"/>
+        </w:rPr>
         <w:lastRenderedPageBreak/>
-        <w:t>ገበሬ - ቆይኮ ይናገር!</w:t>
-      </w:r>
-    </w:p>
-    <w:p>
-      <w:pPr>
-        <w:rPr>
-          <w:rFonts w:ascii="Abyssinica SIL" w:hAnsi="Abyssinica SIL"/>
-          <w:sz w:val="24"/>
-          <w:lang w:val="am-ET"/>
-        </w:rPr>
-      </w:pPr>
-      <w:r>
-        <w:rPr>
-          <w:rFonts w:ascii="Abyssinica SIL" w:hAnsi="Abyssinica SIL"/>
-          <w:sz w:val="24"/>
-          <w:lang w:val="am-ET"/>
-        </w:rPr>
-        <w:t>ነጋዴ - ነፃነት ከሆነ መቼ ይለያሉ ጢሰኛና ገባር</w:t>
-      </w:r>
-      <w:r>
-        <w:rPr>
-          <w:rFonts w:ascii="Abyssinica SIL" w:hAnsi="Abyssinica SIL"/>
-          <w:sz w:val="24"/>
-          <w:lang w:val="am-ET"/>
-        </w:rPr>
-        <w:t>።</w:t>
-      </w:r>
-    </w:p>
-    <w:p>
-      <w:pPr>
-        <w:rPr>
-          <w:rFonts w:ascii="Abyssinica SIL" w:hAnsi="Abyssinica SIL"/>
-          <w:sz w:val="24"/>
-          <w:lang w:val="am-ET"/>
-        </w:rPr>
-      </w:pPr>
-      <w:r>
-        <w:rPr>
-          <w:rFonts w:ascii="Abyssinica SIL" w:hAnsi="Abyssinica SIL"/>
-          <w:sz w:val="24"/>
-          <w:lang w:val="am-ET"/>
-        </w:rPr>
-        <w:t>ጢባርዮስ - እስኪ ቆዮኝ!</w:t>
-      </w:r>
-    </w:p>
-    <w:p>
-      <w:pPr>
-        <w:rPr>
-          <w:rFonts w:ascii="Abyssinica SIL" w:hAnsi="Abyssinica SIL"/>
-          <w:sz w:val="24"/>
-          <w:lang w:val="am-ET"/>
-        </w:rPr>
-      </w:pPr>
-      <w:r>
-        <w:rPr>
-          <w:rFonts w:ascii="Abyssinica SIL" w:hAnsi="Abyssinica SIL"/>
-          <w:sz w:val="24"/>
-          <w:lang w:val="am-ET"/>
-        </w:rPr>
-        <w:tab/>
-        <w:t xml:space="preserve">እስከዚህ ድረስ ነፃ ሕዝብ በመሆን </w:t>
-      </w:r>
-    </w:p>
-    <w:p>
-      <w:pPr>
-        <w:ind w:firstLine="720"/>
-        <w:rPr>
-          <w:rFonts w:ascii="Abyssinica SIL" w:hAnsi="Abyssinica SIL"/>
-          <w:sz w:val="24"/>
-          <w:lang w:val="am-ET"/>
-        </w:rPr>
-      </w:pPr>
-      <w:r>
-        <w:rPr>
-          <w:rFonts w:ascii="Abyssinica SIL" w:hAnsi="Abyssinica SIL"/>
-          <w:sz w:val="24"/>
-          <w:lang w:val="am-ET"/>
-        </w:rPr>
-        <w:t>ሠርቶ ለመጠቀም በውነት ካማራችሁ</w:t>
-      </w:r>
-    </w:p>
-    <w:p>
-      <w:pPr>
-        <w:ind w:firstLine="720"/>
-        <w:rPr>
-          <w:rFonts w:ascii="Abyssinica SIL" w:hAnsi="Abyssinica SIL"/>
-          <w:sz w:val="24"/>
-          <w:lang w:val="am-ET"/>
-        </w:rPr>
-      </w:pPr>
-      <w:r>
-        <w:rPr>
-          <w:rFonts w:ascii="Abyssinica SIL" w:hAnsi="Abyssinica SIL"/>
-          <w:sz w:val="24"/>
-          <w:lang w:val="am-ET"/>
-        </w:rPr>
-        <w:t>ነፃነት እዚህ ነው ያለ ከደጃችሁ</w:t>
-      </w:r>
-      <w:r>
-        <w:rPr>
-          <w:rFonts w:ascii="Abyssinica SIL" w:hAnsi="Abyssinica SIL"/>
-          <w:sz w:val="24"/>
-          <w:lang w:val="am-ET"/>
-        </w:rPr>
-        <w:t>።</w:t>
-      </w:r>
-    </w:p>
-    <w:p>
-      <w:pPr>
-        <w:rPr>
-          <w:rFonts w:ascii="Abyssinica SIL" w:hAnsi="Abyssinica SIL"/>
-          <w:sz w:val="24"/>
-          <w:lang w:val="am-ET"/>
-        </w:rPr>
-      </w:pPr>
-      <w:r>
-        <w:rPr>
-          <w:rFonts w:ascii="Abyssinica SIL" w:hAnsi="Abyssinica SIL"/>
-          <w:sz w:val="24"/>
-          <w:lang w:val="am-ET"/>
-        </w:rPr>
-        <w:t>ነጋዴ - አዬ! ለካስ ሞኝ ነህና! ጌታው</w:t>
-      </w:r>
-    </w:p>
-    <w:p>
-      <w:pPr>
-        <w:rPr>
-          <w:rFonts w:ascii="Abyssinica SIL" w:hAnsi="Abyssinica SIL"/>
-          <w:sz w:val="24"/>
-          <w:lang w:val="am-ET"/>
-        </w:rPr>
-      </w:pPr>
-      <w:r>
-        <w:rPr>
-          <w:rFonts w:ascii="Abyssinica SIL" w:hAnsi="Abyssinica SIL"/>
-          <w:sz w:val="24"/>
-          <w:lang w:val="am-ET"/>
-        </w:rPr>
-        <w:tab/>
-        <w:t>ሲኞር ጢባርዮስ ታላቅ ሰው ነህ</w:t>
-      </w:r>
-    </w:p>
-    <w:p>
-      <w:pPr>
-        <w:rPr>
-          <w:rFonts w:ascii="Abyssinica SIL" w:hAnsi="Abyssinica SIL"/>
-          <w:sz w:val="24"/>
-          <w:lang w:val="am-ET"/>
-        </w:rPr>
-      </w:pPr>
-      <w:r>
-        <w:rPr>
-          <w:rFonts w:ascii="Abyssinica SIL" w:hAnsi="Abyssinica SIL"/>
-          <w:sz w:val="24"/>
-          <w:lang w:val="am-ET"/>
-        </w:rPr>
-        <w:tab/>
-        <w:t>ብዬ ሳምንብህ በውነት</w:t>
-      </w:r>
-      <w:r>
-        <w:rPr>
-          <w:rFonts w:ascii="Abyssinica SIL" w:hAnsi="Abyssinica SIL"/>
-          <w:sz w:val="24"/>
-          <w:lang w:val="am-ET"/>
-        </w:rPr>
-        <w:t>።</w:t>
-      </w:r>
-    </w:p>
-    <w:p>
-      <w:pPr>
-        <w:rPr>
-          <w:rFonts w:ascii="Abyssinica SIL" w:hAnsi="Abyssinica SIL"/>
-          <w:sz w:val="24"/>
-          <w:lang w:val="am-ET"/>
-        </w:rPr>
-      </w:pPr>
-      <w:r>
-        <w:rPr>
-          <w:rFonts w:ascii="Abyssinica SIL" w:hAnsi="Abyssinica SIL"/>
-          <w:sz w:val="24"/>
-          <w:lang w:val="am-ET"/>
-        </w:rPr>
-        <w:tab/>
-        <w:t>እስኪ አምላክ ያሳይህ ባገር መኖር</w:t>
-      </w:r>
-    </w:p>
-    <w:p>
-      <w:pPr>
-        <w:rPr>
-          <w:rFonts w:ascii="Abyssinica SIL" w:hAnsi="Abyssinica SIL"/>
-          <w:sz w:val="24"/>
-          <w:lang w:val="am-ET"/>
-        </w:rPr>
-      </w:pPr>
-      <w:r>
-        <w:rPr>
-          <w:rFonts w:ascii="Abyssinica SIL" w:hAnsi="Abyssinica SIL"/>
-          <w:sz w:val="24"/>
-          <w:lang w:val="am-ET"/>
-        </w:rPr>
-        <w:tab/>
-        <w:t>ብቻ ይባላል ነፃነት?</w:t>
-      </w:r>
-    </w:p>
-    <w:p>
-      <w:pPr>
-        <w:rPr>
-          <w:rFonts w:ascii="Abyssinica SIL" w:hAnsi="Abyssinica SIL"/>
-          <w:sz w:val="24"/>
-          <w:lang w:val="am-ET"/>
-        </w:rPr>
-      </w:pPr>
-      <w:r>
-        <w:rPr>
-          <w:rFonts w:ascii="Abyssinica SIL" w:hAnsi="Abyssinica SIL"/>
-          <w:sz w:val="24"/>
-          <w:lang w:val="am-ET"/>
-        </w:rPr>
-        <w:tab/>
-        <w:t>ብዙ ሀብት ታሽጎ ባገራችን መሬት</w:t>
-      </w:r>
-    </w:p>
-    <w:p>
-      <w:pPr>
-        <w:rPr>
-          <w:rFonts w:ascii="Abyssinica SIL" w:hAnsi="Abyssinica SIL"/>
-          <w:sz w:val="24"/>
-          <w:lang w:val="am-ET"/>
-        </w:rPr>
-      </w:pPr>
-      <w:r>
-        <w:rPr>
-          <w:rFonts w:ascii="Abyssinica SIL" w:hAnsi="Abyssinica SIL"/>
-          <w:sz w:val="24"/>
-          <w:lang w:val="am-ET"/>
-        </w:rPr>
-        <w:tab/>
-        <w:t>ሮማውያን ሁሉ ሠርተን በመጠቀም</w:t>
-      </w:r>
-    </w:p>
-    <w:p>
-      <w:pPr>
-        <w:rPr>
-          <w:rFonts w:ascii="Abyssinica SIL" w:hAnsi="Abyssinica SIL"/>
-          <w:sz w:val="24"/>
-          <w:lang w:val="am-ET"/>
-        </w:rPr>
-      </w:pPr>
-      <w:r>
-        <w:rPr>
-          <w:rFonts w:ascii="Abyssinica SIL" w:hAnsi="Abyssinica SIL"/>
-          <w:sz w:val="24"/>
-          <w:lang w:val="am-ET"/>
-        </w:rPr>
-        <w:tab/>
-        <w:t>እንዳንኮራበት</w:t>
-      </w:r>
-    </w:p>
-    <w:p>
-      <w:pPr>
-        <w:rPr>
-          <w:rFonts w:ascii="Abyssinica SIL" w:hAnsi="Abyssinica SIL"/>
-          <w:sz w:val="24"/>
-          <w:lang w:val="am-ET"/>
-        </w:rPr>
-      </w:pPr>
-      <w:r>
-        <w:rPr>
-          <w:rFonts w:ascii="Abyssinica SIL" w:hAnsi="Abyssinica SIL"/>
-          <w:sz w:val="24"/>
-          <w:lang w:val="am-ET"/>
-        </w:rPr>
-        <w:tab/>
-        <w:t>ሰብስቦ በመያዝ አትድረሱ ሲለን</w:t>
-      </w:r>
-    </w:p>
-    <w:p>
-      <w:pPr>
-        <w:rPr>
-          <w:rFonts w:ascii="Abyssinica SIL" w:hAnsi="Abyssinica SIL"/>
-          <w:sz w:val="24"/>
-          <w:lang w:val="am-ET"/>
-        </w:rPr>
-      </w:pPr>
-      <w:r>
-        <w:rPr>
-          <w:rFonts w:ascii="Abyssinica SIL" w:hAnsi="Abyssinica SIL"/>
-          <w:sz w:val="24"/>
-          <w:lang w:val="am-ET"/>
-        </w:rPr>
-        <w:tab/>
-        <w:t>አንዳንዱ ባላባት!</w:t>
-      </w:r>
-    </w:p>
-    <w:p>
-      <w:pPr>
-        <w:rPr>
-          <w:rFonts w:ascii="Abyssinica SIL" w:hAnsi="Abyssinica SIL"/>
-          <w:sz w:val="24"/>
-          <w:lang w:val="am-ET"/>
-        </w:rPr>
-      </w:pPr>
-      <w:r>
-        <w:rPr>
-          <w:rFonts w:ascii="Abyssinica SIL" w:hAnsi="Abyssinica SIL"/>
-          <w:sz w:val="24"/>
-          <w:lang w:val="am-ET"/>
-        </w:rPr>
-        <w:t xml:space="preserve">ገበሬ - እባክህ ወንድሜ ጉዳቴን ልናገር </w:t>
-      </w:r>
-    </w:p>
-    <w:p>
-      <w:pPr>
-        <w:rPr>
-          <w:rFonts w:ascii="Abyssinica SIL" w:hAnsi="Abyssinica SIL"/>
-          <w:sz w:val="24"/>
-          <w:lang w:val="am-ET"/>
-        </w:rPr>
-      </w:pPr>
-      <w:r>
-        <w:rPr>
-          <w:rFonts w:ascii="Abyssinica SIL" w:hAnsi="Abyssinica SIL"/>
-          <w:sz w:val="24"/>
-          <w:lang w:val="am-ET"/>
-        </w:rPr>
-        <w:tab/>
-        <w:t>ለኔ ምንም የለኝ ሌላው ሁሉ</w:t>
-      </w:r>
-    </w:p>
-    <w:p>
-      <w:pPr>
-        <w:rPr>
-          <w:rFonts w:ascii="Abyssinica SIL" w:hAnsi="Abyssinica SIL"/>
-          <w:sz w:val="24"/>
-          <w:lang w:val="am-ET"/>
-        </w:rPr>
-      </w:pPr>
-      <w:r>
-        <w:rPr>
-          <w:rFonts w:ascii="Abyssinica SIL" w:hAnsi="Abyssinica SIL"/>
-          <w:sz w:val="24"/>
-          <w:lang w:val="am-ET"/>
-        </w:rPr>
-        <w:tab/>
-        <w:t>ቀርቶ ቤት የምሠራበት</w:t>
-      </w:r>
-    </w:p>
-    <w:p>
-      <w:pPr>
-        <w:rPr>
-          <w:rFonts w:ascii="Abyssinica SIL" w:hAnsi="Abyssinica SIL"/>
-          <w:sz w:val="24"/>
-          <w:lang w:val="am-ET"/>
-        </w:rPr>
-      </w:pPr>
-      <w:r>
-        <w:rPr>
-          <w:rFonts w:ascii="Abyssinica SIL" w:hAnsi="Abyssinica SIL"/>
-          <w:sz w:val="24"/>
-          <w:lang w:val="am-ET"/>
-        </w:rPr>
-        <w:tab/>
-        <w:t>ወይም እንኳ ትንሽ ከብት</w:t>
-      </w:r>
-    </w:p>
-    <w:p>
-      <w:pPr>
-        <w:rPr>
-          <w:rFonts w:ascii="Abyssinica SIL" w:hAnsi="Abyssinica SIL"/>
-          <w:sz w:val="24"/>
-          <w:lang w:val="am-ET"/>
-        </w:rPr>
-      </w:pPr>
-      <w:r>
-        <w:rPr>
-          <w:rFonts w:ascii="Abyssinica SIL" w:hAnsi="Abyssinica SIL"/>
-          <w:sz w:val="24"/>
-          <w:lang w:val="am-ET"/>
-        </w:rPr>
-        <w:tab/>
-        <w:t>የማቆምበት</w:t>
-      </w:r>
-      <w:r>
-        <w:rPr>
-          <w:rFonts w:ascii="Abyssinica SIL" w:hAnsi="Abyssinica SIL"/>
-          <w:sz w:val="24"/>
-          <w:lang w:val="am-ET"/>
-        </w:rPr>
-        <w:t>።</w:t>
-      </w:r>
-    </w:p>
-    <w:p>
-      <w:pPr>
-        <w:rPr>
-          <w:rFonts w:ascii="Abyssinica SIL" w:hAnsi="Abyssinica SIL"/>
-          <w:sz w:val="24"/>
-          <w:lang w:val="am-ET"/>
-        </w:rPr>
-      </w:pPr>
-      <w:r>
-        <w:rPr>
-          <w:rFonts w:ascii="Abyssinica SIL" w:hAnsi="Abyssinica SIL"/>
-          <w:sz w:val="24"/>
-          <w:lang w:val="am-ET"/>
-        </w:rPr>
         <w:t>ነጋዴ - ቆይኮ ታገሠኝ ነገሬን ልጨርስ</w:t>
       </w:r>
       <w:r>
@@ -2529,435 +2528,435 @@
           <w:sz w:val="24"/>
           <w:lang w:val="am-ET"/>
         </w:rPr>
+        <w:tab/>
+        <w:t>ጊዜውን ጨረሰው የናንተው ክርክር</w:t>
+      </w:r>
+      <w:r>
+        <w:rPr>
+          <w:rFonts w:ascii="Abyssinica SIL" w:hAnsi="Abyssinica SIL"/>
+          <w:sz w:val="24"/>
+          <w:lang w:val="am-ET"/>
+        </w:rPr>
+        <w:t>።</w:t>
+      </w:r>
+    </w:p>
+    <w:p>
+      <w:pPr>
+        <w:rPr>
+          <w:rFonts w:ascii="Abyssinica SIL" w:hAnsi="Abyssinica SIL"/>
+          <w:sz w:val="24"/>
+          <w:lang w:val="am-ET"/>
+        </w:rPr>
+      </w:pPr>
+      <w:r>
+        <w:rPr>
+          <w:rFonts w:ascii="Abyssinica SIL" w:hAnsi="Abyssinica SIL"/>
+          <w:sz w:val="24"/>
+          <w:lang w:val="am-ET"/>
+        </w:rPr>
+        <w:t xml:space="preserve">፩ኛ ሰው - እባካችሁ ቆዩ! ሲኞር ጢባርይዮስ </w:t>
+      </w:r>
+    </w:p>
+    <w:p>
+      <w:pPr>
+        <w:rPr>
+          <w:rFonts w:ascii="Abyssinica SIL" w:hAnsi="Abyssinica SIL"/>
+          <w:sz w:val="24"/>
+          <w:lang w:val="am-ET"/>
+        </w:rPr>
+      </w:pPr>
+      <w:r>
+        <w:rPr>
+          <w:rFonts w:ascii="Abyssinica SIL" w:hAnsi="Abyssinica SIL"/>
+          <w:sz w:val="24"/>
+          <w:lang w:val="am-ET"/>
+        </w:rPr>
+        <w:tab/>
+        <w:t>እንደጀመሩልን ሁሉን ይናገሩ</w:t>
+      </w:r>
+      <w:r>
+        <w:rPr>
+          <w:rFonts w:ascii="Abyssinica SIL" w:hAnsi="Abyssinica SIL"/>
+          <w:sz w:val="24"/>
+          <w:lang w:val="am-ET"/>
+        </w:rPr>
+        <w:t>።</w:t>
+      </w:r>
+    </w:p>
+    <w:p>
+      <w:pPr>
+        <w:rPr>
+          <w:rFonts w:ascii="Abyssinica SIL" w:hAnsi="Abyssinica SIL"/>
+          <w:sz w:val="24"/>
+          <w:lang w:val="am-ET"/>
+        </w:rPr>
+      </w:pPr>
+      <w:r>
+        <w:rPr>
+          <w:rFonts w:ascii="Abyssinica SIL" w:hAnsi="Abyssinica SIL"/>
+          <w:sz w:val="24"/>
+          <w:lang w:val="am-ET"/>
+        </w:rPr>
+        <w:tab/>
+        <w:t>ለድሆቹ ድጋፍ ሳይሆን እንደ</w:t>
+      </w:r>
+      <w:r>
+        <w:rPr>
+          <w:rFonts w:ascii="Abyssinica SIL" w:hAnsi="Abyssinica SIL"/>
+          <w:sz w:val="24"/>
+          <w:lang w:val="am-ET"/>
+        </w:rPr>
+        <w:t xml:space="preserve"> </w:t>
+      </w:r>
+    </w:p>
+    <w:p>
+      <w:pPr>
+        <w:ind w:firstLine="720"/>
+        <w:rPr>
+          <w:rFonts w:ascii="Abyssinica SIL" w:hAnsi="Abyssinica SIL"/>
+          <w:sz w:val="24"/>
+          <w:lang w:val="am-ET"/>
+        </w:rPr>
+      </w:pPr>
+      <w:r>
+        <w:rPr>
+          <w:rFonts w:ascii="Abyssinica SIL" w:hAnsi="Abyssinica SIL"/>
+          <w:sz w:val="24"/>
+          <w:lang w:val="am-ET"/>
+        </w:rPr>
+        <w:t xml:space="preserve">ማይቀር ገና ከቅድሙ </w:t>
+      </w:r>
+      <w:r>
+        <w:rPr>
+          <w:rFonts w:ascii="Abyssinica SIL" w:hAnsi="Abyssinica SIL"/>
+          <w:sz w:val="24"/>
+          <w:lang w:val="am-ET"/>
+        </w:rPr>
+        <w:t>ገብቶኛል</w:t>
+      </w:r>
+    </w:p>
+    <w:p>
+      <w:pPr>
+        <w:ind w:firstLine="720"/>
+        <w:rPr>
+          <w:rFonts w:ascii="Abyssinica SIL" w:hAnsi="Abyssinica SIL"/>
+          <w:sz w:val="24"/>
+          <w:lang w:val="am-ET"/>
+        </w:rPr>
+      </w:pPr>
+      <w:r>
+        <w:rPr>
+          <w:rFonts w:ascii="Abyssinica SIL" w:hAnsi="Abyssinica SIL"/>
+          <w:sz w:val="24"/>
+          <w:lang w:val="am-ET"/>
+        </w:rPr>
+        <w:t>ምሥጢሩ!</w:t>
+      </w:r>
+    </w:p>
+    <w:p>
+      <w:pPr>
+        <w:rPr>
+          <w:rFonts w:ascii="Abyssinica SIL" w:hAnsi="Abyssinica SIL"/>
+          <w:sz w:val="24"/>
+          <w:lang w:val="am-ET"/>
+        </w:rPr>
+      </w:pPr>
+      <w:r>
+        <w:rPr>
+          <w:rFonts w:ascii="Abyssinica SIL" w:hAnsi="Abyssinica SIL"/>
+          <w:sz w:val="24"/>
+          <w:lang w:val="am-ET"/>
+        </w:rPr>
+        <w:t>፪ኛ ሰው - እኔንም ገብቶኛል!</w:t>
+      </w:r>
+    </w:p>
+    <w:p>
+      <w:pPr>
+        <w:rPr>
+          <w:rFonts w:ascii="Abyssinica SIL" w:hAnsi="Abyssinica SIL"/>
+          <w:sz w:val="24"/>
+          <w:lang w:val="am-ET"/>
+        </w:rPr>
+      </w:pPr>
+      <w:r>
+        <w:rPr>
+          <w:rFonts w:ascii="Abyssinica SIL" w:hAnsi="Abyssinica SIL"/>
+          <w:sz w:val="24"/>
+          <w:lang w:val="am-ET"/>
+        </w:rPr>
+        <w:t>፫ኛ ሰው - ከሁላችሁ ይልቅ እጅግ በጣም</w:t>
+      </w:r>
+    </w:p>
+    <w:p>
+      <w:pPr>
+        <w:rPr>
+          <w:rFonts w:ascii="Abyssinica SIL" w:hAnsi="Abyssinica SIL"/>
+          <w:sz w:val="24"/>
+          <w:lang w:val="am-ET"/>
+        </w:rPr>
+      </w:pPr>
+      <w:r>
+        <w:rPr>
+          <w:rFonts w:ascii="Abyssinica SIL" w:hAnsi="Abyssinica SIL"/>
+          <w:sz w:val="24"/>
+          <w:lang w:val="am-ET"/>
+        </w:rPr>
+        <w:tab/>
+        <w:t>እርጎ ቅድሙን ታውቆኛል</w:t>
+      </w:r>
+      <w:r>
+        <w:rPr>
+          <w:rFonts w:ascii="Abyssinica SIL" w:hAnsi="Abyssinica SIL"/>
+          <w:sz w:val="24"/>
+          <w:lang w:val="am-ET"/>
+        </w:rPr>
+        <w:t>።</w:t>
+      </w:r>
+    </w:p>
+    <w:p>
+      <w:pPr>
+        <w:rPr>
+          <w:rFonts w:ascii="Abyssinica SIL" w:hAnsi="Abyssinica SIL"/>
+          <w:sz w:val="24"/>
+          <w:lang w:val="am-ET"/>
+        </w:rPr>
+      </w:pPr>
+      <w:r>
+        <w:rPr>
+          <w:rFonts w:ascii="Abyssinica SIL" w:hAnsi="Abyssinica SIL"/>
+          <w:sz w:val="24"/>
+          <w:lang w:val="am-ET"/>
+        </w:rPr>
+        <w:tab/>
+        <w:t>ጭቆና ይቅርና ደሀም በሀገሩ በነፃ</w:t>
+      </w:r>
+    </w:p>
+    <w:p>
+      <w:pPr>
+        <w:rPr>
+          <w:rFonts w:ascii="Abyssinica SIL" w:hAnsi="Abyssinica SIL"/>
+          <w:sz w:val="24"/>
+          <w:lang w:val="am-ET"/>
+        </w:rPr>
+      </w:pPr>
+      <w:r>
+        <w:rPr>
+          <w:rFonts w:ascii="Abyssinica SIL" w:hAnsi="Abyssinica SIL"/>
+          <w:sz w:val="24"/>
+          <w:lang w:val="am-ET"/>
+        </w:rPr>
+        <w:tab/>
+        <w:t>ነት ይኵራ ያሉ ይመስለኛል!</w:t>
+      </w:r>
+    </w:p>
+    <w:p>
+      <w:pPr>
+        <w:rPr>
+          <w:rFonts w:ascii="Abyssinica SIL" w:hAnsi="Abyssinica SIL"/>
+          <w:sz w:val="24"/>
+          <w:lang w:val="am-ET"/>
+        </w:rPr>
+      </w:pPr>
+      <w:r>
+        <w:rPr>
+          <w:rFonts w:ascii="Abyssinica SIL" w:hAnsi="Abyssinica SIL"/>
+          <w:sz w:val="24"/>
+          <w:lang w:val="am-ET"/>
+        </w:rPr>
+        <w:t>፩ኛ ሰው - አማልክት ይባርኩህ ነገሩ ገብቶኻል</w:t>
+      </w:r>
+    </w:p>
+    <w:p>
+      <w:pPr>
+        <w:rPr>
+          <w:rFonts w:ascii="Abyssinica SIL" w:hAnsi="Abyssinica SIL"/>
+          <w:sz w:val="24"/>
+          <w:lang w:val="am-ET"/>
+        </w:rPr>
+      </w:pPr>
+      <w:r>
+        <w:rPr>
+          <w:rFonts w:ascii="Abyssinica SIL" w:hAnsi="Abyssinica SIL"/>
+          <w:sz w:val="24"/>
+          <w:lang w:val="am-ET"/>
+        </w:rPr>
+        <w:tab/>
+        <w:t>እኔም እስማማለሁ!</w:t>
+      </w:r>
+    </w:p>
+    <w:p>
+      <w:pPr>
+        <w:rPr>
+          <w:rFonts w:ascii="Abyssinica SIL" w:hAnsi="Abyssinica SIL"/>
+          <w:sz w:val="24"/>
+          <w:lang w:val="am-ET"/>
+        </w:rPr>
+      </w:pPr>
+      <w:r>
+        <w:rPr>
+          <w:rFonts w:ascii="Abyssinica SIL" w:hAnsi="Abyssinica SIL"/>
+          <w:sz w:val="24"/>
+          <w:lang w:val="am-ET"/>
+        </w:rPr>
+        <w:tab/>
+        <w:t xml:space="preserve">ይህን አሰባችሁ ተብሎ ሞት ቢመጣ </w:t>
+      </w:r>
+    </w:p>
+    <w:p>
+      <w:pPr>
+        <w:rPr>
+          <w:rFonts w:ascii="Abyssinica SIL" w:hAnsi="Abyssinica SIL"/>
+          <w:sz w:val="24"/>
+          <w:lang w:val="am-ET"/>
+        </w:rPr>
+      </w:pPr>
+      <w:r>
+        <w:rPr>
+          <w:rFonts w:ascii="Abyssinica SIL" w:hAnsi="Abyssinica SIL"/>
+          <w:sz w:val="24"/>
+          <w:lang w:val="am-ET"/>
+        </w:rPr>
+        <w:tab/>
+        <w:t>በርግጥ እሞታለሁ</w:t>
+      </w:r>
+      <w:r>
+        <w:rPr>
+          <w:rFonts w:ascii="Abyssinica SIL" w:hAnsi="Abyssinica SIL"/>
+          <w:sz w:val="24"/>
+          <w:lang w:val="am-ET"/>
+        </w:rPr>
+        <w:t>።</w:t>
+      </w:r>
+    </w:p>
+    <w:p>
+      <w:pPr>
+        <w:rPr>
+          <w:rFonts w:ascii="Abyssinica SIL" w:hAnsi="Abyssinica SIL"/>
+          <w:sz w:val="24"/>
+          <w:lang w:val="am-ET"/>
+        </w:rPr>
+      </w:pPr>
+      <w:r>
+        <w:rPr>
+          <w:rFonts w:ascii="Abyssinica SIL" w:hAnsi="Abyssinica SIL"/>
+          <w:sz w:val="24"/>
+          <w:lang w:val="am-ET"/>
+        </w:rPr>
+        <w:t xml:space="preserve">፫ኛ ሰው - እኔም እሞታለሁ ስለዚህ ነገር! </w:t>
+      </w:r>
+    </w:p>
+    <w:p>
+      <w:pPr>
+        <w:rPr>
+          <w:rFonts w:ascii="Abyssinica SIL" w:hAnsi="Abyssinica SIL"/>
+          <w:sz w:val="24"/>
+          <w:lang w:val="am-ET"/>
+        </w:rPr>
+      </w:pPr>
+      <w:r>
+        <w:rPr>
+          <w:rFonts w:ascii="Abyssinica SIL" w:hAnsi="Abyssinica SIL"/>
+          <w:sz w:val="24"/>
+          <w:lang w:val="am-ET"/>
+        </w:rPr>
+        <w:tab/>
+        <w:t>ደግሞ አትጠራጠር</w:t>
+      </w:r>
+      <w:r>
+        <w:rPr>
+          <w:rFonts w:ascii="Abyssinica SIL" w:hAnsi="Abyssinica SIL"/>
+          <w:sz w:val="24"/>
+          <w:lang w:val="am-ET"/>
+        </w:rPr>
+        <w:t>።</w:t>
+      </w:r>
+    </w:p>
+    <w:p>
+      <w:pPr>
+        <w:rPr>
+          <w:rFonts w:ascii="Abyssinica SIL" w:hAnsi="Abyssinica SIL"/>
+          <w:sz w:val="24"/>
+          <w:lang w:val="am-ET"/>
+        </w:rPr>
+      </w:pPr>
+      <w:r>
+        <w:rPr>
+          <w:rFonts w:ascii="Abyssinica SIL" w:hAnsi="Abyssinica SIL"/>
+          <w:sz w:val="24"/>
+          <w:lang w:val="am-ET"/>
+        </w:rPr>
+        <w:t>ማልኮስ - እኔስ በጣም ፈራሁ ስለሁኔታችሁ</w:t>
+      </w:r>
+    </w:p>
+    <w:p>
+      <w:pPr>
+        <w:rPr>
+          <w:rFonts w:ascii="Abyssinica SIL" w:hAnsi="Abyssinica SIL"/>
+          <w:sz w:val="24"/>
+          <w:lang w:val="am-ET"/>
+        </w:rPr>
+      </w:pPr>
+      <w:r>
+        <w:rPr>
+          <w:rFonts w:ascii="Abyssinica SIL" w:hAnsi="Abyssinica SIL"/>
+          <w:sz w:val="24"/>
+          <w:lang w:val="am-ET"/>
+        </w:rPr>
+        <w:tab/>
+        <w:t>ሁላችሁ ባንድ ቀን ሙታችሁን</w:t>
+      </w:r>
+    </w:p>
+    <w:p>
+      <w:pPr>
+        <w:rPr>
+          <w:rFonts w:ascii="Abyssinica SIL" w:hAnsi="Abyssinica SIL"/>
+          <w:sz w:val="24"/>
+          <w:lang w:val="am-ET"/>
+        </w:rPr>
+      </w:pPr>
+      <w:r>
+        <w:rPr>
+          <w:rFonts w:ascii="Abyssinica SIL" w:hAnsi="Abyssinica SIL"/>
+          <w:sz w:val="24"/>
+          <w:lang w:val="am-ET"/>
+        </w:rPr>
+        <w:tab/>
+        <w:t>ሙታችሁ</w:t>
+      </w:r>
+    </w:p>
+    <w:p>
+      <w:pPr>
+        <w:rPr>
+          <w:rFonts w:ascii="Abyssinica SIL" w:hAnsi="Abyssinica SIL"/>
+          <w:sz w:val="24"/>
+          <w:lang w:val="am-ET"/>
+        </w:rPr>
+      </w:pPr>
+      <w:r>
+        <w:rPr>
+          <w:rFonts w:ascii="Abyssinica SIL" w:hAnsi="Abyssinica SIL"/>
+          <w:sz w:val="24"/>
+          <w:lang w:val="am-ET"/>
+        </w:rPr>
+        <w:tab/>
+        <w:t>መሬት የት ሊገኝ ነው ለመቃብራችሁ?</w:t>
+      </w:r>
+    </w:p>
+    <w:p>
+      <w:pPr>
+        <w:rPr>
+          <w:rFonts w:ascii="Abyssinica SIL" w:hAnsi="Abyssinica SIL"/>
+          <w:sz w:val="24"/>
+          <w:lang w:val="am-ET"/>
+        </w:rPr>
+      </w:pPr>
+      <w:r>
+        <w:rPr>
+          <w:rFonts w:ascii="Abyssinica SIL" w:hAnsi="Abyssinica SIL"/>
+          <w:sz w:val="24"/>
+          <w:lang w:val="am-ET"/>
+        </w:rPr>
         <w:lastRenderedPageBreak/>
-        <w:tab/>
-        <w:t>ጊዜውን ጨረሰው የናንተው ክርክር</w:t>
-      </w:r>
-      <w:r>
-        <w:rPr>
-          <w:rFonts w:ascii="Abyssinica SIL" w:hAnsi="Abyssinica SIL"/>
-          <w:sz w:val="24"/>
-          <w:lang w:val="am-ET"/>
-        </w:rPr>
-        <w:t>።</w:t>
-      </w:r>
-    </w:p>
-    <w:p>
-      <w:pPr>
-        <w:rPr>
-          <w:rFonts w:ascii="Abyssinica SIL" w:hAnsi="Abyssinica SIL"/>
-          <w:sz w:val="24"/>
-          <w:lang w:val="am-ET"/>
-        </w:rPr>
-      </w:pPr>
-      <w:r>
-        <w:rPr>
-          <w:rFonts w:ascii="Abyssinica SIL" w:hAnsi="Abyssinica SIL"/>
-          <w:sz w:val="24"/>
-          <w:lang w:val="am-ET"/>
-        </w:rPr>
-        <w:t xml:space="preserve">፩ኛ ሰው - እባካችሁ ቆዩ! ሲኞር ጢባርይዮስ </w:t>
-      </w:r>
-    </w:p>
-    <w:p>
-      <w:pPr>
-        <w:rPr>
-          <w:rFonts w:ascii="Abyssinica SIL" w:hAnsi="Abyssinica SIL"/>
-          <w:sz w:val="24"/>
-          <w:lang w:val="am-ET"/>
-        </w:rPr>
-      </w:pPr>
-      <w:r>
-        <w:rPr>
-          <w:rFonts w:ascii="Abyssinica SIL" w:hAnsi="Abyssinica SIL"/>
-          <w:sz w:val="24"/>
-          <w:lang w:val="am-ET"/>
-        </w:rPr>
-        <w:tab/>
-        <w:t>እንደጀመሩልን ሁሉን ይናገሩ</w:t>
-      </w:r>
-      <w:r>
-        <w:rPr>
-          <w:rFonts w:ascii="Abyssinica SIL" w:hAnsi="Abyssinica SIL"/>
-          <w:sz w:val="24"/>
-          <w:lang w:val="am-ET"/>
-        </w:rPr>
-        <w:t>።</w:t>
-      </w:r>
-    </w:p>
-    <w:p>
-      <w:pPr>
-        <w:rPr>
-          <w:rFonts w:ascii="Abyssinica SIL" w:hAnsi="Abyssinica SIL"/>
-          <w:sz w:val="24"/>
-          <w:lang w:val="am-ET"/>
-        </w:rPr>
-      </w:pPr>
-      <w:r>
-        <w:rPr>
-          <w:rFonts w:ascii="Abyssinica SIL" w:hAnsi="Abyssinica SIL"/>
-          <w:sz w:val="24"/>
-          <w:lang w:val="am-ET"/>
-        </w:rPr>
-        <w:tab/>
-        <w:t>ለድሆቹ ድጋፍ ሳይሆን እንደ</w:t>
-      </w:r>
-      <w:r>
-        <w:rPr>
-          <w:rFonts w:ascii="Abyssinica SIL" w:hAnsi="Abyssinica SIL"/>
-          <w:sz w:val="24"/>
-          <w:lang w:val="am-ET"/>
-        </w:rPr>
-        <w:t xml:space="preserve"> </w:t>
-      </w:r>
-    </w:p>
-    <w:p>
-      <w:pPr>
-        <w:ind w:firstLine="720"/>
-        <w:rPr>
-          <w:rFonts w:ascii="Abyssinica SIL" w:hAnsi="Abyssinica SIL"/>
-          <w:sz w:val="24"/>
-          <w:lang w:val="am-ET"/>
-        </w:rPr>
-      </w:pPr>
-      <w:r>
-        <w:rPr>
-          <w:rFonts w:ascii="Abyssinica SIL" w:hAnsi="Abyssinica SIL"/>
-          <w:sz w:val="24"/>
-          <w:lang w:val="am-ET"/>
-        </w:rPr>
-        <w:t xml:space="preserve">ማይቀር ገና ከቅድሙ </w:t>
-      </w:r>
-      <w:r>
-        <w:rPr>
-          <w:rFonts w:ascii="Abyssinica SIL" w:hAnsi="Abyssinica SIL"/>
-          <w:sz w:val="24"/>
-          <w:lang w:val="am-ET"/>
-        </w:rPr>
-        <w:t>ገብቶኛል</w:t>
-      </w:r>
-    </w:p>
-    <w:p>
-      <w:pPr>
-        <w:ind w:firstLine="720"/>
-        <w:rPr>
-          <w:rFonts w:ascii="Abyssinica SIL" w:hAnsi="Abyssinica SIL"/>
-          <w:sz w:val="24"/>
-          <w:lang w:val="am-ET"/>
-        </w:rPr>
-      </w:pPr>
-      <w:r>
-        <w:rPr>
-          <w:rFonts w:ascii="Abyssinica SIL" w:hAnsi="Abyssinica SIL"/>
-          <w:sz w:val="24"/>
-          <w:lang w:val="am-ET"/>
-        </w:rPr>
-        <w:t>ምሥጢሩ!</w:t>
-      </w:r>
-    </w:p>
-    <w:p>
-      <w:pPr>
-        <w:rPr>
-          <w:rFonts w:ascii="Abyssinica SIL" w:hAnsi="Abyssinica SIL"/>
-          <w:sz w:val="24"/>
-          <w:lang w:val="am-ET"/>
-        </w:rPr>
-      </w:pPr>
-      <w:r>
-        <w:rPr>
-          <w:rFonts w:ascii="Abyssinica SIL" w:hAnsi="Abyssinica SIL"/>
-          <w:sz w:val="24"/>
-          <w:lang w:val="am-ET"/>
-        </w:rPr>
-        <w:t>፪ኛ ሰው - እኔንም ገብቶኛል!</w:t>
-      </w:r>
-    </w:p>
-    <w:p>
-      <w:pPr>
-        <w:rPr>
-          <w:rFonts w:ascii="Abyssinica SIL" w:hAnsi="Abyssinica SIL"/>
-          <w:sz w:val="24"/>
-          <w:lang w:val="am-ET"/>
-        </w:rPr>
-      </w:pPr>
-      <w:r>
-        <w:rPr>
-          <w:rFonts w:ascii="Abyssinica SIL" w:hAnsi="Abyssinica SIL"/>
-          <w:sz w:val="24"/>
-          <w:lang w:val="am-ET"/>
-        </w:rPr>
-        <w:t>፫ኛ ሰው - ከሁላችሁ ይልቅ እጅግ በጣም</w:t>
-      </w:r>
-    </w:p>
-    <w:p>
-      <w:pPr>
-        <w:rPr>
-          <w:rFonts w:ascii="Abyssinica SIL" w:hAnsi="Abyssinica SIL"/>
-          <w:sz w:val="24"/>
-          <w:lang w:val="am-ET"/>
-        </w:rPr>
-      </w:pPr>
-      <w:r>
-        <w:rPr>
-          <w:rFonts w:ascii="Abyssinica SIL" w:hAnsi="Abyssinica SIL"/>
-          <w:sz w:val="24"/>
-          <w:lang w:val="am-ET"/>
-        </w:rPr>
-        <w:tab/>
-        <w:t>እርጎ ቅድሙን ታውቆኛል</w:t>
-      </w:r>
-      <w:r>
-        <w:rPr>
-          <w:rFonts w:ascii="Abyssinica SIL" w:hAnsi="Abyssinica SIL"/>
-          <w:sz w:val="24"/>
-          <w:lang w:val="am-ET"/>
-        </w:rPr>
-        <w:t>።</w:t>
-      </w:r>
-    </w:p>
-    <w:p>
-      <w:pPr>
-        <w:rPr>
-          <w:rFonts w:ascii="Abyssinica SIL" w:hAnsi="Abyssinica SIL"/>
-          <w:sz w:val="24"/>
-          <w:lang w:val="am-ET"/>
-        </w:rPr>
-      </w:pPr>
-      <w:r>
-        <w:rPr>
-          <w:rFonts w:ascii="Abyssinica SIL" w:hAnsi="Abyssinica SIL"/>
-          <w:sz w:val="24"/>
-          <w:lang w:val="am-ET"/>
-        </w:rPr>
-        <w:tab/>
-        <w:t>ጭቆና ይቅርና ደሀም በሀገሩ በነፃ</w:t>
-      </w:r>
-    </w:p>
-    <w:p>
-      <w:pPr>
-        <w:rPr>
-          <w:rFonts w:ascii="Abyssinica SIL" w:hAnsi="Abyssinica SIL"/>
-          <w:sz w:val="24"/>
-          <w:lang w:val="am-ET"/>
-        </w:rPr>
-      </w:pPr>
-      <w:r>
-        <w:rPr>
-          <w:rFonts w:ascii="Abyssinica SIL" w:hAnsi="Abyssinica SIL"/>
-          <w:sz w:val="24"/>
-          <w:lang w:val="am-ET"/>
-        </w:rPr>
-        <w:tab/>
-        <w:t>ነት ይኵራ ያሉ ይመስለኛል!</w:t>
-      </w:r>
-    </w:p>
-    <w:p>
-      <w:pPr>
-        <w:rPr>
-          <w:rFonts w:ascii="Abyssinica SIL" w:hAnsi="Abyssinica SIL"/>
-          <w:sz w:val="24"/>
-          <w:lang w:val="am-ET"/>
-        </w:rPr>
-      </w:pPr>
-      <w:r>
-        <w:rPr>
-          <w:rFonts w:ascii="Abyssinica SIL" w:hAnsi="Abyssinica SIL"/>
-          <w:sz w:val="24"/>
-          <w:lang w:val="am-ET"/>
-        </w:rPr>
-        <w:t>፩ኛ ሰው - አማልክት ይባርኩህ ነገሩ ገብቶኻል</w:t>
-      </w:r>
-    </w:p>
-    <w:p>
-      <w:pPr>
-        <w:rPr>
-          <w:rFonts w:ascii="Abyssinica SIL" w:hAnsi="Abyssinica SIL"/>
-          <w:sz w:val="24"/>
-          <w:lang w:val="am-ET"/>
-        </w:rPr>
-      </w:pPr>
-      <w:r>
-        <w:rPr>
-          <w:rFonts w:ascii="Abyssinica SIL" w:hAnsi="Abyssinica SIL"/>
-          <w:sz w:val="24"/>
-          <w:lang w:val="am-ET"/>
-        </w:rPr>
-        <w:tab/>
-        <w:t>እኔም እስማማለሁ!</w:t>
-      </w:r>
-    </w:p>
-    <w:p>
-      <w:pPr>
-        <w:rPr>
-          <w:rFonts w:ascii="Abyssinica SIL" w:hAnsi="Abyssinica SIL"/>
-          <w:sz w:val="24"/>
-          <w:lang w:val="am-ET"/>
-        </w:rPr>
-      </w:pPr>
-      <w:r>
-        <w:rPr>
-          <w:rFonts w:ascii="Abyssinica SIL" w:hAnsi="Abyssinica SIL"/>
-          <w:sz w:val="24"/>
-          <w:lang w:val="am-ET"/>
-        </w:rPr>
-        <w:tab/>
-        <w:t xml:space="preserve">ይህን አሰባችሁ ተብሎ ሞት ቢመጣ </w:t>
-      </w:r>
-    </w:p>
-    <w:p>
-      <w:pPr>
-        <w:rPr>
-          <w:rFonts w:ascii="Abyssinica SIL" w:hAnsi="Abyssinica SIL"/>
-          <w:sz w:val="24"/>
-          <w:lang w:val="am-ET"/>
-        </w:rPr>
-      </w:pPr>
-      <w:r>
-        <w:rPr>
-          <w:rFonts w:ascii="Abyssinica SIL" w:hAnsi="Abyssinica SIL"/>
-          <w:sz w:val="24"/>
-          <w:lang w:val="am-ET"/>
-        </w:rPr>
-        <w:tab/>
-        <w:t>በርግጥ እሞታለሁ</w:t>
-      </w:r>
-      <w:r>
-        <w:rPr>
-          <w:rFonts w:ascii="Abyssinica SIL" w:hAnsi="Abyssinica SIL"/>
-          <w:sz w:val="24"/>
-          <w:lang w:val="am-ET"/>
-        </w:rPr>
-        <w:t>።</w:t>
-      </w:r>
-    </w:p>
-    <w:p>
-      <w:pPr>
-        <w:rPr>
-          <w:rFonts w:ascii="Abyssinica SIL" w:hAnsi="Abyssinica SIL"/>
-          <w:sz w:val="24"/>
-          <w:lang w:val="am-ET"/>
-        </w:rPr>
-      </w:pPr>
-      <w:r>
-        <w:rPr>
-          <w:rFonts w:ascii="Abyssinica SIL" w:hAnsi="Abyssinica SIL"/>
-          <w:sz w:val="24"/>
-          <w:lang w:val="am-ET"/>
-        </w:rPr>
-        <w:t xml:space="preserve">፫ኛ ሰው - እኔም እሞታለሁ ስለዚህ ነገር! </w:t>
-      </w:r>
-    </w:p>
-    <w:p>
-      <w:pPr>
-        <w:rPr>
-          <w:rFonts w:ascii="Abyssinica SIL" w:hAnsi="Abyssinica SIL"/>
-          <w:sz w:val="24"/>
-          <w:lang w:val="am-ET"/>
-        </w:rPr>
-      </w:pPr>
-      <w:r>
-        <w:rPr>
-          <w:rFonts w:ascii="Abyssinica SIL" w:hAnsi="Abyssinica SIL"/>
-          <w:sz w:val="24"/>
-          <w:lang w:val="am-ET"/>
-        </w:rPr>
-        <w:tab/>
-        <w:t>ደግሞ አትጠራጠር</w:t>
-      </w:r>
-      <w:r>
-        <w:rPr>
-          <w:rFonts w:ascii="Abyssinica SIL" w:hAnsi="Abyssinica SIL"/>
-          <w:sz w:val="24"/>
-          <w:lang w:val="am-ET"/>
-        </w:rPr>
-        <w:t>።</w:t>
-      </w:r>
-    </w:p>
-    <w:p>
-      <w:pPr>
-        <w:rPr>
-          <w:rFonts w:ascii="Abyssinica SIL" w:hAnsi="Abyssinica SIL"/>
-          <w:sz w:val="24"/>
-          <w:lang w:val="am-ET"/>
-        </w:rPr>
-      </w:pPr>
-      <w:r>
-        <w:rPr>
-          <w:rFonts w:ascii="Abyssinica SIL" w:hAnsi="Abyssinica SIL"/>
-          <w:sz w:val="24"/>
-          <w:lang w:val="am-ET"/>
-        </w:rPr>
-        <w:t>ማልኮስ - እኔስ በጣም ፈራሁ ስለሁኔታችሁ</w:t>
-      </w:r>
-    </w:p>
-    <w:p>
-      <w:pPr>
-        <w:rPr>
-          <w:rFonts w:ascii="Abyssinica SIL" w:hAnsi="Abyssinica SIL"/>
-          <w:sz w:val="24"/>
-          <w:lang w:val="am-ET"/>
-        </w:rPr>
-      </w:pPr>
-      <w:r>
-        <w:rPr>
-          <w:rFonts w:ascii="Abyssinica SIL" w:hAnsi="Abyssinica SIL"/>
-          <w:sz w:val="24"/>
-          <w:lang w:val="am-ET"/>
-        </w:rPr>
-        <w:tab/>
-        <w:t>ሁላችሁ ባንድ ቀን ሙታችሁን</w:t>
-      </w:r>
-    </w:p>
-    <w:p>
-      <w:pPr>
-        <w:rPr>
-          <w:rFonts w:ascii="Abyssinica SIL" w:hAnsi="Abyssinica SIL"/>
-          <w:sz w:val="24"/>
-          <w:lang w:val="am-ET"/>
-        </w:rPr>
-      </w:pPr>
-      <w:r>
-        <w:rPr>
-          <w:rFonts w:ascii="Abyssinica SIL" w:hAnsi="Abyssinica SIL"/>
-          <w:sz w:val="24"/>
-          <w:lang w:val="am-ET"/>
-        </w:rPr>
-        <w:tab/>
-        <w:t>ሙታችሁ</w:t>
-      </w:r>
-    </w:p>
-    <w:p>
-      <w:pPr>
-        <w:rPr>
-          <w:rFonts w:ascii="Abyssinica SIL" w:hAnsi="Abyssinica SIL"/>
-          <w:sz w:val="24"/>
-          <w:lang w:val="am-ET"/>
-        </w:rPr>
-      </w:pPr>
-      <w:r>
-        <w:rPr>
-          <w:rFonts w:ascii="Abyssinica SIL" w:hAnsi="Abyssinica SIL"/>
-          <w:sz w:val="24"/>
-          <w:lang w:val="am-ET"/>
-        </w:rPr>
-        <w:tab/>
-        <w:t>መሬት የት ሊገኝ ነው ለመቃብራችሁ?</w:t>
-      </w:r>
-    </w:p>
-    <w:p>
-      <w:pPr>
-        <w:rPr>
-          <w:rFonts w:ascii="Abyssinica SIL" w:hAnsi="Abyssinica SIL"/>
-          <w:sz w:val="24"/>
-          <w:lang w:val="am-ET"/>
-        </w:rPr>
-      </w:pPr>
-      <w:r>
-        <w:rPr>
-          <w:rFonts w:ascii="Abyssinica SIL" w:hAnsi="Abyssinica SIL"/>
-          <w:sz w:val="24"/>
-          <w:lang w:val="am-ET"/>
-        </w:rPr>
         <w:t>አብድናጐ - እርግጥ ነው! መሬታችሁ ሁሉ የአገራችሁ አፈር</w:t>
       </w:r>
     </w:p>
@@ -3044,231 +3043,583 @@
           <w:sz w:val="24"/>
           <w:lang w:val="am-ET"/>
         </w:rPr>
+        <w:t>«መሬት ለአራሹ» የሚል መዝሙር እየዘመሩ ተማሪዎቻችን ብዙ ዓመታት አልፈዋል</w:t>
+      </w:r>
+      <w:r>
+        <w:rPr>
+          <w:rFonts w:ascii="Abyssinica SIL" w:hAnsi="Abyssinica SIL"/>
+          <w:sz w:val="24"/>
+          <w:lang w:val="am-ET"/>
+        </w:rPr>
+        <w:t>።</w:t>
+      </w:r>
+      <w:r>
+        <w:rPr>
+          <w:rFonts w:ascii="Abyssinica SIL" w:hAnsi="Abyssinica SIL"/>
+          <w:sz w:val="24"/>
+          <w:lang w:val="am-ET"/>
+        </w:rPr>
+        <w:t xml:space="preserve"> በደቡባዊ ኢትዮጵያ በብዛት የሚገኙ ጢሰኞችን አሳዛኝ የኑሮ ሁኔታ የተደረሱ ወጣቶች ይህን ማድረጋቸው የሰውነትና የኢትዮጵያዊነት ተግባራቸው ነው</w:t>
+      </w:r>
+      <w:r>
+        <w:rPr>
+          <w:rFonts w:ascii="Abyssinica SIL" w:hAnsi="Abyssinica SIL"/>
+          <w:sz w:val="24"/>
+          <w:lang w:val="am-ET"/>
+        </w:rPr>
+        <w:t>።</w:t>
+      </w:r>
+    </w:p>
+    <w:p>
+      <w:pPr>
+        <w:rPr>
+          <w:rFonts w:ascii="Abyssinica SIL" w:hAnsi="Abyssinica SIL"/>
+          <w:sz w:val="24"/>
+          <w:lang w:val="am-ET"/>
+        </w:rPr>
+      </w:pPr>
+      <w:r>
+        <w:rPr>
+          <w:rFonts w:ascii="Abyssinica SIL" w:hAnsi="Abyssinica SIL"/>
+          <w:sz w:val="24"/>
+          <w:lang w:val="am-ET"/>
+        </w:rPr>
+        <w:tab/>
+        <w:t>ይህ ነገር ያስጨነቀው እነሱን ብቻ አልነበረም</w:t>
+      </w:r>
+      <w:r>
+        <w:rPr>
+          <w:rFonts w:ascii="Abyssinica SIL" w:hAnsi="Abyssinica SIL"/>
+          <w:sz w:val="24"/>
+          <w:lang w:val="am-ET"/>
+        </w:rPr>
+        <w:t>።</w:t>
+      </w:r>
+      <w:r>
+        <w:rPr>
+          <w:rFonts w:ascii="Abyssinica SIL" w:hAnsi="Abyssinica SIL"/>
+          <w:sz w:val="24"/>
+          <w:lang w:val="am-ET"/>
+        </w:rPr>
+        <w:t xml:space="preserve"> ከነሱ መነሣት በፊትና ከዚያም በኋላ ብዙ ሰዎች ለዚህ ጉዳይ ታግለዋል</w:t>
+      </w:r>
+      <w:r>
+        <w:rPr>
+          <w:rFonts w:ascii="Abyssinica SIL" w:hAnsi="Abyssinica SIL"/>
+          <w:sz w:val="24"/>
+          <w:lang w:val="am-ET"/>
+        </w:rPr>
+        <w:t>።</w:t>
+      </w:r>
+      <w:r>
+        <w:rPr>
+          <w:rFonts w:ascii="Abyssinica SIL" w:hAnsi="Abyssinica SIL"/>
+          <w:sz w:val="24"/>
+          <w:lang w:val="am-ET"/>
+        </w:rPr>
+        <w:t xml:space="preserve"> በራሴም በኩል በየመጽሐፎቼ የመንግሥቱንና የግፈኞች ባለሥጣኖኙን መጥፎ ተግባር ሳጋልጥ የጢሰኞችን ችግርና መከራ ሳልጠቅስ ቀርቼ አላውቅም</w:t>
+      </w:r>
+      <w:r>
+        <w:rPr>
+          <w:rFonts w:ascii="Abyssinica SIL" w:hAnsi="Abyssinica SIL"/>
+          <w:sz w:val="24"/>
+          <w:lang w:val="am-ET"/>
+        </w:rPr>
+        <w:t>።</w:t>
+      </w:r>
+    </w:p>
+    <w:p>
+      <w:pPr>
+        <w:ind w:firstLine="720"/>
+        <w:rPr>
+          <w:rFonts w:ascii="Abyssinica SIL" w:hAnsi="Abyssinica SIL"/>
+          <w:sz w:val="24"/>
+          <w:u w:val="single"/>
+          <w:lang w:val="am-ET"/>
+        </w:rPr>
+      </w:pPr>
+      <w:r>
+        <w:rPr>
+          <w:rFonts w:ascii="Abyssinica SIL" w:hAnsi="Abyssinica SIL"/>
+          <w:sz w:val="24"/>
+          <w:u w:val="single"/>
+          <w:lang w:val="am-ET"/>
+        </w:rPr>
+        <w:t>ለምሳሌ ከዛሬ አሥር ዓመታት በፊት ጽፌ ባሳተምሁት «ሰይፈ ነበልባል» በተባለው መጽሐፌም ስለከተማና ገጠር መሬቶች ይዞታ የሚከተለውን ሐሳብ ገልጬ ነበር</w:t>
+      </w:r>
+      <w:r>
+        <w:rPr>
+          <w:rFonts w:ascii="Abyssinica SIL" w:hAnsi="Abyssinica SIL"/>
+          <w:sz w:val="24"/>
+          <w:u w:val="single"/>
+          <w:lang w:val="am-ET"/>
+        </w:rPr>
+        <w:t>።</w:t>
+      </w:r>
+    </w:p>
+    <w:p>
+      <w:pPr>
+        <w:ind w:firstLine="720"/>
+        <w:rPr>
+          <w:rFonts w:ascii="Abyssinica SIL" w:hAnsi="Abyssinica SIL"/>
+          <w:sz w:val="24"/>
+          <w:lang w:val="am-ET"/>
+        </w:rPr>
+      </w:pPr>
+      <w:r>
+        <w:rPr>
+          <w:rFonts w:ascii="Abyssinica SIL" w:hAnsi="Abyssinica SIL"/>
+          <w:sz w:val="24"/>
+          <w:lang w:val="am-ET"/>
+        </w:rPr>
+        <w:t>«ሌሎች መንግሥታት ያገራቸው መሬት ሲጠብ ለተቸገረው ሕዝባቸው በቂ ቦታ ለማግኘት የሌሎችን ወሰን እየገፉ ጦርነት እስከ ማንሳት ይደርሱ ነበር</w:t>
+      </w:r>
+      <w:r>
+        <w:rPr>
+          <w:rFonts w:ascii="Abyssinica SIL" w:hAnsi="Abyssinica SIL"/>
+          <w:sz w:val="24"/>
+          <w:lang w:val="am-ET"/>
+        </w:rPr>
+        <w:t>።</w:t>
+      </w:r>
+    </w:p>
+    <w:p>
+      <w:pPr>
+        <w:ind w:firstLine="720"/>
+        <w:rPr>
+          <w:rFonts w:ascii="Abyssinica SIL" w:hAnsi="Abyssinica SIL"/>
+          <w:sz w:val="24"/>
+          <w:lang w:val="am-ET"/>
+        </w:rPr>
+      </w:pPr>
+      <w:r>
+        <w:rPr>
+          <w:rFonts w:ascii="Abyssinica SIL" w:hAnsi="Abyssinica SIL"/>
+          <w:sz w:val="24"/>
+          <w:lang w:val="am-ET"/>
+        </w:rPr>
+        <w:t>እኛ ግን አንዳንድ ባለጥቅሞች በስም የያዙትን የሀገራችን መሬት አደላድለን የመሬት ዕጦት ላስቸገራቸው የሀገራችን ሕዝቦች ማከፋፈል አቅቶት እንጨነቃለን</w:t>
+      </w:r>
+      <w:r>
+        <w:rPr>
+          <w:rFonts w:ascii="Abyssinica SIL" w:hAnsi="Abyssinica SIL"/>
+          <w:sz w:val="24"/>
+          <w:lang w:val="am-ET"/>
+        </w:rPr>
+        <w:t>።</w:t>
+      </w:r>
+    </w:p>
+    <w:p>
+      <w:pPr>
+        <w:ind w:firstLine="720"/>
+        <w:rPr>
+          <w:rFonts w:ascii="Abyssinica SIL" w:hAnsi="Abyssinica SIL"/>
+          <w:sz w:val="24"/>
+          <w:lang w:val="am-ET"/>
+        </w:rPr>
+      </w:pPr>
+      <w:r>
+        <w:rPr>
+          <w:rFonts w:ascii="Abyssinica SIL" w:hAnsi="Abyssinica SIL"/>
+          <w:sz w:val="24"/>
+          <w:lang w:val="am-ET"/>
+        </w:rPr>
+        <w:t>መሬታችን ሁሉ መሥራት ለሚችሉና የሀገሪቱ ተወላጆች ለሆኑ ተከፋፍሎ ተሰጥቶ በሥራ ላይ ማዋል እንጂ በአንዳንድ ሰዎች ስም ቦዝኖ መቀመጥ የለበትም</w:t>
+      </w:r>
+      <w:r>
+        <w:rPr>
+          <w:rFonts w:ascii="Abyssinica SIL" w:hAnsi="Abyssinica SIL"/>
+          <w:sz w:val="24"/>
+          <w:lang w:val="am-ET"/>
+        </w:rPr>
+        <w:t>።</w:t>
+      </w:r>
+    </w:p>
+    <w:p>
+      <w:pPr>
+        <w:ind w:firstLine="720"/>
+        <w:rPr>
+          <w:rFonts w:ascii="Abyssinica SIL" w:hAnsi="Abyssinica SIL"/>
+          <w:sz w:val="24"/>
+          <w:lang w:val="am-ET"/>
+        </w:rPr>
+      </w:pPr>
+      <w:r>
+        <w:rPr>
+          <w:rFonts w:ascii="Abyssinica SIL" w:hAnsi="Abyssinica SIL"/>
+          <w:sz w:val="24"/>
+          <w:lang w:val="am-ET"/>
+        </w:rPr>
+        <w:t>የአንዳንድ ሰዎችን ቍጣ እየፈራን የሀገ</w:t>
+      </w:r>
+      <w:r>
+        <w:rPr>
+          <w:rFonts w:ascii="Abyssinica SIL" w:hAnsi="Abyssinica SIL"/>
+          <w:sz w:val="24"/>
+          <w:lang w:val="am-ET"/>
+        </w:rPr>
+        <w:t>ችንን ጠቅላላ ጥቅም የሚጎዳ ነገርን ዝምብለን ማየት የለብንም</w:t>
+      </w:r>
+      <w:r>
+        <w:rPr>
+          <w:rFonts w:ascii="Abyssinica SIL" w:hAnsi="Abyssinica SIL"/>
+          <w:sz w:val="24"/>
+          <w:lang w:val="am-ET"/>
+        </w:rPr>
+        <w:t>።</w:t>
+      </w:r>
+    </w:p>
+    <w:p>
+      <w:pPr>
+        <w:ind w:firstLine="720"/>
+        <w:rPr>
+          <w:rFonts w:ascii="Abyssinica SIL" w:hAnsi="Abyssinica SIL"/>
+          <w:sz w:val="24"/>
+          <w:lang w:val="am-ET"/>
+        </w:rPr>
+      </w:pPr>
+      <w:r>
+        <w:rPr>
+          <w:rFonts w:ascii="Abyssinica SIL" w:hAnsi="Abyssinica SIL"/>
+          <w:sz w:val="24"/>
+          <w:lang w:val="am-ET"/>
+        </w:rPr>
+        <w:t>፩ኛ</w:t>
+      </w:r>
+      <w:r>
+        <w:rPr>
+          <w:rFonts w:ascii="Abyssinica SIL" w:hAnsi="Abyssinica SIL"/>
+          <w:sz w:val="24"/>
+          <w:lang w:val="am-ET"/>
+        </w:rPr>
+        <w:t>/</w:t>
+      </w:r>
+      <w:r>
+        <w:rPr>
+          <w:rFonts w:ascii="Abyssinica SIL" w:hAnsi="Abyssinica SIL"/>
+          <w:sz w:val="24"/>
+          <w:lang w:val="am-ET"/>
+        </w:rPr>
+        <w:t xml:space="preserve"> ለርሻ የሚሆኑ መሬቶች ሁሉ ለሀገራችን ገበሬዎች ይደለደላሉ</w:t>
+      </w:r>
+      <w:r>
+        <w:rPr>
+          <w:rFonts w:ascii="Abyssinica SIL" w:hAnsi="Abyssinica SIL"/>
+          <w:sz w:val="24"/>
+          <w:lang w:val="am-ET"/>
+        </w:rPr>
+        <w:t>።</w:t>
+      </w:r>
+      <w:r>
+        <w:rPr>
+          <w:rFonts w:ascii="Abyssinica SIL" w:hAnsi="Abyssinica SIL"/>
+          <w:sz w:val="24"/>
+          <w:lang w:val="am-ET"/>
+        </w:rPr>
+        <w:t xml:space="preserve"> የጢሰኛና የገባር ታሪክም በዚህ ያልቃል</w:t>
+      </w:r>
+      <w:r>
+        <w:rPr>
+          <w:rFonts w:ascii="Abyssinica SIL" w:hAnsi="Abyssinica SIL"/>
+          <w:sz w:val="24"/>
+          <w:lang w:val="am-ET"/>
+        </w:rPr>
+        <w:t>።</w:t>
+      </w:r>
+    </w:p>
+    <w:p>
+      <w:pPr>
+        <w:ind w:firstLine="720"/>
+        <w:rPr>
+          <w:rFonts w:ascii="Abyssinica SIL" w:hAnsi="Abyssinica SIL"/>
+          <w:sz w:val="24"/>
+          <w:lang w:val="am-ET"/>
+        </w:rPr>
+      </w:pPr>
+      <w:r>
+        <w:rPr>
+          <w:rFonts w:ascii="Abyssinica SIL" w:hAnsi="Abyssinica SIL"/>
+          <w:sz w:val="24"/>
+          <w:lang w:val="am-ET"/>
+        </w:rPr>
+        <w:t>፪ኛ</w:t>
+      </w:r>
+      <w:r>
+        <w:rPr>
+          <w:rFonts w:ascii="Abyssinica SIL" w:hAnsi="Abyssinica SIL"/>
+          <w:sz w:val="24"/>
+          <w:lang w:val="am-ET"/>
+        </w:rPr>
+        <w:t>/</w:t>
+      </w:r>
+      <w:r>
+        <w:rPr>
+          <w:rFonts w:ascii="Abyssinica SIL" w:hAnsi="Abyssinica SIL"/>
+          <w:sz w:val="24"/>
+          <w:lang w:val="am-ET"/>
+        </w:rPr>
+        <w:t xml:space="preserve"> በታወቀ ጊዜ በገንዘብ ሳይገዛ በልዩ ልዩ የማጭበርበር ምክንያት ብዙ የከተማ ቦታ የያዘ ከሁለት ቤቶች በላይ ያለው በቦዘን ያስቀመጠው ቦታ ቢገኝ መንግሥት የቤት </w:t>
+      </w:r>
+      <w:r>
+        <w:rPr>
+          <w:rFonts w:ascii="Abyssinica SIL" w:hAnsi="Abyssinica SIL"/>
+          <w:sz w:val="24"/>
+          <w:lang w:val="am-ET"/>
+        </w:rPr>
+        <w:t>መሥሪያ ገንዘብ እያለው መሬት ለሌለው ሰው ይሰጣል</w:t>
+      </w:r>
+      <w:r>
+        <w:rPr>
+          <w:rFonts w:ascii="Abyssinica SIL" w:hAnsi="Abyssinica SIL"/>
+          <w:sz w:val="24"/>
+          <w:lang w:val="am-ET"/>
+        </w:rPr>
+        <w:t>።</w:t>
+      </w:r>
+    </w:p>
+    <w:p>
+      <w:pPr>
+        <w:ind w:firstLine="720"/>
+        <w:rPr>
+          <w:rFonts w:ascii="Abyssinica SIL" w:hAnsi="Abyssinica SIL"/>
+          <w:sz w:val="24"/>
+          <w:lang w:val="am-ET"/>
+        </w:rPr>
+      </w:pPr>
+      <w:r>
+        <w:rPr>
+          <w:rFonts w:ascii="Abyssinica SIL" w:hAnsi="Abyssinica SIL"/>
+          <w:sz w:val="24"/>
+          <w:lang w:val="am-ET"/>
+        </w:rPr>
+        <w:t>፫ኛ</w:t>
+      </w:r>
+      <w:r>
+        <w:rPr>
+          <w:rFonts w:ascii="Abyssinica SIL" w:hAnsi="Abyssinica SIL"/>
+          <w:sz w:val="24"/>
+          <w:lang w:val="am-ET"/>
+        </w:rPr>
+        <w:t>/</w:t>
+      </w:r>
+      <w:r>
+        <w:rPr>
+          <w:rFonts w:ascii="Abyssinica SIL" w:hAnsi="Abyssinica SIL"/>
+          <w:sz w:val="24"/>
+          <w:lang w:val="am-ET"/>
+        </w:rPr>
+        <w:t xml:space="preserve"> ማንኛውም ሰው መንግሥት ሳያውቅ ከአንድ የተቸገረ ሰው መሬት መግዛት ሻጩም መሸጥ አይፈቀድለትም</w:t>
+      </w:r>
+      <w:r>
+        <w:rPr>
+          <w:rFonts w:ascii="Abyssinica SIL" w:hAnsi="Abyssinica SIL"/>
+          <w:sz w:val="24"/>
+          <w:lang w:val="am-ET"/>
+        </w:rPr>
+        <w:t>።</w:t>
+      </w:r>
+    </w:p>
+    <w:p>
+      <w:pPr>
+        <w:ind w:firstLine="720"/>
+        <w:rPr>
+          <w:rFonts w:ascii="Abyssinica SIL" w:hAnsi="Abyssinica SIL"/>
+          <w:sz w:val="24"/>
+          <w:lang w:val="am-ET"/>
+        </w:rPr>
+      </w:pPr>
+      <w:r>
+        <w:rPr>
+          <w:rFonts w:ascii="Abyssinica SIL" w:hAnsi="Abyssinica SIL"/>
+          <w:sz w:val="24"/>
+          <w:lang w:val="am-ET"/>
+        </w:rPr>
+        <w:t>፬ኛ</w:t>
+      </w:r>
+      <w:r>
+        <w:rPr>
+          <w:rFonts w:ascii="Abyssinica SIL" w:hAnsi="Abyssinica SIL"/>
+          <w:sz w:val="24"/>
+          <w:lang w:val="am-ET"/>
+        </w:rPr>
+        <w:t>/</w:t>
+      </w:r>
+      <w:r>
+        <w:rPr>
+          <w:rFonts w:ascii="Abyssinica SIL" w:hAnsi="Abyssinica SIL"/>
+          <w:sz w:val="24"/>
+          <w:lang w:val="am-ET"/>
+        </w:rPr>
+        <w:t xml:space="preserve"> በተራድኦ ለተቋቋመ የርሻ ድርጅት ካልሆነ በቀር ለአንድ ሰው ቢበዛ ከሁለት</w:t>
+      </w:r>
+      <w:r>
+        <w:rPr>
+          <w:rFonts w:ascii="Abyssinica SIL" w:hAnsi="Abyssinica SIL"/>
+          <w:sz w:val="24"/>
+          <w:lang w:val="am-ET"/>
+        </w:rPr>
+        <w:t xml:space="preserve"> ጋሻ የበለጠ መሬት አይፈቀድለትም</w:t>
+      </w:r>
+      <w:r>
+        <w:rPr>
+          <w:rFonts w:ascii="Abyssinica SIL" w:hAnsi="Abyssinica SIL"/>
+          <w:sz w:val="24"/>
+          <w:lang w:val="am-ET"/>
+        </w:rPr>
+        <w:t>።</w:t>
+      </w:r>
+    </w:p>
+    <w:p>
+      <w:pPr>
+        <w:ind w:firstLine="720"/>
+        <w:rPr>
+          <w:rFonts w:ascii="Abyssinica SIL" w:hAnsi="Abyssinica SIL"/>
+          <w:sz w:val="24"/>
+          <w:lang w:val="am-ET"/>
+        </w:rPr>
+      </w:pPr>
+      <w:r>
+        <w:rPr>
+          <w:rFonts w:ascii="Abyssinica SIL" w:hAnsi="Abyssinica SIL"/>
+          <w:sz w:val="24"/>
+          <w:lang w:val="am-ET"/>
+        </w:rPr>
         <w:lastRenderedPageBreak/>
-        <w:t>«መሬት ለአራሹ» የሚል መዝሙር እየዘመሩ ተማሪዎቻችን ብዙ ዓመታት አልፈዋል</w:t>
-      </w:r>
-      <w:r>
-        <w:rPr>
-          <w:rFonts w:ascii="Abyssinica SIL" w:hAnsi="Abyssinica SIL"/>
-          <w:sz w:val="24"/>
-          <w:lang w:val="am-ET"/>
-        </w:rPr>
-        <w:t>።</w:t>
-      </w:r>
-      <w:r>
-        <w:rPr>
-          <w:rFonts w:ascii="Abyssinica SIL" w:hAnsi="Abyssinica SIL"/>
-          <w:sz w:val="24"/>
-          <w:lang w:val="am-ET"/>
-        </w:rPr>
-        <w:t xml:space="preserve"> በደቡባዊ ኢትዮጵያ በብዛት የሚገኙ ጢሰኞችን አሳዛኝ የኑሮ ሁኔታ የተደረሱ ወጣቶች ይህን ማድረጋቸው የሰውነትና የኢትዮጵያዊነት ተግባራቸው ነው</w:t>
-      </w:r>
-      <w:r>
-        <w:rPr>
-          <w:rFonts w:ascii="Abyssinica SIL" w:hAnsi="Abyssinica SIL"/>
-          <w:sz w:val="24"/>
-          <w:lang w:val="am-ET"/>
-        </w:rPr>
-        <w:t>።</w:t>
-      </w:r>
-    </w:p>
-    <w:p>
-      <w:pPr>
-        <w:rPr>
-          <w:rFonts w:ascii="Abyssinica SIL" w:hAnsi="Abyssinica SIL"/>
-          <w:sz w:val="24"/>
-          <w:lang w:val="am-ET"/>
-        </w:rPr>
-      </w:pPr>
-      <w:r>
-        <w:rPr>
-          <w:rFonts w:ascii="Abyssinica SIL" w:hAnsi="Abyssinica SIL"/>
-          <w:sz w:val="24"/>
-          <w:lang w:val="am-ET"/>
-        </w:rPr>
-        <w:tab/>
-        <w:t>ይህ ነገር ያስጨነቀው እነሱን ብቻ አልነበረም</w:t>
-      </w:r>
-      <w:r>
-        <w:rPr>
-          <w:rFonts w:ascii="Abyssinica SIL" w:hAnsi="Abyssinica SIL"/>
-          <w:sz w:val="24"/>
-          <w:lang w:val="am-ET"/>
-        </w:rPr>
-        <w:t>።</w:t>
-      </w:r>
-      <w:r>
-        <w:rPr>
-          <w:rFonts w:ascii="Abyssinica SIL" w:hAnsi="Abyssinica SIL"/>
-          <w:sz w:val="24"/>
-          <w:lang w:val="am-ET"/>
-        </w:rPr>
-        <w:t xml:space="preserve"> ከነሱ መነሣት በፊትና ከዚያም በኋላ ብዙ ሰዎች ለዚህ ጉዳይ ታግለዋል</w:t>
-      </w:r>
-      <w:r>
-        <w:rPr>
-          <w:rFonts w:ascii="Abyssinica SIL" w:hAnsi="Abyssinica SIL"/>
-          <w:sz w:val="24"/>
-          <w:lang w:val="am-ET"/>
-        </w:rPr>
-        <w:t>።</w:t>
-      </w:r>
-      <w:r>
-        <w:rPr>
-          <w:rFonts w:ascii="Abyssinica SIL" w:hAnsi="Abyssinica SIL"/>
-          <w:sz w:val="24"/>
-          <w:lang w:val="am-ET"/>
-        </w:rPr>
-        <w:t xml:space="preserve"> በራሴም በኩል በየመጽሐፎቼ የመንግሥቱንና የግፈኞች ባለሥጣኖኙን መጥፎ ተግባር ሳጋልጥ የጢሰኞችን ችግርና መከራ ሳልጠቅስ ቀርቼ አላውቅም</w:t>
-      </w:r>
-      <w:r>
-        <w:rPr>
-          <w:rFonts w:ascii="Abyssinica SIL" w:hAnsi="Abyssinica SIL"/>
-          <w:sz w:val="24"/>
-          <w:lang w:val="am-ET"/>
-        </w:rPr>
-        <w:t>።</w:t>
-      </w:r>
-    </w:p>
-    <w:p>
-      <w:pPr>
-        <w:ind w:firstLine="720"/>
-        <w:rPr>
-          <w:rFonts w:ascii="Abyssinica SIL" w:hAnsi="Abyssinica SIL"/>
-          <w:sz w:val="24"/>
-          <w:u w:val="single"/>
-          <w:lang w:val="am-ET"/>
-        </w:rPr>
-      </w:pPr>
-      <w:r>
-        <w:rPr>
-          <w:rFonts w:ascii="Abyssinica SIL" w:hAnsi="Abyssinica SIL"/>
-          <w:sz w:val="24"/>
-          <w:u w:val="single"/>
-          <w:lang w:val="am-ET"/>
-        </w:rPr>
-        <w:t>ለምሳሌ ከዛሬ አሥር ዓመታት በፊት ጽፌ ባሳተምሁት «ሰይፈ ነበልባል» በተባለው መጽሐፌም ስለከተማና ገጠር መሬቶች ይዞታ የሚከተለውን ሐሳብ ገልጬ ነበር</w:t>
-      </w:r>
-      <w:r>
-        <w:rPr>
-          <w:rFonts w:ascii="Abyssinica SIL" w:hAnsi="Abyssinica SIL"/>
-          <w:sz w:val="24"/>
-          <w:u w:val="single"/>
-          <w:lang w:val="am-ET"/>
-        </w:rPr>
-        <w:t>።</w:t>
-      </w:r>
-    </w:p>
-    <w:p>
-      <w:pPr>
-        <w:ind w:firstLine="720"/>
-        <w:rPr>
-          <w:rFonts w:ascii="Abyssinica SIL" w:hAnsi="Abyssinica SIL"/>
-          <w:sz w:val="24"/>
-          <w:lang w:val="am-ET"/>
-        </w:rPr>
-      </w:pPr>
-      <w:r>
-        <w:rPr>
-          <w:rFonts w:ascii="Abyssinica SIL" w:hAnsi="Abyssinica SIL"/>
-          <w:sz w:val="24"/>
-          <w:lang w:val="am-ET"/>
-        </w:rPr>
-        <w:t>«ሌሎች መንግሥታት ያገራቸው መሬት ሲጠብ ለተቸገረው ሕዝባቸው በቂ ቦታ ለማግኘት የሌሎችን ወሰን እየገፉ ጦርነት እስከ ማንሳት ይደርሱ ነበር</w:t>
-      </w:r>
-      <w:r>
-        <w:rPr>
-          <w:rFonts w:ascii="Abyssinica SIL" w:hAnsi="Abyssinica SIL"/>
-          <w:sz w:val="24"/>
-          <w:lang w:val="am-ET"/>
-        </w:rPr>
-        <w:t>።</w:t>
-      </w:r>
-    </w:p>
-    <w:p>
-      <w:pPr>
-        <w:ind w:firstLine="720"/>
-        <w:rPr>
-          <w:rFonts w:ascii="Abyssinica SIL" w:hAnsi="Abyssinica SIL"/>
-          <w:sz w:val="24"/>
-          <w:lang w:val="am-ET"/>
-        </w:rPr>
-      </w:pPr>
-      <w:r>
-        <w:rPr>
-          <w:rFonts w:ascii="Abyssinica SIL" w:hAnsi="Abyssinica SIL"/>
-          <w:sz w:val="24"/>
-          <w:lang w:val="am-ET"/>
-        </w:rPr>
-        <w:t>እኛ ግን አንዳንድ ባለጥቅሞች በስም የያዙትን የሀገራችን መሬት አደላድለን የመሬት ዕጦት ላስቸገራቸው የሀገራችን ሕዝቦች ማከፋፈል አቅቶት እንጨነቃለን</w:t>
-      </w:r>
-      <w:r>
-        <w:rPr>
-          <w:rFonts w:ascii="Abyssinica SIL" w:hAnsi="Abyssinica SIL"/>
-          <w:sz w:val="24"/>
-          <w:lang w:val="am-ET"/>
-        </w:rPr>
-        <w:t>።</w:t>
-      </w:r>
-    </w:p>
-    <w:p>
-      <w:pPr>
-        <w:ind w:firstLine="720"/>
-        <w:rPr>
-          <w:rFonts w:ascii="Abyssinica SIL" w:hAnsi="Abyssinica SIL"/>
-          <w:sz w:val="24"/>
-          <w:lang w:val="am-ET"/>
-        </w:rPr>
-      </w:pPr>
-      <w:r>
-        <w:rPr>
-          <w:rFonts w:ascii="Abyssinica SIL" w:hAnsi="Abyssinica SIL"/>
-          <w:sz w:val="24"/>
-          <w:lang w:val="am-ET"/>
-        </w:rPr>
-        <w:t>መሬታችን ሁሉ መሥራት ለሚችሉና የሀገሪቱ ተወላጆች ለሆኑ ተከፋፍሎ ተሰጥቶ በሥራ ላይ ማዋል እንጂ በአንዳንድ ሰዎች ስም ቦዝኖ መቀመጥ የለበትም</w:t>
-      </w:r>
-      <w:r>
-        <w:rPr>
-          <w:rFonts w:ascii="Abyssinica SIL" w:hAnsi="Abyssinica SIL"/>
-          <w:sz w:val="24"/>
-          <w:lang w:val="am-ET"/>
-        </w:rPr>
-        <w:t>።</w:t>
-      </w:r>
-    </w:p>
-    <w:p>
-      <w:pPr>
-        <w:ind w:firstLine="720"/>
-        <w:rPr>
-          <w:rFonts w:ascii="Abyssinica SIL" w:hAnsi="Abyssinica SIL"/>
-          <w:sz w:val="24"/>
-          <w:lang w:val="am-ET"/>
-        </w:rPr>
-      </w:pPr>
-      <w:r>
-        <w:rPr>
-          <w:rFonts w:ascii="Abyssinica SIL" w:hAnsi="Abyssinica SIL"/>
-          <w:sz w:val="24"/>
-          <w:lang w:val="am-ET"/>
-        </w:rPr>
-        <w:t>የአንዳንድ ሰዎችን ቍጣ እየፈራን የሀገ</w:t>
-      </w:r>
-      <w:r>
-        <w:rPr>
-          <w:rFonts w:ascii="Abyssinica SIL" w:hAnsi="Abyssinica SIL"/>
-          <w:sz w:val="24"/>
-          <w:lang w:val="am-ET"/>
-        </w:rPr>
-        <w:t>ችንን ጠቅላላ ጥቅም የሚጎዳ ነገርን ዝምብለን ማየት የለብንም</w:t>
-      </w:r>
-      <w:r>
-        <w:rPr>
-          <w:rFonts w:ascii="Abyssinica SIL" w:hAnsi="Abyssinica SIL"/>
-          <w:sz w:val="24"/>
-          <w:lang w:val="am-ET"/>
-        </w:rPr>
-        <w:t>።</w:t>
+        <w:t>፭ኛ</w:t>
+      </w:r>
+      <w:r>
+        <w:rPr>
+          <w:rFonts w:ascii="Abyssinica SIL" w:hAnsi="Abyssinica SIL"/>
+          <w:sz w:val="24"/>
+          <w:lang w:val="am-ET"/>
+        </w:rPr>
+        <w:t>/</w:t>
+      </w:r>
+      <w:r>
+        <w:rPr>
+          <w:rFonts w:ascii="Abyssinica SIL" w:hAnsi="Abyssinica SIL"/>
+          <w:sz w:val="24"/>
+          <w:lang w:val="am-ET"/>
+        </w:rPr>
+        <w:t xml:space="preserve"> አንድ ሰው ለአካለ መጠን ባልደረሱ ልጆቹ ወይም የሌሎች ልጆች ስም መሬት መካፈል ወይም መግዛት አይችልም</w:t>
+      </w:r>
+      <w:r>
+        <w:rPr>
+          <w:rFonts w:ascii="Abyssinica SIL" w:hAnsi="Abyssinica SIL"/>
+          <w:sz w:val="24"/>
+          <w:lang w:val="am-ET"/>
+        </w:rPr>
+        <w:t>።</w:t>
+      </w:r>
+      <w:r>
+        <w:rPr>
+          <w:rFonts w:ascii="Abyssinica SIL" w:hAnsi="Abyssinica SIL"/>
+          <w:sz w:val="24"/>
+          <w:lang w:val="am-ET"/>
+        </w:rPr>
+        <w:t xml:space="preserve">» </w:t>
+      </w:r>
+    </w:p>
+    <w:p>
+      <w:pPr>
+        <w:ind w:firstLine="720"/>
+        <w:rPr>
+          <w:rFonts w:ascii="Abyssinica SIL" w:hAnsi="Abyssinica SIL"/>
+          <w:sz w:val="24"/>
+          <w:lang w:val="am-ET"/>
+        </w:rPr>
+      </w:pPr>
+      <w:r>
+        <w:rPr>
+          <w:rFonts w:ascii="Abyssinica SIL" w:hAnsi="Abyssinica SIL"/>
+          <w:sz w:val="24"/>
+          <w:lang w:val="am-ET"/>
+        </w:rPr>
+        <w:t>ብዙ ሰዎች የዚህን ጉዳይ አሳሳቢነት በየጊዜው ገልጸዋል</w:t>
+      </w:r>
+      <w:r>
+        <w:rPr>
+          <w:rFonts w:ascii="Abyssinica SIL" w:hAnsi="Abyssinica SIL"/>
+          <w:sz w:val="24"/>
+          <w:lang w:val="am-ET"/>
+        </w:rPr>
+        <w:t>።</w:t>
+      </w:r>
+      <w:r>
+        <w:rPr>
+          <w:rFonts w:ascii="Abyssinica SIL" w:hAnsi="Abyssinica SIL"/>
+          <w:sz w:val="24"/>
+          <w:lang w:val="am-ET"/>
+        </w:rPr>
+        <w:t xml:space="preserve"> ሌላው ቀርቶ ለብዙ የመሻሻል እርምጃዎች የቀረቡ ሐሳቦችን ሁሉ «ጆሮ ዳባ ልበስ» ብሎ ሲበዛላቸው የኖረው መንግሥት ብዙ ባያሠራውም የመሬት ይዞታና አስተዳደር ሚኒስቴርን አቋቁሞ ነበር</w:t>
+      </w:r>
+      <w:r>
+        <w:rPr>
+          <w:rFonts w:ascii="Abyssinica SIL" w:hAnsi="Abyssinica SIL"/>
+          <w:sz w:val="24"/>
+          <w:lang w:val="am-ET"/>
+        </w:rPr>
+        <w:t>።</w:t>
+      </w:r>
+    </w:p>
+    <w:p>
+      <w:pPr>
+        <w:ind w:firstLine="720"/>
+        <w:rPr>
+          <w:rFonts w:ascii="Abyssinica SIL" w:hAnsi="Abyssinica SIL"/>
+          <w:sz w:val="24"/>
+          <w:lang w:val="am-ET"/>
+        </w:rPr>
+      </w:pPr>
+      <w:r>
+        <w:rPr>
+          <w:rFonts w:ascii="Abyssinica SIL" w:hAnsi="Abyssinica SIL"/>
+          <w:sz w:val="24"/>
+          <w:lang w:val="am-ET"/>
+        </w:rPr>
+        <w:t>ይሁን እንጂ ሁሉም ነገር ሁኖ የአገር ውስጥና የውጭ አገር ኤክስፐርቶችም አማክረው ምንም መድኃኒት ሳያስገኙለት ቆይተዋል</w:t>
+      </w:r>
+      <w:r>
+        <w:rPr>
+          <w:rFonts w:ascii="Abyssinica SIL" w:hAnsi="Abyssinica SIL"/>
+          <w:sz w:val="24"/>
+          <w:lang w:val="am-ET"/>
+        </w:rPr>
+        <w:t>።</w:t>
+      </w:r>
+    </w:p>
+    <w:p>
+      <w:pPr>
+        <w:ind w:firstLine="720"/>
+        <w:rPr>
+          <w:rFonts w:ascii="Abyssinica SIL" w:hAnsi="Abyssinica SIL"/>
+          <w:sz w:val="24"/>
+          <w:lang w:val="am-ET"/>
+        </w:rPr>
+      </w:pPr>
+      <w:r>
+        <w:rPr>
+          <w:rFonts w:ascii="Abyssinica SIL" w:hAnsi="Abyssinica SIL"/>
+          <w:sz w:val="24"/>
+          <w:lang w:val="am-ET"/>
+        </w:rPr>
+        <w:t>ለዚህ ችግር ዋና ጠንቆች ከሆኑት ነገሮች መካከልም እጅግ ጎልተው ለማንም የሚታዩ ታላላቅ ምክንያቶች አሉ</w:t>
+      </w:r>
+      <w:r>
+        <w:rPr>
+          <w:rFonts w:ascii="Abyssinica SIL" w:hAnsi="Abyssinica SIL"/>
+          <w:sz w:val="24"/>
+          <w:lang w:val="am-ET"/>
+        </w:rPr>
+        <w:t>።</w:t>
+      </w:r>
+      <w:r>
+        <w:rPr>
+          <w:rFonts w:ascii="Abyssinica SIL" w:hAnsi="Abyssinica SIL"/>
+          <w:sz w:val="24"/>
+          <w:lang w:val="am-ET"/>
+        </w:rPr>
+        <w:t xml:space="preserve"> እነሱም</w:t>
       </w:r>
     </w:p>
     <w:p>
@@ -3302,31 +3653,7 @@
           <w:sz w:val="24"/>
           <w:lang w:val="am-ET"/>
         </w:rPr>
-        <w:t xml:space="preserve"> ለርሻ የሚሆኑ መሬቶች ሁሉ ለሀገራችን ገበሬዎች ይደለደላሉ</w:t>
-      </w:r>
-      <w:r>
-        <w:rPr>
-          <w:rFonts w:ascii="Abyssinica SIL" w:hAnsi="Abyssinica SIL"/>
-          <w:sz w:val="24"/>
-          <w:lang w:val="am-ET"/>
-        </w:rPr>
-        <w:t>።</w:t>
-      </w:r>
-      <w:r>
-        <w:rPr>
-          <w:rFonts w:ascii="Abyssinica SIL" w:hAnsi="Abyssinica SIL"/>
-          <w:sz w:val="24"/>
-          <w:lang w:val="am-ET"/>
-        </w:rPr>
-        <w:t xml:space="preserve"> የጢሰኛና የገባር ታሪክም በዚህ ያልቃል</w:t>
-      </w:r>
-      <w:r>
-        <w:rPr>
-          <w:rFonts w:ascii="Abyssinica SIL" w:hAnsi="Abyssinica SIL"/>
-          <w:sz w:val="24"/>
-          <w:lang w:val="am-ET"/>
-        </w:rPr>
-        <w:t>።</w:t>
+        <w:t xml:space="preserve"> ራሳቸው ዋናዎቹ የመሬት ዘራፊዎች ከመሆናቸው በላይ ስለ ሕዝብ ችግር ምንም ስሜት ያልነበራቸው የድሮ ባለሥልጣኖች የለውጡ ፍጹም ተቃራኒ ስለነበሩ</w:t>
       </w:r>
     </w:p>
     <w:p>
@@ -3360,23 +3687,7 @@
           <w:sz w:val="24"/>
           <w:lang w:val="am-ET"/>
         </w:rPr>
-        <w:t xml:space="preserve"> በታወቀ ጊዜ በገንዘብ ሳይገዛ በልዩ ልዩ የማጭበርበር ምክንያት ብዙ የከተማ ቦታ የያዘ ከሁለት ቤቶች በላይ ያለው በቦዘን ያስቀመጠው ቦታ ቢገኝ መንግሥት የቤት </w:t>
-      </w:r>
-      <w:r>
-        <w:rPr>
-          <w:rFonts w:ascii="Abyssinica SIL" w:hAnsi="Abyssinica SIL"/>
-          <w:sz w:val="24"/>
-          <w:lang w:val="am-ET"/>
-        </w:rPr>
-        <w:t>መሥሪያ ገንዘብ እያለው መሬት ለሌለው ሰው ይሰጣል</w:t>
-      </w:r>
-      <w:r>
-        <w:rPr>
-          <w:rFonts w:ascii="Abyssinica SIL" w:hAnsi="Abyssinica SIL"/>
-          <w:sz w:val="24"/>
-          <w:lang w:val="am-ET"/>
-        </w:rPr>
-        <w:t>።</w:t>
+        <w:t xml:space="preserve"> ራሱ የመሬቱ ሥሪት ዝብርቅር መሆኑ</w:t>
       </w:r>
     </w:p>
     <w:p>
@@ -3410,15 +3721,15 @@
           <w:sz w:val="24"/>
           <w:lang w:val="am-ET"/>
         </w:rPr>
-        <w:t xml:space="preserve"> ማንኛውም ሰው መንግሥት ሳያውቅ ከአንድ የተቸገረ ሰው መሬት መግዛት ሻጩም መሸጥ አይፈቀድለትም</w:t>
-      </w:r>
-      <w:r>
-        <w:rPr>
-          <w:rFonts w:ascii="Abyssinica SIL" w:hAnsi="Abyssinica SIL"/>
-          <w:sz w:val="24"/>
-          <w:lang w:val="am-ET"/>
-        </w:rPr>
-        <w:t>።</w:t>
+        <w:t xml:space="preserve"> እነዚያው ታላላቅ የመሬት ዘራፊዎች የነበሩት ከፍተኛ ባለሥልጣኖችና ግብረ - አበሮቻቸው ለራሳቸው ወገን ለማብዛት ሲሉ የተወሰነ መሬት ያላቸውን ሁሉ በአንድ ላይ አስበርግገው ለማስነሣት በመፈለግ </w:t>
+      </w:r>
+      <w:r>
+        <w:rPr>
+          <w:rFonts w:ascii="Abyssinica SIL" w:hAnsi="Abyssinica SIL"/>
+          <w:sz w:val="24"/>
+          <w:lang w:val="am-ET"/>
+        </w:rPr>
+        <w:t>ባለርስት ሁሉ ተነቅሎ ጢሰኛ ብቻ ባለ ርስት ይሆናል የሚል ወሬ ያስነዙ ስለ ነበር</w:t>
       </w:r>
     </w:p>
     <w:p>
@@ -3452,23 +3763,15 @@
           <w:sz w:val="24"/>
           <w:lang w:val="am-ET"/>
         </w:rPr>
-        <w:t xml:space="preserve"> በተራድኦ ለተቋቋመ የርሻ ድርጅት ካልሆነ በቀር ለአንድ ሰው ቢበዛ ከሁለት</w:t>
-      </w:r>
-      <w:r>
-        <w:rPr>
-          <w:rFonts w:ascii="Abyssinica SIL" w:hAnsi="Abyssinica SIL"/>
-          <w:sz w:val="24"/>
-          <w:lang w:val="am-ET"/>
-        </w:rPr>
-        <w:t xml:space="preserve"> ጋሻ የበለጠ መሬት አይፈቀድለትም</w:t>
-      </w:r>
-      <w:r>
-        <w:rPr>
-          <w:rFonts w:ascii="Abyssinica SIL" w:hAnsi="Abyssinica SIL"/>
-          <w:sz w:val="24"/>
-          <w:lang w:val="am-ET"/>
-        </w:rPr>
-        <w:t>።</w:t>
+        <w:t xml:space="preserve"> ጢሰኞች መንግሥት የራሳቸውን ድርሻ መሬት እንዲሰጣቸው ለመስፈርና ለመቋቋም እንዲረዳቸው በመጠየቅ ፈንታ «እኛ ሰፍረንበት ከተገኘን» አንድ ጋሻም ሆነ ግማሽ ጋሻ አንድ ማሳም ይሁን ያለውን ሌላ ኢትዮጵያዊ እየቀማችሁ ስጡን የሚል ግልጽ አድልዎን ብቻ ሳይሆን ግልጽ </w:t>
+      </w:r>
+      <w:r>
+        <w:rPr>
+          <w:rFonts w:ascii="Abyssinica SIL" w:hAnsi="Abyssinica SIL"/>
+          <w:sz w:val="24"/>
+          <w:lang w:val="am-ET"/>
+        </w:rPr>
+        <w:t>ሁከትን የሚፈጥር ተግባር እንዲፈጸምላቸው መፈለጋቸው</w:t>
       </w:r>
     </w:p>
     <w:p>
@@ -3502,143 +3805,25 @@
           <w:sz w:val="24"/>
           <w:lang w:val="am-ET"/>
         </w:rPr>
-        <w:t xml:space="preserve"> አንድ ሰው ለአካለ መጠን ባልደረሱ ልጆቹ ወይም የሌሎች ልጆች ስም መሬት መካፈል ወይም መግዛት አይችልም</w:t>
-      </w:r>
-      <w:r>
-        <w:rPr>
-          <w:rFonts w:ascii="Abyssinica SIL" w:hAnsi="Abyssinica SIL"/>
-          <w:sz w:val="24"/>
-          <w:lang w:val="am-ET"/>
-        </w:rPr>
-        <w:t>።</w:t>
-      </w:r>
-      <w:r>
-        <w:rPr>
-          <w:rFonts w:ascii="Abyssinica SIL" w:hAnsi="Abyssinica SIL"/>
-          <w:sz w:val="24"/>
-          <w:lang w:val="am-ET"/>
-        </w:rPr>
-        <w:t xml:space="preserve">» </w:t>
-      </w:r>
-    </w:p>
-    <w:p>
-      <w:pPr>
-        <w:ind w:firstLine="720"/>
-        <w:rPr>
-          <w:rFonts w:ascii="Abyssinica SIL" w:hAnsi="Abyssinica SIL"/>
-          <w:sz w:val="24"/>
-          <w:lang w:val="am-ET"/>
-        </w:rPr>
-      </w:pPr>
-      <w:r>
-        <w:rPr>
-          <w:rFonts w:ascii="Abyssinica SIL" w:hAnsi="Abyssinica SIL"/>
-          <w:sz w:val="24"/>
-          <w:lang w:val="am-ET"/>
-        </w:rPr>
-        <w:t>ብዙ ሰዎች የዚህን ጉዳይ አሳሳቢነት በየጊዜው ገልጸዋል</w:t>
-      </w:r>
-      <w:r>
-        <w:rPr>
-          <w:rFonts w:ascii="Abyssinica SIL" w:hAnsi="Abyssinica SIL"/>
-          <w:sz w:val="24"/>
-          <w:lang w:val="am-ET"/>
-        </w:rPr>
-        <w:t>።</w:t>
-      </w:r>
-      <w:r>
-        <w:rPr>
-          <w:rFonts w:ascii="Abyssinica SIL" w:hAnsi="Abyssinica SIL"/>
-          <w:sz w:val="24"/>
-          <w:lang w:val="am-ET"/>
-        </w:rPr>
-        <w:t xml:space="preserve"> ሌላው ቀርቶ ለብዙ የመሻሻል እርምጃዎች የቀረቡ ሐሳቦችን ሁሉ «ጆሮ ዳባ ልበስ» ብሎ ሲበዛላቸው የኖረው መንግሥት ብዙ ባያሠራውም የመሬት ይዞታና አስተዳደር ሚኒስቴርን አቋቁሞ ነበር</w:t>
-      </w:r>
-      <w:r>
-        <w:rPr>
-          <w:rFonts w:ascii="Abyssinica SIL" w:hAnsi="Abyssinica SIL"/>
-          <w:sz w:val="24"/>
-          <w:lang w:val="am-ET"/>
-        </w:rPr>
-        <w:t>።</w:t>
-      </w:r>
-    </w:p>
-    <w:p>
-      <w:pPr>
-        <w:ind w:firstLine="720"/>
-        <w:rPr>
-          <w:rFonts w:ascii="Abyssinica SIL" w:hAnsi="Abyssinica SIL"/>
-          <w:sz w:val="24"/>
-          <w:lang w:val="am-ET"/>
-        </w:rPr>
-      </w:pPr>
-      <w:r>
-        <w:rPr>
-          <w:rFonts w:ascii="Abyssinica SIL" w:hAnsi="Abyssinica SIL"/>
-          <w:sz w:val="24"/>
-          <w:lang w:val="am-ET"/>
-        </w:rPr>
-        <w:t>ይሁን እንጂ ሁሉም ነገር ሁኖ የአገር ውስጥና የውጭ አገር ኤክስፐርቶችም አማክረው ምንም መድኃኒት ሳያስገኙለት ቆይተዋል</w:t>
-      </w:r>
-      <w:r>
-        <w:rPr>
-          <w:rFonts w:ascii="Abyssinica SIL" w:hAnsi="Abyssinica SIL"/>
-          <w:sz w:val="24"/>
-          <w:lang w:val="am-ET"/>
-        </w:rPr>
-        <w:t>።</w:t>
-      </w:r>
-    </w:p>
-    <w:p>
-      <w:pPr>
-        <w:ind w:firstLine="720"/>
-        <w:rPr>
-          <w:rFonts w:ascii="Abyssinica SIL" w:hAnsi="Abyssinica SIL"/>
-          <w:sz w:val="24"/>
-          <w:lang w:val="am-ET"/>
-        </w:rPr>
-      </w:pPr>
-      <w:r>
-        <w:rPr>
-          <w:rFonts w:ascii="Abyssinica SIL" w:hAnsi="Abyssinica SIL"/>
-          <w:sz w:val="24"/>
-          <w:lang w:val="am-ET"/>
-        </w:rPr>
-        <w:t>ለዚህ ችግር ዋና ጠንቆች ከሆኑት ነገሮች መካከልም እጅግ ጎልተው ለማንም የሚታዩ ታላላቅ ምክንያቶች አሉ</w:t>
-      </w:r>
-      <w:r>
-        <w:rPr>
-          <w:rFonts w:ascii="Abyssinica SIL" w:hAnsi="Abyssinica SIL"/>
-          <w:sz w:val="24"/>
-          <w:lang w:val="am-ET"/>
-        </w:rPr>
-        <w:t>።</w:t>
-      </w:r>
-      <w:r>
-        <w:rPr>
-          <w:rFonts w:ascii="Abyssinica SIL" w:hAnsi="Abyssinica SIL"/>
-          <w:sz w:val="24"/>
-          <w:lang w:val="am-ET"/>
-        </w:rPr>
-        <w:t xml:space="preserve"> እነሱም</w:t>
-      </w:r>
-    </w:p>
-    <w:p>
-      <w:pPr>
-        <w:ind w:firstLine="720"/>
-        <w:rPr>
-          <w:rFonts w:ascii="Abyssinica SIL" w:hAnsi="Abyssinica SIL"/>
-          <w:sz w:val="24"/>
-          <w:lang w:val="am-ET"/>
-        </w:rPr>
-      </w:pPr>
-      <w:r>
-        <w:rPr>
-          <w:rFonts w:ascii="Abyssinica SIL" w:hAnsi="Abyssinica SIL"/>
-          <w:sz w:val="24"/>
-          <w:lang w:val="am-ET"/>
-        </w:rPr>
-        <w:t>፩ኛ</w:t>
+        <w:t xml:space="preserve"> የሰሜናዊ ኢትዮጵ ክፍለ ሀገሮች ሕዝብ ስለ መሬት ያለው አስተሳሰብ ከሃይማኖት ከቤተ ሰብ ጋር የሚመሳሰል ሁኖ ለራሱ ለሕዝብ ደኅነት ሲባል በሚሞከር የመሬት ጉዳይ ሁሉ ምክንያቱን ለመረዳት እንኳ ሳይፈልግ በሐሰተኛ ወሬ ብቻ የሚበረግግ መሆኑ</w:t>
+      </w:r>
+    </w:p>
+    <w:p>
+      <w:pPr>
+        <w:ind w:firstLine="720"/>
+        <w:rPr>
+          <w:rFonts w:ascii="Abyssinica SIL" w:hAnsi="Abyssinica SIL"/>
+          <w:sz w:val="24"/>
+          <w:lang w:val="am-ET"/>
+        </w:rPr>
+      </w:pPr>
+      <w:r>
+        <w:rPr>
+          <w:rFonts w:ascii="Abyssinica SIL" w:hAnsi="Abyssinica SIL"/>
+          <w:sz w:val="24"/>
+          <w:lang w:val="am-ET"/>
+        </w:rPr>
+        <w:t>፮ኛ</w:t>
       </w:r>
       <w:r>
         <w:rPr>
@@ -3654,52 +3839,120 @@
           <w:sz w:val="24"/>
           <w:lang w:val="am-ET"/>
         </w:rPr>
-        <w:t xml:space="preserve"> ራሳቸው ዋናዎቹ የመሬት ዘራፊዎች ከመሆናቸው በላይ ስለ ሕዝብ ችግር ምንም ስሜት ያልነበራቸው የድሮ ባለሥልጣኖች የለውጡ ፍጹም ተቃራኒ ስለነበሩ</w:t>
-      </w:r>
-    </w:p>
-    <w:p>
-      <w:pPr>
-        <w:ind w:firstLine="720"/>
-        <w:rPr>
-          <w:rFonts w:ascii="Abyssinica SIL" w:hAnsi="Abyssinica SIL"/>
-          <w:sz w:val="24"/>
-          <w:lang w:val="am-ET"/>
-        </w:rPr>
-      </w:pPr>
-      <w:r>
-        <w:rPr>
-          <w:rFonts w:ascii="Abyssinica SIL" w:hAnsi="Abyssinica SIL"/>
-          <w:sz w:val="24"/>
-          <w:lang w:val="am-ET"/>
-        </w:rPr>
-        <w:t>፪ኛ</w:t>
-      </w:r>
-      <w:r>
-        <w:rPr>
-          <w:rFonts w:ascii="Abyssinica SIL" w:hAnsi="Abyssinica SIL"/>
-          <w:sz w:val="24"/>
-          <w:lang w:val="am-ET"/>
-        </w:rPr>
-        <w:t>/</w:t>
-      </w:r>
-      <w:r>
-        <w:rPr>
-          <w:rFonts w:ascii="Abyssinica SIL" w:hAnsi="Abyssinica SIL"/>
-          <w:sz w:val="24"/>
-          <w:lang w:val="am-ET"/>
-        </w:rPr>
-        <w:t xml:space="preserve"> ራሱ የመሬቱ ሥሪት ዝብርቅር መሆኑ</w:t>
-      </w:r>
-    </w:p>
-    <w:p>
-      <w:pPr>
-        <w:ind w:firstLine="720"/>
-        <w:rPr>
-          <w:rFonts w:ascii="Abyssinica SIL" w:hAnsi="Abyssinica SIL"/>
-          <w:sz w:val="24"/>
-          <w:lang w:val="am-ET"/>
-        </w:rPr>
-      </w:pPr>
+        <w:t xml:space="preserve"> ሕዝቡ ችግሮቹን ተረድቶ በመግባባት እንዲያስወግዳቸው ታፍኖ መኖሩ ናቸው</w:t>
+      </w:r>
+      <w:r>
+        <w:rPr>
+          <w:rFonts w:ascii="Abyssinica SIL" w:hAnsi="Abyssinica SIL"/>
+          <w:sz w:val="24"/>
+          <w:lang w:val="am-ET"/>
+        </w:rPr>
+        <w:t>።</w:t>
+      </w:r>
+      <w:r>
+        <w:rPr>
+          <w:rFonts w:ascii="Abyssinica SIL" w:hAnsi="Abyssinica SIL"/>
+          <w:sz w:val="24"/>
+          <w:lang w:val="am-ET"/>
+        </w:rPr>
+        <w:t xml:space="preserve"> እንግዲህ የመሬት ይዞታ ሥርዓታችንን በስም መለወጥ ብቻ ሳይሆን በለውጡ ለመጠቀም የምንችልበት ዕድል ባገኘንበት በአሁኑ ጊዜ ከነዚህ ችግሮች አንዳንዶቹ በመጠኑ የደከሙ ቢመስሉም ገና እንዳሉ ማወቅ አለብን</w:t>
+      </w:r>
+      <w:r>
+        <w:rPr>
+          <w:rFonts w:ascii="Abyssinica SIL" w:hAnsi="Abyssinica SIL"/>
+          <w:sz w:val="24"/>
+          <w:lang w:val="am-ET"/>
+        </w:rPr>
+        <w:t>።</w:t>
+      </w:r>
+      <w:r>
+        <w:rPr>
+          <w:rFonts w:ascii="Abyssinica SIL" w:hAnsi="Abyssinica SIL"/>
+          <w:sz w:val="24"/>
+          <w:lang w:val="am-ET"/>
+        </w:rPr>
+        <w:t xml:space="preserve"> ከዚህ በላይ «መሬት ለአራሹ» ሲባል «ጢሰኛው ገበሬ </w:t>
+      </w:r>
+      <w:r>
+        <w:rPr>
+          <w:rFonts w:ascii="Abyssinica SIL" w:hAnsi="Abyssinica SIL"/>
+          <w:sz w:val="24"/>
+          <w:lang w:val="am-ET"/>
+        </w:rPr>
+        <w:t>ራሱ ለራሱ የሚሠራበት መሬት ኑሮት ከጢሰኝነት ይውጣ» በሚለው ስሜቱ ሁላችንም መቶ በመቶ ከመስማማት ጋር አንዳንድ የተሳሳቱ ትርጕሞቹን አስተውለን ማረም ከብዙ ጉዳት ያድነናል</w:t>
+      </w:r>
+      <w:r>
+        <w:rPr>
+          <w:rFonts w:ascii="Abyssinica SIL" w:hAnsi="Abyssinica SIL"/>
+          <w:sz w:val="24"/>
+          <w:lang w:val="am-ET"/>
+        </w:rPr>
+        <w:t>።</w:t>
+      </w:r>
+      <w:r>
+        <w:rPr>
+          <w:rFonts w:ascii="Abyssinica SIL" w:hAnsi="Abyssinica SIL"/>
+          <w:sz w:val="24"/>
+          <w:lang w:val="am-ET"/>
+        </w:rPr>
+        <w:t xml:space="preserve"> ከሁሉ በፊት መሬት የገበሬዎች ብቻ መጠቀሚያ ወይም የግል ርስት አይደለችም</w:t>
+      </w:r>
+      <w:r>
+        <w:rPr>
+          <w:rFonts w:ascii="Abyssinica SIL" w:hAnsi="Abyssinica SIL"/>
+          <w:sz w:val="24"/>
+          <w:lang w:val="am-ET"/>
+        </w:rPr>
+        <w:t>።</w:t>
+      </w:r>
+      <w:r>
+        <w:rPr>
+          <w:rFonts w:ascii="Abyssinica SIL" w:hAnsi="Abyssinica SIL"/>
+          <w:sz w:val="24"/>
+          <w:lang w:val="am-ET"/>
+        </w:rPr>
+        <w:t xml:space="preserve"> ሰው ብቻ ሳይሆን በመሬት ላይና ውስጥ የሚገኝ ማንኛውም ፍጡር የመሬት ባለቤትነት መብት አለው</w:t>
+      </w:r>
+      <w:r>
+        <w:rPr>
+          <w:rFonts w:ascii="Abyssinica SIL" w:hAnsi="Abyssinica SIL"/>
+          <w:sz w:val="24"/>
+          <w:lang w:val="am-ET"/>
+        </w:rPr>
+        <w:t>።</w:t>
+      </w:r>
+      <w:r>
+        <w:rPr>
+          <w:rFonts w:ascii="Abyssinica SIL" w:hAnsi="Abyssinica SIL"/>
+          <w:sz w:val="24"/>
+          <w:lang w:val="am-ET"/>
+        </w:rPr>
+        <w:t xml:space="preserve"> የፋብሪካ </w:t>
+      </w:r>
+      <w:r>
+        <w:rPr>
+          <w:rFonts w:ascii="Abyssinica SIL" w:hAnsi="Abyssinica SIL"/>
+          <w:sz w:val="24"/>
+          <w:lang w:val="am-ET"/>
+        </w:rPr>
+        <w:t>ሠራተኞች ሐኪሞች መሐንዲሶች ወታደሮች መምህራን አርቲስቶች ተማሮች ካህናት መኃይምናን በጠቅላላው የሰው ዘሮች ሁሉ በመሬት ላይ እየኖሩ በመሬት ላይ ስለሚሠሩ ሲሞቱ እንኳ በመሬት ሰለሚቀበሩ ፍጹም የመሬት ባለቤቶች ናቸው</w:t>
+      </w:r>
+      <w:r>
+        <w:rPr>
+          <w:rFonts w:ascii="Abyssinica SIL" w:hAnsi="Abyssinica SIL"/>
+          <w:sz w:val="24"/>
+          <w:lang w:val="am-ET"/>
+        </w:rPr>
+        <w:t>።</w:t>
+      </w:r>
+      <w:r>
+        <w:rPr>
+          <w:rFonts w:ascii="Abyssinica SIL" w:hAnsi="Abyssinica SIL"/>
+          <w:sz w:val="24"/>
+          <w:lang w:val="am-ET"/>
+        </w:rPr>
+        <w:t xml:space="preserve"> ሰዎች ብቻ ሳይሆኑ </w:t>
+      </w:r>
       <w:r>
         <w:rPr>
           <w:rFonts w:ascii="Abyssinica SIL" w:hAnsi="Abyssinica SIL"/>
@@ -3707,253 +3960,7 @@
           <w:lang w:val="am-ET"/>
         </w:rPr>
         <w:lastRenderedPageBreak/>
-        <w:t>፫ኛ</w:t>
-      </w:r>
-      <w:r>
-        <w:rPr>
-          <w:rFonts w:ascii="Abyssinica SIL" w:hAnsi="Abyssinica SIL"/>
-          <w:sz w:val="24"/>
-          <w:lang w:val="am-ET"/>
-        </w:rPr>
-        <w:t>/</w:t>
-      </w:r>
-      <w:r>
-        <w:rPr>
-          <w:rFonts w:ascii="Abyssinica SIL" w:hAnsi="Abyssinica SIL"/>
-          <w:sz w:val="24"/>
-          <w:lang w:val="am-ET"/>
-        </w:rPr>
-        <w:t xml:space="preserve"> እነዚያው ታላላቅ የመሬት ዘራፊዎች የነበሩት ከፍተኛ ባለሥልጣኖችና ግብረ - አበሮቻቸው ለራሳቸው ወገን ለማብዛት ሲሉ የተወሰነ መሬት ያላቸውን ሁሉ በአንድ ላይ አስበርግገው ለማስነሣት በመፈለግ </w:t>
-      </w:r>
-      <w:r>
-        <w:rPr>
-          <w:rFonts w:ascii="Abyssinica SIL" w:hAnsi="Abyssinica SIL"/>
-          <w:sz w:val="24"/>
-          <w:lang w:val="am-ET"/>
-        </w:rPr>
-        <w:t>ባለርስት ሁሉ ተነቅሎ ጢሰኛ ብቻ ባለ ርስት ይሆናል የሚል ወሬ ያስነዙ ስለ ነበር</w:t>
-      </w:r>
-    </w:p>
-    <w:p>
-      <w:pPr>
-        <w:ind w:firstLine="720"/>
-        <w:rPr>
-          <w:rFonts w:ascii="Abyssinica SIL" w:hAnsi="Abyssinica SIL"/>
-          <w:sz w:val="24"/>
-          <w:lang w:val="am-ET"/>
-        </w:rPr>
-      </w:pPr>
-      <w:r>
-        <w:rPr>
-          <w:rFonts w:ascii="Abyssinica SIL" w:hAnsi="Abyssinica SIL"/>
-          <w:sz w:val="24"/>
-          <w:lang w:val="am-ET"/>
-        </w:rPr>
-        <w:t>፬ኛ</w:t>
-      </w:r>
-      <w:r>
-        <w:rPr>
-          <w:rFonts w:ascii="Abyssinica SIL" w:hAnsi="Abyssinica SIL"/>
-          <w:sz w:val="24"/>
-          <w:lang w:val="am-ET"/>
-        </w:rPr>
-        <w:t>/</w:t>
-      </w:r>
-      <w:r>
-        <w:rPr>
-          <w:rFonts w:ascii="Abyssinica SIL" w:hAnsi="Abyssinica SIL"/>
-          <w:sz w:val="24"/>
-          <w:lang w:val="am-ET"/>
-        </w:rPr>
-        <w:t xml:space="preserve"> ጢሰኞች መንግሥት የራሳቸውን ድርሻ መሬት እንዲሰጣቸው ለመስፈርና ለመቋቋም እንዲረዳቸው በመጠየቅ ፈንታ «እኛ ሰፍረንበት ከተገኘን» አንድ ጋሻም ሆነ ግማሽ ጋሻ አንድ ማሳም ይሁን ያለውን ሌላ ኢትዮጵያዊ እየቀማችሁ ስጡን የሚል ግልጽ አድልዎን ብቻ ሳይሆን ግልጽ </w:t>
-      </w:r>
-      <w:r>
-        <w:rPr>
-          <w:rFonts w:ascii="Abyssinica SIL" w:hAnsi="Abyssinica SIL"/>
-          <w:sz w:val="24"/>
-          <w:lang w:val="am-ET"/>
-        </w:rPr>
-        <w:t>ሁከትን የሚፈጥር ተግባር እንዲፈጸምላቸው መፈለጋቸው</w:t>
-      </w:r>
-    </w:p>
-    <w:p>
-      <w:pPr>
-        <w:ind w:firstLine="720"/>
-        <w:rPr>
-          <w:rFonts w:ascii="Abyssinica SIL" w:hAnsi="Abyssinica SIL"/>
-          <w:sz w:val="24"/>
-          <w:lang w:val="am-ET"/>
-        </w:rPr>
-      </w:pPr>
-      <w:r>
-        <w:rPr>
-          <w:rFonts w:ascii="Abyssinica SIL" w:hAnsi="Abyssinica SIL"/>
-          <w:sz w:val="24"/>
-          <w:lang w:val="am-ET"/>
-        </w:rPr>
-        <w:t>፭ኛ</w:t>
-      </w:r>
-      <w:r>
-        <w:rPr>
-          <w:rFonts w:ascii="Abyssinica SIL" w:hAnsi="Abyssinica SIL"/>
-          <w:sz w:val="24"/>
-          <w:lang w:val="am-ET"/>
-        </w:rPr>
-        <w:t>/</w:t>
-      </w:r>
-      <w:r>
-        <w:rPr>
-          <w:rFonts w:ascii="Abyssinica SIL" w:hAnsi="Abyssinica SIL"/>
-          <w:sz w:val="24"/>
-          <w:lang w:val="am-ET"/>
-        </w:rPr>
-        <w:t xml:space="preserve"> የሰሜናዊ ኢትዮጵ ክፍለ ሀገሮች ሕዝብ ስለ መሬት ያለው አስተሳሰብ ከሃይማኖት ከቤተ ሰብ ጋር የሚመሳሰል ሁኖ ለራሱ ለሕዝብ ደኅነት ሲባል በሚሞከር የመሬት ጉዳይ ሁሉ ምክንያቱን ለመረዳት እንኳ ሳይፈልግ በሐሰተኛ ወሬ ብቻ የሚበረግግ መሆኑ</w:t>
-      </w:r>
-    </w:p>
-    <w:p>
-      <w:pPr>
-        <w:ind w:firstLine="720"/>
-        <w:rPr>
-          <w:rFonts w:ascii="Abyssinica SIL" w:hAnsi="Abyssinica SIL"/>
-          <w:sz w:val="24"/>
-          <w:lang w:val="am-ET"/>
-        </w:rPr>
-      </w:pPr>
-      <w:r>
-        <w:rPr>
-          <w:rFonts w:ascii="Abyssinica SIL" w:hAnsi="Abyssinica SIL"/>
-          <w:sz w:val="24"/>
-          <w:lang w:val="am-ET"/>
-        </w:rPr>
-        <w:t>፮ኛ</w:t>
-      </w:r>
-      <w:r>
-        <w:rPr>
-          <w:rFonts w:ascii="Abyssinica SIL" w:hAnsi="Abyssinica SIL"/>
-          <w:sz w:val="24"/>
-          <w:lang w:val="am-ET"/>
-        </w:rPr>
-        <w:t>/</w:t>
-      </w:r>
-      <w:r>
-        <w:rPr>
-          <w:rFonts w:ascii="Abyssinica SIL" w:hAnsi="Abyssinica SIL"/>
-          <w:sz w:val="24"/>
-          <w:lang w:val="am-ET"/>
-        </w:rPr>
-        <w:t xml:space="preserve"> ሕዝቡ ችግሮቹን ተረድቶ በመግባባት እንዲያስወግዳቸው ታፍኖ መኖሩ ናቸው</w:t>
-      </w:r>
-      <w:r>
-        <w:rPr>
-          <w:rFonts w:ascii="Abyssinica SIL" w:hAnsi="Abyssinica SIL"/>
-          <w:sz w:val="24"/>
-          <w:lang w:val="am-ET"/>
-        </w:rPr>
-        <w:t>።</w:t>
-      </w:r>
-      <w:r>
-        <w:rPr>
-          <w:rFonts w:ascii="Abyssinica SIL" w:hAnsi="Abyssinica SIL"/>
-          <w:sz w:val="24"/>
-          <w:lang w:val="am-ET"/>
-        </w:rPr>
-        <w:t xml:space="preserve"> እንግዲህ የመሬት ይዞታ ሥርዓታችንን በስም መለወጥ ብቻ ሳይሆን በለውጡ ለመጠቀም የምንችልበት ዕድል ባገኘንበት በአሁኑ ጊዜ ከነዚህ ችግሮች አንዳንዶቹ በመጠኑ የደከሙ ቢመስሉም ገና እንዳሉ ማወቅ አለብን</w:t>
-      </w:r>
-      <w:r>
-        <w:rPr>
-          <w:rFonts w:ascii="Abyssinica SIL" w:hAnsi="Abyssinica SIL"/>
-          <w:sz w:val="24"/>
-          <w:lang w:val="am-ET"/>
-        </w:rPr>
-        <w:t>።</w:t>
-      </w:r>
-      <w:r>
-        <w:rPr>
-          <w:rFonts w:ascii="Abyssinica SIL" w:hAnsi="Abyssinica SIL"/>
-          <w:sz w:val="24"/>
-          <w:lang w:val="am-ET"/>
-        </w:rPr>
-        <w:t xml:space="preserve"> ከዚህ በላይ «መሬት ለአራሹ» ሲባል «ጢሰኛው ገበሬ </w:t>
-      </w:r>
-      <w:r>
-        <w:rPr>
-          <w:rFonts w:ascii="Abyssinica SIL" w:hAnsi="Abyssinica SIL"/>
-          <w:sz w:val="24"/>
-          <w:lang w:val="am-ET"/>
-        </w:rPr>
-        <w:t>ራሱ ለራሱ የሚሠራበት መሬት ኑሮት ከጢሰኝነት ይውጣ» በሚለው ስሜቱ ሁላችንም መቶ በመቶ ከመስማማት ጋር አንዳንድ የተሳሳቱ ትርጕሞቹን አስተውለን ማረም ከብዙ ጉዳት ያድነናል</w:t>
-      </w:r>
-      <w:r>
-        <w:rPr>
-          <w:rFonts w:ascii="Abyssinica SIL" w:hAnsi="Abyssinica SIL"/>
-          <w:sz w:val="24"/>
-          <w:lang w:val="am-ET"/>
-        </w:rPr>
-        <w:t>።</w:t>
-      </w:r>
-      <w:r>
-        <w:rPr>
-          <w:rFonts w:ascii="Abyssinica SIL" w:hAnsi="Abyssinica SIL"/>
-          <w:sz w:val="24"/>
-          <w:lang w:val="am-ET"/>
-        </w:rPr>
-        <w:t xml:space="preserve"> ከሁሉ በፊት መሬት የገበሬዎች ብቻ መጠቀሚያ ወይም የግል ርስት አይደለችም</w:t>
-      </w:r>
-      <w:r>
-        <w:rPr>
-          <w:rFonts w:ascii="Abyssinica SIL" w:hAnsi="Abyssinica SIL"/>
-          <w:sz w:val="24"/>
-          <w:lang w:val="am-ET"/>
-        </w:rPr>
-        <w:t>።</w:t>
-      </w:r>
-      <w:r>
-        <w:rPr>
-          <w:rFonts w:ascii="Abyssinica SIL" w:hAnsi="Abyssinica SIL"/>
-          <w:sz w:val="24"/>
-          <w:lang w:val="am-ET"/>
-        </w:rPr>
-        <w:t xml:space="preserve"> ሰው ብቻ ሳይሆን በመሬት ላይና ውስጥ የሚገኝ ማንኛውም ፍጡር የመሬት ባለቤትነት መብት አለው</w:t>
-      </w:r>
-      <w:r>
-        <w:rPr>
-          <w:rFonts w:ascii="Abyssinica SIL" w:hAnsi="Abyssinica SIL"/>
-          <w:sz w:val="24"/>
-          <w:lang w:val="am-ET"/>
-        </w:rPr>
-        <w:t>።</w:t>
-      </w:r>
-      <w:r>
-        <w:rPr>
-          <w:rFonts w:ascii="Abyssinica SIL" w:hAnsi="Abyssinica SIL"/>
-          <w:sz w:val="24"/>
-          <w:lang w:val="am-ET"/>
-        </w:rPr>
-        <w:t xml:space="preserve"> የፋብሪካ </w:t>
-      </w:r>
-      <w:r>
-        <w:rPr>
-          <w:rFonts w:ascii="Abyssinica SIL" w:hAnsi="Abyssinica SIL"/>
-          <w:sz w:val="24"/>
-          <w:lang w:val="am-ET"/>
-        </w:rPr>
-        <w:t>ሠራተኞች ሐኪሞች መሐንዲሶች ወታደሮች መምህራን አርቲስቶች ተማሮች ካህናት መኃይምናን በጠቅላላው የሰው ዘሮች ሁሉ በመሬት ላይ እየኖሩ በመሬት ላይ ስለሚሠሩ ሲሞቱ እንኳ በመሬት ሰለሚቀበሩ ፍጹም የመሬት ባለቤቶች ናቸው</w:t>
-      </w:r>
-      <w:r>
-        <w:rPr>
-          <w:rFonts w:ascii="Abyssinica SIL" w:hAnsi="Abyssinica SIL"/>
-          <w:sz w:val="24"/>
-          <w:lang w:val="am-ET"/>
-        </w:rPr>
-        <w:t>።</w:t>
-      </w:r>
-      <w:r>
-        <w:rPr>
-          <w:rFonts w:ascii="Abyssinica SIL" w:hAnsi="Abyssinica SIL"/>
-          <w:sz w:val="24"/>
-          <w:lang w:val="am-ET"/>
-        </w:rPr>
-        <w:t xml:space="preserve"> ሰዎች ብቻ ሳይሆኑ እንስሳት አራዊትን አእዋፍና ዕፀትን የመሰሉት ፍጥረቶች ሁሉ የሚገባቸው የመሬት ድርሻ ካላገኙ ያላቸው ዕድል ከመሬት ገጽ መጥፋት ስለሆነ ሰውም ያለነ</w:t>
+        <w:t>እንስሳት አራዊትን አእዋፍና ዕፀትን የመሰሉት ፍጥረቶች ሁሉ የሚገባቸው የመሬት ድርሻ ካላገኙ ያላቸው ዕድል ከመሬት ገጽ መጥፋት ስለሆነ ሰውም ያለነ</w:t>
       </w:r>
       <w:r>
         <w:rPr>
@@ -4183,117 +4190,117 @@
           <w:sz w:val="24"/>
           <w:lang w:val="am-ET"/>
         </w:rPr>
+        <w:t>ይህ ነገር እንዲህ እንደ አነጋገሩ በቀላሉ ሊፈጽም የሚችል ቢሆን ኑሮ እኔም ይኸን ዘዬ (ስሎጋን) ባስተጋባሁ ነበር</w:t>
+      </w:r>
+      <w:r>
+        <w:rPr>
+          <w:rFonts w:ascii="Abyssinica SIL" w:hAnsi="Abyssinica SIL"/>
+          <w:sz w:val="24"/>
+          <w:lang w:val="am-ET"/>
+        </w:rPr>
+        <w:t>።</w:t>
+      </w:r>
+      <w:r>
+        <w:rPr>
+          <w:rFonts w:ascii="Abyssinica SIL" w:hAnsi="Abyssinica SIL"/>
+          <w:sz w:val="24"/>
+          <w:lang w:val="am-ET"/>
+        </w:rPr>
+        <w:t xml:space="preserve"> ነገር ግን ይህ ንግግር በአሁኑ ጊዜ በቀጥታ በሥራ ላይ ይዋል ማለት ኢትዮጵያንና ሕዝቧን እንዲሁም ያለባትን ችግር ባለመገንዘብ ወይም በግዴለሽነት የሚነገር ነው</w:t>
+      </w:r>
+      <w:r>
+        <w:rPr>
+          <w:rFonts w:ascii="Abyssinica SIL" w:hAnsi="Abyssinica SIL"/>
+          <w:sz w:val="24"/>
+          <w:lang w:val="am-ET"/>
+        </w:rPr>
+        <w:t>።</w:t>
+      </w:r>
+    </w:p>
+    <w:p>
+      <w:pPr>
+        <w:ind w:firstLine="720"/>
+        <w:rPr>
+          <w:rFonts w:ascii="Abyssinica SIL" w:hAnsi="Abyssinica SIL"/>
+          <w:sz w:val="24"/>
+          <w:lang w:val="am-ET"/>
+        </w:rPr>
+      </w:pPr>
+      <w:r>
+        <w:rPr>
+          <w:rFonts w:ascii="Abyssinica SIL" w:hAnsi="Abyssinica SIL"/>
+          <w:sz w:val="24"/>
+          <w:lang w:val="am-ET"/>
+        </w:rPr>
+        <w:t>በተለይም አሁን በሀገራችን የተጀመረው ከፍተኛ እንቅስቃሴ ፍጹም ሰላማዊነቱና አስ</w:t>
+      </w:r>
+      <w:r>
+        <w:rPr>
+          <w:rFonts w:ascii="Abyssinica SIL" w:hAnsi="Abyssinica SIL"/>
+          <w:sz w:val="24"/>
+          <w:lang w:val="am-ET"/>
+        </w:rPr>
+        <w:t>ደናቂ ውጤቱ በአንድ ላይ ሲታዩ ታላቅ ተአምር ያለበት ስለሆነ መድኃኒት የሌለው ከባድ ችግር ካላጋጠመን በቀር ይህን ሰላማዊ ለውጥ ወደ ሌላ አቅጣጫ ለመምራት የሚችሉ ስኅተቶች እንዳይፈጸሙ በጣም መጠንቀቅ አለብን</w:t>
+      </w:r>
+      <w:r>
+        <w:rPr>
+          <w:rFonts w:ascii="Abyssinica SIL" w:hAnsi="Abyssinica SIL"/>
+          <w:sz w:val="24"/>
+          <w:lang w:val="am-ET"/>
+        </w:rPr>
+        <w:t>።</w:t>
+      </w:r>
+    </w:p>
+    <w:p>
+      <w:pPr>
+        <w:ind w:firstLine="720"/>
+        <w:rPr>
+          <w:rFonts w:ascii="Abyssinica SIL" w:hAnsi="Abyssinica SIL"/>
+          <w:sz w:val="24"/>
+          <w:lang w:val="am-ET"/>
+        </w:rPr>
+      </w:pPr>
+      <w:r>
+        <w:rPr>
+          <w:rFonts w:ascii="Abyssinica SIL" w:hAnsi="Abyssinica SIL"/>
+          <w:sz w:val="24"/>
+          <w:lang w:val="am-ET"/>
+        </w:rPr>
+        <w:t>ኢትዮጵያ በተባበሩ ልጆችዋ ጥረት ለማንኛውም አገር ጠቃሚ ሁኖ ከተገኘ የሥልጣኔ ደረጃ የማትደርስበት ምክንያት</w:t>
+      </w:r>
+      <w:r>
+        <w:rPr>
+          <w:rFonts w:ascii="Abyssinica SIL" w:hAnsi="Abyssinica SIL"/>
+          <w:sz w:val="24"/>
+          <w:lang w:val="am-ET"/>
+        </w:rPr>
+        <w:t xml:space="preserve"> ከቶ አይኖርም</w:t>
+      </w:r>
+      <w:r>
+        <w:rPr>
+          <w:rFonts w:ascii="Abyssinica SIL" w:hAnsi="Abyssinica SIL"/>
+          <w:sz w:val="24"/>
+          <w:lang w:val="am-ET"/>
+        </w:rPr>
+        <w:t>።</w:t>
+      </w:r>
+    </w:p>
+    <w:p>
+      <w:pPr>
+        <w:ind w:firstLine="720"/>
+        <w:rPr>
+          <w:rFonts w:ascii="Abyssinica SIL" w:hAnsi="Abyssinica SIL"/>
+          <w:sz w:val="24"/>
+          <w:lang w:val="am-ET"/>
+        </w:rPr>
+      </w:pPr>
+      <w:r>
+        <w:rPr>
+          <w:rFonts w:ascii="Abyssinica SIL" w:hAnsi="Abyssinica SIL"/>
+          <w:sz w:val="24"/>
+          <w:lang w:val="am-ET"/>
+        </w:rPr>
         <w:lastRenderedPageBreak/>
-        <w:t>ይህ ነገር እንዲህ እንደ አነጋገሩ በቀላሉ ሊፈጽም የሚችል ቢሆን ኑሮ እኔም ይኸን ዘዬ (ስሎጋን) ባስተጋባሁ ነበር</w:t>
-      </w:r>
-      <w:r>
-        <w:rPr>
-          <w:rFonts w:ascii="Abyssinica SIL" w:hAnsi="Abyssinica SIL"/>
-          <w:sz w:val="24"/>
-          <w:lang w:val="am-ET"/>
-        </w:rPr>
-        <w:t>።</w:t>
-      </w:r>
-      <w:r>
-        <w:rPr>
-          <w:rFonts w:ascii="Abyssinica SIL" w:hAnsi="Abyssinica SIL"/>
-          <w:sz w:val="24"/>
-          <w:lang w:val="am-ET"/>
-        </w:rPr>
-        <w:t xml:space="preserve"> ነገር ግን ይህ ንግግር በአሁኑ ጊዜ በቀጥታ በሥራ ላይ ይዋል ማለት ኢትዮጵያንና ሕዝቧን እንዲሁም ያለባትን ችግር ባለመገንዘብ ወይም በግዴለሽነት የሚነገር ነው</w:t>
-      </w:r>
-      <w:r>
-        <w:rPr>
-          <w:rFonts w:ascii="Abyssinica SIL" w:hAnsi="Abyssinica SIL"/>
-          <w:sz w:val="24"/>
-          <w:lang w:val="am-ET"/>
-        </w:rPr>
-        <w:t>።</w:t>
-      </w:r>
-    </w:p>
-    <w:p>
-      <w:pPr>
-        <w:ind w:firstLine="720"/>
-        <w:rPr>
-          <w:rFonts w:ascii="Abyssinica SIL" w:hAnsi="Abyssinica SIL"/>
-          <w:sz w:val="24"/>
-          <w:lang w:val="am-ET"/>
-        </w:rPr>
-      </w:pPr>
-      <w:r>
-        <w:rPr>
-          <w:rFonts w:ascii="Abyssinica SIL" w:hAnsi="Abyssinica SIL"/>
-          <w:sz w:val="24"/>
-          <w:lang w:val="am-ET"/>
-        </w:rPr>
-        <w:t>በተለይም አሁን በሀገራችን የተጀመረው ከፍተኛ እንቅስቃሴ ፍጹም ሰላማዊነቱና አስ</w:t>
-      </w:r>
-      <w:r>
-        <w:rPr>
-          <w:rFonts w:ascii="Abyssinica SIL" w:hAnsi="Abyssinica SIL"/>
-          <w:sz w:val="24"/>
-          <w:lang w:val="am-ET"/>
-        </w:rPr>
-        <w:t>ደናቂ ውጤቱ በአንድ ላይ ሲታዩ ታላቅ ተአምር ያለበት ስለሆነ መድኃኒት የሌለው ከባድ ችግር ካላጋጠመን በቀር ይህን ሰላማዊ ለውጥ ወደ ሌላ አቅጣጫ ለመምራት የሚችሉ ስኅተቶች እንዳይፈጸሙ በጣም መጠንቀቅ አለብን</w:t>
-      </w:r>
-      <w:r>
-        <w:rPr>
-          <w:rFonts w:ascii="Abyssinica SIL" w:hAnsi="Abyssinica SIL"/>
-          <w:sz w:val="24"/>
-          <w:lang w:val="am-ET"/>
-        </w:rPr>
-        <w:t>።</w:t>
-      </w:r>
-    </w:p>
-    <w:p>
-      <w:pPr>
-        <w:ind w:firstLine="720"/>
-        <w:rPr>
-          <w:rFonts w:ascii="Abyssinica SIL" w:hAnsi="Abyssinica SIL"/>
-          <w:sz w:val="24"/>
-          <w:lang w:val="am-ET"/>
-        </w:rPr>
-      </w:pPr>
-      <w:r>
-        <w:rPr>
-          <w:rFonts w:ascii="Abyssinica SIL" w:hAnsi="Abyssinica SIL"/>
-          <w:sz w:val="24"/>
-          <w:lang w:val="am-ET"/>
-        </w:rPr>
-        <w:t>ኢትዮጵያ በተባበሩ ልጆችዋ ጥረት ለማንኛውም አገር ጠቃሚ ሁኖ ከተገኘ የሥልጣኔ ደረጃ የማትደርስበት ምክንያት</w:t>
-      </w:r>
-      <w:r>
-        <w:rPr>
-          <w:rFonts w:ascii="Abyssinica SIL" w:hAnsi="Abyssinica SIL"/>
-          <w:sz w:val="24"/>
-          <w:lang w:val="am-ET"/>
-        </w:rPr>
-        <w:t xml:space="preserve"> ከቶ አይኖርም</w:t>
-      </w:r>
-      <w:r>
-        <w:rPr>
-          <w:rFonts w:ascii="Abyssinica SIL" w:hAnsi="Abyssinica SIL"/>
-          <w:sz w:val="24"/>
-          <w:lang w:val="am-ET"/>
-        </w:rPr>
-        <w:t>።</w:t>
-      </w:r>
-    </w:p>
-    <w:p>
-      <w:pPr>
-        <w:ind w:firstLine="720"/>
-        <w:rPr>
-          <w:rFonts w:ascii="Abyssinica SIL" w:hAnsi="Abyssinica SIL"/>
-          <w:sz w:val="24"/>
-          <w:lang w:val="am-ET"/>
-        </w:rPr>
-      </w:pPr>
-      <w:r>
-        <w:rPr>
-          <w:rFonts w:ascii="Abyssinica SIL" w:hAnsi="Abyssinica SIL"/>
-          <w:sz w:val="24"/>
-          <w:lang w:val="am-ET"/>
-        </w:rPr>
         <w:t>ይህን ከተፈለገ ግብ ያደርሰናል ብለን የምናምንበትን አንድነት ለማግኘትም አስቀድሞ ሕዝቡን ማሳመን እጅግ አስፈላጊ ነው</w:t>
       </w:r>
       <w:r>
@@ -4685,41 +4692,41 @@
           <w:sz w:val="24"/>
           <w:lang w:val="am-ET"/>
         </w:rPr>
+        <w:t xml:space="preserve">አሁንም ኅብረታችንና ሰላማችን ይበልጥ አስፈላጊዎቻችን ናቸው ስል ካሁን በፊትም በጋዜጣ ደጋግሜ ያቀረብኳቸውን ምክንያቶች </w:t>
+      </w:r>
+      <w:r>
+        <w:rPr>
+          <w:rFonts w:ascii="Abyssinica SIL" w:hAnsi="Abyssinica SIL"/>
+          <w:sz w:val="24"/>
+          <w:lang w:val="am-ET"/>
+        </w:rPr>
+        <w:t>ላቀርብ ነው</w:t>
+      </w:r>
+      <w:r>
+        <w:rPr>
+          <w:rFonts w:ascii="Abyssinica SIL" w:hAnsi="Abyssinica SIL"/>
+          <w:sz w:val="24"/>
+          <w:lang w:val="am-ET"/>
+        </w:rPr>
+        <w:t>።</w:t>
+      </w:r>
+    </w:p>
+    <w:p>
+      <w:pPr>
+        <w:ind w:firstLine="720"/>
+        <w:rPr>
+          <w:rFonts w:ascii="Abyssinica SIL" w:hAnsi="Abyssinica SIL"/>
+          <w:sz w:val="24"/>
+          <w:lang w:val="am-ET"/>
+        </w:rPr>
+      </w:pPr>
+      <w:r>
+        <w:rPr>
+          <w:rFonts w:ascii="Abyssinica SIL" w:hAnsi="Abyssinica SIL"/>
+          <w:sz w:val="24"/>
+          <w:lang w:val="am-ET"/>
+        </w:rPr>
         <w:lastRenderedPageBreak/>
-        <w:t xml:space="preserve">አሁንም ኅብረታችንና ሰላማችን ይበልጥ አስፈላጊዎቻችን ናቸው ስል ካሁን በፊትም በጋዜጣ ደጋግሜ ያቀረብኳቸውን ምክንያቶች </w:t>
-      </w:r>
-      <w:r>
-        <w:rPr>
-          <w:rFonts w:ascii="Abyssinica SIL" w:hAnsi="Abyssinica SIL"/>
-          <w:sz w:val="24"/>
-          <w:lang w:val="am-ET"/>
-        </w:rPr>
-        <w:t>ላቀርብ ነው</w:t>
-      </w:r>
-      <w:r>
-        <w:rPr>
-          <w:rFonts w:ascii="Abyssinica SIL" w:hAnsi="Abyssinica SIL"/>
-          <w:sz w:val="24"/>
-          <w:lang w:val="am-ET"/>
-        </w:rPr>
-        <w:t>።</w:t>
-      </w:r>
-    </w:p>
-    <w:p>
-      <w:pPr>
-        <w:ind w:firstLine="720"/>
-        <w:rPr>
-          <w:rFonts w:ascii="Abyssinica SIL" w:hAnsi="Abyssinica SIL"/>
-          <w:sz w:val="24"/>
-          <w:lang w:val="am-ET"/>
-        </w:rPr>
-      </w:pPr>
-      <w:r>
-        <w:rPr>
-          <w:rFonts w:ascii="Abyssinica SIL" w:hAnsi="Abyssinica SIL"/>
-          <w:sz w:val="24"/>
-          <w:lang w:val="am-ET"/>
-        </w:rPr>
         <w:t>፩ኛ/ ኢትዮጵያ ውስጥ ወታደራዊው ክፍል ብቻ ሳይሆን ሕዝቡ በሥልጣኔ ወደ ኋላ የቀሩ የሚባሉት ቀርቶ ራሳቸው የተራቀቁ የጦር መሣሪያዎች የሚጠሩ ሕዝቦች እንኳ ያደርጉታል ተብሎ በማይጠረጠር መጠን በጦር መሣሪያ የደረጀ የወታደርነት ወኔ የተጫነው በመሆኑ ለኛ ሀገር የርስ በርስ ጦርነት ማለት በሚሊዮን በሚቈጠሩ ነፍሶች ላይ</w:t>
       </w:r>
       <w:r>
@@ -5098,7 +5105,16 @@
           <w:sz w:val="24"/>
           <w:lang w:val="am-ET"/>
         </w:rPr>
-        <w:t>በአሁኑ ጊዜ የታወቁት በቃኝ - አይሌዎቻችን ሁሉ «እኔን ያየህ ተቀጣ» እያሉ ወደፊት ኢትዮጵያ ውስጥ ከሚገባቸው በላይ እየዘረፉ ወገኖቻቸውን መድረሻ ለሚያሳጡ ሰዎች ቦታ እንደማይኖራቸው መማሪያ ሁነዋል</w:t>
+        <w:t xml:space="preserve">በአሁኑ ጊዜ የታወቁት በቃኝ - አይሌዎቻችን ሁሉ «እኔን ያየህ ተቀጣ» እያሉ ወደፊት ኢትዮጵያ ውስጥ ከሚገባቸው በላይ እየዘረፉ ወገኖቻቸውን መድረሻ ለሚያሳጡ ሰዎች ቦታ </w:t>
+      </w:r>
+      <w:r>
+        <w:rPr>
+          <w:rFonts w:ascii="Abyssinica SIL" w:hAnsi="Abyssinica SIL"/>
+          <w:sz w:val="24"/>
+          <w:lang w:val="am-ET"/>
+        </w:rPr>
+        <w:lastRenderedPageBreak/>
+        <w:t>እንደማይኖራቸው መማሪያ ሁነዋል</w:t>
       </w:r>
       <w:r>
         <w:rPr>
@@ -5148,7 +5164,6 @@
           <w:sz w:val="24"/>
           <w:lang w:val="am-ET"/>
         </w:rPr>
-        <w:lastRenderedPageBreak/>
         <w:t>ነገር ግን የአብዛኛውን ሕዝብ ምኞትና ፍላጎት በንቀት አልፎ ጥቅሙን ዘርፎ መብቱን ገፍፎ ከጥጉ ባሉ ጥቂት የጥቅም መሰሎቹ ብቻ ተማምኖ የሚኖር ወገን ሁሉ ያ የተናቀ ብዙ ሕዝብ በኅበረት በተነሣ ጊዜ መውጫ ቀዳዳ ስለሚገኝ የኛም ናቂዎች በሚገባቸው ጉድ ላይ ወደቁ</w:t>
       </w:r>
       <w:r>
@@ -5627,6 +5642,7 @@
           <w:sz w:val="24"/>
           <w:lang w:val="am-ET"/>
         </w:rPr>
+        <w:lastRenderedPageBreak/>
         <w:t xml:space="preserve">በአካባቢያችሁ ታውቋቸው ከነበሩ ጎረቤቶቻችሁ ጋር ካንድ የራሳችሁ ካልነበረና የሰው በታች ሁናችሁ ከቆያችሁበት ቦታ ተነሥታችሁ በዘመናዊ መልክ እየሠራችሁ ወደ ምትኖሩበት የራሳችሁ ቦታ ስትዛወሩ </w:t>
       </w:r>
       <w:r>
@@ -5747,7 +5763,6 @@
           <w:sz w:val="24"/>
           <w:lang w:val="am-ET"/>
         </w:rPr>
-        <w:lastRenderedPageBreak/>
         <w:t>ይህ በሚሆንበት ጊዜ የናንተ ተባባሪነት ለራሳችሁ ብቻ ሳይሆን ለጠቅላላው ሕዝብ ሰላማዊ ርምጃ ከፍተኛ ድርሻ አበረከተ ማለት ነው</w:t>
       </w:r>
       <w:r>
@@ -6015,6 +6030,7 @@
           <w:sz w:val="24"/>
           <w:lang w:val="am-ET"/>
         </w:rPr>
+        <w:lastRenderedPageBreak/>
         <w:tab/>
       </w:r>
       <w:r>
@@ -6317,7 +6333,6 @@
           <w:sz w:val="24"/>
           <w:lang w:val="am-ET"/>
         </w:rPr>
-        <w:lastRenderedPageBreak/>
         <w:t>አሁን ወደ ታላቅ ጦርነት ገብተናል</w:t>
       </w:r>
       <w:r>
@@ -6573,6 +6588,7 @@
           <w:sz w:val="24"/>
           <w:lang w:val="am-ET"/>
         </w:rPr>
+        <w:lastRenderedPageBreak/>
         <w:t>በሀገራችን የመሬት ይዞታ ሥርዓት ውስጥ ብዙ ጥቃቅን ልዩነቶች በየክፍለ ሀገሩ ሊኖሩ ይችላሉ</w:t>
       </w:r>
       <w:r>
@@ -6931,101 +6947,109 @@
           <w:sz w:val="24"/>
           <w:lang w:val="am-ET"/>
         </w:rPr>
+        <w:t>ሠ/ ሥራን መናቅና ስንፍና ናቸው</w:t>
+      </w:r>
+      <w:r>
+        <w:rPr>
+          <w:rFonts w:ascii="Abyssinica SIL" w:hAnsi="Abyssinica SIL"/>
+          <w:sz w:val="24"/>
+          <w:lang w:val="am-ET"/>
+        </w:rPr>
+        <w:t>።</w:t>
+      </w:r>
+    </w:p>
+    <w:p>
+      <w:pPr>
+        <w:ind w:left="720"/>
+        <w:rPr>
+          <w:rFonts w:ascii="Abyssinica SIL" w:hAnsi="Abyssinica SIL"/>
+          <w:sz w:val="24"/>
+          <w:lang w:val="am-ET"/>
+        </w:rPr>
+      </w:pPr>
+      <w:r>
+        <w:rPr>
+          <w:rFonts w:ascii="Abyssinica SIL" w:hAnsi="Abyssinica SIL"/>
+          <w:sz w:val="24"/>
+          <w:lang w:val="am-ET"/>
+        </w:rPr>
+        <w:t xml:space="preserve">ከነዚህ ነገሮች በአንዱ ያልተጎዳ ከሰሜናዊ ኢትዮጵያ ክፍሎች አንዱ የዘር የትውልድ ቦታው </w:t>
+      </w:r>
+    </w:p>
+    <w:p>
+      <w:pPr>
+        <w:rPr>
+          <w:rFonts w:ascii="Abyssinica SIL" w:hAnsi="Abyssinica SIL"/>
+          <w:sz w:val="24"/>
+          <w:lang w:val="am-ET"/>
+        </w:rPr>
+      </w:pPr>
+      <w:r>
+        <w:rPr>
+          <w:rFonts w:ascii="Abyssinica SIL" w:hAnsi="Abyssinica SIL"/>
+          <w:sz w:val="24"/>
+          <w:lang w:val="am-ET"/>
+        </w:rPr>
+        <w:t>የሆነ ኢትዮጵያዊ ይነስም ይብዛ ሠርቶ የሚኖርበት የግሌ የሚለው የትውልድ መሬት አለው</w:t>
+      </w:r>
+      <w:r>
+        <w:rPr>
+          <w:rFonts w:ascii="Abyssinica SIL" w:hAnsi="Abyssinica SIL"/>
+          <w:sz w:val="24"/>
+          <w:lang w:val="am-ET"/>
+        </w:rPr>
+        <w:t>።</w:t>
+      </w:r>
+    </w:p>
+    <w:p>
+      <w:pPr>
+        <w:rPr>
+          <w:rFonts w:ascii="Abyssinica SIL" w:hAnsi="Abyssinica SIL"/>
+          <w:sz w:val="24"/>
+          <w:lang w:val="am-ET"/>
+        </w:rPr>
+      </w:pPr>
+      <w:r>
+        <w:rPr>
+          <w:rFonts w:ascii="Abyssinica SIL" w:hAnsi="Abyssinica SIL"/>
+          <w:sz w:val="24"/>
+          <w:lang w:val="am-ET"/>
+        </w:rPr>
+        <w:tab/>
+        <w:t>ይህም በመሆኑ የሰሜናዊ ኢትዮጵያ</w:t>
+      </w:r>
+      <w:r>
+        <w:rPr>
+          <w:rFonts w:ascii="Abyssinica SIL" w:hAnsi="Abyssinica SIL"/>
+          <w:sz w:val="24"/>
+          <w:lang w:val="am-ET"/>
+        </w:rPr>
+        <w:t xml:space="preserve"> መሬት ያው ቋሚ የሆነ የጠቅላላው ተወላጅ የጋራ ርስት ሁኖ ኑሯል ለማለት ተችሏል</w:t>
+      </w:r>
+      <w:r>
+        <w:rPr>
+          <w:rFonts w:ascii="Abyssinica SIL" w:hAnsi="Abyssinica SIL"/>
+          <w:sz w:val="24"/>
+          <w:lang w:val="am-ET"/>
+        </w:rPr>
+        <w:t>።</w:t>
+      </w:r>
+      <w:r>
+        <w:rPr>
+          <w:rFonts w:ascii="Abyssinica SIL" w:hAnsi="Abyssinica SIL"/>
+          <w:sz w:val="24"/>
+          <w:lang w:val="am-ET"/>
+        </w:rPr>
+        <w:t xml:space="preserve"> ይሁን እንጂ በነዚያ ክፍሎች በቍጥራቸው በጣም አነስተኛ በሆኑት የጅ ባለሙያዎችና በሌሎች በቍጥር አነስተኛ በሆኑ የተለያዩ ሃይማኖቶች ተከታዮች ላይ የቆየውን ክፉ ልማድ </w:t>
+      </w:r>
+      <w:r>
+        <w:rPr>
+          <w:rFonts w:ascii="Abyssinica SIL" w:hAnsi="Abyssinica SIL"/>
+          <w:sz w:val="24"/>
+          <w:lang w:val="am-ET"/>
+        </w:rPr>
         <w:lastRenderedPageBreak/>
-        <w:t>ሠ/ ሥራን መናቅና ስንፍና ናቸው</w:t>
-      </w:r>
-      <w:r>
-        <w:rPr>
-          <w:rFonts w:ascii="Abyssinica SIL" w:hAnsi="Abyssinica SIL"/>
-          <w:sz w:val="24"/>
-          <w:lang w:val="am-ET"/>
-        </w:rPr>
-        <w:t>።</w:t>
-      </w:r>
-    </w:p>
-    <w:p>
-      <w:pPr>
-        <w:ind w:left="720"/>
-        <w:rPr>
-          <w:rFonts w:ascii="Abyssinica SIL" w:hAnsi="Abyssinica SIL"/>
-          <w:sz w:val="24"/>
-          <w:lang w:val="am-ET"/>
-        </w:rPr>
-      </w:pPr>
-      <w:r>
-        <w:rPr>
-          <w:rFonts w:ascii="Abyssinica SIL" w:hAnsi="Abyssinica SIL"/>
-          <w:sz w:val="24"/>
-          <w:lang w:val="am-ET"/>
-        </w:rPr>
-        <w:t xml:space="preserve">ከነዚህ ነገሮች በአንዱ ያልተጎዳ ከሰሜናዊ ኢትዮጵያ ክፍሎች አንዱ የዘር የትውልድ ቦታው </w:t>
-      </w:r>
-    </w:p>
-    <w:p>
-      <w:pPr>
-        <w:rPr>
-          <w:rFonts w:ascii="Abyssinica SIL" w:hAnsi="Abyssinica SIL"/>
-          <w:sz w:val="24"/>
-          <w:lang w:val="am-ET"/>
-        </w:rPr>
-      </w:pPr>
-      <w:r>
-        <w:rPr>
-          <w:rFonts w:ascii="Abyssinica SIL" w:hAnsi="Abyssinica SIL"/>
-          <w:sz w:val="24"/>
-          <w:lang w:val="am-ET"/>
-        </w:rPr>
-        <w:t>የሆነ ኢትዮጵያዊ ይነስም ይብዛ ሠርቶ የሚኖርበት የግሌ የሚለው የትውልድ መሬት አለው</w:t>
-      </w:r>
-      <w:r>
-        <w:rPr>
-          <w:rFonts w:ascii="Abyssinica SIL" w:hAnsi="Abyssinica SIL"/>
-          <w:sz w:val="24"/>
-          <w:lang w:val="am-ET"/>
-        </w:rPr>
-        <w:t>።</w:t>
-      </w:r>
-    </w:p>
-    <w:p>
-      <w:pPr>
-        <w:rPr>
-          <w:rFonts w:ascii="Abyssinica SIL" w:hAnsi="Abyssinica SIL"/>
-          <w:sz w:val="24"/>
-          <w:lang w:val="am-ET"/>
-        </w:rPr>
-      </w:pPr>
-      <w:r>
-        <w:rPr>
-          <w:rFonts w:ascii="Abyssinica SIL" w:hAnsi="Abyssinica SIL"/>
-          <w:sz w:val="24"/>
-          <w:lang w:val="am-ET"/>
-        </w:rPr>
-        <w:tab/>
-        <w:t>ይህም በመሆኑ የሰሜናዊ ኢትዮጵያ</w:t>
-      </w:r>
-      <w:r>
-        <w:rPr>
-          <w:rFonts w:ascii="Abyssinica SIL" w:hAnsi="Abyssinica SIL"/>
-          <w:sz w:val="24"/>
-          <w:lang w:val="am-ET"/>
-        </w:rPr>
-        <w:t xml:space="preserve"> መሬት ያው ቋሚ የሆነ የጠቅላላው ተወላጅ የጋራ ርስት ሁኖ ኑሯል ለማለት ተችሏል</w:t>
-      </w:r>
-      <w:r>
-        <w:rPr>
-          <w:rFonts w:ascii="Abyssinica SIL" w:hAnsi="Abyssinica SIL"/>
-          <w:sz w:val="24"/>
-          <w:lang w:val="am-ET"/>
-        </w:rPr>
-        <w:t>።</w:t>
-      </w:r>
-      <w:r>
-        <w:rPr>
-          <w:rFonts w:ascii="Abyssinica SIL" w:hAnsi="Abyssinica SIL"/>
-          <w:sz w:val="24"/>
-          <w:lang w:val="am-ET"/>
-        </w:rPr>
-        <w:t xml:space="preserve"> ይሁን እንጂ በነዚያ ክፍሎች በቍጥራቸው በጣም አነስተኛ በሆኑት የጅ ባለሙያዎችና በሌሎች በቍጥር አነስተኛ በሆኑ የተለያዩ ሃይማኖቶች ተከታዮች ላይ የቆየውን ክፉ ልማድ በመከተል ባለርስት የሚባለውን ስም የመከልከል ልማድ ስላለ በትምህርትና በመግባባት ማስወገድ እጅግ ያስፈልጋል</w:t>
+        <w:t>በመከተል ባለርስት የሚባለውን ስም የመከልከል ልማድ ስላለ በትምህርትና በመግባባት ማስወገድ እጅግ ያስፈልጋል</w:t>
       </w:r>
       <w:r>
         <w:rPr>
@@ -7386,7 +7410,7 @@
           <w:sz w:val="24"/>
           <w:lang w:val="am-ET"/>
         </w:rPr>
-        <w:t xml:space="preserve"> ከዚህም በላይ እንደ ሰሜናዊ ክፍል የግብርና ሥራ ሁሉ ምንም ባልተሻሻለና ውጤት ከድካሙ ጋር ፈጽሞ በማይመጣጠን ደካማ የርሻ ዘዴ የሚተዳደረው አብዛኛው </w:t>
+        <w:t xml:space="preserve"> ከዚህም በላይ እንደ ሰሜናዊ ክፍል የግብርና ሥራ ሁሉ ምንም ባልተሻሻለና ውጤት ከድካሙ ጋር ፈጽሞ በማይመጣጠን ደካማ የርሻ ዘዴ የሚተዳደረው አብዛኛው የደቡባዊ ኢትዮጵያ ገበሬ ያቺውን </w:t>
       </w:r>
       <w:r>
         <w:rPr>
@@ -7395,7 +7419,7 @@
           <w:lang w:val="am-ET"/>
         </w:rPr>
         <w:lastRenderedPageBreak/>
-        <w:t>የደቡባዊ ኢትዮጵያ ገበሬ ያቺውን ያፈራትን ትንሽ የላብ ፍሬ ታላላቅ የመንግሥት ሥራና ሥልጣን ከነ ከፍተኛ ደምወዙ ለያዙ ከፍተኛ የኪራይ ገቢ ያላቸው</w:t>
+        <w:t>ያፈራትን ትንሽ የላብ ፍሬ ታላላቅ የመንግሥት ሥራና ሥልጣን ከነ ከፍተኛ ደምወዙ ለያዙ ከፍተኛ የኪራይ ገቢ ያላቸው</w:t>
       </w:r>
       <w:r>
         <w:rPr>
@@ -7781,6 +7805,7 @@
           <w:sz w:val="24"/>
           <w:lang w:val="am-ET"/>
         </w:rPr>
+        <w:lastRenderedPageBreak/>
         <w:t>ተገደው ከሰሜናዊው የኢትዮጵያ ክፍል ወደ ደቡባዊ እየሔዱ በገንዘብ በመግዛት የያዙት መሬት አለ</w:t>
       </w:r>
       <w:r>
@@ -7889,7 +7914,6 @@
           <w:sz w:val="24"/>
           <w:lang w:val="am-ET"/>
         </w:rPr>
-        <w:lastRenderedPageBreak/>
         <w:t>የሚቀጥለው ጥያቄ መንግሥት የመሬት ይዞታን አቋም በፍጹም ለውጦ በሙሉ ተመሳሳይ የሆነ ዘመናዊ መንገድ ለማስያዝ ምን ማድረግ ይገባዋል? የሚል ይሆናል</w:t>
       </w:r>
       <w:r>
@@ -8224,6 +8248,7 @@
           <w:sz w:val="24"/>
           <w:lang w:val="am-ET"/>
         </w:rPr>
+        <w:lastRenderedPageBreak/>
         <w:t>ሐ/ በአዲሱ ሥርዓት «መንግሥት» ቢሉ «ሕዝብ» ቢሉ «መንግሥት» እንጂ የተለያዩ አካሎች አለመሆናቸውን ሕዝብ ዐውቆ የሕዝቡንና የመንግሥቱን አንድ አካል</w:t>
       </w:r>
       <w:r>
@@ -8326,169 +8351,169 @@
           <w:sz w:val="24"/>
           <w:lang w:val="am-ET"/>
         </w:rPr>
+        <w:t>ለ/ ማንኛውም ኢትዮጵያዊ በሀገሩ የራሱን ድርሻ መሬት የማግኘትና በዚያው ላይ ዓቅሙ እስከቻለ የመሥራት መብት ስላለው በውርስም ሆነ በግዢ የተወሰነ መሬት ያላቸው ኢትዮጵያውያን ሁሉ በታላላቅ መሬት ዘራፊዎች ላይ ሊፈ</w:t>
+      </w:r>
+      <w:r>
+        <w:rPr>
+          <w:rFonts w:ascii="Abyssinica SIL" w:hAnsi="Abyssinica SIL"/>
+          <w:sz w:val="24"/>
+          <w:lang w:val="am-ET"/>
+        </w:rPr>
+        <w:t>ጸም የሚችለው ውርስ በአሁኑ ጊዜ ፈጽሞ የማይመለከታቸው መሆኑን ዐውቀው በለውጡ ላይ ጥርጣሬ እንዳይኖራቸው ማስረዳት</w:t>
+      </w:r>
+    </w:p>
+    <w:p>
+      <w:pPr>
+        <w:ind w:left="720"/>
+        <w:rPr>
+          <w:rFonts w:ascii="Abyssinica SIL" w:hAnsi="Abyssinica SIL"/>
+          <w:sz w:val="24"/>
+          <w:lang w:val="am-ET"/>
+        </w:rPr>
+      </w:pPr>
+      <w:r>
+        <w:rPr>
+          <w:rFonts w:ascii="Abyssinica SIL" w:hAnsi="Abyssinica SIL"/>
+          <w:sz w:val="24"/>
+          <w:lang w:val="am-ET"/>
+        </w:rPr>
+        <w:t>፫ኛ አሁን በጢሰኝነት የሚገኙት ገበሬዎች ሁሉ ሊደረግላቸው የታቀደውን ነገር በትክክል እንዲረዱት ማድረግ ያስፈልጋል</w:t>
+      </w:r>
+      <w:r>
+        <w:rPr>
+          <w:rFonts w:ascii="Abyssinica SIL" w:hAnsi="Abyssinica SIL"/>
+          <w:sz w:val="24"/>
+          <w:lang w:val="am-ET"/>
+        </w:rPr>
+        <w:t>።</w:t>
+      </w:r>
+    </w:p>
+    <w:p>
+      <w:pPr>
+        <w:ind w:left="720"/>
+        <w:rPr>
+          <w:rFonts w:ascii="Abyssinica SIL" w:hAnsi="Abyssinica SIL"/>
+          <w:sz w:val="24"/>
+          <w:lang w:val="am-ET"/>
+        </w:rPr>
+      </w:pPr>
+      <w:r>
+        <w:rPr>
+          <w:rFonts w:ascii="Abyssinica SIL" w:hAnsi="Abyssinica SIL"/>
+          <w:sz w:val="24"/>
+          <w:lang w:val="am-ET"/>
+        </w:rPr>
+        <w:t>ሀ/ መንግሥት የሚሰፍሩበት የራሳቸው</w:t>
+      </w:r>
+      <w:r>
+        <w:rPr>
+          <w:rFonts w:ascii="Abyssinica SIL" w:hAnsi="Abyssinica SIL"/>
+          <w:sz w:val="24"/>
+          <w:lang w:val="am-ET"/>
+        </w:rPr>
+        <w:t xml:space="preserve"> መሬት እንደሚያዘጋጅላቸውና ለመቋቋም በሚገባ እንደሚረዳቸው ተገንዝበው አስተሳሰባቸውን ብቻ ሳይሆን የቆዩበትን ቦታ መለወጥ እንዳያስቸግራቸው ማሳመን</w:t>
+      </w:r>
+    </w:p>
+    <w:p>
+      <w:pPr>
+        <w:ind w:left="720"/>
+        <w:rPr>
+          <w:rFonts w:ascii="Abyssinica SIL" w:hAnsi="Abyssinica SIL"/>
+          <w:sz w:val="24"/>
+          <w:lang w:val="am-ET"/>
+        </w:rPr>
+      </w:pPr>
+      <w:r>
+        <w:rPr>
+          <w:rFonts w:ascii="Abyssinica SIL" w:hAnsi="Abyssinica SIL"/>
+          <w:sz w:val="24"/>
+          <w:lang w:val="am-ET"/>
+        </w:rPr>
+        <w:t>ለ/ መንግሥት የሚወርሰው ታላላቅ ዘራፊዎች ያለወግና ያለልክ የዘረፉትን መሬት እንጂ ማንኛውም ኢትዮጵያዊ ከልክ ሳያልፍ የያዘውን መጠነኛ መሬት ሁሉ ስላልሆነ ሰፍሬበት ከቆየሁ</w:t>
+      </w:r>
+      <w:r>
+        <w:rPr>
+          <w:rFonts w:ascii="Abyssinica SIL" w:hAnsi="Abyssinica SIL"/>
+          <w:sz w:val="24"/>
+          <w:lang w:val="am-ET"/>
+        </w:rPr>
+        <w:t xml:space="preserve"> የማንንም መሬት እየቀማችሁ ስጡኝ የሚል አደገኛ ስሜት እንዳያድርባቸው እወነቱን ገልጾ ማስረዳት እጅግ ያስፈልጋል</w:t>
+      </w:r>
+      <w:r>
+        <w:rPr>
+          <w:rFonts w:ascii="Abyssinica SIL" w:hAnsi="Abyssinica SIL"/>
+          <w:sz w:val="24"/>
+          <w:lang w:val="am-ET"/>
+        </w:rPr>
+        <w:t>።</w:t>
+      </w:r>
+    </w:p>
+    <w:p>
+      <w:pPr>
+        <w:ind w:left="720"/>
+        <w:rPr>
+          <w:rFonts w:ascii="Abyssinica SIL" w:hAnsi="Abyssinica SIL"/>
+          <w:sz w:val="24"/>
+          <w:lang w:val="am-ET"/>
+        </w:rPr>
+      </w:pPr>
+      <w:r>
+        <w:rPr>
+          <w:rFonts w:ascii="Abyssinica SIL" w:hAnsi="Abyssinica SIL"/>
+          <w:sz w:val="24"/>
+          <w:lang w:val="am-ET"/>
+        </w:rPr>
+        <w:t>፬ኛ/ የሰሜናዊው ኢትዮጵያ ክፍሎች መሬት በመሠረቱ የዚያው ሕዝብ ርስት ስለሆነ በዚያ ክፍል የሚኖረው ሕዝብ ለራሱ ለአካባቢው ሕዝብና ለጠቅላላው የሀገር ልማት ሊፈልጉ</w:t>
+      </w:r>
+      <w:r>
+        <w:rPr>
+          <w:rFonts w:ascii="Abyssinica SIL" w:hAnsi="Abyssinica SIL"/>
+          <w:sz w:val="24"/>
+          <w:lang w:val="am-ET"/>
+        </w:rPr>
+        <w:t xml:space="preserve"> </w:t>
+      </w:r>
+    </w:p>
+    <w:p>
+      <w:pPr>
+        <w:rPr>
+          <w:rFonts w:ascii="Abyssinica SIL" w:hAnsi="Abyssinica SIL"/>
+          <w:sz w:val="24"/>
+          <w:lang w:val="am-ET"/>
+        </w:rPr>
+      </w:pPr>
+      <w:r>
+        <w:rPr>
+          <w:rFonts w:ascii="Abyssinica SIL" w:hAnsi="Abyssinica SIL"/>
+          <w:sz w:val="24"/>
+          <w:lang w:val="am-ET"/>
+        </w:rPr>
+        <w:t>ከሚችሉ አንዳንድ ቦታዎች በቀር ርስቴን የሚነካብኝ ይኖራል ብሎ የሚሠጋበት ምክንያት የሌለ መሆኑን በሚገባ እንዲያውቅ ማድረግ ይጠቅማል</w:t>
+      </w:r>
+      <w:r>
+        <w:rPr>
+          <w:rFonts w:ascii="Abyssinica SIL" w:hAnsi="Abyssinica SIL"/>
+          <w:sz w:val="24"/>
+          <w:lang w:val="am-ET"/>
+        </w:rPr>
+        <w:t>።</w:t>
+      </w:r>
+    </w:p>
+    <w:p>
+      <w:pPr>
+        <w:rPr>
+          <w:rFonts w:ascii="Abyssinica SIL" w:hAnsi="Abyssinica SIL"/>
+          <w:sz w:val="24"/>
+          <w:lang w:val="am-ET"/>
+        </w:rPr>
+      </w:pPr>
+      <w:r>
+        <w:rPr>
+          <w:rFonts w:ascii="Abyssinica SIL" w:hAnsi="Abyssinica SIL"/>
+          <w:sz w:val="24"/>
+          <w:lang w:val="am-ET"/>
+        </w:rPr>
         <w:lastRenderedPageBreak/>
-        <w:t>ለ/ ማንኛውም ኢትዮጵያዊ በሀገሩ የራሱን ድርሻ መሬት የማግኘትና በዚያው ላይ ዓቅሙ እስከቻለ የመሥራት መብት ስላለው በውርስም ሆነ በግዢ የተወሰነ መሬት ያላቸው ኢትዮጵያውያን ሁሉ በታላላቅ መሬት ዘራፊዎች ላይ ሊፈ</w:t>
-      </w:r>
-      <w:r>
-        <w:rPr>
-          <w:rFonts w:ascii="Abyssinica SIL" w:hAnsi="Abyssinica SIL"/>
-          <w:sz w:val="24"/>
-          <w:lang w:val="am-ET"/>
-        </w:rPr>
-        <w:t>ጸም የሚችለው ውርስ በአሁኑ ጊዜ ፈጽሞ የማይመለከታቸው መሆኑን ዐውቀው በለውጡ ላይ ጥርጣሬ እንዳይኖራቸው ማስረዳት</w:t>
-      </w:r>
-    </w:p>
-    <w:p>
-      <w:pPr>
-        <w:ind w:left="720"/>
-        <w:rPr>
-          <w:rFonts w:ascii="Abyssinica SIL" w:hAnsi="Abyssinica SIL"/>
-          <w:sz w:val="24"/>
-          <w:lang w:val="am-ET"/>
-        </w:rPr>
-      </w:pPr>
-      <w:r>
-        <w:rPr>
-          <w:rFonts w:ascii="Abyssinica SIL" w:hAnsi="Abyssinica SIL"/>
-          <w:sz w:val="24"/>
-          <w:lang w:val="am-ET"/>
-        </w:rPr>
-        <w:t>፫ኛ አሁን በጢሰኝነት የሚገኙት ገበሬዎች ሁሉ ሊደረግላቸው የታቀደውን ነገር በትክክል እንዲረዱት ማድረግ ያስፈልጋል</w:t>
-      </w:r>
-      <w:r>
-        <w:rPr>
-          <w:rFonts w:ascii="Abyssinica SIL" w:hAnsi="Abyssinica SIL"/>
-          <w:sz w:val="24"/>
-          <w:lang w:val="am-ET"/>
-        </w:rPr>
-        <w:t>።</w:t>
-      </w:r>
-    </w:p>
-    <w:p>
-      <w:pPr>
-        <w:ind w:left="720"/>
-        <w:rPr>
-          <w:rFonts w:ascii="Abyssinica SIL" w:hAnsi="Abyssinica SIL"/>
-          <w:sz w:val="24"/>
-          <w:lang w:val="am-ET"/>
-        </w:rPr>
-      </w:pPr>
-      <w:r>
-        <w:rPr>
-          <w:rFonts w:ascii="Abyssinica SIL" w:hAnsi="Abyssinica SIL"/>
-          <w:sz w:val="24"/>
-          <w:lang w:val="am-ET"/>
-        </w:rPr>
-        <w:t>ሀ/ መንግሥት የሚሰፍሩበት የራሳቸው</w:t>
-      </w:r>
-      <w:r>
-        <w:rPr>
-          <w:rFonts w:ascii="Abyssinica SIL" w:hAnsi="Abyssinica SIL"/>
-          <w:sz w:val="24"/>
-          <w:lang w:val="am-ET"/>
-        </w:rPr>
-        <w:t xml:space="preserve"> መሬት እንደሚያዘጋጅላቸውና ለመቋቋም በሚገባ እንደሚረዳቸው ተገንዝበው አስተሳሰባቸውን ብቻ ሳይሆን የቆዩበትን ቦታ መለወጥ እንዳያስቸግራቸው ማሳመን</w:t>
-      </w:r>
-    </w:p>
-    <w:p>
-      <w:pPr>
-        <w:ind w:left="720"/>
-        <w:rPr>
-          <w:rFonts w:ascii="Abyssinica SIL" w:hAnsi="Abyssinica SIL"/>
-          <w:sz w:val="24"/>
-          <w:lang w:val="am-ET"/>
-        </w:rPr>
-      </w:pPr>
-      <w:r>
-        <w:rPr>
-          <w:rFonts w:ascii="Abyssinica SIL" w:hAnsi="Abyssinica SIL"/>
-          <w:sz w:val="24"/>
-          <w:lang w:val="am-ET"/>
-        </w:rPr>
-        <w:t>ለ/ መንግሥት የሚወርሰው ታላላቅ ዘራፊዎች ያለወግና ያለልክ የዘረፉትን መሬት እንጂ ማንኛውም ኢትዮጵያዊ ከልክ ሳያልፍ የያዘውን መጠነኛ መሬት ሁሉ ስላልሆነ ሰፍሬበት ከቆየሁ</w:t>
-      </w:r>
-      <w:r>
-        <w:rPr>
-          <w:rFonts w:ascii="Abyssinica SIL" w:hAnsi="Abyssinica SIL"/>
-          <w:sz w:val="24"/>
-          <w:lang w:val="am-ET"/>
-        </w:rPr>
-        <w:t xml:space="preserve"> የማንንም መሬት እየቀማችሁ ስጡኝ የሚል አደገኛ ስሜት እንዳያድርባቸው እወነቱን ገልጾ ማስረዳት እጅግ ያስፈልጋል</w:t>
-      </w:r>
-      <w:r>
-        <w:rPr>
-          <w:rFonts w:ascii="Abyssinica SIL" w:hAnsi="Abyssinica SIL"/>
-          <w:sz w:val="24"/>
-          <w:lang w:val="am-ET"/>
-        </w:rPr>
-        <w:t>።</w:t>
-      </w:r>
-    </w:p>
-    <w:p>
-      <w:pPr>
-        <w:ind w:left="720"/>
-        <w:rPr>
-          <w:rFonts w:ascii="Abyssinica SIL" w:hAnsi="Abyssinica SIL"/>
-          <w:sz w:val="24"/>
-          <w:lang w:val="am-ET"/>
-        </w:rPr>
-      </w:pPr>
-      <w:r>
-        <w:rPr>
-          <w:rFonts w:ascii="Abyssinica SIL" w:hAnsi="Abyssinica SIL"/>
-          <w:sz w:val="24"/>
-          <w:lang w:val="am-ET"/>
-        </w:rPr>
-        <w:t>፬ኛ/ የሰሜናዊው ኢትዮጵያ ክፍሎች መሬት በመሠረቱ የዚያው ሕዝብ ርስት ስለሆነ በዚያ ክፍል የሚኖረው ሕዝብ ለራሱ ለአካባቢው ሕዝብና ለጠቅላላው የሀገር ልማት ሊፈልጉ</w:t>
-      </w:r>
-      <w:r>
-        <w:rPr>
-          <w:rFonts w:ascii="Abyssinica SIL" w:hAnsi="Abyssinica SIL"/>
-          <w:sz w:val="24"/>
-          <w:lang w:val="am-ET"/>
-        </w:rPr>
-        <w:t xml:space="preserve"> </w:t>
-      </w:r>
-    </w:p>
-    <w:p>
-      <w:pPr>
-        <w:rPr>
-          <w:rFonts w:ascii="Abyssinica SIL" w:hAnsi="Abyssinica SIL"/>
-          <w:sz w:val="24"/>
-          <w:lang w:val="am-ET"/>
-        </w:rPr>
-      </w:pPr>
-      <w:r>
-        <w:rPr>
-          <w:rFonts w:ascii="Abyssinica SIL" w:hAnsi="Abyssinica SIL"/>
-          <w:sz w:val="24"/>
-          <w:lang w:val="am-ET"/>
-        </w:rPr>
-        <w:t>ከሚችሉ አንዳንድ ቦታዎች በቀር ርስቴን የሚነካብኝ ይኖራል ብሎ የሚሠጋበት ምክንያት የሌለ መሆኑን በሚገባ እንዲያውቅ ማድረግ ይጠቅማል</w:t>
-      </w:r>
-      <w:r>
-        <w:rPr>
-          <w:rFonts w:ascii="Abyssinica SIL" w:hAnsi="Abyssinica SIL"/>
-          <w:sz w:val="24"/>
-          <w:lang w:val="am-ET"/>
-        </w:rPr>
-        <w:t>።</w:t>
-      </w:r>
-    </w:p>
-    <w:p>
-      <w:pPr>
-        <w:rPr>
-          <w:rFonts w:ascii="Abyssinica SIL" w:hAnsi="Abyssinica SIL"/>
-          <w:sz w:val="24"/>
-          <w:lang w:val="am-ET"/>
-        </w:rPr>
-      </w:pPr>
-      <w:r>
-        <w:rPr>
-          <w:rFonts w:ascii="Abyssinica SIL" w:hAnsi="Abyssinica SIL"/>
-          <w:sz w:val="24"/>
-          <w:lang w:val="am-ET"/>
-        </w:rPr>
         <w:tab/>
         <w:t>ከዚህ በኋላ ወደ ዋናው ጉዳይ እንግባ</w:t>
       </w:r>
@@ -8753,7 +8778,6 @@
           <w:sz w:val="24"/>
           <w:lang w:val="am-ET"/>
         </w:rPr>
-        <w:lastRenderedPageBreak/>
         <w:tab/>
         <w:t>፬ኛ/ ከአሁን ጀምሮ መንግሥት ሳያውቅ</w:t>
       </w:r>
@@ -8866,7 +8890,16 @@
           <w:sz w:val="24"/>
           <w:lang w:val="am-ET"/>
         </w:rPr>
-        <w:t xml:space="preserve"> ወጭ ካልቀረም ወጪው ለሰላማችንና ለልማታችን ቢውል በብዙ መንገድ ይጠቅማል</w:t>
+        <w:t xml:space="preserve"> ወጭ ካልቀረም ወጪው ለሰላማችንና ለልማታችን ቢውል በብዙ </w:t>
+      </w:r>
+      <w:r>
+        <w:rPr>
+          <w:rFonts w:ascii="Abyssinica SIL" w:hAnsi="Abyssinica SIL"/>
+          <w:sz w:val="24"/>
+          <w:lang w:val="am-ET"/>
+        </w:rPr>
+        <w:lastRenderedPageBreak/>
+        <w:t>መንገድ ይጠቅማል</w:t>
       </w:r>
       <w:r>
         <w:rPr>
@@ -9202,6 +9235,7 @@
           <w:sz w:val="24"/>
           <w:lang w:val="am-ET"/>
         </w:rPr>
+        <w:lastRenderedPageBreak/>
         <w:t>በየከተማው ሁነው ብዙ ጥቅም እያገኙ በተጨማሪ የርሻን ውጤት ከደሀ ጢሰኛ አፍ ሲነጥቁ የኖሩት ብዙ ባያሳስቡም ሌሎች ሊያሳስቡ የሚችሉ ወገኖች አሉ</w:t>
       </w:r>
       <w:r>
@@ -9218,16 +9252,7 @@
           <w:sz w:val="24"/>
           <w:lang w:val="am-ET"/>
         </w:rPr>
-        <w:t xml:space="preserve"> እንደ ዘራፊዎች ተቈጥረው መሬታቸው በቀጥታ የማይወሰድባቸው ሰዎችም ጢሰኞቻቸው ሰለሚወሰዱባቸውና በመሬታቸው </w:t>
-      </w:r>
-      <w:r>
-        <w:rPr>
-          <w:rFonts w:ascii="Abyssinica SIL" w:hAnsi="Abyssinica SIL"/>
-          <w:sz w:val="24"/>
-          <w:lang w:val="am-ET"/>
-        </w:rPr>
-        <w:lastRenderedPageBreak/>
-        <w:t>የሚከፍሉት ተራና አዳጊ ግብር</w:t>
+        <w:t xml:space="preserve"> እንደ ዘራፊዎች ተቈጥረው መሬታቸው በቀጥታ የማይወሰድባቸው ሰዎችም ጢሰኞቻቸው ሰለሚወሰዱባቸውና በመሬታቸው የሚከፍሉት ተራና አዳጊ ግብር</w:t>
       </w:r>
       <w:r>
         <w:rPr>
@@ -9589,6 +9614,7 @@
           <w:sz w:val="24"/>
           <w:lang w:val="am-ET"/>
         </w:rPr>
+        <w:lastRenderedPageBreak/>
         <w:t>፩ኛ/ በየትም ቢሆን የአንድ አገር የምድር ውስጥና ከምድር በላይ ያሉ ሰፊ ሀብቶች ማለት ደን የዱር አራዊት ወንዞች ተራሮችና የማዕድን ሀብት የመንግሥት ናቸው</w:t>
       </w:r>
       <w:r>
@@ -9707,193 +9733,193 @@
           <w:sz w:val="24"/>
           <w:lang w:val="am-ET"/>
         </w:rPr>
+        <w:t>እንዲሁም ደኖችና የዱር አራዊት በሚገባ ተጠብቀው ሀገሩን በብዙ መንገድ እንዲጠቅሙ አስፈላጊ የሆነውን ጥንቃቄና ቁጥጥር ማድረግ በየትም ዓለም ቢሆን የመንግሥት ተግባር ነው</w:t>
+      </w:r>
+      <w:r>
+        <w:rPr>
+          <w:rFonts w:ascii="Abyssinica SIL" w:hAnsi="Abyssinica SIL"/>
+          <w:sz w:val="24"/>
+          <w:lang w:val="am-ET"/>
+        </w:rPr>
+        <w:t>።</w:t>
+      </w:r>
+      <w:r>
+        <w:rPr>
+          <w:rFonts w:ascii="Abyssinica SIL" w:hAnsi="Abyssinica SIL"/>
+          <w:sz w:val="24"/>
+          <w:lang w:val="am-ET"/>
+        </w:rPr>
+        <w:t xml:space="preserve"> ወንዞች አስፈላጊ ሁኖ በተገኘበት ቦታ ሁሉ እየተገደቡ ለአካባቢው </w:t>
+      </w:r>
+      <w:r>
+        <w:rPr>
+          <w:rFonts w:ascii="Abyssinica SIL" w:hAnsi="Abyssinica SIL"/>
+          <w:sz w:val="24"/>
+          <w:lang w:val="am-ET"/>
+        </w:rPr>
+        <w:t>ሕዝብ የመስኖ ልማት የኤሌክትሪክ ኃይልና ብርሃን እንዲጠቅሙ ማድረግና በጠቅላላው የአንድ አገር መሬት በጎርፍ በመታጠብ በዛፎች ያለ አግባብ በመጨፍጨፍና ይህን በመሳሰሉ ባለማወቅ ወይም በግዴለሽነት በሚደርሱ ጉዳቶች ሀገር እንዳትራቆት መቆጣጠርም የመንግሥት ኃላፊነት ነው</w:t>
+      </w:r>
+      <w:r>
+        <w:rPr>
+          <w:rFonts w:ascii="Abyssinica SIL" w:hAnsi="Abyssinica SIL"/>
+          <w:sz w:val="24"/>
+          <w:lang w:val="am-ET"/>
+        </w:rPr>
+        <w:t>።</w:t>
+      </w:r>
+      <w:r>
+        <w:rPr>
+          <w:rFonts w:ascii="Abyssinica SIL" w:hAnsi="Abyssinica SIL"/>
+          <w:sz w:val="24"/>
+          <w:lang w:val="am-ET"/>
+        </w:rPr>
+        <w:t xml:space="preserve"> ይህ እንዲሆን ያስፈለገበት ምክንያት እነዚህን የመሳሰሉ ታላላቅ ብሔ</w:t>
+      </w:r>
+      <w:r>
+        <w:rPr>
+          <w:rFonts w:ascii="Abyssinica SIL" w:hAnsi="Abyssinica SIL"/>
+          <w:sz w:val="24"/>
+          <w:lang w:val="am-ET"/>
+        </w:rPr>
+        <w:t>ራዎ ተግባሮች የተለየ የሀብት ይዞታ በሌላቸው ግላውያን ሰዎች ዓቅም ብቻ ሊፈጸሙ ስለማይችሉ ነው</w:t>
+      </w:r>
+      <w:r>
+        <w:rPr>
+          <w:rFonts w:ascii="Abyssinica SIL" w:hAnsi="Abyssinica SIL"/>
+          <w:sz w:val="24"/>
+          <w:lang w:val="am-ET"/>
+        </w:rPr>
+        <w:t>።</w:t>
+      </w:r>
+    </w:p>
+    <w:p>
+      <w:pPr>
+        <w:ind w:firstLine="720"/>
+        <w:rPr>
+          <w:rFonts w:ascii="Abyssinica SIL" w:hAnsi="Abyssinica SIL"/>
+          <w:sz w:val="24"/>
+          <w:lang w:val="am-ET"/>
+        </w:rPr>
+      </w:pPr>
+      <w:r>
+        <w:rPr>
+          <w:rFonts w:ascii="Abyssinica SIL" w:hAnsi="Abyssinica SIL"/>
+          <w:sz w:val="24"/>
+          <w:lang w:val="am-ET"/>
+        </w:rPr>
+        <w:t>እንግዲህ ሕዝብ ይኸን ተገንዝቦ በሕዝብ የተቋቋመ መንግሥት የሚጠይቃቸውን ተገቢ ጥያቄዎች ሁሉ ያለማመንታት ማሟላት አለበት ማለት ነው</w:t>
+      </w:r>
+      <w:r>
+        <w:rPr>
+          <w:rFonts w:ascii="Abyssinica SIL" w:hAnsi="Abyssinica SIL"/>
+          <w:sz w:val="24"/>
+          <w:lang w:val="am-ET"/>
+        </w:rPr>
+        <w:t>።</w:t>
+      </w:r>
+    </w:p>
+    <w:p>
+      <w:pPr>
+        <w:ind w:firstLine="720"/>
+        <w:rPr>
+          <w:rFonts w:ascii="Abyssinica SIL" w:hAnsi="Abyssinica SIL"/>
+          <w:sz w:val="24"/>
+          <w:lang w:val="am-ET"/>
+        </w:rPr>
+      </w:pPr>
+      <w:r>
+        <w:rPr>
+          <w:rFonts w:ascii="Abyssinica SIL" w:hAnsi="Abyssinica SIL"/>
+          <w:sz w:val="24"/>
+          <w:lang w:val="am-ET"/>
+        </w:rPr>
+        <w:t>፩ኛ/ የአካባቢውን ሕዝብ ወይም የሀገሪቱን ሕዝብ በጠቅላላው ሊጠቅም የሚችል</w:t>
+      </w:r>
+      <w:r>
+        <w:rPr>
+          <w:rFonts w:ascii="Abyssinica SIL" w:hAnsi="Abyssinica SIL"/>
+          <w:sz w:val="24"/>
+          <w:lang w:val="am-ET"/>
+        </w:rPr>
+        <w:t xml:space="preserve"> ብሔራዊ ሀብት ያለበት ቦታ ሁሉ የመላዋ ኢትዮጵያ ሀብት ስለሆነ የትም ቢሆን መንግሥት ሊያዝበት ይገባዋል</w:t>
+      </w:r>
+      <w:r>
+        <w:rPr>
+          <w:rFonts w:ascii="Abyssinica SIL" w:hAnsi="Abyssinica SIL"/>
+          <w:sz w:val="24"/>
+          <w:lang w:val="am-ET"/>
+        </w:rPr>
+        <w:t>።</w:t>
+      </w:r>
+    </w:p>
+    <w:p>
+      <w:pPr>
+        <w:ind w:firstLine="720"/>
+        <w:rPr>
+          <w:rFonts w:ascii="Abyssinica SIL" w:hAnsi="Abyssinica SIL"/>
+          <w:sz w:val="24"/>
+          <w:lang w:val="am-ET"/>
+        </w:rPr>
+      </w:pPr>
+      <w:r>
+        <w:rPr>
+          <w:rFonts w:ascii="Abyssinica SIL" w:hAnsi="Abyssinica SIL"/>
+          <w:sz w:val="24"/>
+          <w:lang w:val="am-ET"/>
+        </w:rPr>
+        <w:t>፪ኛ/ መንግሥት የአካብቢውን ሕዝብ ኑሮ ለማሻሻል የርሻና የርቢ ሥራዎችን ሠርቶ ማሳያ ጣቢያዎች ለማቋቋም በሚፈልግበት ጊዜ በየትኛውም ቀበሌ አስፈላጊ የሆነውን መሬት የማግነት መብቱ በማንም ዘንድ ሊታወቅለት ያስፈልጋል</w:t>
+      </w:r>
+      <w:r>
+        <w:rPr>
+          <w:rFonts w:ascii="Abyssinica SIL" w:hAnsi="Abyssinica SIL"/>
+          <w:sz w:val="24"/>
+          <w:lang w:val="am-ET"/>
+        </w:rPr>
+        <w:t>።</w:t>
+      </w:r>
+    </w:p>
+    <w:p>
+      <w:pPr>
+        <w:ind w:firstLine="720"/>
+        <w:rPr>
+          <w:rFonts w:ascii="Abyssinica SIL" w:hAnsi="Abyssinica SIL"/>
+          <w:sz w:val="24"/>
+          <w:lang w:val="am-ET"/>
+        </w:rPr>
+      </w:pPr>
+      <w:r>
+        <w:rPr>
+          <w:rFonts w:ascii="Abyssinica SIL" w:hAnsi="Abyssinica SIL"/>
+          <w:sz w:val="24"/>
+          <w:lang w:val="am-ET"/>
+        </w:rPr>
+        <w:t>፫ኛ/ የአካባቢውን ሕዝብ ኑሮ ለማሻሻልና የተሟላ ለማድረግ ለሚከፈቱ ሕዝባዊ መገልገያዎች ማለት ለመንገድ ለትምህርት ቤት ለክሊኒክ ለሆስፒታል ለገበያ ለመናፈሻና እነሱን ለመሰሉ ሁሉ የሚፈልገውን መሬት በቀጥታ የመውሰድ መብት አለው</w:t>
+      </w:r>
+      <w:r>
+        <w:rPr>
+          <w:rFonts w:ascii="Abyssinica SIL" w:hAnsi="Abyssinica SIL"/>
+          <w:sz w:val="24"/>
+          <w:lang w:val="am-ET"/>
+        </w:rPr>
+        <w:t>።</w:t>
+      </w:r>
+    </w:p>
+    <w:p>
+      <w:pPr>
+        <w:ind w:firstLine="720"/>
+        <w:rPr>
+          <w:rFonts w:ascii="Abyssinica SIL" w:hAnsi="Abyssinica SIL"/>
+          <w:sz w:val="24"/>
+          <w:lang w:val="am-ET"/>
+        </w:rPr>
+      </w:pPr>
+      <w:r>
+        <w:rPr>
+          <w:rFonts w:ascii="Abyssinica SIL" w:hAnsi="Abyssinica SIL"/>
+          <w:sz w:val="24"/>
+          <w:lang w:val="am-ET"/>
+        </w:rPr>
         <w:lastRenderedPageBreak/>
-        <w:t>እንዲሁም ደኖችና የዱር አራዊት በሚገባ ተጠብቀው ሀገሩን በብዙ መንገድ እንዲጠቅሙ አስፈላጊ የሆነውን ጥንቃቄና ቁጥጥር ማድረግ በየትም ዓለም ቢሆን የመንግሥት ተግባር ነው</w:t>
-      </w:r>
-      <w:r>
-        <w:rPr>
-          <w:rFonts w:ascii="Abyssinica SIL" w:hAnsi="Abyssinica SIL"/>
-          <w:sz w:val="24"/>
-          <w:lang w:val="am-ET"/>
-        </w:rPr>
-        <w:t>።</w:t>
-      </w:r>
-      <w:r>
-        <w:rPr>
-          <w:rFonts w:ascii="Abyssinica SIL" w:hAnsi="Abyssinica SIL"/>
-          <w:sz w:val="24"/>
-          <w:lang w:val="am-ET"/>
-        </w:rPr>
-        <w:t xml:space="preserve"> ወንዞች አስፈላጊ ሁኖ በተገኘበት ቦታ ሁሉ እየተገደቡ ለአካባቢው </w:t>
-      </w:r>
-      <w:r>
-        <w:rPr>
-          <w:rFonts w:ascii="Abyssinica SIL" w:hAnsi="Abyssinica SIL"/>
-          <w:sz w:val="24"/>
-          <w:lang w:val="am-ET"/>
-        </w:rPr>
-        <w:t>ሕዝብ የመስኖ ልማት የኤሌክትሪክ ኃይልና ብርሃን እንዲጠቅሙ ማድረግና በጠቅላላው የአንድ አገር መሬት በጎርፍ በመታጠብ በዛፎች ያለ አግባብ በመጨፍጨፍና ይህን በመሳሰሉ ባለማወቅ ወይም በግዴለሽነት በሚደርሱ ጉዳቶች ሀገር እንዳትራቆት መቆጣጠርም የመንግሥት ኃላፊነት ነው</w:t>
-      </w:r>
-      <w:r>
-        <w:rPr>
-          <w:rFonts w:ascii="Abyssinica SIL" w:hAnsi="Abyssinica SIL"/>
-          <w:sz w:val="24"/>
-          <w:lang w:val="am-ET"/>
-        </w:rPr>
-        <w:t>።</w:t>
-      </w:r>
-      <w:r>
-        <w:rPr>
-          <w:rFonts w:ascii="Abyssinica SIL" w:hAnsi="Abyssinica SIL"/>
-          <w:sz w:val="24"/>
-          <w:lang w:val="am-ET"/>
-        </w:rPr>
-        <w:t xml:space="preserve"> ይህ እንዲሆን ያስፈለገበት ምክንያት እነዚህን የመሳሰሉ ታላላቅ ብሔ</w:t>
-      </w:r>
-      <w:r>
-        <w:rPr>
-          <w:rFonts w:ascii="Abyssinica SIL" w:hAnsi="Abyssinica SIL"/>
-          <w:sz w:val="24"/>
-          <w:lang w:val="am-ET"/>
-        </w:rPr>
-        <w:t>ራዎ ተግባሮች የተለየ የሀብት ይዞታ በሌላቸው ግላውያን ሰዎች ዓቅም ብቻ ሊፈጸሙ ስለማይችሉ ነው</w:t>
-      </w:r>
-      <w:r>
-        <w:rPr>
-          <w:rFonts w:ascii="Abyssinica SIL" w:hAnsi="Abyssinica SIL"/>
-          <w:sz w:val="24"/>
-          <w:lang w:val="am-ET"/>
-        </w:rPr>
-        <w:t>።</w:t>
-      </w:r>
-    </w:p>
-    <w:p>
-      <w:pPr>
-        <w:ind w:firstLine="720"/>
-        <w:rPr>
-          <w:rFonts w:ascii="Abyssinica SIL" w:hAnsi="Abyssinica SIL"/>
-          <w:sz w:val="24"/>
-          <w:lang w:val="am-ET"/>
-        </w:rPr>
-      </w:pPr>
-      <w:r>
-        <w:rPr>
-          <w:rFonts w:ascii="Abyssinica SIL" w:hAnsi="Abyssinica SIL"/>
-          <w:sz w:val="24"/>
-          <w:lang w:val="am-ET"/>
-        </w:rPr>
-        <w:t>እንግዲህ ሕዝብ ይኸን ተገንዝቦ በሕዝብ የተቋቋመ መንግሥት የሚጠይቃቸውን ተገቢ ጥያቄዎች ሁሉ ያለማመንታት ማሟላት አለበት ማለት ነው</w:t>
-      </w:r>
-      <w:r>
-        <w:rPr>
-          <w:rFonts w:ascii="Abyssinica SIL" w:hAnsi="Abyssinica SIL"/>
-          <w:sz w:val="24"/>
-          <w:lang w:val="am-ET"/>
-        </w:rPr>
-        <w:t>።</w:t>
-      </w:r>
-    </w:p>
-    <w:p>
-      <w:pPr>
-        <w:ind w:firstLine="720"/>
-        <w:rPr>
-          <w:rFonts w:ascii="Abyssinica SIL" w:hAnsi="Abyssinica SIL"/>
-          <w:sz w:val="24"/>
-          <w:lang w:val="am-ET"/>
-        </w:rPr>
-      </w:pPr>
-      <w:r>
-        <w:rPr>
-          <w:rFonts w:ascii="Abyssinica SIL" w:hAnsi="Abyssinica SIL"/>
-          <w:sz w:val="24"/>
-          <w:lang w:val="am-ET"/>
-        </w:rPr>
-        <w:t>፩ኛ/ የአካባቢውን ሕዝብ ወይም የሀገሪቱን ሕዝብ በጠቅላላው ሊጠቅም የሚችል</w:t>
-      </w:r>
-      <w:r>
-        <w:rPr>
-          <w:rFonts w:ascii="Abyssinica SIL" w:hAnsi="Abyssinica SIL"/>
-          <w:sz w:val="24"/>
-          <w:lang w:val="am-ET"/>
-        </w:rPr>
-        <w:t xml:space="preserve"> ብሔራዊ ሀብት ያለበት ቦታ ሁሉ የመላዋ ኢትዮጵያ ሀብት ስለሆነ የትም ቢሆን መንግሥት ሊያዝበት ይገባዋል</w:t>
-      </w:r>
-      <w:r>
-        <w:rPr>
-          <w:rFonts w:ascii="Abyssinica SIL" w:hAnsi="Abyssinica SIL"/>
-          <w:sz w:val="24"/>
-          <w:lang w:val="am-ET"/>
-        </w:rPr>
-        <w:t>።</w:t>
-      </w:r>
-    </w:p>
-    <w:p>
-      <w:pPr>
-        <w:ind w:firstLine="720"/>
-        <w:rPr>
-          <w:rFonts w:ascii="Abyssinica SIL" w:hAnsi="Abyssinica SIL"/>
-          <w:sz w:val="24"/>
-          <w:lang w:val="am-ET"/>
-        </w:rPr>
-      </w:pPr>
-      <w:r>
-        <w:rPr>
-          <w:rFonts w:ascii="Abyssinica SIL" w:hAnsi="Abyssinica SIL"/>
-          <w:sz w:val="24"/>
-          <w:lang w:val="am-ET"/>
-        </w:rPr>
-        <w:t>፪ኛ/ መንግሥት የአካብቢውን ሕዝብ ኑሮ ለማሻሻል የርሻና የርቢ ሥራዎችን ሠርቶ ማሳያ ጣቢያዎች ለማቋቋም በሚፈልግበት ጊዜ በየትኛውም ቀበሌ አስፈላጊ የሆነውን መሬት የማግነት መብቱ በማንም ዘንድ ሊታወቅለት ያስፈልጋል</w:t>
-      </w:r>
-      <w:r>
-        <w:rPr>
-          <w:rFonts w:ascii="Abyssinica SIL" w:hAnsi="Abyssinica SIL"/>
-          <w:sz w:val="24"/>
-          <w:lang w:val="am-ET"/>
-        </w:rPr>
-        <w:t>።</w:t>
-      </w:r>
-    </w:p>
-    <w:p>
-      <w:pPr>
-        <w:ind w:firstLine="720"/>
-        <w:rPr>
-          <w:rFonts w:ascii="Abyssinica SIL" w:hAnsi="Abyssinica SIL"/>
-          <w:sz w:val="24"/>
-          <w:lang w:val="am-ET"/>
-        </w:rPr>
-      </w:pPr>
-      <w:r>
-        <w:rPr>
-          <w:rFonts w:ascii="Abyssinica SIL" w:hAnsi="Abyssinica SIL"/>
-          <w:sz w:val="24"/>
-          <w:lang w:val="am-ET"/>
-        </w:rPr>
-        <w:t>፫ኛ/ የአካባቢውን ሕዝብ ኑሮ ለማሻሻልና የተሟላ ለማድረግ ለሚከፈቱ ሕዝባዊ መገልገያዎች ማለት ለመንገድ ለትምህርት ቤት ለክሊኒክ ለሆስፒታል ለገበያ ለመናፈሻና እነሱን ለመሰሉ ሁሉ የሚፈልገውን መሬት በቀጥታ የመውሰድ መብት አለው</w:t>
-      </w:r>
-      <w:r>
-        <w:rPr>
-          <w:rFonts w:ascii="Abyssinica SIL" w:hAnsi="Abyssinica SIL"/>
-          <w:sz w:val="24"/>
-          <w:lang w:val="am-ET"/>
-        </w:rPr>
-        <w:t>።</w:t>
-      </w:r>
-    </w:p>
-    <w:p>
-      <w:pPr>
-        <w:ind w:firstLine="720"/>
-        <w:rPr>
-          <w:rFonts w:ascii="Abyssinica SIL" w:hAnsi="Abyssinica SIL"/>
-          <w:sz w:val="24"/>
-          <w:lang w:val="am-ET"/>
-        </w:rPr>
-      </w:pPr>
-      <w:r>
-        <w:rPr>
-          <w:rFonts w:ascii="Abyssinica SIL" w:hAnsi="Abyssinica SIL"/>
-          <w:sz w:val="24"/>
-          <w:lang w:val="am-ET"/>
-        </w:rPr>
         <w:t>፬ኛ/ በአንዳንድ ሰፋፊና የተለየ ሁኔታ ባላቸው ክፍሎች ለምሳሌ በሰሜንና በጌምድር</w:t>
       </w:r>
       <w:r>
@@ -10180,113 +10206,113 @@
           <w:sz w:val="24"/>
           <w:lang w:val="am-ET"/>
         </w:rPr>
+        <w:t>ሐ/ ለሰው ወይም ለከብት ክትባትና ሕክምና ለሌላም ይህን ለመሰለ እርዳታ መንግሥት የሚልክለት ነገር ሁሉ በቀላሉ ሊደርስለት ይችላል</w:t>
+      </w:r>
+      <w:r>
+        <w:rPr>
+          <w:rFonts w:ascii="Abyssinica SIL" w:hAnsi="Abyssinica SIL"/>
+          <w:sz w:val="24"/>
+          <w:lang w:val="am-ET"/>
+        </w:rPr>
+        <w:t>።</w:t>
+      </w:r>
+    </w:p>
+    <w:p>
+      <w:pPr>
+        <w:ind w:left="720"/>
+        <w:rPr>
+          <w:rFonts w:ascii="Abyssinica SIL" w:hAnsi="Abyssinica SIL"/>
+          <w:sz w:val="24"/>
+          <w:lang w:val="am-ET"/>
+        </w:rPr>
+      </w:pPr>
+      <w:r>
+        <w:rPr>
+          <w:rFonts w:ascii="Abyssinica SIL" w:hAnsi="Abyssinica SIL"/>
+          <w:sz w:val="24"/>
+          <w:lang w:val="am-ET"/>
+        </w:rPr>
+        <w:t>፪ኛ/ ከጎረቤቶች ጋር ተባብሮ ለመሥራት</w:t>
+      </w:r>
+    </w:p>
+    <w:p>
+      <w:pPr>
+        <w:ind w:left="720"/>
+        <w:rPr>
+          <w:rFonts w:ascii="Abyssinica SIL" w:hAnsi="Abyssinica SIL"/>
+          <w:sz w:val="24"/>
+          <w:lang w:val="am-ET"/>
+        </w:rPr>
+      </w:pPr>
+      <w:r>
+        <w:rPr>
+          <w:rFonts w:ascii="Abyssinica SIL" w:hAnsi="Abyssinica SIL"/>
+          <w:sz w:val="24"/>
+          <w:lang w:val="am-ET"/>
+        </w:rPr>
+        <w:t>ሀ/ በማኅበር ለማረስ ከብት ዶሮ ንብን ሌላም እንስሳት ለማርባት</w:t>
+      </w:r>
+    </w:p>
+    <w:p>
+      <w:pPr>
+        <w:ind w:left="720"/>
+        <w:rPr>
+          <w:rFonts w:ascii="Abyssinica SIL" w:hAnsi="Abyssinica SIL"/>
+          <w:sz w:val="24"/>
+          <w:lang w:val="am-ET"/>
+        </w:rPr>
+      </w:pPr>
+      <w:r>
+        <w:rPr>
+          <w:rFonts w:ascii="Abyssinica SIL" w:hAnsi="Abyssinica SIL"/>
+          <w:sz w:val="24"/>
+          <w:lang w:val="am-ET"/>
+        </w:rPr>
+        <w:t>ለ/ ከበር ላይ ትምህርት ቤት ክሊኒክ እንዲሁም የፈለጉትን ነገር ሁሉ የሚገዙባቸው ሱቆች ለማግኘት</w:t>
+      </w:r>
+    </w:p>
+    <w:p>
+      <w:pPr>
+        <w:ind w:left="720"/>
+        <w:rPr>
+          <w:rFonts w:ascii="Abyssinica SIL" w:hAnsi="Abyssinica SIL"/>
+          <w:sz w:val="24"/>
+          <w:lang w:val="am-ET"/>
+        </w:rPr>
+      </w:pPr>
+      <w:r>
+        <w:rPr>
+          <w:rFonts w:ascii="Abyssinica SIL" w:hAnsi="Abyssinica SIL"/>
+          <w:sz w:val="24"/>
+          <w:lang w:val="am-ET"/>
+        </w:rPr>
+        <w:t>ሐ/ ወሀና መብራትን የመሳሰሉ ነገሮችን ለማስገባት</w:t>
+      </w:r>
+      <w:r>
+        <w:rPr>
+          <w:rFonts w:ascii="Abyssinica SIL" w:hAnsi="Abyssinica SIL"/>
+          <w:sz w:val="24"/>
+          <w:lang w:val="am-ET"/>
+        </w:rPr>
+        <w:t>።</w:t>
+      </w:r>
+    </w:p>
+    <w:p>
+      <w:pPr>
+        <w:ind w:left="720"/>
+        <w:rPr>
+          <w:rFonts w:ascii="Abyssinica SIL" w:hAnsi="Abyssinica SIL"/>
+          <w:sz w:val="24"/>
+          <w:lang w:val="am-ET"/>
+        </w:rPr>
+      </w:pPr>
+      <w:r>
+        <w:rPr>
+          <w:rFonts w:ascii="Abyssinica SIL" w:hAnsi="Abyssinica SIL"/>
+          <w:sz w:val="24"/>
+          <w:lang w:val="am-ET"/>
+        </w:rPr>
         <w:lastRenderedPageBreak/>
-        <w:t>ሐ/ ለሰው ወይም ለከብት ክትባትና ሕክምና ለሌላም ይህን ለመሰለ እርዳታ መንግሥት የሚልክለት ነገር ሁሉ በቀላሉ ሊደርስለት ይችላል</w:t>
-      </w:r>
-      <w:r>
-        <w:rPr>
-          <w:rFonts w:ascii="Abyssinica SIL" w:hAnsi="Abyssinica SIL"/>
-          <w:sz w:val="24"/>
-          <w:lang w:val="am-ET"/>
-        </w:rPr>
-        <w:t>።</w:t>
-      </w:r>
-    </w:p>
-    <w:p>
-      <w:pPr>
-        <w:ind w:left="720"/>
-        <w:rPr>
-          <w:rFonts w:ascii="Abyssinica SIL" w:hAnsi="Abyssinica SIL"/>
-          <w:sz w:val="24"/>
-          <w:lang w:val="am-ET"/>
-        </w:rPr>
-      </w:pPr>
-      <w:r>
-        <w:rPr>
-          <w:rFonts w:ascii="Abyssinica SIL" w:hAnsi="Abyssinica SIL"/>
-          <w:sz w:val="24"/>
-          <w:lang w:val="am-ET"/>
-        </w:rPr>
-        <w:t>፪ኛ/ ከጎረቤቶች ጋር ተባብሮ ለመሥራት</w:t>
-      </w:r>
-    </w:p>
-    <w:p>
-      <w:pPr>
-        <w:ind w:left="720"/>
-        <w:rPr>
-          <w:rFonts w:ascii="Abyssinica SIL" w:hAnsi="Abyssinica SIL"/>
-          <w:sz w:val="24"/>
-          <w:lang w:val="am-ET"/>
-        </w:rPr>
-      </w:pPr>
-      <w:r>
-        <w:rPr>
-          <w:rFonts w:ascii="Abyssinica SIL" w:hAnsi="Abyssinica SIL"/>
-          <w:sz w:val="24"/>
-          <w:lang w:val="am-ET"/>
-        </w:rPr>
-        <w:t>ሀ/ በማኅበር ለማረስ ከብት ዶሮ ንብን ሌላም እንስሳት ለማርባት</w:t>
-      </w:r>
-    </w:p>
-    <w:p>
-      <w:pPr>
-        <w:ind w:left="720"/>
-        <w:rPr>
-          <w:rFonts w:ascii="Abyssinica SIL" w:hAnsi="Abyssinica SIL"/>
-          <w:sz w:val="24"/>
-          <w:lang w:val="am-ET"/>
-        </w:rPr>
-      </w:pPr>
-      <w:r>
-        <w:rPr>
-          <w:rFonts w:ascii="Abyssinica SIL" w:hAnsi="Abyssinica SIL"/>
-          <w:sz w:val="24"/>
-          <w:lang w:val="am-ET"/>
-        </w:rPr>
-        <w:t>ለ/ ከበር ላይ ትምህርት ቤት ክሊኒክ እንዲሁም የፈለጉትን ነገር ሁሉ የሚገዙባቸው ሱቆች ለማግኘት</w:t>
-      </w:r>
-    </w:p>
-    <w:p>
-      <w:pPr>
-        <w:ind w:left="720"/>
-        <w:rPr>
-          <w:rFonts w:ascii="Abyssinica SIL" w:hAnsi="Abyssinica SIL"/>
-          <w:sz w:val="24"/>
-          <w:lang w:val="am-ET"/>
-        </w:rPr>
-      </w:pPr>
-      <w:r>
-        <w:rPr>
-          <w:rFonts w:ascii="Abyssinica SIL" w:hAnsi="Abyssinica SIL"/>
-          <w:sz w:val="24"/>
-          <w:lang w:val="am-ET"/>
-        </w:rPr>
-        <w:t>ሐ/ ወሀና መብራትን የመሳሰሉ ነገሮችን ለማስገባት</w:t>
-      </w:r>
-      <w:r>
-        <w:rPr>
-          <w:rFonts w:ascii="Abyssinica SIL" w:hAnsi="Abyssinica SIL"/>
-          <w:sz w:val="24"/>
-          <w:lang w:val="am-ET"/>
-        </w:rPr>
-        <w:t>።</w:t>
-      </w:r>
-    </w:p>
-    <w:p>
-      <w:pPr>
-        <w:ind w:left="720"/>
-        <w:rPr>
-          <w:rFonts w:ascii="Abyssinica SIL" w:hAnsi="Abyssinica SIL"/>
-          <w:sz w:val="24"/>
-          <w:lang w:val="am-ET"/>
-        </w:rPr>
-      </w:pPr>
-      <w:r>
-        <w:rPr>
-          <w:rFonts w:ascii="Abyssinica SIL" w:hAnsi="Abyssinica SIL"/>
-          <w:sz w:val="24"/>
-          <w:lang w:val="am-ET"/>
-        </w:rPr>
         <w:t>መ/ በምክክርና በኅብረት ለርሻና ለግጦሽ የሚሆኑትን መሬቶች በመለየት የርሻና የርቢ ሥራዎችን ዘመናውያን ለማድረግ</w:t>
       </w:r>
     </w:p>
@@ -10651,33 +10677,33 @@
           <w:sz w:val="24"/>
           <w:lang w:val="am-ET"/>
         </w:rPr>
+        <w:t>ከዚያ በኋላ የሚፈጠውን «የኔ እበልጥ እኔ እበልጥ» የመንፈሳዊ ቅናት ውድድር መገመት አያዳግትም</w:t>
+      </w:r>
+      <w:r>
+        <w:rPr>
+          <w:rFonts w:ascii="Abyssinica SIL" w:hAnsi="Abyssinica SIL"/>
+          <w:sz w:val="24"/>
+          <w:lang w:val="am-ET"/>
+        </w:rPr>
+        <w:t>።</w:t>
+      </w:r>
+    </w:p>
+    <w:p>
+      <w:pPr>
+        <w:ind w:firstLine="720"/>
+        <w:rPr>
+          <w:rFonts w:ascii="Abyssinica SIL" w:hAnsi="Abyssinica SIL"/>
+          <w:sz w:val="24"/>
+          <w:lang w:val="am-ET"/>
+        </w:rPr>
+      </w:pPr>
+      <w:r>
+        <w:rPr>
+          <w:rFonts w:ascii="Abyssinica SIL" w:hAnsi="Abyssinica SIL"/>
+          <w:sz w:val="24"/>
+          <w:lang w:val="am-ET"/>
+        </w:rPr>
         <w:lastRenderedPageBreak/>
-        <w:t>ከዚያ በኋላ የሚፈጠውን «የኔ እበልጥ እኔ እበልጥ» የመንፈሳዊ ቅናት ውድድር መገመት አያዳግትም</w:t>
-      </w:r>
-      <w:r>
-        <w:rPr>
-          <w:rFonts w:ascii="Abyssinica SIL" w:hAnsi="Abyssinica SIL"/>
-          <w:sz w:val="24"/>
-          <w:lang w:val="am-ET"/>
-        </w:rPr>
-        <w:t>።</w:t>
-      </w:r>
-    </w:p>
-    <w:p>
-      <w:pPr>
-        <w:ind w:firstLine="720"/>
-        <w:rPr>
-          <w:rFonts w:ascii="Abyssinica SIL" w:hAnsi="Abyssinica SIL"/>
-          <w:sz w:val="24"/>
-          <w:lang w:val="am-ET"/>
-        </w:rPr>
-      </w:pPr>
-      <w:r>
-        <w:rPr>
-          <w:rFonts w:ascii="Abyssinica SIL" w:hAnsi="Abyssinica SIL"/>
-          <w:sz w:val="24"/>
-          <w:lang w:val="am-ET"/>
-        </w:rPr>
         <w:t>ይህም ማለት ሕዝቡ በአካቢው የራሱን ኑሮ እጅግ ወደ ተሻለ ሁኔታ የሚለውጥ ዘዴ በሥራ ላይ ውሎ ካየ ያለ አንዳች ማመንታት ወደ ጋራ ትግሉ ይገባል ማለት ነው</w:t>
       </w:r>
       <w:r>
@@ -10980,6 +11006,7 @@
           <w:sz w:val="24"/>
           <w:lang w:val="am-ET"/>
         </w:rPr>
+        <w:lastRenderedPageBreak/>
         <w:t>ሐ/ በውጭ ገበያዎች በሚያጠራጥር ሁኔታ ተፈላጊ የሆኑ የርሻ ውጤቶች</w:t>
       </w:r>
       <w:r>
@@ -11104,7 +11131,6 @@
           <w:sz w:val="24"/>
           <w:lang w:val="am-ET"/>
         </w:rPr>
-        <w:lastRenderedPageBreak/>
         <w:tab/>
       </w:r>
       <w:r>
@@ -11303,7 +11329,16 @@
           <w:sz w:val="24"/>
           <w:lang w:val="am-ET"/>
         </w:rPr>
-        <w:t xml:space="preserve"> ኢትዮጵያ በአፍሪካ አገሮች በሙሉ የማይገኝ የራሷ ፊደል ከባዕድ ተፅዕኖ ፍጹም ነጻ የሆነ ከፍተኛ የዜማ የቅኔና የሥነ - ጽሑፍ ቅርስ እንዲሁም ታላላቅ ታሪካውያን ቦታዎች አስደናቂ የሕንጻ የስዕል የመጻሕፍት ሀብቶች እጅግ ከፍተኛ የሆኑ የሥነ - ምግባርና የማኅበራዊ ኑሮ ግዴታዎች የመፈጸም ኃላፊነቶች ከብዙ እኒህን ከመሰሉ</w:t>
+        <w:t xml:space="preserve"> ኢትዮጵያ በአፍሪካ አገሮች በሙሉ የማይገኝ የራሷ ፊደል ከባዕድ ተፅዕኖ ፍጹም ነጻ የሆነ ከፍተኛ የዜማ </w:t>
+      </w:r>
+      <w:r>
+        <w:rPr>
+          <w:rFonts w:ascii="Abyssinica SIL" w:hAnsi="Abyssinica SIL"/>
+          <w:sz w:val="24"/>
+          <w:lang w:val="am-ET"/>
+        </w:rPr>
+        <w:lastRenderedPageBreak/>
+        <w:t>የቅኔና የሥነ - ጽሑፍ ቅርስ እንዲሁም ታላላቅ ታሪካውያን ቦታዎች አስደናቂ የሕንጻ የስዕል የመጻሕፍት ሀብቶች እጅግ ከፍተኛ የሆኑ የሥነ - ምግባርና የማኅበራዊ ኑሮ ግዴታዎች የመፈጸም ኃላፊነቶች ከብዙ እኒህን ከመሰሉ</w:t>
       </w:r>
       <w:r>
         <w:rPr>
@@ -11451,8 +11486,172 @@
           <w:sz w:val="24"/>
           <w:lang w:val="am-ET"/>
         </w:rPr>
-        <w:t xml:space="preserve">ሐ/ አንድ አፍሪቃዊ መሪ እንዳሉት ሁሉ በምዕራብም ሆነ በምሥራቅ የባዕድ አይዲኦሎጂ ተጠምዶ መያዝ የሀገሩን ስረ - ወጥ የተፈትሮ አስተዋይነት ከመደምሰሱ በላይ በአንዱ አገር የተሠራውን በሌላው በቀጥታ ለመገልበጥ ሲሞክር የሚያስከትለውን አደገኛ ውጤት </w:t>
-      </w:r>
+        <w:t>ሐ/ አንድ አፍሪቃዊ መሪ እንዳሉት ሁሉ በምዕራብም ሆነ በምሥራቅ የባዕድ አይዲኦሎጂ ተጠምዶ መያዝ የሀገሩን ስረ - ወጥ የተፈትሮ አስተዋይነት ከመደምሰሱ በላይ በአንዱ አገር የተሠራውን በሌላው በቀጥታ ለመገልበጥ ሲሞክር የሚያስከትለውን አደገኛ ውጤት ተረ</w:t>
+      </w:r>
+      <w:r>
+        <w:rPr>
+          <w:rFonts w:ascii="Abyssinica SIL" w:hAnsi="Abyssinica SIL"/>
+          <w:sz w:val="24"/>
+          <w:lang w:val="am-ET"/>
+        </w:rPr>
+        <w:t>ድተው የሀገሪቱን ችግሮች በተለይም የመሬት ይዞታን በዘዴና በሰላም ለመለወጥ ያለውን ችግር ለማስወገድ «መሬት ለአራሹ» የሚል ዘዬን (ስሎጋን) በመዘመር ብቻ ሳይሆን በሚያዋጣው መንገድ ተባብረው ሊሠሩ ይገባል</w:t>
+      </w:r>
+      <w:r>
+        <w:rPr>
+          <w:rFonts w:ascii="Abyssinica SIL" w:hAnsi="Abyssinica SIL"/>
+          <w:sz w:val="24"/>
+          <w:lang w:val="am-ET"/>
+        </w:rPr>
+        <w:t>።</w:t>
+      </w:r>
+    </w:p>
+    <w:p>
+      <w:pPr>
+        <w:ind w:left="720"/>
+        <w:rPr>
+          <w:rFonts w:ascii="Abyssinica SIL" w:hAnsi="Abyssinica SIL"/>
+          <w:sz w:val="24"/>
+          <w:lang w:val="am-ET"/>
+        </w:rPr>
+      </w:pPr>
+      <w:r>
+        <w:rPr>
+          <w:rFonts w:ascii="Abyssinica SIL" w:hAnsi="Abyssinica SIL"/>
+          <w:sz w:val="24"/>
+          <w:lang w:val="am-ET"/>
+        </w:rPr>
+        <w:tab/>
+      </w:r>
+      <w:r>
+        <w:rPr>
+          <w:rFonts w:ascii="Abyssinica SIL" w:hAnsi="Abyssinica SIL"/>
+          <w:sz w:val="24"/>
+          <w:lang w:val="am-ET"/>
+        </w:rPr>
+        <w:tab/>
+      </w:r>
+      <w:r>
+        <w:rPr>
+          <w:rFonts w:ascii="Abyssinica SIL" w:hAnsi="Abyssinica SIL"/>
+          <w:sz w:val="24"/>
+          <w:lang w:val="am-ET"/>
+        </w:rPr>
+        <w:tab/>
+        <w:t>፬ኛ እያንዳንዱ ያገር ቤት ኗሪ</w:t>
+      </w:r>
+    </w:p>
+    <w:p>
+      <w:pPr>
+        <w:ind w:left="720"/>
+        <w:rPr>
+          <w:rFonts w:ascii="Abyssinica SIL" w:hAnsi="Abyssinica SIL"/>
+          <w:sz w:val="24"/>
+          <w:lang w:val="am-ET"/>
+        </w:rPr>
+      </w:pPr>
+      <w:r>
+        <w:rPr>
+          <w:rFonts w:ascii="Abyssinica SIL" w:hAnsi="Abyssinica SIL"/>
+          <w:sz w:val="24"/>
+          <w:lang w:val="am-ET"/>
+        </w:rPr>
+        <w:tab/>
+      </w:r>
+      <w:r>
+        <w:rPr>
+          <w:rFonts w:ascii="Abyssinica SIL" w:hAnsi="Abyssinica SIL"/>
+          <w:sz w:val="24"/>
+          <w:lang w:val="am-ET"/>
+        </w:rPr>
+        <w:tab/>
+      </w:r>
+      <w:r>
+        <w:rPr>
+          <w:rFonts w:ascii="Abyssinica SIL" w:hAnsi="Abyssinica SIL"/>
+          <w:sz w:val="24"/>
+          <w:lang w:val="am-ET"/>
+        </w:rPr>
+        <w:tab/>
+        <w:t>ከፍተኛ ኃላፊነት አለበት</w:t>
+      </w:r>
+    </w:p>
+    <w:p>
+      <w:pPr>
+        <w:ind w:left="1440"/>
+        <w:rPr>
+          <w:rFonts w:ascii="Abyssinica SIL" w:hAnsi="Abyssinica SIL"/>
+          <w:sz w:val="24"/>
+          <w:lang w:val="am-ET"/>
+        </w:rPr>
+      </w:pPr>
+      <w:r>
+        <w:rPr>
+          <w:rFonts w:ascii="Abyssinica SIL" w:hAnsi="Abyssinica SIL"/>
+          <w:sz w:val="24"/>
+          <w:lang w:val="am-ET"/>
+        </w:rPr>
+        <w:t xml:space="preserve">ሀ/ በሆነ ባልሆነው ምክንያት ሙግት እየፈጠሩ ለሥራ የሚውል ጉልበትና ጊዜያቸውን ወደ ፖሊስ ጣቢያዎችና ፍርድ ቤቶች በመመላለስ ደክመው ያፈሯትን መጠነኛ ሀብት በጉቦ ስለሚያባክኑ ዐዋቂዎች ሥልጡኖችና ብርቱዎች የሆኑ የሚመስላቸው ሰዎች ሁሉ ጊዜ ያለፈባቸው በአዲሷ ኢትዮጵያ ምንም </w:t>
+      </w:r>
+      <w:r>
+        <w:rPr>
+          <w:rFonts w:ascii="Abyssinica SIL" w:hAnsi="Abyssinica SIL"/>
+          <w:sz w:val="24"/>
+          <w:lang w:val="am-ET"/>
+        </w:rPr>
+        <w:t>ግምት የማይሰጣቸው የዋሆች መሆናቸውን መረዳት አለባቸው</w:t>
+      </w:r>
+      <w:r>
+        <w:rPr>
+          <w:rFonts w:ascii="Abyssinica SIL" w:hAnsi="Abyssinica SIL"/>
+          <w:sz w:val="24"/>
+          <w:lang w:val="am-ET"/>
+        </w:rPr>
+        <w:t>።</w:t>
+      </w:r>
+    </w:p>
+    <w:p>
+      <w:pPr>
+        <w:ind w:left="1440"/>
+        <w:rPr>
+          <w:rFonts w:ascii="Abyssinica SIL" w:hAnsi="Abyssinica SIL"/>
+          <w:sz w:val="24"/>
+          <w:lang w:val="am-ET"/>
+        </w:rPr>
+      </w:pPr>
+      <w:r>
+        <w:rPr>
+          <w:rFonts w:ascii="Abyssinica SIL" w:hAnsi="Abyssinica SIL"/>
+          <w:sz w:val="24"/>
+          <w:lang w:val="am-ET"/>
+        </w:rPr>
+        <w:t>ለ/ የጅ ባለሙያዎች በየትም ዓለም እጅግ ተከብረው ሙያቸውንና የሥራ ዘዴያቸውን እያሻሻሉ የየሀገራቸውንና በጠቅላላውም የዓለምን ሕዝብ ኑሮ በፍጹም ለመለወጥ ዕድል ሲያገኙ በኛ ሀገር ርስትን የጋብቻ</w:t>
+      </w:r>
+      <w:r>
+        <w:rPr>
+          <w:rFonts w:ascii="Abyssinica SIL" w:hAnsi="Abyssinica SIL"/>
+          <w:sz w:val="24"/>
+          <w:lang w:val="am-ET"/>
+        </w:rPr>
+        <w:t xml:space="preserve"> ግንኙነትን ከዚህም አልፎ በሙሉ ሰውነት መታየትን እየተከለከሉ ኢትዮጵያ የሰነፍ ዘር ቈጣሪዎችዋ መቀለጃ የሠርቶ አዳሪዎችዋ መቆራመጃ ሁና የቆየችበትን ርኩስ ወግ በኅብረት መደምሰስ ያስፈልጋል</w:t>
+      </w:r>
+      <w:r>
+        <w:rPr>
+          <w:rFonts w:ascii="Abyssinica SIL" w:hAnsi="Abyssinica SIL"/>
+          <w:sz w:val="24"/>
+          <w:lang w:val="am-ET"/>
+        </w:rPr>
+        <w:t>።</w:t>
+      </w:r>
+    </w:p>
+    <w:p>
+      <w:pPr>
+        <w:ind w:left="1440"/>
+        <w:rPr>
+          <w:rFonts w:ascii="Abyssinica SIL" w:hAnsi="Abyssinica SIL"/>
+          <w:sz w:val="24"/>
+          <w:lang w:val="am-ET"/>
+        </w:rPr>
+      </w:pPr>
       <w:r>
         <w:rPr>
           <w:rFonts w:ascii="Abyssinica SIL" w:hAnsi="Abyssinica SIL"/>
@@ -11460,178 +11659,6 @@
           <w:lang w:val="am-ET"/>
         </w:rPr>
         <w:lastRenderedPageBreak/>
-        <w:t>ተረ</w:t>
-      </w:r>
-      <w:r>
-        <w:rPr>
-          <w:rFonts w:ascii="Abyssinica SIL" w:hAnsi="Abyssinica SIL"/>
-          <w:sz w:val="24"/>
-          <w:lang w:val="am-ET"/>
-        </w:rPr>
-        <w:t>ድተው የሀገሪቱን ችግሮች በተለይም የመሬት ይዞታን በዘዴና በሰላም ለመለወጥ ያለውን ችግር ለማስወገድ «መሬት ለአራሹ» የሚል ዘዬን (ስሎጋን) በመዘመር ብቻ ሳይሆን በሚያዋጣው መንገድ ተባብረው ሊሠሩ ይገባል</w:t>
-      </w:r>
-      <w:r>
-        <w:rPr>
-          <w:rFonts w:ascii="Abyssinica SIL" w:hAnsi="Abyssinica SIL"/>
-          <w:sz w:val="24"/>
-          <w:lang w:val="am-ET"/>
-        </w:rPr>
-        <w:t>።</w:t>
-      </w:r>
-    </w:p>
-    <w:p>
-      <w:pPr>
-        <w:ind w:left="720"/>
-        <w:rPr>
-          <w:rFonts w:ascii="Abyssinica SIL" w:hAnsi="Abyssinica SIL"/>
-          <w:sz w:val="24"/>
-          <w:lang w:val="am-ET"/>
-        </w:rPr>
-      </w:pPr>
-      <w:r>
-        <w:rPr>
-          <w:rFonts w:ascii="Abyssinica SIL" w:hAnsi="Abyssinica SIL"/>
-          <w:sz w:val="24"/>
-          <w:lang w:val="am-ET"/>
-        </w:rPr>
-        <w:tab/>
-      </w:r>
-      <w:r>
-        <w:rPr>
-          <w:rFonts w:ascii="Abyssinica SIL" w:hAnsi="Abyssinica SIL"/>
-          <w:sz w:val="24"/>
-          <w:lang w:val="am-ET"/>
-        </w:rPr>
-        <w:tab/>
-      </w:r>
-      <w:r>
-        <w:rPr>
-          <w:rFonts w:ascii="Abyssinica SIL" w:hAnsi="Abyssinica SIL"/>
-          <w:sz w:val="24"/>
-          <w:lang w:val="am-ET"/>
-        </w:rPr>
-        <w:tab/>
-        <w:t>፬ኛ እያንዳንዱ ያገር ቤት ኗሪ</w:t>
-      </w:r>
-    </w:p>
-    <w:p>
-      <w:pPr>
-        <w:ind w:left="720"/>
-        <w:rPr>
-          <w:rFonts w:ascii="Abyssinica SIL" w:hAnsi="Abyssinica SIL"/>
-          <w:sz w:val="24"/>
-          <w:lang w:val="am-ET"/>
-        </w:rPr>
-      </w:pPr>
-      <w:r>
-        <w:rPr>
-          <w:rFonts w:ascii="Abyssinica SIL" w:hAnsi="Abyssinica SIL"/>
-          <w:sz w:val="24"/>
-          <w:lang w:val="am-ET"/>
-        </w:rPr>
-        <w:tab/>
-      </w:r>
-      <w:r>
-        <w:rPr>
-          <w:rFonts w:ascii="Abyssinica SIL" w:hAnsi="Abyssinica SIL"/>
-          <w:sz w:val="24"/>
-          <w:lang w:val="am-ET"/>
-        </w:rPr>
-        <w:tab/>
-      </w:r>
-      <w:r>
-        <w:rPr>
-          <w:rFonts w:ascii="Abyssinica SIL" w:hAnsi="Abyssinica SIL"/>
-          <w:sz w:val="24"/>
-          <w:lang w:val="am-ET"/>
-        </w:rPr>
-        <w:tab/>
-        <w:t>ከፍተኛ ኃላፊነት አለበት</w:t>
-      </w:r>
-    </w:p>
-    <w:p>
-      <w:pPr>
-        <w:ind w:left="1440"/>
-        <w:rPr>
-          <w:rFonts w:ascii="Abyssinica SIL" w:hAnsi="Abyssinica SIL"/>
-          <w:sz w:val="24"/>
-          <w:lang w:val="am-ET"/>
-        </w:rPr>
-      </w:pPr>
-      <w:r>
-        <w:rPr>
-          <w:rFonts w:ascii="Abyssinica SIL" w:hAnsi="Abyssinica SIL"/>
-          <w:sz w:val="24"/>
-          <w:lang w:val="am-ET"/>
-        </w:rPr>
-        <w:t xml:space="preserve">ሀ/ በሆነ ባልሆነው ምክንያት ሙግት እየፈጠሩ ለሥራ የሚውል ጉልበትና ጊዜያቸውን ወደ ፖሊስ ጣቢያዎችና ፍርድ ቤቶች በመመላለስ ደክመው ያፈሯትን መጠነኛ ሀብት በጉቦ ስለሚያባክኑ ዐዋቂዎች ሥልጡኖችና ብርቱዎች የሆኑ የሚመስላቸው ሰዎች ሁሉ ጊዜ ያለፈባቸው በአዲሷ ኢትዮጵያ ምንም </w:t>
-      </w:r>
-      <w:r>
-        <w:rPr>
-          <w:rFonts w:ascii="Abyssinica SIL" w:hAnsi="Abyssinica SIL"/>
-          <w:sz w:val="24"/>
-          <w:lang w:val="am-ET"/>
-        </w:rPr>
-        <w:t>ግምት የማይሰጣቸው የዋሆች መሆናቸውን መረዳት አለባቸው</w:t>
-      </w:r>
-      <w:r>
-        <w:rPr>
-          <w:rFonts w:ascii="Abyssinica SIL" w:hAnsi="Abyssinica SIL"/>
-          <w:sz w:val="24"/>
-          <w:lang w:val="am-ET"/>
-        </w:rPr>
-        <w:t>።</w:t>
-      </w:r>
-    </w:p>
-    <w:p>
-      <w:pPr>
-        <w:ind w:left="1440"/>
-        <w:rPr>
-          <w:rFonts w:ascii="Abyssinica SIL" w:hAnsi="Abyssinica SIL"/>
-          <w:sz w:val="24"/>
-          <w:lang w:val="am-ET"/>
-        </w:rPr>
-      </w:pPr>
-      <w:r>
-        <w:rPr>
-          <w:rFonts w:ascii="Abyssinica SIL" w:hAnsi="Abyssinica SIL"/>
-          <w:sz w:val="24"/>
-          <w:lang w:val="am-ET"/>
-        </w:rPr>
-        <w:t>ለ/ የጅ ባለሙያዎች በየትም ዓለም እጅግ ተከብረው ሙያቸውንና የሥራ ዘዴያቸውን እያሻሻሉ የየሀገራቸውንና በጠቅላላውም የዓለምን ሕዝብ ኑሮ በፍጹም ለመለወጥ ዕድል ሲያገኙ በኛ ሀገር ርስትን የጋብቻ</w:t>
-      </w:r>
-      <w:r>
-        <w:rPr>
-          <w:rFonts w:ascii="Abyssinica SIL" w:hAnsi="Abyssinica SIL"/>
-          <w:sz w:val="24"/>
-          <w:lang w:val="am-ET"/>
-        </w:rPr>
-        <w:t xml:space="preserve"> ግንኙነትን ከዚህም አልፎ በሙሉ ሰውነት መታየትን እየተከለከሉ ኢትዮጵያ የሰነፍ ዘር ቈጣሪዎችዋ መቀለጃ የሠርቶ አዳሪዎችዋ መቆራመጃ ሁና የቆየችበትን ርኩስ ወግ በኅብረት መደምሰስ ያስፈልጋል</w:t>
-      </w:r>
-      <w:r>
-        <w:rPr>
-          <w:rFonts w:ascii="Abyssinica SIL" w:hAnsi="Abyssinica SIL"/>
-          <w:sz w:val="24"/>
-          <w:lang w:val="am-ET"/>
-        </w:rPr>
-        <w:t>።</w:t>
-      </w:r>
-    </w:p>
-    <w:p>
-      <w:pPr>
-        <w:ind w:left="1440"/>
-        <w:rPr>
-          <w:rFonts w:ascii="Abyssinica SIL" w:hAnsi="Abyssinica SIL"/>
-          <w:sz w:val="24"/>
-          <w:lang w:val="am-ET"/>
-        </w:rPr>
-      </w:pPr>
-      <w:r>
-        <w:rPr>
-          <w:rFonts w:ascii="Abyssinica SIL" w:hAnsi="Abyssinica SIL"/>
-          <w:sz w:val="24"/>
-          <w:lang w:val="am-ET"/>
-        </w:rPr>
         <w:t xml:space="preserve">ሐ/ እያንዳንዱ ኢትዮጵያዊ ለሀገሩ ችግርም ሆነ ደኅንነት የየራሱ ድርሻ </w:t>
       </w:r>
       <w:r>
@@ -11984,8 +12011,66 @@
           <w:sz w:val="24"/>
           <w:lang w:val="am-ET"/>
         </w:rPr>
-        <w:t xml:space="preserve"> ለዚህ ብንታደል ኑሮ አባቶቻችን እኛ ያገኘነውን ዕድልና ድል </w:t>
-      </w:r>
+        <w:t xml:space="preserve"> ለዚህ ብንታደል ኑሮ አባቶቻችን እኛ ያገኘነውን ዕድልና ድል ያገኙልን ነበር</w:t>
+      </w:r>
+      <w:r>
+        <w:rPr>
+          <w:rFonts w:ascii="Abyssinica SIL" w:hAnsi="Abyssinica SIL"/>
+          <w:sz w:val="24"/>
+          <w:lang w:val="am-ET"/>
+        </w:rPr>
+        <w:t>።</w:t>
+      </w:r>
+      <w:r>
+        <w:rPr>
+          <w:rFonts w:ascii="Abyssinica SIL" w:hAnsi="Abyssinica SIL"/>
+          <w:sz w:val="24"/>
+          <w:lang w:val="am-ET"/>
+        </w:rPr>
+        <w:t xml:space="preserve"> እኛ ለዚህ አልተመደብንም አምላክ እኛም የመደበን «እኔ ከሞትሁ ሰርዶ አይብቀል» ያለቺውን የአሕዮች ፈላስፋ ትምህርትና «ከራስ በላይ ነፋስ» የሚለውን የበሰበሰ ምሳሌ አነጋገር ከወደቀው የኑሮ ሥርዓታችን ጋር ደምስሰን «እያንዳንዱ ትውልድ ዓለምን እሱ በተረከበት ጊዜ ከነበረችበት</w:t>
+      </w:r>
+      <w:r>
+        <w:rPr>
+          <w:rFonts w:ascii="Abyssinica SIL" w:hAnsi="Abyssinica SIL"/>
+          <w:sz w:val="24"/>
+          <w:lang w:val="am-ET"/>
+        </w:rPr>
+        <w:t xml:space="preserve"> ሁኔታ እጅግ የተሻለች አድርጎ ለተተኪው ትውልድ የማስረከብ ኃላፊነት አለበት</w:t>
+      </w:r>
+      <w:r>
+        <w:rPr>
+          <w:rFonts w:ascii="Abyssinica SIL" w:hAnsi="Abyssinica SIL"/>
+          <w:sz w:val="24"/>
+          <w:lang w:val="am-ET"/>
+        </w:rPr>
+        <w:t>።</w:t>
+      </w:r>
+      <w:r>
+        <w:rPr>
+          <w:rFonts w:ascii="Abyssinica SIL" w:hAnsi="Abyssinica SIL"/>
+          <w:sz w:val="24"/>
+          <w:lang w:val="am-ET"/>
+        </w:rPr>
+        <w:t>» የሚለውንና ብዙ ፈላስፎች የተስማሙበትን ቁም ነገር ፈጽመን አንድ የተሻሻለች አገር ለትውልዳችን ለማስረከብ ነው</w:t>
+      </w:r>
+      <w:r>
+        <w:rPr>
+          <w:rFonts w:ascii="Abyssinica SIL" w:hAnsi="Abyssinica SIL"/>
+          <w:sz w:val="24"/>
+          <w:lang w:val="am-ET"/>
+        </w:rPr>
+        <w:t>።</w:t>
+      </w:r>
+    </w:p>
+    <w:p>
+      <w:pPr>
+        <w:ind w:firstLine="720"/>
+        <w:rPr>
+          <w:rFonts w:ascii="Abyssinica SIL" w:hAnsi="Abyssinica SIL"/>
+          <w:sz w:val="24"/>
+          <w:lang w:val="am-ET"/>
+        </w:rPr>
+      </w:pPr>
       <w:r>
         <w:rPr>
           <w:rFonts w:ascii="Abyssinica SIL" w:hAnsi="Abyssinica SIL"/>
@@ -11993,72 +12078,6 @@
           <w:lang w:val="am-ET"/>
         </w:rPr>
         <w:lastRenderedPageBreak/>
-        <w:t>ያገኙልን ነበር</w:t>
-      </w:r>
-      <w:r>
-        <w:rPr>
-          <w:rFonts w:ascii="Abyssinica SIL" w:hAnsi="Abyssinica SIL"/>
-          <w:sz w:val="24"/>
-          <w:lang w:val="am-ET"/>
-        </w:rPr>
-        <w:t>።</w:t>
-      </w:r>
-      <w:r>
-        <w:rPr>
-          <w:rFonts w:ascii="Abyssinica SIL" w:hAnsi="Abyssinica SIL"/>
-          <w:sz w:val="24"/>
-          <w:lang w:val="am-ET"/>
-        </w:rPr>
-        <w:t xml:space="preserve"> እኛ ለዚህ አልተመደብንም አምላክ እኛም የመደበን «እኔ ከሞትሁ ሰርዶ አይብቀል» ያለቺውን የአሕዮች ፈላስፋ ትምህርትና «ከራስ በላይ ነፋስ» የሚለውን የበሰበሰ ምሳሌ አነጋገር ከወደቀው የኑሮ ሥርዓታችን ጋር ደምስሰን «እያንዳንዱ ትውልድ ዓለምን እሱ በተረከበት ጊዜ ከነበረችበት</w:t>
-      </w:r>
-      <w:r>
-        <w:rPr>
-          <w:rFonts w:ascii="Abyssinica SIL" w:hAnsi="Abyssinica SIL"/>
-          <w:sz w:val="24"/>
-          <w:lang w:val="am-ET"/>
-        </w:rPr>
-        <w:t xml:space="preserve"> ሁኔታ እጅግ የተሻለች አድርጎ ለተተኪው ትውልድ የማስረከብ ኃላፊነት አለበት</w:t>
-      </w:r>
-      <w:r>
-        <w:rPr>
-          <w:rFonts w:ascii="Abyssinica SIL" w:hAnsi="Abyssinica SIL"/>
-          <w:sz w:val="24"/>
-          <w:lang w:val="am-ET"/>
-        </w:rPr>
-        <w:t>።</w:t>
-      </w:r>
-      <w:r>
-        <w:rPr>
-          <w:rFonts w:ascii="Abyssinica SIL" w:hAnsi="Abyssinica SIL"/>
-          <w:sz w:val="24"/>
-          <w:lang w:val="am-ET"/>
-        </w:rPr>
-        <w:t>» የሚለውንና ብዙ ፈላስፎች የተስማሙበትን ቁም ነገር ፈጽመን አንድ የተሻሻለች አገር ለትውልዳችን ለማስረከብ ነው</w:t>
-      </w:r>
-      <w:r>
-        <w:rPr>
-          <w:rFonts w:ascii="Abyssinica SIL" w:hAnsi="Abyssinica SIL"/>
-          <w:sz w:val="24"/>
-          <w:lang w:val="am-ET"/>
-        </w:rPr>
-        <w:t>።</w:t>
-      </w:r>
-    </w:p>
-    <w:p>
-      <w:pPr>
-        <w:ind w:firstLine="720"/>
-        <w:rPr>
-          <w:rFonts w:ascii="Abyssinica SIL" w:hAnsi="Abyssinica SIL"/>
-          <w:sz w:val="24"/>
-          <w:lang w:val="am-ET"/>
-        </w:rPr>
-      </w:pPr>
-      <w:r>
-        <w:rPr>
-          <w:rFonts w:ascii="Abyssinica SIL" w:hAnsi="Abyssinica SIL"/>
-          <w:sz w:val="24"/>
-          <w:lang w:val="am-ET"/>
-        </w:rPr>
         <w:t>ከዚህ ላይ በታላቅ ምሳሌነቱ የማንኛውም አገር ሰው የሚጠቅሰውን የአንድ የዓረብ ሽማ</w:t>
       </w:r>
       <w:r>
@@ -12465,6 +12484,7 @@
           <w:sz w:val="24"/>
           <w:lang w:val="am-ET"/>
         </w:rPr>
+        <w:lastRenderedPageBreak/>
         <w:t>በዚህ ሁኔታ የአገራችንን የኢኮኖሚ ዕድገት ለማፋጠን የቱን የሥራ ዘርፍ ልናተኩርበትና የሚበልጠውን ገንዘብ ልናውልበት ይገባል? ብለን ስንጠይቅ ቀደም ብዬ እንደገለጽሁትና ብዙ ሰዎችም እንደተናገሩት እርሻ ያለጥርጥር ተቀዳሚውን ቦታ ይዞ ይገኛል</w:t>
       </w:r>
       <w:r>
@@ -12543,242 +12563,1202 @@
           <w:sz w:val="24"/>
           <w:lang w:val="am-ET"/>
         </w:rPr>
+        <w:t>፪ኛ/ በተለያዩ የዓለም ክፍሎች ከሚገኙ የእህልና የየዕለቱ ምግብ እጅግ አስፈላጊ ከሆኑት የእህልና የአትክልት ዓይነቶች ብዙዎቹ በተለያዩ የሀገራችን ክፍሎች ሊበቅሉና ሊዳብሩ ይችላሉ</w:t>
+      </w:r>
+      <w:r>
+        <w:rPr>
+          <w:rFonts w:ascii="Abyssinica SIL" w:hAnsi="Abyssinica SIL"/>
+          <w:sz w:val="24"/>
+          <w:lang w:val="am-ET"/>
+        </w:rPr>
+        <w:t>።</w:t>
+      </w:r>
+    </w:p>
+    <w:p>
+      <w:pPr>
+        <w:ind w:firstLine="720"/>
+        <w:rPr>
+          <w:rFonts w:ascii="Abyssinica SIL" w:hAnsi="Abyssinica SIL"/>
+          <w:sz w:val="24"/>
+          <w:lang w:val="am-ET"/>
+        </w:rPr>
+      </w:pPr>
+      <w:r>
+        <w:rPr>
+          <w:rFonts w:ascii="Abyssinica SIL" w:hAnsi="Abyssinica SIL"/>
+          <w:sz w:val="24"/>
+          <w:lang w:val="am-ET"/>
+        </w:rPr>
+        <w:t>፫ኛ/ በወጉ ይዘን ከሠራንበት የከብት እርባታ ሥራችን በዓለም ውስጥ በሥጋና በወተት ከታወቁት ጥቂት አገሮች ኢትዮጵያ አንዷ እንድትሆን ሊያደርጋት ይችላል</w:t>
+      </w:r>
+      <w:r>
+        <w:rPr>
+          <w:rFonts w:ascii="Abyssinica SIL" w:hAnsi="Abyssinica SIL"/>
+          <w:sz w:val="24"/>
+          <w:lang w:val="am-ET"/>
+        </w:rPr>
+        <w:t>።</w:t>
+      </w:r>
+    </w:p>
+    <w:p>
+      <w:pPr>
+        <w:ind w:firstLine="720"/>
+        <w:rPr>
+          <w:rFonts w:ascii="Abyssinica SIL" w:hAnsi="Abyssinica SIL"/>
+          <w:sz w:val="24"/>
+          <w:lang w:val="am-ET"/>
+        </w:rPr>
+      </w:pPr>
+      <w:r>
+        <w:rPr>
+          <w:rFonts w:ascii="Abyssinica SIL" w:hAnsi="Abyssinica SIL"/>
+          <w:sz w:val="24"/>
+          <w:lang w:val="am-ET"/>
+        </w:rPr>
+        <w:t>፬ኛ/ የንብ እርባታ በየትኛውም የሀገራችን ክፍል ሊስፋፋ የሚችል ሥራ ነው</w:t>
+      </w:r>
+      <w:r>
+        <w:rPr>
+          <w:rFonts w:ascii="Abyssinica SIL" w:hAnsi="Abyssinica SIL"/>
+          <w:sz w:val="24"/>
+          <w:lang w:val="am-ET"/>
+        </w:rPr>
+        <w:t>።</w:t>
+      </w:r>
+    </w:p>
+    <w:p>
+      <w:pPr>
+        <w:ind w:firstLine="720"/>
+        <w:rPr>
+          <w:rFonts w:ascii="Abyssinica SIL" w:hAnsi="Abyssinica SIL"/>
+          <w:sz w:val="24"/>
+          <w:lang w:val="am-ET"/>
+        </w:rPr>
+      </w:pPr>
+      <w:r>
+        <w:rPr>
+          <w:rFonts w:ascii="Abyssinica SIL" w:hAnsi="Abyssinica SIL"/>
+          <w:sz w:val="24"/>
+          <w:lang w:val="am-ET"/>
+        </w:rPr>
+        <w:t>ከዚህ በኋላ እነዚህን ሥራዎች በዘመናዊ መልክ አደራጅተን ብናራምዳቸው ምን ያህል ተፈላጊነት እንደሚኖራቸው ይህ የሚሆንባቸውን ምክንያቶች እንመልከት</w:t>
+      </w:r>
+      <w:r>
+        <w:rPr>
+          <w:rFonts w:ascii="Abyssinica SIL" w:hAnsi="Abyssinica SIL"/>
+          <w:sz w:val="24"/>
+          <w:lang w:val="am-ET"/>
+        </w:rPr>
+        <w:t>።</w:t>
+      </w:r>
+    </w:p>
+    <w:p>
+      <w:pPr>
+        <w:ind w:firstLine="720"/>
+        <w:rPr>
+          <w:rFonts w:ascii="Abyssinica SIL" w:hAnsi="Abyssinica SIL"/>
+          <w:sz w:val="24"/>
+          <w:lang w:val="am-ET"/>
+        </w:rPr>
+      </w:pPr>
+      <w:r>
+        <w:rPr>
+          <w:rFonts w:ascii="Abyssinica SIL" w:hAnsi="Abyssinica SIL"/>
+          <w:sz w:val="24"/>
+          <w:lang w:val="am-ET"/>
+        </w:rPr>
+        <w:t>፩ኛ/ የዓለም ሕዝብ ቍጥር በየቀኑ እየጨመረ ሲሔድ የዓለም የርሻ ውጤት እኩል እየጨመረ ባለመሔዱ የምግብ እጥረት የአህኑንና የወደፊቱን የዓለም ሕዝብ እጅግ ከሚያሠጉት ታላላቅ ችግሮች አንዱ መሆኑ በየጊዜው ተነግሯል</w:t>
+      </w:r>
+      <w:r>
+        <w:rPr>
+          <w:rFonts w:ascii="Abyssinica SIL" w:hAnsi="Abyssinica SIL"/>
+          <w:sz w:val="24"/>
+          <w:lang w:val="am-ET"/>
+        </w:rPr>
+        <w:t>።</w:t>
+      </w:r>
+    </w:p>
+    <w:p>
+      <w:pPr>
+        <w:ind w:firstLine="720"/>
+        <w:rPr>
+          <w:rFonts w:ascii="Abyssinica SIL" w:hAnsi="Abyssinica SIL"/>
+          <w:sz w:val="24"/>
+          <w:lang w:val="am-ET"/>
+        </w:rPr>
+      </w:pPr>
+      <w:r>
+        <w:rPr>
+          <w:rFonts w:ascii="Abyssinica SIL" w:hAnsi="Abyssinica SIL"/>
+          <w:sz w:val="24"/>
+          <w:lang w:val="am-ET"/>
+        </w:rPr>
+        <w:t>፪ኛ/ በብዙ አገሮች ሆድን ለመሙላት ያህል የሚበቃ ምግብ ቢገኝም ለሰው የተሟላ ጤንነት በየቀኑ የሚያስፈልጉ የተለያዩ የምግብ ዓይነቶችን ማግኘት ችግር እየሆነ በመሔድ ላይ ነው</w:t>
+      </w:r>
+      <w:r>
+        <w:rPr>
+          <w:rFonts w:ascii="Abyssinica SIL" w:hAnsi="Abyssinica SIL"/>
+          <w:sz w:val="24"/>
+          <w:lang w:val="am-ET"/>
+        </w:rPr>
+        <w:t>።</w:t>
+      </w:r>
+    </w:p>
+    <w:p>
+      <w:pPr>
+        <w:ind w:firstLine="720"/>
+        <w:rPr>
+          <w:rFonts w:ascii="Abyssinica SIL" w:hAnsi="Abyssinica SIL"/>
+          <w:sz w:val="24"/>
+          <w:lang w:val="am-ET"/>
+        </w:rPr>
+      </w:pPr>
+      <w:r>
+        <w:rPr>
+          <w:rFonts w:ascii="Abyssinica SIL" w:hAnsi="Abyssinica SIL"/>
+          <w:sz w:val="24"/>
+          <w:lang w:val="am-ET"/>
+        </w:rPr>
+        <w:t>፫ኛ/ የገለልተኛነታችንን አቋም በማያጠራጥር መንገድ በሥራ ላይ አውለን ብሔራዊ መብታችንን በማይነካ ወዳጅነት ከተቀራረብን ብዙ የርሻ ሥራ ውጤታችንን ጉረቤቶቻችን ለሆኑ የመካከለኛው ምሥራቅ አገሮች ልናቅርብ እንችላለን</w:t>
+      </w:r>
+      <w:r>
+        <w:rPr>
+          <w:rFonts w:ascii="Abyssinica SIL" w:hAnsi="Abyssinica SIL"/>
+          <w:sz w:val="24"/>
+          <w:lang w:val="am-ET"/>
+        </w:rPr>
+        <w:t>።</w:t>
+      </w:r>
+    </w:p>
+    <w:p>
+      <w:pPr>
+        <w:ind w:firstLine="720"/>
+        <w:rPr>
+          <w:rFonts w:ascii="Abyssinica SIL" w:hAnsi="Abyssinica SIL"/>
+          <w:sz w:val="24"/>
+          <w:lang w:val="am-ET"/>
+        </w:rPr>
+      </w:pPr>
+      <w:r>
+        <w:rPr>
+          <w:rFonts w:ascii="Abyssinica SIL" w:hAnsi="Abyssinica SIL"/>
+          <w:sz w:val="24"/>
+          <w:lang w:val="am-ET"/>
+        </w:rPr>
+        <w:t>፬ኛ/ ከዚህ ሁሉ በላይ ደግሞ ራሳችንን እየደጋገመ ካጠቃንና ከመጀመሪያው ክፉ ጠላት ከረኅብ ነፃ በመውጣት የመጀመሪያውን ብሔራዊ የኢኮኖሚ ድል እንቀዳጃለን</w:t>
+      </w:r>
+      <w:r>
+        <w:rPr>
+          <w:rFonts w:ascii="Abyssinica SIL" w:hAnsi="Abyssinica SIL"/>
+          <w:sz w:val="24"/>
+          <w:lang w:val="am-ET"/>
+        </w:rPr>
+        <w:t>።</w:t>
+      </w:r>
+    </w:p>
+    <w:p>
+      <w:pPr>
+        <w:ind w:firstLine="720"/>
+        <w:rPr>
+          <w:rFonts w:ascii="Abyssinica SIL" w:hAnsi="Abyssinica SIL"/>
+          <w:sz w:val="24"/>
+          <w:lang w:val="am-ET"/>
+        </w:rPr>
+      </w:pPr>
+      <w:r>
+        <w:rPr>
+          <w:rFonts w:ascii="Abyssinica SIL" w:hAnsi="Abyssinica SIL"/>
+          <w:sz w:val="24"/>
+          <w:lang w:val="am-ET"/>
+        </w:rPr>
+        <w:t>፭ኛ/ የግብርና ሥራ እጅግ አስፈላጊ የሆኑ የራሱ ሊቃውንት ቢኖሩትም አብዛኛው ክፍሉ ፊደል ባልቈጠሩ ሰዎች ሊከናወን ስለሚችል ሌላው ጤነኛ ሥራ ፈት ቀርቶ የደከሙ አካለ ስንኩላንና በዕድሜያቸው የገፉ አረጋውያንና አረጋውያት ሊካፈሉበት ይችላሉ</w:t>
+      </w:r>
+      <w:r>
+        <w:rPr>
+          <w:rFonts w:ascii="Abyssinica SIL" w:hAnsi="Abyssinica SIL"/>
+          <w:sz w:val="24"/>
+          <w:lang w:val="am-ET"/>
+        </w:rPr>
+        <w:t>።</w:t>
+      </w:r>
+    </w:p>
+    <w:p>
+      <w:pPr>
+        <w:ind w:firstLine="720"/>
+        <w:rPr>
+          <w:rFonts w:ascii="Abyssinica SIL" w:hAnsi="Abyssinica SIL"/>
+          <w:sz w:val="24"/>
+          <w:lang w:val="am-ET"/>
+        </w:rPr>
+      </w:pPr>
+      <w:r>
+        <w:rPr>
+          <w:rFonts w:ascii="Abyssinica SIL" w:hAnsi="Abyssinica SIL"/>
+          <w:sz w:val="24"/>
+          <w:lang w:val="am-ET"/>
+        </w:rPr>
+        <w:t>፮ኛ/ የርሻ ሥራ በዓመት ብቻ ሳይሆን በወራት ውስጥ ውጤቱን ስለሚያበረክት ከማንኛውም ሥራ ይልቅ ፈጥኖ ደራሽ ነው</w:t>
+      </w:r>
+      <w:r>
+        <w:rPr>
+          <w:rFonts w:ascii="Abyssinica SIL" w:hAnsi="Abyssinica SIL"/>
+          <w:sz w:val="24"/>
+          <w:lang w:val="am-ET"/>
+        </w:rPr>
+        <w:t>።</w:t>
+      </w:r>
+      <w:r>
+        <w:rPr>
+          <w:rFonts w:ascii="Abyssinica SIL" w:hAnsi="Abyssinica SIL"/>
+          <w:sz w:val="24"/>
+          <w:lang w:val="am-ET"/>
+        </w:rPr>
+        <w:t xml:space="preserve"> </w:t>
+      </w:r>
+    </w:p>
+    <w:p>
+      <w:pPr>
+        <w:ind w:firstLine="720"/>
+        <w:rPr>
+          <w:rFonts w:ascii="Abyssinica SIL" w:hAnsi="Abyssinica SIL"/>
+          <w:sz w:val="24"/>
+          <w:lang w:val="am-ET"/>
+        </w:rPr>
+      </w:pPr>
+      <w:r>
+        <w:rPr>
+          <w:rFonts w:ascii="Abyssinica SIL" w:hAnsi="Abyssinica SIL"/>
+          <w:sz w:val="24"/>
+          <w:lang w:val="am-ET"/>
+        </w:rPr>
+        <w:t xml:space="preserve">እንግዲህ ሀገራችን የርሻ ውጤቷን </w:t>
+      </w:r>
+    </w:p>
+    <w:p>
+      <w:pPr>
+        <w:ind w:firstLine="720"/>
+        <w:rPr>
+          <w:rFonts w:ascii="Abyssinica SIL" w:hAnsi="Abyssinica SIL"/>
+          <w:sz w:val="24"/>
+          <w:lang w:val="am-ET"/>
+        </w:rPr>
+      </w:pPr>
+      <w:r>
+        <w:rPr>
+          <w:rFonts w:ascii="Abyssinica SIL" w:hAnsi="Abyssinica SIL"/>
+          <w:sz w:val="24"/>
+          <w:lang w:val="am-ET"/>
+        </w:rPr>
+        <w:t>ሀ/ በብዛት</w:t>
+      </w:r>
+    </w:p>
+    <w:p>
+      <w:pPr>
+        <w:ind w:firstLine="720"/>
+        <w:rPr>
+          <w:rFonts w:ascii="Abyssinica SIL" w:hAnsi="Abyssinica SIL"/>
+          <w:sz w:val="24"/>
+          <w:lang w:val="am-ET"/>
+        </w:rPr>
+      </w:pPr>
+      <w:r>
+        <w:rPr>
+          <w:rFonts w:ascii="Abyssinica SIL" w:hAnsi="Abyssinica SIL"/>
+          <w:sz w:val="24"/>
+          <w:lang w:val="am-ET"/>
+        </w:rPr>
         <w:lastRenderedPageBreak/>
-        <w:t>፪ኛ/ በተለያዩ የዓለም ክፍሎች ከሚገኙ የእህልና የየዕለቱ ምግብ እጅግ አስፈላጊ ከሆኑት የእህልና የአትክልት ዓይነቶች ብዙዎቹ በተለያዩ የሀገራችን ክፍሎች ሊበቅሉና ሊዳብሩ ይችላሉ</w:t>
-      </w:r>
-      <w:r>
-        <w:rPr>
-          <w:rFonts w:ascii="Abyssinica SIL" w:hAnsi="Abyssinica SIL"/>
-          <w:sz w:val="24"/>
-          <w:lang w:val="am-ET"/>
-        </w:rPr>
-        <w:t>።</w:t>
-      </w:r>
-    </w:p>
-    <w:p>
-      <w:pPr>
-        <w:ind w:firstLine="720"/>
-        <w:rPr>
-          <w:rFonts w:ascii="Abyssinica SIL" w:hAnsi="Abyssinica SIL"/>
-          <w:sz w:val="24"/>
-          <w:lang w:val="am-ET"/>
-        </w:rPr>
-      </w:pPr>
-      <w:r>
-        <w:rPr>
-          <w:rFonts w:ascii="Abyssinica SIL" w:hAnsi="Abyssinica SIL"/>
-          <w:sz w:val="24"/>
-          <w:lang w:val="am-ET"/>
-        </w:rPr>
-        <w:t>፫ኛ/ በወጉ ይዘን ከሠራንበት የከብት እርባታ ሥራችን በዓለም ውስጥ በሥጋና በወተት ከታወቁት ጥቂት አገሮች ኢትዮጵያ አንዷ እንድትሆን ሊያደርጋት ይችላል</w:t>
-      </w:r>
-      <w:r>
-        <w:rPr>
-          <w:rFonts w:ascii="Abyssinica SIL" w:hAnsi="Abyssinica SIL"/>
-          <w:sz w:val="24"/>
-          <w:lang w:val="am-ET"/>
-        </w:rPr>
-        <w:t>።</w:t>
-      </w:r>
-    </w:p>
-    <w:p>
-      <w:pPr>
-        <w:ind w:firstLine="720"/>
-        <w:rPr>
-          <w:rFonts w:ascii="Abyssinica SIL" w:hAnsi="Abyssinica SIL"/>
-          <w:sz w:val="24"/>
-          <w:lang w:val="am-ET"/>
-        </w:rPr>
-      </w:pPr>
-      <w:r>
-        <w:rPr>
-          <w:rFonts w:ascii="Abyssinica SIL" w:hAnsi="Abyssinica SIL"/>
-          <w:sz w:val="24"/>
-          <w:lang w:val="am-ET"/>
-        </w:rPr>
-        <w:t>፬ኛ/ የንብ እርባታ በየትኛውም የሀገራችን ክፍል ሊስፋፋ የሚችል ሥራ ነው</w:t>
-      </w:r>
-      <w:r>
-        <w:rPr>
-          <w:rFonts w:ascii="Abyssinica SIL" w:hAnsi="Abyssinica SIL"/>
-          <w:sz w:val="24"/>
-          <w:lang w:val="am-ET"/>
-        </w:rPr>
-        <w:t>።</w:t>
-      </w:r>
-    </w:p>
-    <w:p>
-      <w:pPr>
-        <w:ind w:firstLine="720"/>
-        <w:rPr>
-          <w:rFonts w:ascii="Abyssinica SIL" w:hAnsi="Abyssinica SIL"/>
-          <w:sz w:val="24"/>
-          <w:lang w:val="am-ET"/>
-        </w:rPr>
-      </w:pPr>
-      <w:r>
-        <w:rPr>
-          <w:rFonts w:ascii="Abyssinica SIL" w:hAnsi="Abyssinica SIL"/>
-          <w:sz w:val="24"/>
-          <w:lang w:val="am-ET"/>
-        </w:rPr>
-        <w:t>ከዚህ በኋላ እነዚህን ሥራዎች በዘመናዊ መልክ አደራጅተን ብናራምዳቸው ምን ያህል ተፈላጊነት እንደሚኖራቸው ይህ የሚሆንባቸውን ምክንያቶች እንመልከት</w:t>
-      </w:r>
-      <w:r>
-        <w:rPr>
-          <w:rFonts w:ascii="Abyssinica SIL" w:hAnsi="Abyssinica SIL"/>
-          <w:sz w:val="24"/>
-          <w:lang w:val="am-ET"/>
-        </w:rPr>
-        <w:t>።</w:t>
-      </w:r>
-    </w:p>
-    <w:p>
-      <w:pPr>
-        <w:ind w:firstLine="720"/>
-        <w:rPr>
-          <w:rFonts w:ascii="Abyssinica SIL" w:hAnsi="Abyssinica SIL"/>
-          <w:sz w:val="24"/>
-          <w:lang w:val="am-ET"/>
-        </w:rPr>
-      </w:pPr>
-      <w:r>
-        <w:rPr>
-          <w:rFonts w:ascii="Abyssinica SIL" w:hAnsi="Abyssinica SIL"/>
-          <w:sz w:val="24"/>
-          <w:lang w:val="am-ET"/>
-        </w:rPr>
-        <w:t>፩ኛ/ የዓለም ሕዝብ ቍጥር በየቀኑ እየጨመረ ሲሔድ የዓለም የርሻ ውጤት እኩል እየጨመረ ባለመሔዱ የምግብ እጥረት የአህኑንና የወደፊቱን የዓለም ሕዝብ እጅግ ከሚያሠጉት ታላላቅ ችግሮች አንዱ መሆኑ በየጊዜው ተነግሯል</w:t>
-      </w:r>
-      <w:r>
-        <w:rPr>
-          <w:rFonts w:ascii="Abyssinica SIL" w:hAnsi="Abyssinica SIL"/>
-          <w:sz w:val="24"/>
-          <w:lang w:val="am-ET"/>
-        </w:rPr>
-        <w:t>።</w:t>
-      </w:r>
-    </w:p>
-    <w:p>
-      <w:pPr>
-        <w:ind w:firstLine="720"/>
-        <w:rPr>
-          <w:rFonts w:ascii="Abyssinica SIL" w:hAnsi="Abyssinica SIL"/>
-          <w:sz w:val="24"/>
-          <w:lang w:val="am-ET"/>
-        </w:rPr>
-      </w:pPr>
-      <w:r>
-        <w:rPr>
-          <w:rFonts w:ascii="Abyssinica SIL" w:hAnsi="Abyssinica SIL"/>
-          <w:sz w:val="24"/>
-          <w:lang w:val="am-ET"/>
-        </w:rPr>
-        <w:t>፪ኛ/ በብዙ አገሮች ሆድን ለመሙላት ያህል የሚበቃ ምግብ ቢገኝም ለሰው የተሟላ ጤንነት በየቀኑ የሚያስፈልጉ የተለያዩ የምግብ ዓይነቶችን ማግኘት ችግር እየሆነ በመሔድ ላይ ነው</w:t>
-      </w:r>
-      <w:r>
-        <w:rPr>
-          <w:rFonts w:ascii="Abyssinica SIL" w:hAnsi="Abyssinica SIL"/>
-          <w:sz w:val="24"/>
-          <w:lang w:val="am-ET"/>
-        </w:rPr>
-        <w:t>።</w:t>
-      </w:r>
-    </w:p>
-    <w:p>
-      <w:pPr>
-        <w:ind w:firstLine="720"/>
-        <w:rPr>
-          <w:rFonts w:ascii="Abyssinica SIL" w:hAnsi="Abyssinica SIL"/>
-          <w:sz w:val="24"/>
-          <w:lang w:val="am-ET"/>
-        </w:rPr>
-      </w:pPr>
-      <w:r>
-        <w:rPr>
-          <w:rFonts w:ascii="Abyssinica SIL" w:hAnsi="Abyssinica SIL"/>
-          <w:sz w:val="24"/>
-          <w:lang w:val="am-ET"/>
-        </w:rPr>
-        <w:t>፫ኛ/ የገለልተኛነታችንን አቋም በማያጠራጥር መንገድ በሥራ ላይ አውለን ብሔራዊ መብታችንን በማይነካ ወዳጅነት ከተቀራረብን ብዙ የርሻ ሥራ ውጤታችንን ጉረቤቶቻችን ለሆኑ የመካከለኛው ምሥራቅ አገሮች ልናቅርብ እንችላለን</w:t>
-      </w:r>
-      <w:r>
-        <w:rPr>
-          <w:rFonts w:ascii="Abyssinica SIL" w:hAnsi="Abyssinica SIL"/>
-          <w:sz w:val="24"/>
-          <w:lang w:val="am-ET"/>
-        </w:rPr>
-        <w:t>።</w:t>
-      </w:r>
-    </w:p>
-    <w:p>
-      <w:pPr>
-        <w:ind w:firstLine="720"/>
-        <w:rPr>
-          <w:rFonts w:ascii="Abyssinica SIL" w:hAnsi="Abyssinica SIL"/>
-          <w:sz w:val="24"/>
-          <w:lang w:val="am-ET"/>
-        </w:rPr>
-      </w:pPr>
-      <w:r>
-        <w:rPr>
-          <w:rFonts w:ascii="Abyssinica SIL" w:hAnsi="Abyssinica SIL"/>
-          <w:sz w:val="24"/>
-          <w:lang w:val="am-ET"/>
-        </w:rPr>
-        <w:t>፬ኛ/ ከዚህ ሁሉ በላይ ደግሞ ራሳችንን እየደጋገመ ካጠቃንና ከመጀመሪያው ክፉ ጠላት ከረኅብ ነፃ በመውጣት የመጀመሪያውን ብሔራዊ የኢኮኖሚ ድል እንቀዳጃለን</w:t>
-      </w:r>
-      <w:r>
-        <w:rPr>
-          <w:rFonts w:ascii="Abyssinica SIL" w:hAnsi="Abyssinica SIL"/>
-          <w:sz w:val="24"/>
-          <w:lang w:val="am-ET"/>
-        </w:rPr>
-        <w:t>።</w:t>
-      </w:r>
-    </w:p>
-    <w:p>
-      <w:pPr>
-        <w:ind w:firstLine="720"/>
-        <w:rPr>
-          <w:rFonts w:ascii="Abyssinica SIL" w:hAnsi="Abyssinica SIL"/>
-          <w:sz w:val="24"/>
-          <w:lang w:val="am-ET"/>
-        </w:rPr>
-      </w:pPr>
-      <w:r>
-        <w:rPr>
-          <w:rFonts w:ascii="Abyssinica SIL" w:hAnsi="Abyssinica SIL"/>
-          <w:sz w:val="24"/>
-          <w:lang w:val="am-ET"/>
-        </w:rPr>
-        <w:t>፭ኛ/ የግብርና ሥራ እጅግ አስፈላጊ የሆኑ የራሱ ሊቃውንት ቢኖሩትም አብዛኛው ክፍሉ ፊደል ባልቈጠሩ ሰዎች ሊከናወን ስለሚችል ሌላው ጤነኛ ሥራ ፈት ቀርቶ የደከሙ አካለ ስንኩላንና በዕድሜያቸው የገፉ አረጋውያንና አረጋውያት ሊካፈሉበት ይችላሉ</w:t>
-      </w:r>
-      <w:r>
-        <w:rPr>
-          <w:rFonts w:ascii="Abyssinica SIL" w:hAnsi="Abyssinica SIL"/>
-          <w:sz w:val="24"/>
-          <w:lang w:val="am-ET"/>
-        </w:rPr>
-        <w:t>።</w:t>
-      </w:r>
-    </w:p>
-    <w:p>
-      <w:pPr>
-        <w:ind w:firstLine="720"/>
-        <w:rPr>
-          <w:rFonts w:ascii="Abyssinica SIL" w:hAnsi="Abyssinica SIL"/>
-          <w:sz w:val="24"/>
-          <w:lang w:val="am-ET"/>
-        </w:rPr>
-      </w:pPr>
-      <w:r>
-        <w:rPr>
-          <w:rFonts w:ascii="Abyssinica SIL" w:hAnsi="Abyssinica SIL"/>
-          <w:sz w:val="24"/>
-          <w:lang w:val="am-ET"/>
-        </w:rPr>
-        <w:t>፮ኛ/ የርሻ ሥራ በዓመት ብቻ ሳይሆን በወራት ውስጥ ውጤቱን ስለሚያበረክት ከማንኛውም ሥራ ይልቅ ፈጥኖ ደራሽ ነው</w:t>
+        <w:t>ለ/ በጥራት</w:t>
+      </w:r>
+    </w:p>
+    <w:p>
+      <w:pPr>
+        <w:ind w:left="720"/>
+        <w:rPr>
+          <w:rFonts w:ascii="Abyssinica SIL" w:hAnsi="Abyssinica SIL"/>
+          <w:sz w:val="24"/>
+          <w:lang w:val="am-ET"/>
+        </w:rPr>
+      </w:pPr>
+      <w:r>
+        <w:rPr>
+          <w:rFonts w:ascii="Abyssinica SIL" w:hAnsi="Abyssinica SIL"/>
+          <w:sz w:val="24"/>
+          <w:lang w:val="am-ET"/>
+        </w:rPr>
+        <w:t>ሐ/ በዓይነት አሻሽላ ብታቀርብ በሀገሯ ረኅብን በማጥፍት ሳትወሰን ከፍተኛ የሆነ የውጭ ገንዘብ ልታገኝበት መቻሏ አያጠራጥርም ማለት ነው</w:t>
+      </w:r>
+      <w:r>
+        <w:rPr>
+          <w:rFonts w:ascii="Abyssinica SIL" w:hAnsi="Abyssinica SIL"/>
+          <w:sz w:val="24"/>
+          <w:lang w:val="am-ET"/>
+        </w:rPr>
+        <w:t>።</w:t>
+      </w:r>
+    </w:p>
+    <w:p>
+      <w:pPr>
+        <w:ind w:left="720"/>
+        <w:rPr>
+          <w:rFonts w:ascii="Abyssinica SIL" w:hAnsi="Abyssinica SIL"/>
+          <w:sz w:val="24"/>
+          <w:lang w:val="am-ET"/>
+        </w:rPr>
+      </w:pPr>
+      <w:r>
+        <w:rPr>
+          <w:rFonts w:ascii="Abyssinica SIL" w:hAnsi="Abyssinica SIL"/>
+          <w:sz w:val="24"/>
+          <w:lang w:val="am-ET"/>
+        </w:rPr>
+        <w:t xml:space="preserve">እርግጥ ነው እንደማንኛውም የገበያ ሁኔታ ሁሉ አንዳንድ ዓይነት የርሻ ውጤቶች ገበያም </w:t>
+      </w:r>
+    </w:p>
+    <w:p>
+      <w:pPr>
+        <w:rPr>
+          <w:rFonts w:ascii="Abyssinica SIL" w:hAnsi="Abyssinica SIL"/>
+          <w:sz w:val="24"/>
+          <w:lang w:val="am-ET"/>
+        </w:rPr>
+      </w:pPr>
+      <w:r>
+        <w:rPr>
+          <w:rFonts w:ascii="Abyssinica SIL" w:hAnsi="Abyssinica SIL"/>
+          <w:sz w:val="24"/>
+          <w:lang w:val="am-ET"/>
+        </w:rPr>
+        <w:t>በየጊዜው የሚለዋወጥ ነው</w:t>
+      </w:r>
+      <w:r>
+        <w:rPr>
+          <w:rFonts w:ascii="Abyssinica SIL" w:hAnsi="Abyssinica SIL"/>
+          <w:sz w:val="24"/>
+          <w:lang w:val="am-ET"/>
+        </w:rPr>
+        <w:t>።</w:t>
+      </w:r>
+      <w:r>
+        <w:rPr>
+          <w:rFonts w:ascii="Abyssinica SIL" w:hAnsi="Abyssinica SIL"/>
+          <w:sz w:val="24"/>
+          <w:lang w:val="am-ET"/>
+        </w:rPr>
+        <w:t xml:space="preserve"> ስለዚህ ጉዳዩ የሚመለከታቸው የመንግሥት ድርጅቶችና የነጋዴዎች ምክር ቤት የዓለምን የገበያ ሁኔታ</w:t>
+      </w:r>
+      <w:r>
+        <w:rPr>
+          <w:rFonts w:ascii="Abyssinica SIL" w:hAnsi="Abyssinica SIL"/>
+          <w:sz w:val="24"/>
+          <w:lang w:val="am-ET"/>
+        </w:rPr>
+        <w:t xml:space="preserve"> እያጠኑ በየጊዜው ለገበሬዎች ምክርና መግለጫ በመስጠት የሀገራችን የግብርና ሥራ እንደ ጊዜ ሁኔታ እየተራመደ በዓለም ገበያ የተሟላ ተወዳዳሪነት እንዲኖረው ለማስደረግ መጣጣር ያስፈልጋቸዋል</w:t>
+      </w:r>
+      <w:r>
+        <w:rPr>
+          <w:rFonts w:ascii="Abyssinica SIL" w:hAnsi="Abyssinica SIL"/>
+          <w:sz w:val="24"/>
+          <w:lang w:val="am-ET"/>
+        </w:rPr>
+        <w:t>።</w:t>
+      </w:r>
+    </w:p>
+    <w:p>
+      <w:pPr>
+        <w:rPr>
+          <w:rFonts w:ascii="Abyssinica SIL" w:hAnsi="Abyssinica SIL"/>
+          <w:sz w:val="24"/>
+          <w:lang w:val="am-ET"/>
+        </w:rPr>
+      </w:pPr>
+      <w:r>
+        <w:rPr>
+          <w:rFonts w:ascii="Abyssinica SIL" w:hAnsi="Abyssinica SIL"/>
+          <w:sz w:val="24"/>
+          <w:lang w:val="am-ET"/>
+        </w:rPr>
+        <w:tab/>
+        <w:t>በዚህ መንገድ ሕዝብና መንግሥት ለርሻ ተቀዳሚነት ሰጥተው ከተራመዱ ሀገሪቱ በርሻ ሥራ ውጤት ብቻ ገቢ ልታገኝ ትችላለች ማለት ነው</w:t>
+      </w:r>
+      <w:r>
+        <w:rPr>
+          <w:rFonts w:ascii="Abyssinica SIL" w:hAnsi="Abyssinica SIL"/>
+          <w:sz w:val="24"/>
+          <w:lang w:val="am-ET"/>
+        </w:rPr>
+        <w:t>።</w:t>
+      </w:r>
+      <w:r>
+        <w:rPr>
+          <w:rFonts w:ascii="Abyssinica SIL" w:hAnsi="Abyssinica SIL"/>
+          <w:sz w:val="24"/>
+          <w:lang w:val="am-ET"/>
+        </w:rPr>
+        <w:t xml:space="preserve"> ገንዘብ ከተገኘ ደግሞ ብዙ ነገር ማግኘት ይቻላል</w:t>
+      </w:r>
+      <w:r>
+        <w:rPr>
+          <w:rFonts w:ascii="Abyssinica SIL" w:hAnsi="Abyssinica SIL"/>
+          <w:sz w:val="24"/>
+          <w:lang w:val="am-ET"/>
+        </w:rPr>
+        <w:t>።</w:t>
+      </w:r>
+    </w:p>
+    <w:p>
+      <w:pPr>
+        <w:ind w:firstLine="720"/>
+        <w:rPr>
+          <w:rFonts w:ascii="Abyssinica SIL" w:hAnsi="Abyssinica SIL"/>
+          <w:sz w:val="24"/>
+          <w:lang w:val="am-ET"/>
+        </w:rPr>
+      </w:pPr>
+      <w:r>
+        <w:rPr>
+          <w:rFonts w:ascii="Abyssinica SIL" w:hAnsi="Abyssinica SIL"/>
+          <w:sz w:val="24"/>
+          <w:lang w:val="am-ET"/>
+        </w:rPr>
+        <w:t>ሀ/ ትምህርት ቤቶችን ክሊኒኮችን ሆስፒታሎችን መንገዶችን ድልድዮችን በሰፊው እንሠራለን</w:t>
+      </w:r>
+      <w:r>
+        <w:rPr>
+          <w:rFonts w:ascii="Abyssinica SIL" w:hAnsi="Abyssinica SIL"/>
+          <w:sz w:val="24"/>
+          <w:lang w:val="am-ET"/>
+        </w:rPr>
+        <w:t>።</w:t>
+      </w:r>
+    </w:p>
+    <w:p>
+      <w:pPr>
+        <w:ind w:firstLine="720"/>
+        <w:rPr>
+          <w:rFonts w:ascii="Abyssinica SIL" w:hAnsi="Abyssinica SIL"/>
+          <w:sz w:val="24"/>
+          <w:lang w:val="am-ET"/>
+        </w:rPr>
+      </w:pPr>
+      <w:r>
+        <w:rPr>
+          <w:rFonts w:ascii="Abyssinica SIL" w:hAnsi="Abyssinica SIL"/>
+          <w:sz w:val="24"/>
+          <w:lang w:val="am-ET"/>
+        </w:rPr>
+        <w:t>ለ/ ልጆቻችንን በሙሉ ወደ ትምህርት ቤቶች ለመላክ እንችላለን</w:t>
+      </w:r>
+      <w:r>
+        <w:rPr>
+          <w:rFonts w:ascii="Abyssinica SIL" w:hAnsi="Abyssinica SIL"/>
+          <w:sz w:val="24"/>
+          <w:lang w:val="am-ET"/>
+        </w:rPr>
+        <w:t>።</w:t>
+      </w:r>
+    </w:p>
+    <w:p>
+      <w:pPr>
+        <w:ind w:left="720"/>
+        <w:rPr>
+          <w:rFonts w:ascii="Abyssinica SIL" w:hAnsi="Abyssinica SIL"/>
+          <w:sz w:val="24"/>
+          <w:lang w:val="am-ET"/>
+        </w:rPr>
+      </w:pPr>
+      <w:r>
+        <w:rPr>
+          <w:rFonts w:ascii="Abyssinica SIL" w:hAnsi="Abyssinica SIL"/>
+          <w:sz w:val="24"/>
+          <w:lang w:val="am-ET"/>
+        </w:rPr>
+        <w:t xml:space="preserve">ሐ/ ወንዞቻችንን እየገደብን ይህ በማይቻልበት አካባቢዎች ጉድጓዶችን እየቆፈርን ሰው ሰራሽ ሐይቆችን እየሠራን </w:t>
+      </w:r>
+      <w:r>
+        <w:rPr>
+          <w:rFonts w:ascii="Abyssinica SIL" w:hAnsi="Abyssinica SIL"/>
+          <w:sz w:val="24"/>
+          <w:lang w:val="am-ET"/>
+        </w:rPr>
+        <w:t>ለሚፈለ</w:t>
+      </w:r>
+      <w:r>
+        <w:rPr>
+          <w:rFonts w:ascii="Abyssinica SIL" w:hAnsi="Abyssinica SIL"/>
+          <w:sz w:val="24"/>
+          <w:lang w:val="am-ET"/>
+        </w:rPr>
+        <w:t>ጉበት ጥቅም ሁሉ</w:t>
+      </w:r>
+      <w:r>
+        <w:rPr>
+          <w:rFonts w:ascii="Abyssinica SIL" w:hAnsi="Abyssinica SIL"/>
+          <w:sz w:val="24"/>
+          <w:lang w:val="am-ET"/>
+        </w:rPr>
+        <w:t xml:space="preserve"> እናውላቸዋለን</w:t>
+      </w:r>
+      <w:r>
+        <w:rPr>
+          <w:rFonts w:ascii="Abyssinica SIL" w:hAnsi="Abyssinica SIL"/>
+          <w:sz w:val="24"/>
+          <w:lang w:val="am-ET"/>
+        </w:rPr>
+        <w:t>።</w:t>
+      </w:r>
+    </w:p>
+    <w:p>
+      <w:pPr>
+        <w:ind w:left="720"/>
+        <w:rPr>
+          <w:rFonts w:ascii="Abyssinica SIL" w:hAnsi="Abyssinica SIL"/>
+          <w:sz w:val="24"/>
+          <w:lang w:val="am-ET"/>
+        </w:rPr>
+      </w:pPr>
+      <w:r>
+        <w:rPr>
+          <w:rFonts w:ascii="Abyssinica SIL" w:hAnsi="Abyssinica SIL"/>
+          <w:sz w:val="24"/>
+          <w:lang w:val="am-ET"/>
+        </w:rPr>
+        <w:t>መ/ በምድራችን ውስጥ ተቀብረው የኖሩ የማዕድን ሀብቶችን ህሉ በሀብታችንና በዕውቀታችን ከምድር በላይ እያዋልን ልጠንቀምባቸው እንችላለን</w:t>
+      </w:r>
+      <w:r>
+        <w:rPr>
+          <w:rFonts w:ascii="Abyssinica SIL" w:hAnsi="Abyssinica SIL"/>
+          <w:sz w:val="24"/>
+          <w:lang w:val="am-ET"/>
+        </w:rPr>
+        <w:t>።</w:t>
+      </w:r>
+    </w:p>
+    <w:p>
+      <w:pPr>
+        <w:ind w:left="720"/>
+        <w:rPr>
+          <w:rFonts w:ascii="Abyssinica SIL" w:hAnsi="Abyssinica SIL"/>
+          <w:sz w:val="24"/>
+          <w:lang w:val="am-ET"/>
+        </w:rPr>
+      </w:pPr>
+      <w:r>
+        <w:rPr>
+          <w:rFonts w:ascii="Abyssinica SIL" w:hAnsi="Abyssinica SIL"/>
+          <w:sz w:val="24"/>
+          <w:lang w:val="am-ET"/>
+        </w:rPr>
+        <w:t>ሠ/ ቀላልና ከባድ እንዱስትሪዎችን እናስፋፋለን</w:t>
+      </w:r>
+      <w:r>
+        <w:rPr>
+          <w:rFonts w:ascii="Abyssinica SIL" w:hAnsi="Abyssinica SIL"/>
+          <w:sz w:val="24"/>
+          <w:lang w:val="am-ET"/>
+        </w:rPr>
+        <w:t>።</w:t>
+      </w:r>
+    </w:p>
+    <w:p>
+      <w:pPr>
+        <w:ind w:left="720"/>
+        <w:rPr>
+          <w:rFonts w:ascii="Abyssinica SIL" w:hAnsi="Abyssinica SIL"/>
+          <w:sz w:val="24"/>
+          <w:lang w:val="am-ET"/>
+        </w:rPr>
+      </w:pPr>
+      <w:r>
+        <w:rPr>
+          <w:rFonts w:ascii="Abyssinica SIL" w:hAnsi="Abyssinica SIL"/>
+          <w:sz w:val="24"/>
+          <w:lang w:val="am-ET"/>
+        </w:rPr>
+        <w:t xml:space="preserve">እነዚህ ተግባሮች መፈጸም በኋላ ኢትዮጵያ ሠለጥኑ ከሚባሉት አገሮች ጎን ትሠለፍና የወደፊት </w:t>
+      </w:r>
+    </w:p>
+    <w:p>
+      <w:pPr>
+        <w:rPr>
+          <w:rFonts w:ascii="Abyssinica SIL" w:hAnsi="Abyssinica SIL"/>
+          <w:sz w:val="24"/>
+          <w:lang w:val="am-ET"/>
+        </w:rPr>
+      </w:pPr>
+      <w:r>
+        <w:rPr>
+          <w:rFonts w:ascii="Abyssinica SIL" w:hAnsi="Abyssinica SIL"/>
+          <w:sz w:val="24"/>
+          <w:lang w:val="am-ET"/>
+        </w:rPr>
+        <w:t>ሩጫዋን ትቀጥላለች</w:t>
+      </w:r>
+      <w:r>
+        <w:rPr>
+          <w:rFonts w:ascii="Abyssinica SIL" w:hAnsi="Abyssinica SIL"/>
+          <w:sz w:val="24"/>
+          <w:lang w:val="am-ET"/>
+        </w:rPr>
+        <w:t>።</w:t>
+      </w:r>
+      <w:r>
+        <w:rPr>
+          <w:rFonts w:ascii="Abyssinica SIL" w:hAnsi="Abyssinica SIL"/>
+          <w:sz w:val="24"/>
+          <w:lang w:val="am-ET"/>
+        </w:rPr>
+        <w:t xml:space="preserve"> የሕዝቧ አኗኗር መልክ በፍጹም ይለወጣል</w:t>
+      </w:r>
+      <w:r>
+        <w:rPr>
+          <w:rFonts w:ascii="Abyssinica SIL" w:hAnsi="Abyssinica SIL"/>
+          <w:sz w:val="24"/>
+          <w:lang w:val="am-ET"/>
+        </w:rPr>
+        <w:t>።</w:t>
+      </w:r>
+      <w:r>
+        <w:rPr>
+          <w:rFonts w:ascii="Abyssinica SIL" w:hAnsi="Abyssinica SIL"/>
+          <w:sz w:val="24"/>
+          <w:lang w:val="am-ET"/>
+        </w:rPr>
+        <w:t xml:space="preserve"> ጥሩ ቤት ጥሩ መኪና ልጅን ወደ ሚያስፈልገው ትምህርት ቤት መላክ ቢታመሙ ወደ ጥሩ ሆስፒታል ገብቶ መታከም በቤት ውስት ወሀ መብራት ማስገባት የሬዲዮ የቴሌቪዢን የለስላሳ የአልጋና ወንበር የማቀዝቀዣ የስልክ አለፍም ሲል የግል መኪና ባለቤት መሆን በዘርና በሥልጣን ለተመረጡ ወይም ለከተማ ኗሪዎች ብቻ የተለዩ ጸጋዎች መሆናቸው በፍጹም ይረሳል</w:t>
+      </w:r>
+      <w:r>
+        <w:rPr>
+          <w:rFonts w:ascii="Abyssinica SIL" w:hAnsi="Abyssinica SIL"/>
+          <w:sz w:val="24"/>
+          <w:lang w:val="am-ET"/>
+        </w:rPr>
+        <w:t>።</w:t>
+      </w:r>
+      <w:r>
+        <w:rPr>
+          <w:rFonts w:ascii="Abyssinica SIL" w:hAnsi="Abyssinica SIL"/>
+          <w:sz w:val="24"/>
+          <w:lang w:val="am-ET"/>
+        </w:rPr>
+        <w:t xml:space="preserve"> በገጠር ይኑሩ በከተማ ሹም ይሁኑ መንገድ ጠራጊ በትጋትና በቅንነት የሚሠሩ ሰዎች የላባቸውን ዋጋ እያገኙ የተቀራረበና የተመጣጠነ ኑሮ ይኖራሉ</w:t>
+      </w:r>
+      <w:r>
+        <w:rPr>
+          <w:rFonts w:ascii="Abyssinica SIL" w:hAnsi="Abyssinica SIL"/>
+          <w:sz w:val="24"/>
+          <w:lang w:val="am-ET"/>
+        </w:rPr>
+        <w:t>።</w:t>
+      </w:r>
+    </w:p>
+    <w:p>
+      <w:pPr>
+        <w:ind w:firstLine="720"/>
+        <w:rPr>
+          <w:rFonts w:ascii="Abyssinica SIL" w:hAnsi="Abyssinica SIL"/>
+          <w:sz w:val="24"/>
+          <w:lang w:val="am-ET"/>
+        </w:rPr>
+      </w:pPr>
+      <w:r>
+        <w:rPr>
+          <w:rFonts w:ascii="Abyssinica SIL" w:hAnsi="Abyssinica SIL"/>
+          <w:sz w:val="24"/>
+          <w:lang w:val="am-ET"/>
+        </w:rPr>
+        <w:t>ሥራ የተባለ ሁሉ በየመልኩ ታላቅ ክብር ይኖረዋል</w:t>
+      </w:r>
+      <w:r>
+        <w:rPr>
+          <w:rFonts w:ascii="Abyssinica SIL" w:hAnsi="Abyssinica SIL"/>
+          <w:sz w:val="24"/>
+          <w:lang w:val="am-ET"/>
+        </w:rPr>
+        <w:t>።</w:t>
+      </w:r>
+      <w:r>
+        <w:rPr>
+          <w:rFonts w:ascii="Abyssinica SIL" w:hAnsi="Abyssinica SIL"/>
+          <w:sz w:val="24"/>
+          <w:lang w:val="am-ET"/>
+        </w:rPr>
+        <w:t xml:space="preserve"> የርሻ ሥራ አሁን ካለው መልክ በፍጹም ይለወጣል</w:t>
+      </w:r>
+      <w:r>
+        <w:rPr>
+          <w:rFonts w:ascii="Abyssinica SIL" w:hAnsi="Abyssinica SIL"/>
+          <w:sz w:val="24"/>
+          <w:lang w:val="am-ET"/>
+        </w:rPr>
+        <w:t>።</w:t>
+      </w:r>
+    </w:p>
+    <w:p>
+      <w:pPr>
+        <w:ind w:left="720"/>
+        <w:rPr>
+          <w:rFonts w:ascii="Abyssinica SIL" w:hAnsi="Abyssinica SIL"/>
+          <w:sz w:val="24"/>
+          <w:lang w:val="am-ET"/>
+        </w:rPr>
+      </w:pPr>
+      <w:r>
+        <w:rPr>
+          <w:rFonts w:ascii="Abyssinica SIL" w:hAnsi="Abyssinica SIL"/>
+          <w:sz w:val="24"/>
+          <w:lang w:val="am-ET"/>
+        </w:rPr>
+        <w:t>፩ኛ/ አንድ ሰው የርሻን ሥራ ዓይነቶች በሙሉ ራሱ ብቻ ልሥራ ማለቱን የሚረሳበት ቀን ይመጣል</w:t>
+      </w:r>
+      <w:r>
+        <w:rPr>
+          <w:rFonts w:ascii="Abyssinica SIL" w:hAnsi="Abyssinica SIL"/>
+          <w:sz w:val="24"/>
+          <w:lang w:val="am-ET"/>
+        </w:rPr>
+        <w:t>።</w:t>
+      </w:r>
+    </w:p>
+    <w:p>
+      <w:pPr>
+        <w:ind w:left="720"/>
+        <w:rPr>
+          <w:rFonts w:ascii="Abyssinica SIL" w:hAnsi="Abyssinica SIL"/>
+          <w:sz w:val="24"/>
+          <w:lang w:val="am-ET"/>
+        </w:rPr>
+      </w:pPr>
+      <w:r>
+        <w:rPr>
+          <w:rFonts w:ascii="Abyssinica SIL" w:hAnsi="Abyssinica SIL"/>
+          <w:sz w:val="24"/>
+          <w:lang w:val="am-ET"/>
+        </w:rPr>
+        <w:lastRenderedPageBreak/>
+        <w:t>ሀ/ አንድ ገበሬ ራሱ እህል አብቃይ ከብት በግ ፍየል ዶሮና ንብ አርቢ መሆኑ ይቀርና አንዱን ዓይነት ሥራ በሚገባ ያስፋፋል</w:t>
+      </w:r>
+      <w:r>
+        <w:rPr>
+          <w:rFonts w:ascii="Abyssinica SIL" w:hAnsi="Abyssinica SIL"/>
+          <w:sz w:val="24"/>
+          <w:lang w:val="am-ET"/>
+        </w:rPr>
+        <w:t>።</w:t>
+      </w:r>
+      <w:r>
+        <w:rPr>
+          <w:rFonts w:ascii="Abyssinica SIL" w:hAnsi="Abyssinica SIL"/>
+          <w:sz w:val="24"/>
+          <w:lang w:val="am-ET"/>
+        </w:rPr>
+        <w:t xml:space="preserve"> ሌላው ቀርቶ በከብት ርቢ ሥራ ውስጥ የወተት ከብቶችንና የሥጋ ከብቶችን የሚያረቡ ገበሬዎች የተለያዩ ይሆናሉ</w:t>
+      </w:r>
+      <w:r>
+        <w:rPr>
+          <w:rFonts w:ascii="Abyssinica SIL" w:hAnsi="Abyssinica SIL"/>
+          <w:sz w:val="24"/>
+          <w:lang w:val="am-ET"/>
+        </w:rPr>
+        <w:t>።</w:t>
+      </w:r>
+    </w:p>
+    <w:p>
+      <w:pPr>
+        <w:ind w:left="720"/>
+        <w:rPr>
+          <w:rFonts w:ascii="Abyssinica SIL" w:hAnsi="Abyssinica SIL"/>
+          <w:sz w:val="24"/>
+          <w:lang w:val="am-ET"/>
+        </w:rPr>
+      </w:pPr>
+      <w:r>
+        <w:rPr>
+          <w:rFonts w:ascii="Abyssinica SIL" w:hAnsi="Abyssinica SIL"/>
+          <w:sz w:val="24"/>
+          <w:lang w:val="am-ET"/>
+        </w:rPr>
+        <w:t>ለ/ እንደ ማንኛውም የሠለጠነ ሕዝብ ሁሉ በየመንገዱ ጥግ በቂ የምግብ ሸቀጣ ሸቀጥ መደብሮች ስለሚኖሩና እያንዳንዱ ሰው የሚፈልገውን ወተት ቅቤ ሥጋና ሌላም የምግብ ዓይነት ስለሚያገኝ ሁሉን ከቤተ ላግኝ ብሎ ጉለብቱንና ሐሳቡን በተለያየ አቅጣጫ ያበክን የነበረበትን ልማድ ትቶ አንዱን ዓይነት ሥራ በዘመናዊ መልክ እያሻሻለ ይሠራል</w:t>
+      </w:r>
+      <w:r>
+        <w:rPr>
+          <w:rFonts w:ascii="Abyssinica SIL" w:hAnsi="Abyssinica SIL"/>
+          <w:sz w:val="24"/>
+          <w:lang w:val="am-ET"/>
+        </w:rPr>
+        <w:t>።</w:t>
+      </w:r>
+    </w:p>
+    <w:p>
+      <w:pPr>
+        <w:ind w:left="720"/>
+        <w:rPr>
+          <w:rFonts w:ascii="Abyssinica SIL" w:hAnsi="Abyssinica SIL"/>
+          <w:sz w:val="24"/>
+          <w:lang w:val="am-ET"/>
+        </w:rPr>
+      </w:pPr>
+      <w:r>
+        <w:rPr>
+          <w:rFonts w:ascii="Abyssinica SIL" w:hAnsi="Abyssinica SIL"/>
+          <w:sz w:val="24"/>
+          <w:lang w:val="am-ET"/>
+        </w:rPr>
+        <w:t>ይኸም ሲለመድ አንድ ገበሬ አባት ራሱ ወደ እርሻ ሥራ ሲሔድ ልጆቹ - ሴቶች ሕፃናት ሳይቀሩ</w:t>
+      </w:r>
+    </w:p>
+    <w:p>
+      <w:pPr>
+        <w:rPr>
+          <w:rFonts w:ascii="Abyssinica SIL" w:hAnsi="Abyssinica SIL"/>
+          <w:sz w:val="24"/>
+          <w:lang w:val="am-ET"/>
+        </w:rPr>
+      </w:pPr>
+      <w:r>
+        <w:rPr>
+          <w:rFonts w:ascii="Abyssinica SIL" w:hAnsi="Abyssinica SIL"/>
+          <w:sz w:val="24"/>
+          <w:lang w:val="am-ET"/>
+        </w:rPr>
+        <w:t>ሕፃናት ሳይቀሩ ጥቂት ወይም አያሌ የከሱ እንስሳትን እየተከተሉ ሲዞሩ መዋላቸው ቀርቶ ወደ ትምህርት ቤቶች ይሔዳሉ</w:t>
+      </w:r>
+      <w:r>
+        <w:rPr>
+          <w:rFonts w:ascii="Abyssinica SIL" w:hAnsi="Abyssinica SIL"/>
+          <w:sz w:val="24"/>
+          <w:lang w:val="am-ET"/>
+        </w:rPr>
+        <w:t>።</w:t>
+      </w:r>
+    </w:p>
+    <w:p>
+      <w:pPr>
+        <w:ind w:left="720"/>
+        <w:rPr>
+          <w:rFonts w:ascii="Abyssinica SIL" w:hAnsi="Abyssinica SIL"/>
+          <w:sz w:val="24"/>
+          <w:lang w:val="am-ET"/>
+        </w:rPr>
+      </w:pPr>
+      <w:r>
+        <w:rPr>
+          <w:rFonts w:ascii="Abyssinica SIL" w:hAnsi="Abyssinica SIL"/>
+          <w:sz w:val="24"/>
+          <w:lang w:val="am-ET"/>
+        </w:rPr>
+        <w:t>መ/ እያንዳንዱ ገበሬ ሥራውን ለይቶ ይዞ በዘመናዊ ዘዴ ሲሠራ የድካሙ ፍሬ የእጥፍ እጥፍ እየሆነ ይሔዳል</w:t>
+      </w:r>
+      <w:r>
+        <w:rPr>
+          <w:rFonts w:ascii="Abyssinica SIL" w:hAnsi="Abyssinica SIL"/>
+          <w:sz w:val="24"/>
+          <w:lang w:val="am-ET"/>
+        </w:rPr>
+        <w:t>።</w:t>
+      </w:r>
+      <w:r>
+        <w:rPr>
+          <w:rFonts w:ascii="Abyssinica SIL" w:hAnsi="Abyssinica SIL"/>
+          <w:sz w:val="24"/>
+          <w:lang w:val="am-ET"/>
+        </w:rPr>
+        <w:t xml:space="preserve"> ለምሳሌ በደንብ ያልተጠበቁና ያልተሻሻሉ አንድ መንጋ ከብቶች እያንጋጋ ሊገኝ ከሚችለው የወተትና የሥጋ ውጤቶች ይልቅ በሚገባ ተመርጠውና ተዳቅለው በሚገባ ተጠብቀው ከሚገኙ ጥቂት ከብቶች እጅግ የበዛ ጥቅም ሊገኝ ይችላል</w:t>
+      </w:r>
+      <w:r>
+        <w:rPr>
+          <w:rFonts w:ascii="Abyssinica SIL" w:hAnsi="Abyssinica SIL"/>
+          <w:sz w:val="24"/>
+          <w:lang w:val="am-ET"/>
+        </w:rPr>
+        <w:t>።</w:t>
+      </w:r>
+    </w:p>
+    <w:p>
+      <w:pPr>
+        <w:ind w:left="720"/>
+        <w:rPr>
+          <w:rFonts w:ascii="Abyssinica SIL" w:hAnsi="Abyssinica SIL"/>
+          <w:sz w:val="24"/>
+          <w:lang w:val="am-ET"/>
+        </w:rPr>
+      </w:pPr>
+      <w:r>
+        <w:rPr>
+          <w:rFonts w:ascii="Abyssinica SIL" w:hAnsi="Abyssinica SIL"/>
+          <w:sz w:val="24"/>
+          <w:lang w:val="am-ET"/>
+        </w:rPr>
+        <w:t>፪ኛ/ ሰዎች «ለለት ጉርሳቸው ለዓመት ልብሳቸው» ጭረው በተወለዱበት መንደር መኖርን እንደታላቅ ነገር ማየታቸው ይረሳል</w:t>
+      </w:r>
+      <w:r>
+        <w:rPr>
+          <w:rFonts w:ascii="Abyssinica SIL" w:hAnsi="Abyssinica SIL"/>
+          <w:sz w:val="24"/>
+          <w:lang w:val="am-ET"/>
+        </w:rPr>
+        <w:t>።</w:t>
+      </w:r>
+    </w:p>
+    <w:p>
+      <w:pPr>
+        <w:ind w:left="720"/>
+        <w:rPr>
+          <w:rFonts w:ascii="Abyssinica SIL" w:hAnsi="Abyssinica SIL"/>
+          <w:sz w:val="24"/>
+          <w:lang w:val="am-ET"/>
+        </w:rPr>
+      </w:pPr>
+      <w:r>
+        <w:rPr>
+          <w:rFonts w:ascii="Abyssinica SIL" w:hAnsi="Abyssinica SIL"/>
+          <w:sz w:val="24"/>
+          <w:lang w:val="am-ET"/>
+        </w:rPr>
+        <w:t>ሀ/ ሰዎች ሁሉ በተለያየ ሙያ እየሠለጠኑ በመላው የሀገራቸው ክፍሎች በመዘዋወር ስለሚሠሩ ያንድ አባት ውለታ በድንበር ግፊያ በትውልድ መካካድ በግዥ ሥነ ሥርዓት አለመሟላት በግብረ ጠልነትና እነዚህን በመሳሰሉ ምክንያቶች ከከፍተኛ የሙግት የደጀ - ጠኝነት በሽታዎች ጋር የተያያዘ ትንሽ የመሬት ቁራሽ ማውረስ መሆኑ ይቅርና ሰፊዋን ርስቱን ኢትዮጵያን የተሻለች አገር አድርጎ ማስረከብ ይሆናል</w:t>
+      </w:r>
+      <w:r>
+        <w:rPr>
+          <w:rFonts w:ascii="Abyssinica SIL" w:hAnsi="Abyssinica SIL"/>
+          <w:sz w:val="24"/>
+          <w:lang w:val="am-ET"/>
+        </w:rPr>
+        <w:t>።</w:t>
+      </w:r>
+    </w:p>
+    <w:p>
+      <w:pPr>
+        <w:ind w:left="720"/>
+        <w:rPr>
+          <w:rFonts w:ascii="Abyssinica SIL" w:hAnsi="Abyssinica SIL"/>
+          <w:sz w:val="24"/>
+          <w:lang w:val="am-ET"/>
+        </w:rPr>
+      </w:pPr>
+      <w:r>
+        <w:rPr>
+          <w:rFonts w:ascii="Abyssinica SIL" w:hAnsi="Abyssinica SIL"/>
+          <w:sz w:val="24"/>
+          <w:lang w:val="am-ET"/>
+        </w:rPr>
+        <w:t>ለ/ በየአቅጣችዎቹ ታላላቅ አውራ ጐዳናዎች ሲከፈቱ የመመለሻ ድርጅቶች በጣም ሲሻሻሉና ሲስፋፉ አሁን የተራራቁ መስለው የሚታዩት ክፍለ ሀገሮች እጅግ ይቀራረባሉ</w:t>
+      </w:r>
+      <w:r>
+        <w:rPr>
+          <w:rFonts w:ascii="Abyssinica SIL" w:hAnsi="Abyssinica SIL"/>
+          <w:sz w:val="24"/>
+          <w:lang w:val="am-ET"/>
+        </w:rPr>
+        <w:t>።</w:t>
+      </w:r>
+      <w:r>
+        <w:rPr>
+          <w:rFonts w:ascii="Abyssinica SIL" w:hAnsi="Abyssinica SIL"/>
+          <w:sz w:val="24"/>
+          <w:lang w:val="am-ET"/>
+        </w:rPr>
+        <w:t xml:space="preserve"> በየክፍሉ የሚገኙ ኢትዮጵያውያንም ጨርሰው መተዋወቅ ብቻ ሳይሆን ፈጽመው ተቀላቅለው የጎሳ ስሜትን የክፍለ ሀገር ልዩነትን ይረሳሉ</w:t>
+      </w:r>
+      <w:r>
+        <w:rPr>
+          <w:rFonts w:ascii="Abyssinica SIL" w:hAnsi="Abyssinica SIL"/>
+          <w:sz w:val="24"/>
+          <w:lang w:val="am-ET"/>
+        </w:rPr>
+        <w:t>።</w:t>
+      </w:r>
+      <w:r>
+        <w:rPr>
+          <w:rFonts w:ascii="Abyssinica SIL" w:hAnsi="Abyssinica SIL"/>
+          <w:sz w:val="24"/>
+          <w:lang w:val="am-ET"/>
+        </w:rPr>
+        <w:t xml:space="preserve"> ከዚያ በኋላ የኢትዮጵያ ሕዝብ እንደ </w:t>
+      </w:r>
+      <w:r>
+        <w:rPr>
+          <w:rFonts w:ascii="Abyssinica SIL" w:hAnsi="Abyssinica SIL"/>
+          <w:sz w:val="24"/>
+          <w:lang w:val="am-ET"/>
+        </w:rPr>
+        <w:t>ማንኛውም የሠለጠነ ሕዝብ ሁሉ ምኞቱና ዓላማው ከገደብ በላይ ይሆናል</w:t>
+      </w:r>
+      <w:r>
+        <w:rPr>
+          <w:rFonts w:ascii="Abyssinica SIL" w:hAnsi="Abyssinica SIL"/>
+          <w:sz w:val="24"/>
+          <w:lang w:val="am-ET"/>
+        </w:rPr>
+        <w:t>።</w:t>
+      </w:r>
+      <w:r>
+        <w:rPr>
+          <w:rFonts w:ascii="Abyssinica SIL" w:hAnsi="Abyssinica SIL"/>
+          <w:sz w:val="24"/>
+          <w:lang w:val="am-ET"/>
+        </w:rPr>
+        <w:t xml:space="preserve"> የተፈጥሮ ኃይሎችን ምሥጢር በድፍረት እየተጋፋ አካባቢውን የሰው ልጆችን ኑሮ ያለማቋረጥ ለማሻሻል ይታገላል</w:t>
+      </w:r>
+      <w:r>
+        <w:rPr>
+          <w:rFonts w:ascii="Abyssinica SIL" w:hAnsi="Abyssinica SIL"/>
+          <w:sz w:val="24"/>
+          <w:lang w:val="am-ET"/>
+        </w:rPr>
+        <w:t>።</w:t>
+      </w:r>
+    </w:p>
+    <w:p>
+      <w:pPr>
+        <w:ind w:left="720"/>
+        <w:rPr>
+          <w:rFonts w:ascii="Abyssinica SIL" w:hAnsi="Abyssinica SIL"/>
+          <w:sz w:val="24"/>
+          <w:lang w:val="am-ET"/>
+        </w:rPr>
+      </w:pPr>
+      <w:r>
+        <w:rPr>
+          <w:rFonts w:ascii="Abyssinica SIL" w:hAnsi="Abyssinica SIL"/>
+          <w:sz w:val="24"/>
+          <w:lang w:val="am-ET"/>
+        </w:rPr>
+        <w:t xml:space="preserve">ለዕድገታችን የሚደረገው ትግል ከሚጀምርበት ጊዜ አንሥቶ የአካቢ ዓየር ወንዞች ምንጮችና  </w:t>
+      </w:r>
+    </w:p>
+    <w:p>
+      <w:pPr>
+        <w:rPr>
+          <w:rFonts w:ascii="Abyssinica SIL" w:hAnsi="Abyssinica SIL"/>
+          <w:sz w:val="24"/>
+          <w:lang w:val="am-ET"/>
+        </w:rPr>
+      </w:pPr>
+      <w:r>
+        <w:rPr>
+          <w:rFonts w:ascii="Abyssinica SIL" w:hAnsi="Abyssinica SIL"/>
+          <w:sz w:val="24"/>
+          <w:lang w:val="am-ET"/>
+        </w:rPr>
+        <w:t>ሐይቆች በቁሻሻና በጢስ በሌላም ነገሮች እንዳይበከሉ የተራቆቱ ክፍለ ሀገሮች ወደ ለምለምነት እንዲመለሱ ተገቢ ትግል ይደረጋል</w:t>
+      </w:r>
+      <w:r>
+        <w:rPr>
+          <w:rFonts w:ascii="Abyssinica SIL" w:hAnsi="Abyssinica SIL"/>
+          <w:sz w:val="24"/>
+          <w:lang w:val="am-ET"/>
+        </w:rPr>
+        <w:t>።</w:t>
+      </w:r>
+    </w:p>
+    <w:p>
+      <w:pPr>
+        <w:ind w:firstLine="720"/>
+        <w:rPr>
+          <w:rFonts w:ascii="Abyssinica SIL" w:hAnsi="Abyssinica SIL"/>
+          <w:sz w:val="24"/>
+          <w:lang w:val="am-ET"/>
+        </w:rPr>
+      </w:pPr>
+      <w:r>
+        <w:rPr>
+          <w:rFonts w:ascii="Abyssinica SIL" w:hAnsi="Abyssinica SIL"/>
+          <w:sz w:val="24"/>
+          <w:lang w:val="am-ET"/>
+        </w:rPr>
+        <w:lastRenderedPageBreak/>
+        <w:t xml:space="preserve">የተፈጥሮ ኃይሎችን ጨርሶ መቆጣጠር ባይቻልም በጣም በሠለጠኑ ነገሮች ሌላ ቀርቶ በረዶ ወርዶ በሰብል ላይ ጥፋት ከማድረሱ በፊት በዓየር ላይ ሟሙቶ እንዲቀር </w:t>
+      </w:r>
+      <w:r>
+        <w:rPr>
+          <w:rFonts w:ascii="Abyssinica SIL" w:hAnsi="Abyssinica SIL"/>
+          <w:sz w:val="24"/>
+          <w:lang w:val="am-ET"/>
+        </w:rPr>
+        <w:t>በድርቅ ጊዜ ደመና ተሰብስቦ ዝናም እንዲቀጥል ለማድረግ በዘመናዊ የሳይንስ ምርምር የተደገፈ ብዙ ጥረት እየተከናወነ ጠቃሚ ውጤት በመስጠት ላይ ነው</w:t>
+      </w:r>
+      <w:r>
+        <w:rPr>
+          <w:rFonts w:ascii="Abyssinica SIL" w:hAnsi="Abyssinica SIL"/>
+          <w:sz w:val="24"/>
+          <w:lang w:val="am-ET"/>
+        </w:rPr>
+        <w:t>።</w:t>
+      </w:r>
+    </w:p>
+    <w:p>
+      <w:pPr>
+        <w:ind w:firstLine="720"/>
+        <w:rPr>
+          <w:rFonts w:ascii="Abyssinica SIL" w:hAnsi="Abyssinica SIL"/>
+          <w:sz w:val="24"/>
+          <w:lang w:val="am-ET"/>
+        </w:rPr>
+      </w:pPr>
+      <w:r>
+        <w:rPr>
+          <w:rFonts w:ascii="Abyssinica SIL" w:hAnsi="Abyssinica SIL"/>
+          <w:sz w:val="24"/>
+          <w:lang w:val="am-ET"/>
+        </w:rPr>
+        <w:t>በአሁኑ ጊዜ የሰው ልጅ እጅግ ተራቋል</w:t>
+      </w:r>
+      <w:r>
+        <w:rPr>
+          <w:rFonts w:ascii="Abyssinica SIL" w:hAnsi="Abyssinica SIL"/>
+          <w:sz w:val="24"/>
+          <w:lang w:val="am-ET"/>
+        </w:rPr>
+        <w:t>።</w:t>
+      </w:r>
+      <w:r>
+        <w:rPr>
+          <w:rFonts w:ascii="Abyssinica SIL" w:hAnsi="Abyssinica SIL"/>
+          <w:sz w:val="24"/>
+          <w:lang w:val="am-ET"/>
+        </w:rPr>
+        <w:t xml:space="preserve"> በዚያው ልክ ኑሮው እጅግ ተሻሽሏል</w:t>
+      </w:r>
+      <w:r>
+        <w:rPr>
+          <w:rFonts w:ascii="Abyssinica SIL" w:hAnsi="Abyssinica SIL"/>
+          <w:sz w:val="24"/>
+          <w:lang w:val="am-ET"/>
+        </w:rPr>
+        <w:t>።</w:t>
+      </w:r>
+      <w:r>
+        <w:rPr>
+          <w:rFonts w:ascii="Abyssinica SIL" w:hAnsi="Abyssinica SIL"/>
+          <w:sz w:val="24"/>
+          <w:lang w:val="am-ET"/>
+        </w:rPr>
+        <w:t xml:space="preserve"> እኛን ኑሮ በጣም ከሠለጠኑት ሕዝቦች ኑሮ ጋር ስናስተያየው በመጠኑ ተመቸው የምንለው መካከለኛ ኢትዮጵያዊ የኑሮ ምቾት ያነሰ ሁኖ ሰለሚገኝ ለጥረታችን ለኅብረታችንና ለምኞታችን ገደብ ልንሰጠው አይገባም</w:t>
+      </w:r>
+      <w:r>
+        <w:rPr>
+          <w:rFonts w:ascii="Abyssinica SIL" w:hAnsi="Abyssinica SIL"/>
+          <w:sz w:val="24"/>
+          <w:lang w:val="am-ET"/>
+        </w:rPr>
+        <w:t>።</w:t>
+      </w:r>
+    </w:p>
+    <w:p>
+      <w:pPr>
+        <w:ind w:firstLine="720"/>
+        <w:rPr>
+          <w:rFonts w:ascii="Abyssinica SIL" w:hAnsi="Abyssinica SIL"/>
+          <w:sz w:val="24"/>
+          <w:lang w:val="am-ET"/>
+        </w:rPr>
+      </w:pPr>
+      <w:r>
+        <w:rPr>
+          <w:rFonts w:ascii="Abyssinica SIL" w:hAnsi="Abyssinica SIL"/>
+          <w:sz w:val="24"/>
+          <w:lang w:val="am-ET"/>
+        </w:rPr>
+        <w:t>ምንም የሕይወት መሻሻል እንዳይኖረን እጅ እግራችንን አሥረው የኖሩትን ደካማ ልማዶች ሁሉ ጨርሰን መደምሰስ አለብን</w:t>
       </w:r>
       <w:r>
         <w:rPr>
@@ -12812,170 +13792,191 @@
           <w:sz w:val="24"/>
           <w:lang w:val="am-ET"/>
         </w:rPr>
-        <w:t xml:space="preserve">እንግዲህ ሀገራችን የርሻ ውጤቷን </w:t>
-      </w:r>
-    </w:p>
-    <w:p>
-      <w:pPr>
-        <w:ind w:firstLine="720"/>
-        <w:rPr>
-          <w:rFonts w:ascii="Abyssinica SIL" w:hAnsi="Abyssinica SIL"/>
-          <w:sz w:val="24"/>
-          <w:lang w:val="am-ET"/>
-        </w:rPr>
-      </w:pPr>
-      <w:r>
-        <w:rPr>
-          <w:rFonts w:ascii="Abyssinica SIL" w:hAnsi="Abyssinica SIL"/>
-          <w:sz w:val="24"/>
-          <w:lang w:val="am-ET"/>
-        </w:rPr>
-        <w:t>ሀ/ በብዛት</w:t>
-      </w:r>
-    </w:p>
-    <w:p>
-      <w:pPr>
-        <w:ind w:firstLine="720"/>
-        <w:rPr>
-          <w:rFonts w:ascii="Abyssinica SIL" w:hAnsi="Abyssinica SIL"/>
-          <w:sz w:val="24"/>
-          <w:lang w:val="am-ET"/>
-        </w:rPr>
-      </w:pPr>
-      <w:r>
-        <w:rPr>
-          <w:rFonts w:ascii="Abyssinica SIL" w:hAnsi="Abyssinica SIL"/>
-          <w:sz w:val="24"/>
-          <w:lang w:val="am-ET"/>
-        </w:rPr>
-        <w:t>ለ/ በጥራት</w:t>
-      </w:r>
-    </w:p>
-    <w:p>
-      <w:pPr>
-        <w:ind w:left="720"/>
-        <w:rPr>
-          <w:rFonts w:ascii="Abyssinica SIL" w:hAnsi="Abyssinica SIL"/>
-          <w:sz w:val="24"/>
-          <w:lang w:val="am-ET"/>
-        </w:rPr>
-      </w:pPr>
-      <w:r>
-        <w:rPr>
-          <w:rFonts w:ascii="Abyssinica SIL" w:hAnsi="Abyssinica SIL"/>
-          <w:sz w:val="24"/>
-          <w:lang w:val="am-ET"/>
-        </w:rPr>
-        <w:t>ሐ/ በዓይነት አሻሽላ ብታቀርብ በሀገሯ ረኅብን በማጥፍት ሳትወሰን ከፍተኛ የሆነ የውጭ ገንዘብ ልታገኝበት መቻሏ አያጠራጥርም ማለት ነው</w:t>
-      </w:r>
-      <w:r>
-        <w:rPr>
-          <w:rFonts w:ascii="Abyssinica SIL" w:hAnsi="Abyssinica SIL"/>
-          <w:sz w:val="24"/>
-          <w:lang w:val="am-ET"/>
-        </w:rPr>
-        <w:t>።</w:t>
-      </w:r>
-    </w:p>
-    <w:p>
-      <w:pPr>
-        <w:ind w:left="720"/>
-        <w:rPr>
-          <w:rFonts w:ascii="Abyssinica SIL" w:hAnsi="Abyssinica SIL"/>
-          <w:sz w:val="24"/>
-          <w:lang w:val="am-ET"/>
-        </w:rPr>
-      </w:pPr>
-      <w:r>
-        <w:rPr>
-          <w:rFonts w:ascii="Abyssinica SIL" w:hAnsi="Abyssinica SIL"/>
-          <w:sz w:val="24"/>
-          <w:lang w:val="am-ET"/>
-        </w:rPr>
-        <w:t xml:space="preserve">እርግጥ ነው እንደማንኛውም የገበያ ሁኔታ ሁሉ አንዳንድ ዓይነት የርሻ ውጤቶች ገበያም </w:t>
-      </w:r>
-    </w:p>
-    <w:p>
-      <w:pPr>
-        <w:rPr>
-          <w:rFonts w:ascii="Abyssinica SIL" w:hAnsi="Abyssinica SIL"/>
-          <w:sz w:val="24"/>
-          <w:lang w:val="am-ET"/>
-        </w:rPr>
-      </w:pPr>
-      <w:r>
-        <w:rPr>
-          <w:rFonts w:ascii="Abyssinica SIL" w:hAnsi="Abyssinica SIL"/>
-          <w:sz w:val="24"/>
-          <w:lang w:val="am-ET"/>
-        </w:rPr>
-        <w:t>በየጊዜው የሚለዋወጥ ነው</w:t>
-      </w:r>
-      <w:r>
-        <w:rPr>
-          <w:rFonts w:ascii="Abyssinica SIL" w:hAnsi="Abyssinica SIL"/>
-          <w:sz w:val="24"/>
-          <w:lang w:val="am-ET"/>
-        </w:rPr>
-        <w:t>።</w:t>
-      </w:r>
-      <w:r>
-        <w:rPr>
-          <w:rFonts w:ascii="Abyssinica SIL" w:hAnsi="Abyssinica SIL"/>
-          <w:sz w:val="24"/>
-          <w:lang w:val="am-ET"/>
-        </w:rPr>
-        <w:t xml:space="preserve"> ስለዚህ ጉዳዩ የሚመለከታቸው የመንግሥት ድርጅቶችና የነጋዴዎች ምክር ቤት የዓለምን የገበያ ሁኔታ</w:t>
-      </w:r>
-      <w:r>
-        <w:rPr>
-          <w:rFonts w:ascii="Abyssinica SIL" w:hAnsi="Abyssinica SIL"/>
-          <w:sz w:val="24"/>
-          <w:lang w:val="am-ET"/>
-        </w:rPr>
-        <w:t xml:space="preserve"> እያጠኑ በየጊዜው ለገበሬዎች ምክርና መግለጫ በመስጠት የሀገራችን የግብርና ሥራ እንደ ጊዜ ሁኔታ እየተራመደ በዓለም ገበያ የተሟላ ተወዳዳሪነት እንዲኖረው ለማስደረግ መጣጣር ያስፈልጋቸዋል</w:t>
-      </w:r>
-      <w:r>
-        <w:rPr>
-          <w:rFonts w:ascii="Abyssinica SIL" w:hAnsi="Abyssinica SIL"/>
-          <w:sz w:val="24"/>
-          <w:lang w:val="am-ET"/>
-        </w:rPr>
-        <w:t>።</w:t>
-      </w:r>
-    </w:p>
-    <w:p>
-      <w:pPr>
-        <w:rPr>
-          <w:rFonts w:ascii="Abyssinica SIL" w:hAnsi="Abyssinica SIL"/>
-          <w:sz w:val="24"/>
-          <w:lang w:val="am-ET"/>
-        </w:rPr>
-      </w:pPr>
-      <w:r>
-        <w:rPr>
-          <w:rFonts w:ascii="Abyssinica SIL" w:hAnsi="Abyssinica SIL"/>
-          <w:sz w:val="24"/>
-          <w:lang w:val="am-ET"/>
-        </w:rPr>
-        <w:tab/>
-        <w:t>በዚህ መንገድ ሕዝብና መንግሥት ለርሻ ተቀዳሚነት ሰጥተው ከተራመዱ ሀገሪቱ በርሻ ሥራ ውጤት ብቻ ገቢ ልታገኝ ትችላለች ማለት ነው</w:t>
-      </w:r>
-      <w:r>
-        <w:rPr>
-          <w:rFonts w:ascii="Abyssinica SIL" w:hAnsi="Abyssinica SIL"/>
-          <w:sz w:val="24"/>
-          <w:lang w:val="am-ET"/>
-        </w:rPr>
-        <w:t>።</w:t>
-      </w:r>
-      <w:r>
-        <w:rPr>
-          <w:rFonts w:ascii="Abyssinica SIL" w:hAnsi="Abyssinica SIL"/>
-          <w:sz w:val="24"/>
-          <w:lang w:val="am-ET"/>
-        </w:rPr>
-        <w:t xml:space="preserve"> ገንዘብ ከተገኘ ደግሞ ብዙ ነገር ማግኘት ይቻላል</w:t>
+        <w:t>ከእንግዲህ ግባችን ባጭሩ ሲገለጽ ይህ ከሆነ ዘንድ ስለየግል ቁራሽ ርስታችን የነበረንን - ሙግት - የጭቅጭቅ የሐሳብ - የጠባብነት የድኅነት ሥራን ያለማሻሻል ልማድም በፍጹም መለወጥ አለብን</w:t>
+      </w:r>
+      <w:r>
+        <w:rPr>
+          <w:rFonts w:ascii="Abyssinica SIL" w:hAnsi="Abyssinica SIL"/>
+          <w:sz w:val="24"/>
+          <w:lang w:val="am-ET"/>
+        </w:rPr>
+        <w:t>።</w:t>
+      </w:r>
+    </w:p>
+    <w:p>
+      <w:pPr>
+        <w:ind w:firstLine="720"/>
+        <w:rPr>
+          <w:rFonts w:ascii="Abyssinica SIL" w:hAnsi="Abyssinica SIL"/>
+          <w:sz w:val="24"/>
+          <w:lang w:val="am-ET"/>
+        </w:rPr>
+      </w:pPr>
+      <w:r>
+        <w:rPr>
+          <w:rFonts w:ascii="Abyssinica SIL" w:hAnsi="Abyssinica SIL"/>
+          <w:sz w:val="24"/>
+          <w:lang w:val="am-ET"/>
+        </w:rPr>
+        <w:t>ይህንንም ስናደርግ በቅርብ ጊዜ ኑሯችንን ማሻሻል ብቻ ሳይሆን ለውጣችን ፍጹም ሰላማዊ ይሆናል</w:t>
+      </w:r>
+      <w:r>
+        <w:rPr>
+          <w:rFonts w:ascii="Abyssinica SIL" w:hAnsi="Abyssinica SIL"/>
+          <w:sz w:val="24"/>
+          <w:lang w:val="am-ET"/>
+        </w:rPr>
+        <w:t>።</w:t>
+      </w:r>
+      <w:r>
+        <w:rPr>
+          <w:rFonts w:ascii="Abyssinica SIL" w:hAnsi="Abyssinica SIL"/>
+          <w:sz w:val="24"/>
+          <w:lang w:val="am-ET"/>
+        </w:rPr>
+        <w:t xml:space="preserve"> መንግሥት ማለት ሕዝብ መሬት ማለትም የማይሸጥ የማይለወጥ የአንድ አገር ሕዝብ መንግሥት ለመላው ሕዝብ ደኅንነት በሚያውልበት መንገድ ሁሉ በቀጥታ የሚያዝበትና የሚጠብቀው እስከ ኅልፈተ ዓለም በመከታተል የሚመጡ ትውልዶች ቋሚ ሀብት መሆኑን ማንም ይረዳዋል</w:t>
+      </w:r>
+      <w:r>
+        <w:rPr>
+          <w:rFonts w:ascii="Abyssinica SIL" w:hAnsi="Abyssinica SIL"/>
+          <w:sz w:val="24"/>
+          <w:lang w:val="am-ET"/>
+        </w:rPr>
+        <w:t>።</w:t>
+      </w:r>
+    </w:p>
+    <w:p>
+      <w:pPr>
+        <w:ind w:firstLine="720"/>
+        <w:rPr>
+          <w:rFonts w:ascii="Abyssinica SIL" w:hAnsi="Abyssinica SIL"/>
+          <w:sz w:val="24"/>
+          <w:lang w:val="am-ET"/>
+        </w:rPr>
+      </w:pPr>
+      <w:r>
+        <w:rPr>
+          <w:rFonts w:ascii="Abyssinica SIL" w:hAnsi="Abyssinica SIL"/>
+          <w:sz w:val="24"/>
+          <w:lang w:val="am-ET"/>
+        </w:rPr>
+        <w:t>ቀደም ሲል እንደገለጽሁትም መንግሥት ከአሁን ጀምሮ ስለ መሬት ይዞታ ወደ ምንፈልገው ግብ በሰላማዊ መንገድ የሚደርሱንን ዋና ዋና ተግባሮች በቀጥታ በሥራ ላይ ማዋል አለበት</w:t>
+      </w:r>
+      <w:r>
+        <w:rPr>
+          <w:rFonts w:ascii="Abyssinica SIL" w:hAnsi="Abyssinica SIL"/>
+          <w:sz w:val="24"/>
+          <w:lang w:val="am-ET"/>
+        </w:rPr>
+        <w:t>።</w:t>
+      </w:r>
+    </w:p>
+    <w:p>
+      <w:pPr>
+        <w:ind w:firstLine="720"/>
+        <w:rPr>
+          <w:rFonts w:ascii="Abyssinica SIL" w:hAnsi="Abyssinica SIL"/>
+          <w:sz w:val="24"/>
+          <w:lang w:val="am-ET"/>
+        </w:rPr>
+      </w:pPr>
+      <w:r>
+        <w:rPr>
+          <w:rFonts w:ascii="Abyssinica SIL" w:hAnsi="Abyssinica SIL"/>
+          <w:sz w:val="24"/>
+          <w:lang w:val="am-ET"/>
+        </w:rPr>
+        <w:t>፩ኛ/ በደቡባዊ ኢትዮጵያ ታላላቅ መሬት ዘራፊዎች በሥልጣን በጉልበት እየተመኩ በሌላም ዘዴ እያጭበረበሩ የያዙትን ሰፋፊ መሬት በቀጥታ ወርሶ በመንግሥት እጅ ካለው ጋር ማቀላቀል</w:t>
+      </w:r>
+    </w:p>
+    <w:p>
+      <w:pPr>
+        <w:ind w:firstLine="720"/>
+        <w:rPr>
+          <w:rFonts w:ascii="Abyssinica SIL" w:hAnsi="Abyssinica SIL"/>
+          <w:sz w:val="24"/>
+          <w:lang w:val="am-ET"/>
+        </w:rPr>
+      </w:pPr>
+      <w:r>
+        <w:rPr>
+          <w:rFonts w:ascii="Abyssinica SIL" w:hAnsi="Abyssinica SIL"/>
+          <w:sz w:val="24"/>
+          <w:lang w:val="am-ET"/>
+        </w:rPr>
+        <w:t>፪ኛ/ በግል ባለ መሬቶች ላይ ሰፍረው የሚገኙ ጢሰኞችን እያስነሡ በመንግሥቱ መሬት ላይ ማስፈር</w:t>
+      </w:r>
+    </w:p>
+    <w:p>
+      <w:pPr>
+        <w:ind w:firstLine="720"/>
+        <w:rPr>
+          <w:rFonts w:ascii="Abyssinica SIL" w:hAnsi="Abyssinica SIL"/>
+          <w:sz w:val="24"/>
+          <w:lang w:val="am-ET"/>
+        </w:rPr>
+      </w:pPr>
+      <w:r>
+        <w:rPr>
+          <w:rFonts w:ascii="Abyssinica SIL" w:hAnsi="Abyssinica SIL"/>
+          <w:sz w:val="24"/>
+          <w:lang w:val="am-ET"/>
+        </w:rPr>
+        <w:t>፫ኛ/ ስለ መሬት ግብር የነበርው ለምለም - ከጠፍ የሚባል ነገር ሳይኖር አንድ ሰው የመሬት ይዞታው ከፍ ባለ መጠን እያደገ የሚሔድ ከባድ ግብር እንዲከፍልና ሊጠቀምበት አለመቻሉን እየተረዳ በፈቃዱ እንዲለቅ ማድረግ</w:t>
+      </w:r>
+    </w:p>
+    <w:p>
+      <w:pPr>
+        <w:ind w:firstLine="720"/>
+        <w:rPr>
+          <w:rFonts w:ascii="Abyssinica SIL" w:hAnsi="Abyssinica SIL"/>
+          <w:sz w:val="24"/>
+          <w:lang w:val="am-ET"/>
+        </w:rPr>
+      </w:pPr>
+      <w:r>
+        <w:rPr>
+          <w:rFonts w:ascii="Abyssinica SIL" w:hAnsi="Abyssinica SIL"/>
+          <w:sz w:val="24"/>
+          <w:lang w:val="am-ET"/>
+        </w:rPr>
+        <w:t>፬ኛ/ መንግሥት መሬትን ለገበሬዎች መሥራት በሚችሉት መጠን የሚሰጠው በግል ርስትነት ሳይሆን በኮንትራት ሁኖ የግል ባለ መሬቶችም እንዳይሸጡ እንዳይለወጡ በአዋጅ ማገድ</w:t>
+      </w:r>
+    </w:p>
+    <w:p>
+      <w:pPr>
+        <w:ind w:firstLine="720"/>
+        <w:rPr>
+          <w:rFonts w:ascii="Abyssinica SIL" w:hAnsi="Abyssinica SIL"/>
+          <w:sz w:val="24"/>
+          <w:lang w:val="am-ET"/>
+        </w:rPr>
+      </w:pPr>
+      <w:r>
+        <w:rPr>
+          <w:rFonts w:ascii="Abyssinica SIL" w:hAnsi="Abyssinica SIL"/>
+          <w:sz w:val="24"/>
+          <w:lang w:val="am-ET"/>
+        </w:rPr>
+        <w:t>፭ኛ/ በሰሜናዊው ክፍል መንግሥት ለጠቅላላው ሕዝብ ዕድገት የሚፈልገው ማንኛውም መሬት በላዩና በውስጡ ካለው ነገር ሁሉ ጋር መንግሥት በቀጥታ የሚያዝበት መሆኑን እንዲያውቅ ማድረግ</w:t>
+      </w:r>
+    </w:p>
+    <w:p>
+      <w:pPr>
+        <w:ind w:firstLine="720"/>
+        <w:rPr>
+          <w:rFonts w:ascii="Abyssinica SIL" w:hAnsi="Abyssinica SIL"/>
+          <w:sz w:val="24"/>
+          <w:lang w:val="am-ET"/>
+        </w:rPr>
+      </w:pPr>
+      <w:r>
+        <w:rPr>
+          <w:rFonts w:ascii="Abyssinica SIL" w:hAnsi="Abyssinica SIL"/>
+          <w:sz w:val="24"/>
+          <w:lang w:val="am-ET"/>
+        </w:rPr>
+        <w:t>፮ኛ/ በማንኛውም ከተማ የሚገኝ ቦዘን መሬት ሁሉ የችርቻሮ ዕቃ መሆኑ ቀርቶ በየማዘጋጃ ቤቶች ቁጥጥር ሥር ሁኖ ለሚያስፈልጉ የሕዝብና የመንግሥት አገልግሎቶች እንዲውል ማድረግ እጅግ አስፈላጊ ነው</w:t>
       </w:r>
       <w:r>
         <w:rPr>
@@ -13002,995 +14003,6 @@
           <w:lang w:val="am-ET"/>
         </w:rPr>
         <w:lastRenderedPageBreak/>
-        <w:t>ሀ/ ትምህርት ቤቶችን ክሊኒኮችን ሆስፒታሎችን መንገዶችን ድልድዮችን በሰፊው እንሠራለን</w:t>
-      </w:r>
-      <w:r>
-        <w:rPr>
-          <w:rFonts w:ascii="Abyssinica SIL" w:hAnsi="Abyssinica SIL"/>
-          <w:sz w:val="24"/>
-          <w:lang w:val="am-ET"/>
-        </w:rPr>
-        <w:t>።</w:t>
-      </w:r>
-    </w:p>
-    <w:p>
-      <w:pPr>
-        <w:ind w:firstLine="720"/>
-        <w:rPr>
-          <w:rFonts w:ascii="Abyssinica SIL" w:hAnsi="Abyssinica SIL"/>
-          <w:sz w:val="24"/>
-          <w:lang w:val="am-ET"/>
-        </w:rPr>
-      </w:pPr>
-      <w:r>
-        <w:rPr>
-          <w:rFonts w:ascii="Abyssinica SIL" w:hAnsi="Abyssinica SIL"/>
-          <w:sz w:val="24"/>
-          <w:lang w:val="am-ET"/>
-        </w:rPr>
-        <w:t>ለ/ ልጆቻችንን በሙሉ ወደ ትምህርት ቤቶች ለመላክ እንችላለን</w:t>
-      </w:r>
-      <w:r>
-        <w:rPr>
-          <w:rFonts w:ascii="Abyssinica SIL" w:hAnsi="Abyssinica SIL"/>
-          <w:sz w:val="24"/>
-          <w:lang w:val="am-ET"/>
-        </w:rPr>
-        <w:t>።</w:t>
-      </w:r>
-    </w:p>
-    <w:p>
-      <w:pPr>
-        <w:ind w:left="720"/>
-        <w:rPr>
-          <w:rFonts w:ascii="Abyssinica SIL" w:hAnsi="Abyssinica SIL"/>
-          <w:sz w:val="24"/>
-          <w:lang w:val="am-ET"/>
-        </w:rPr>
-      </w:pPr>
-      <w:r>
-        <w:rPr>
-          <w:rFonts w:ascii="Abyssinica SIL" w:hAnsi="Abyssinica SIL"/>
-          <w:sz w:val="24"/>
-          <w:lang w:val="am-ET"/>
-        </w:rPr>
-        <w:t xml:space="preserve">ሐ/ ወንዞቻችንን እየገደብን ይህ በማይቻልበት አካባቢዎች ጉድጓዶችን እየቆፈርን ሰው ሰራሽ ሐይቆችን እየሠራን </w:t>
-      </w:r>
-      <w:r>
-        <w:rPr>
-          <w:rFonts w:ascii="Abyssinica SIL" w:hAnsi="Abyssinica SIL"/>
-          <w:sz w:val="24"/>
-          <w:lang w:val="am-ET"/>
-        </w:rPr>
-        <w:t>ለሚፈለ</w:t>
-      </w:r>
-      <w:r>
-        <w:rPr>
-          <w:rFonts w:ascii="Abyssinica SIL" w:hAnsi="Abyssinica SIL"/>
-          <w:sz w:val="24"/>
-          <w:lang w:val="am-ET"/>
-        </w:rPr>
-        <w:t>ጉበት ጥቅም ሁሉ</w:t>
-      </w:r>
-      <w:r>
-        <w:rPr>
-          <w:rFonts w:ascii="Abyssinica SIL" w:hAnsi="Abyssinica SIL"/>
-          <w:sz w:val="24"/>
-          <w:lang w:val="am-ET"/>
-        </w:rPr>
-        <w:t xml:space="preserve"> እናውላቸዋለን</w:t>
-      </w:r>
-      <w:r>
-        <w:rPr>
-          <w:rFonts w:ascii="Abyssinica SIL" w:hAnsi="Abyssinica SIL"/>
-          <w:sz w:val="24"/>
-          <w:lang w:val="am-ET"/>
-        </w:rPr>
-        <w:t>።</w:t>
-      </w:r>
-    </w:p>
-    <w:p>
-      <w:pPr>
-        <w:ind w:left="720"/>
-        <w:rPr>
-          <w:rFonts w:ascii="Abyssinica SIL" w:hAnsi="Abyssinica SIL"/>
-          <w:sz w:val="24"/>
-          <w:lang w:val="am-ET"/>
-        </w:rPr>
-      </w:pPr>
-      <w:r>
-        <w:rPr>
-          <w:rFonts w:ascii="Abyssinica SIL" w:hAnsi="Abyssinica SIL"/>
-          <w:sz w:val="24"/>
-          <w:lang w:val="am-ET"/>
-        </w:rPr>
-        <w:t>መ/ በምድራችን ውስጥ ተቀብረው የኖሩ የማዕድን ሀብቶችን ህሉ በሀብታችንና በዕውቀታችን ከምድር በላይ እያዋልን ልጠንቀምባቸው እንችላለን</w:t>
-      </w:r>
-      <w:r>
-        <w:rPr>
-          <w:rFonts w:ascii="Abyssinica SIL" w:hAnsi="Abyssinica SIL"/>
-          <w:sz w:val="24"/>
-          <w:lang w:val="am-ET"/>
-        </w:rPr>
-        <w:t>።</w:t>
-      </w:r>
-    </w:p>
-    <w:p>
-      <w:pPr>
-        <w:ind w:left="720"/>
-        <w:rPr>
-          <w:rFonts w:ascii="Abyssinica SIL" w:hAnsi="Abyssinica SIL"/>
-          <w:sz w:val="24"/>
-          <w:lang w:val="am-ET"/>
-        </w:rPr>
-      </w:pPr>
-      <w:r>
-        <w:rPr>
-          <w:rFonts w:ascii="Abyssinica SIL" w:hAnsi="Abyssinica SIL"/>
-          <w:sz w:val="24"/>
-          <w:lang w:val="am-ET"/>
-        </w:rPr>
-        <w:t>ሠ/ ቀላልና ከባድ እንዱስትሪዎችን እናስፋፋለን</w:t>
-      </w:r>
-      <w:r>
-        <w:rPr>
-          <w:rFonts w:ascii="Abyssinica SIL" w:hAnsi="Abyssinica SIL"/>
-          <w:sz w:val="24"/>
-          <w:lang w:val="am-ET"/>
-        </w:rPr>
-        <w:t>።</w:t>
-      </w:r>
-    </w:p>
-    <w:p>
-      <w:pPr>
-        <w:ind w:left="720"/>
-        <w:rPr>
-          <w:rFonts w:ascii="Abyssinica SIL" w:hAnsi="Abyssinica SIL"/>
-          <w:sz w:val="24"/>
-          <w:lang w:val="am-ET"/>
-        </w:rPr>
-      </w:pPr>
-      <w:r>
-        <w:rPr>
-          <w:rFonts w:ascii="Abyssinica SIL" w:hAnsi="Abyssinica SIL"/>
-          <w:sz w:val="24"/>
-          <w:lang w:val="am-ET"/>
-        </w:rPr>
-        <w:t xml:space="preserve">እነዚህ ተግባሮች መፈጸም በኋላ ኢትዮጵያ ሠለጥኑ ከሚባሉት አገሮች ጎን ትሠለፍና የወደፊት </w:t>
-      </w:r>
-    </w:p>
-    <w:p>
-      <w:pPr>
-        <w:rPr>
-          <w:rFonts w:ascii="Abyssinica SIL" w:hAnsi="Abyssinica SIL"/>
-          <w:sz w:val="24"/>
-          <w:lang w:val="am-ET"/>
-        </w:rPr>
-      </w:pPr>
-      <w:r>
-        <w:rPr>
-          <w:rFonts w:ascii="Abyssinica SIL" w:hAnsi="Abyssinica SIL"/>
-          <w:sz w:val="24"/>
-          <w:lang w:val="am-ET"/>
-        </w:rPr>
-        <w:t>ሩጫዋን ትቀጥላለች</w:t>
-      </w:r>
-      <w:r>
-        <w:rPr>
-          <w:rFonts w:ascii="Abyssinica SIL" w:hAnsi="Abyssinica SIL"/>
-          <w:sz w:val="24"/>
-          <w:lang w:val="am-ET"/>
-        </w:rPr>
-        <w:t>።</w:t>
-      </w:r>
-      <w:r>
-        <w:rPr>
-          <w:rFonts w:ascii="Abyssinica SIL" w:hAnsi="Abyssinica SIL"/>
-          <w:sz w:val="24"/>
-          <w:lang w:val="am-ET"/>
-        </w:rPr>
-        <w:t xml:space="preserve"> የሕዝቧ አኗኗር መልክ በፍጹም ይለወጣል</w:t>
-      </w:r>
-      <w:r>
-        <w:rPr>
-          <w:rFonts w:ascii="Abyssinica SIL" w:hAnsi="Abyssinica SIL"/>
-          <w:sz w:val="24"/>
-          <w:lang w:val="am-ET"/>
-        </w:rPr>
-        <w:t>።</w:t>
-      </w:r>
-      <w:r>
-        <w:rPr>
-          <w:rFonts w:ascii="Abyssinica SIL" w:hAnsi="Abyssinica SIL"/>
-          <w:sz w:val="24"/>
-          <w:lang w:val="am-ET"/>
-        </w:rPr>
-        <w:t xml:space="preserve"> ጥሩ ቤት ጥሩ መኪና ልጅን ወደ ሚያስፈልገው ትምህርት ቤት መላክ ቢታመሙ ወደ ጥሩ ሆስፒታል ገብቶ መታከም በቤት ውስት ወሀ መብራት ማስገባት የሬዲዮ የቴሌቪዢን የለስላሳ የአልጋና ወንበር የማቀዝቀዣ የስልክ አለፍም ሲል የግል መኪና ባለቤት መሆን በዘርና በሥልጣን ለተመረጡ ወይም ለከተማ ኗሪዎች ብቻ የተለዩ ጸጋዎች መሆናቸው በፍጹም ይረሳል</w:t>
-      </w:r>
-      <w:r>
-        <w:rPr>
-          <w:rFonts w:ascii="Abyssinica SIL" w:hAnsi="Abyssinica SIL"/>
-          <w:sz w:val="24"/>
-          <w:lang w:val="am-ET"/>
-        </w:rPr>
-        <w:t>።</w:t>
-      </w:r>
-      <w:r>
-        <w:rPr>
-          <w:rFonts w:ascii="Abyssinica SIL" w:hAnsi="Abyssinica SIL"/>
-          <w:sz w:val="24"/>
-          <w:lang w:val="am-ET"/>
-        </w:rPr>
-        <w:t xml:space="preserve"> በገጠር ይኑሩ በከተማ ሹም ይሁኑ መንገድ ጠራጊ በትጋትና በቅንነት የሚሠሩ ሰዎች የላባቸውን ዋጋ እያገኙ የተቀራረበና የተመጣጠነ ኑሮ ይኖራሉ</w:t>
-      </w:r>
-      <w:r>
-        <w:rPr>
-          <w:rFonts w:ascii="Abyssinica SIL" w:hAnsi="Abyssinica SIL"/>
-          <w:sz w:val="24"/>
-          <w:lang w:val="am-ET"/>
-        </w:rPr>
-        <w:t>።</w:t>
-      </w:r>
-    </w:p>
-    <w:p>
-      <w:pPr>
-        <w:ind w:firstLine="720"/>
-        <w:rPr>
-          <w:rFonts w:ascii="Abyssinica SIL" w:hAnsi="Abyssinica SIL"/>
-          <w:sz w:val="24"/>
-          <w:lang w:val="am-ET"/>
-        </w:rPr>
-      </w:pPr>
-      <w:r>
-        <w:rPr>
-          <w:rFonts w:ascii="Abyssinica SIL" w:hAnsi="Abyssinica SIL"/>
-          <w:sz w:val="24"/>
-          <w:lang w:val="am-ET"/>
-        </w:rPr>
-        <w:t>ሥራ የተባለ ሁሉ በየመልኩ ታላቅ ክብር ይኖረዋል</w:t>
-      </w:r>
-      <w:r>
-        <w:rPr>
-          <w:rFonts w:ascii="Abyssinica SIL" w:hAnsi="Abyssinica SIL"/>
-          <w:sz w:val="24"/>
-          <w:lang w:val="am-ET"/>
-        </w:rPr>
-        <w:t>።</w:t>
-      </w:r>
-      <w:r>
-        <w:rPr>
-          <w:rFonts w:ascii="Abyssinica SIL" w:hAnsi="Abyssinica SIL"/>
-          <w:sz w:val="24"/>
-          <w:lang w:val="am-ET"/>
-        </w:rPr>
-        <w:t xml:space="preserve"> የርሻ ሥራ አሁን ካለው መልክ በፍጹም ይለወጣል</w:t>
-      </w:r>
-      <w:r>
-        <w:rPr>
-          <w:rFonts w:ascii="Abyssinica SIL" w:hAnsi="Abyssinica SIL"/>
-          <w:sz w:val="24"/>
-          <w:lang w:val="am-ET"/>
-        </w:rPr>
-        <w:t>።</w:t>
-      </w:r>
-    </w:p>
-    <w:p>
-      <w:pPr>
-        <w:ind w:left="720"/>
-        <w:rPr>
-          <w:rFonts w:ascii="Abyssinica SIL" w:hAnsi="Abyssinica SIL"/>
-          <w:sz w:val="24"/>
-          <w:lang w:val="am-ET"/>
-        </w:rPr>
-      </w:pPr>
-      <w:r>
-        <w:rPr>
-          <w:rFonts w:ascii="Abyssinica SIL" w:hAnsi="Abyssinica SIL"/>
-          <w:sz w:val="24"/>
-          <w:lang w:val="am-ET"/>
-        </w:rPr>
-        <w:t>፩ኛ/ አንድ ሰው የርሻን ሥራ ዓይነቶች በሙሉ ራሱ ብቻ ልሥራ ማለቱን የሚረሳበት ቀን ይመጣል</w:t>
-      </w:r>
-      <w:r>
-        <w:rPr>
-          <w:rFonts w:ascii="Abyssinica SIL" w:hAnsi="Abyssinica SIL"/>
-          <w:sz w:val="24"/>
-          <w:lang w:val="am-ET"/>
-        </w:rPr>
-        <w:t>።</w:t>
-      </w:r>
-    </w:p>
-    <w:p>
-      <w:pPr>
-        <w:ind w:left="720"/>
-        <w:rPr>
-          <w:rFonts w:ascii="Abyssinica SIL" w:hAnsi="Abyssinica SIL"/>
-          <w:sz w:val="24"/>
-          <w:lang w:val="am-ET"/>
-        </w:rPr>
-      </w:pPr>
-      <w:r>
-        <w:rPr>
-          <w:rFonts w:ascii="Abyssinica SIL" w:hAnsi="Abyssinica SIL"/>
-          <w:sz w:val="24"/>
-          <w:lang w:val="am-ET"/>
-        </w:rPr>
-        <w:t>ሀ/ አንድ ገበሬ ራሱ እህል አብቃይ ከብት በግ ፍየል ዶሮና ንብ አርቢ መሆኑ ይቀርና አንዱን ዓይነት ሥራ በሚገባ ያስፋፋል</w:t>
-      </w:r>
-      <w:r>
-        <w:rPr>
-          <w:rFonts w:ascii="Abyssinica SIL" w:hAnsi="Abyssinica SIL"/>
-          <w:sz w:val="24"/>
-          <w:lang w:val="am-ET"/>
-        </w:rPr>
-        <w:t>።</w:t>
-      </w:r>
-      <w:r>
-        <w:rPr>
-          <w:rFonts w:ascii="Abyssinica SIL" w:hAnsi="Abyssinica SIL"/>
-          <w:sz w:val="24"/>
-          <w:lang w:val="am-ET"/>
-        </w:rPr>
-        <w:t xml:space="preserve"> ሌላው ቀርቶ በከብት ርቢ ሥራ ውስጥ የወተት ከብቶችንና የሥጋ ከብቶችን የሚያረቡ ገበሬዎች የተለያዩ ይሆናሉ</w:t>
-      </w:r>
-      <w:r>
-        <w:rPr>
-          <w:rFonts w:ascii="Abyssinica SIL" w:hAnsi="Abyssinica SIL"/>
-          <w:sz w:val="24"/>
-          <w:lang w:val="am-ET"/>
-        </w:rPr>
-        <w:t>።</w:t>
-      </w:r>
-    </w:p>
-    <w:p>
-      <w:pPr>
-        <w:ind w:left="720"/>
-        <w:rPr>
-          <w:rFonts w:ascii="Abyssinica SIL" w:hAnsi="Abyssinica SIL"/>
-          <w:sz w:val="24"/>
-          <w:lang w:val="am-ET"/>
-        </w:rPr>
-      </w:pPr>
-      <w:r>
-        <w:rPr>
-          <w:rFonts w:ascii="Abyssinica SIL" w:hAnsi="Abyssinica SIL"/>
-          <w:sz w:val="24"/>
-          <w:lang w:val="am-ET"/>
-        </w:rPr>
-        <w:t>ለ/ እንደ ማንኛውም የሠለጠነ ሕዝብ ሁሉ በየመንገዱ ጥግ በቂ የምግብ ሸቀጣ ሸቀጥ መደብሮች ስለሚኖሩና እያንዳንዱ ሰው የሚፈልገውን ወተት ቅቤ ሥጋና ሌላም የምግብ ዓይነት ስለሚያገኝ ሁሉን ከቤተ ላግኝ ብሎ ጉለብቱንና ሐሳቡን በተለያየ አቅጣጫ ያበክን የነበረበትን ልማድ ትቶ አንዱን ዓይነት ሥራ በዘመናዊ መልክ እያሻሻለ ይሠራል</w:t>
-      </w:r>
-      <w:r>
-        <w:rPr>
-          <w:rFonts w:ascii="Abyssinica SIL" w:hAnsi="Abyssinica SIL"/>
-          <w:sz w:val="24"/>
-          <w:lang w:val="am-ET"/>
-        </w:rPr>
-        <w:t>።</w:t>
-      </w:r>
-    </w:p>
-    <w:p>
-      <w:pPr>
-        <w:ind w:left="720"/>
-        <w:rPr>
-          <w:rFonts w:ascii="Abyssinica SIL" w:hAnsi="Abyssinica SIL"/>
-          <w:sz w:val="24"/>
-          <w:lang w:val="am-ET"/>
-        </w:rPr>
-      </w:pPr>
-      <w:r>
-        <w:rPr>
-          <w:rFonts w:ascii="Abyssinica SIL" w:hAnsi="Abyssinica SIL"/>
-          <w:sz w:val="24"/>
-          <w:lang w:val="am-ET"/>
-        </w:rPr>
-        <w:t>ይኸም ሲለመድ አንድ ገበሬ አባት ራሱ ወደ እርሻ ሥራ ሲሔድ ልጆቹ - ሴቶች ሕፃናት ሳይቀሩ</w:t>
-      </w:r>
-    </w:p>
-    <w:p>
-      <w:pPr>
-        <w:rPr>
-          <w:rFonts w:ascii="Abyssinica SIL" w:hAnsi="Abyssinica SIL"/>
-          <w:sz w:val="24"/>
-          <w:lang w:val="am-ET"/>
-        </w:rPr>
-      </w:pPr>
-      <w:r>
-        <w:rPr>
-          <w:rFonts w:ascii="Abyssinica SIL" w:hAnsi="Abyssinica SIL"/>
-          <w:sz w:val="24"/>
-          <w:lang w:val="am-ET"/>
-        </w:rPr>
-        <w:t>ሕፃናት ሳይቀሩ ጥቂት ወይም አያሌ የከሱ እንስሳትን እየተከተሉ ሲዞሩ መዋላቸው ቀርቶ ወደ ትምህርት ቤቶች ይሔዳሉ</w:t>
-      </w:r>
-      <w:r>
-        <w:rPr>
-          <w:rFonts w:ascii="Abyssinica SIL" w:hAnsi="Abyssinica SIL"/>
-          <w:sz w:val="24"/>
-          <w:lang w:val="am-ET"/>
-        </w:rPr>
-        <w:t>።</w:t>
-      </w:r>
-    </w:p>
-    <w:p>
-      <w:pPr>
-        <w:ind w:left="720"/>
-        <w:rPr>
-          <w:rFonts w:ascii="Abyssinica SIL" w:hAnsi="Abyssinica SIL"/>
-          <w:sz w:val="24"/>
-          <w:lang w:val="am-ET"/>
-        </w:rPr>
-      </w:pPr>
-      <w:r>
-        <w:rPr>
-          <w:rFonts w:ascii="Abyssinica SIL" w:hAnsi="Abyssinica SIL"/>
-          <w:sz w:val="24"/>
-          <w:lang w:val="am-ET"/>
-        </w:rPr>
-        <w:t>መ/ እያንዳንዱ ገበሬ ሥራውን ለይቶ ይዞ በዘመናዊ ዘዴ ሲሠራ የድካሙ ፍሬ የእጥፍ እጥፍ እየሆነ ይሔዳል</w:t>
-      </w:r>
-      <w:r>
-        <w:rPr>
-          <w:rFonts w:ascii="Abyssinica SIL" w:hAnsi="Abyssinica SIL"/>
-          <w:sz w:val="24"/>
-          <w:lang w:val="am-ET"/>
-        </w:rPr>
-        <w:t>።</w:t>
-      </w:r>
-      <w:r>
-        <w:rPr>
-          <w:rFonts w:ascii="Abyssinica SIL" w:hAnsi="Abyssinica SIL"/>
-          <w:sz w:val="24"/>
-          <w:lang w:val="am-ET"/>
-        </w:rPr>
-        <w:t xml:space="preserve"> ለምሳሌ በደንብ ያልተጠበቁና ያልተሻሻሉ አንድ መንጋ ከብቶች እያንጋጋ ሊገኝ ከሚችለው የወተትና የሥጋ ውጤቶች ይልቅ በሚገባ ተመርጠውና ተዳቅለው በሚገባ ተጠብቀው ከሚገኙ ጥቂት ከብቶች እጅግ የበዛ ጥቅም ሊገኝ ይችላል</w:t>
-      </w:r>
-      <w:r>
-        <w:rPr>
-          <w:rFonts w:ascii="Abyssinica SIL" w:hAnsi="Abyssinica SIL"/>
-          <w:sz w:val="24"/>
-          <w:lang w:val="am-ET"/>
-        </w:rPr>
-        <w:t>።</w:t>
-      </w:r>
-    </w:p>
-    <w:p>
-      <w:pPr>
-        <w:ind w:left="720"/>
-        <w:rPr>
-          <w:rFonts w:ascii="Abyssinica SIL" w:hAnsi="Abyssinica SIL"/>
-          <w:sz w:val="24"/>
-          <w:lang w:val="am-ET"/>
-        </w:rPr>
-      </w:pPr>
-      <w:r>
-        <w:rPr>
-          <w:rFonts w:ascii="Abyssinica SIL" w:hAnsi="Abyssinica SIL"/>
-          <w:sz w:val="24"/>
-          <w:lang w:val="am-ET"/>
-        </w:rPr>
-        <w:t>፪ኛ/ ሰዎች «ለለት ጉርሳቸው ለዓመት ልብሳቸው» ጭረው በተወለዱበት መንደር መኖርን እንደታላቅ ነገር ማየታቸው ይረሳል</w:t>
-      </w:r>
-      <w:r>
-        <w:rPr>
-          <w:rFonts w:ascii="Abyssinica SIL" w:hAnsi="Abyssinica SIL"/>
-          <w:sz w:val="24"/>
-          <w:lang w:val="am-ET"/>
-        </w:rPr>
-        <w:t>።</w:t>
-      </w:r>
-    </w:p>
-    <w:p>
-      <w:pPr>
-        <w:ind w:left="720"/>
-        <w:rPr>
-          <w:rFonts w:ascii="Abyssinica SIL" w:hAnsi="Abyssinica SIL"/>
-          <w:sz w:val="24"/>
-          <w:lang w:val="am-ET"/>
-        </w:rPr>
-      </w:pPr>
-      <w:r>
-        <w:rPr>
-          <w:rFonts w:ascii="Abyssinica SIL" w:hAnsi="Abyssinica SIL"/>
-          <w:sz w:val="24"/>
-          <w:lang w:val="am-ET"/>
-        </w:rPr>
-        <w:t xml:space="preserve">ሀ/ ሰዎች ሁሉ በተለያየ ሙያ እየሠለጠኑ በመላው የሀገራቸው ክፍሎች በመዘዋወር ስለሚሠሩ ያንድ አባት ውለታ በድንበር ግፊያ በትውልድ መካካድ በግዥ ሥነ ሥርዓት አለመሟላት በግብረ ጠልነትና እነዚህን በመሳሰሉ ምክንያቶች ከከፍተኛ የሙግት የደጀ - </w:t>
-      </w:r>
-      <w:r>
-        <w:rPr>
-          <w:rFonts w:ascii="Abyssinica SIL" w:hAnsi="Abyssinica SIL"/>
-          <w:sz w:val="24"/>
-          <w:lang w:val="am-ET"/>
-        </w:rPr>
-        <w:lastRenderedPageBreak/>
-        <w:t>ጠኝነት በሽታዎች ጋር የተያያዘ ትንሽ የመሬት ቁራሽ ማውረስ መሆኑ ይቅርና ሰፊዋን ርስቱን ኢትዮጵያን የተሻለች አገር አድርጎ ማስረከብ ይሆናል</w:t>
-      </w:r>
-      <w:r>
-        <w:rPr>
-          <w:rFonts w:ascii="Abyssinica SIL" w:hAnsi="Abyssinica SIL"/>
-          <w:sz w:val="24"/>
-          <w:lang w:val="am-ET"/>
-        </w:rPr>
-        <w:t>።</w:t>
-      </w:r>
-    </w:p>
-    <w:p>
-      <w:pPr>
-        <w:ind w:left="720"/>
-        <w:rPr>
-          <w:rFonts w:ascii="Abyssinica SIL" w:hAnsi="Abyssinica SIL"/>
-          <w:sz w:val="24"/>
-          <w:lang w:val="am-ET"/>
-        </w:rPr>
-      </w:pPr>
-      <w:r>
-        <w:rPr>
-          <w:rFonts w:ascii="Abyssinica SIL" w:hAnsi="Abyssinica SIL"/>
-          <w:sz w:val="24"/>
-          <w:lang w:val="am-ET"/>
-        </w:rPr>
-        <w:t>ለ/ በየአቅጣችዎቹ ታላላቅ አውራ ጐዳናዎች ሲከፈቱ የመመለሻ ድርጅቶች በጣም ሲሻሻሉና ሲስፋፉ አሁን የተራራቁ መስለው የሚታዩት ክፍለ ሀገሮች እጅግ ይቀራረባሉ</w:t>
-      </w:r>
-      <w:r>
-        <w:rPr>
-          <w:rFonts w:ascii="Abyssinica SIL" w:hAnsi="Abyssinica SIL"/>
-          <w:sz w:val="24"/>
-          <w:lang w:val="am-ET"/>
-        </w:rPr>
-        <w:t>።</w:t>
-      </w:r>
-      <w:r>
-        <w:rPr>
-          <w:rFonts w:ascii="Abyssinica SIL" w:hAnsi="Abyssinica SIL"/>
-          <w:sz w:val="24"/>
-          <w:lang w:val="am-ET"/>
-        </w:rPr>
-        <w:t xml:space="preserve"> በየክፍሉ የሚገኙ ኢትዮጵያውያንም ጨርሰው መተዋወቅ ብቻ ሳይሆን ፈጽመው ተቀላቅለው የጎሳ ስሜትን የክፍለ ሀገር ልዩነትን ይረሳሉ</w:t>
-      </w:r>
-      <w:r>
-        <w:rPr>
-          <w:rFonts w:ascii="Abyssinica SIL" w:hAnsi="Abyssinica SIL"/>
-          <w:sz w:val="24"/>
-          <w:lang w:val="am-ET"/>
-        </w:rPr>
-        <w:t>።</w:t>
-      </w:r>
-      <w:r>
-        <w:rPr>
-          <w:rFonts w:ascii="Abyssinica SIL" w:hAnsi="Abyssinica SIL"/>
-          <w:sz w:val="24"/>
-          <w:lang w:val="am-ET"/>
-        </w:rPr>
-        <w:t xml:space="preserve"> ከዚያ በኋላ የኢትዮጵያ ሕዝብ እንደ </w:t>
-      </w:r>
-      <w:r>
-        <w:rPr>
-          <w:rFonts w:ascii="Abyssinica SIL" w:hAnsi="Abyssinica SIL"/>
-          <w:sz w:val="24"/>
-          <w:lang w:val="am-ET"/>
-        </w:rPr>
-        <w:t>ማንኛውም የሠለጠነ ሕዝብ ሁሉ ምኞቱና ዓላማው ከገደብ በላይ ይሆናል</w:t>
-      </w:r>
-      <w:r>
-        <w:rPr>
-          <w:rFonts w:ascii="Abyssinica SIL" w:hAnsi="Abyssinica SIL"/>
-          <w:sz w:val="24"/>
-          <w:lang w:val="am-ET"/>
-        </w:rPr>
-        <w:t>።</w:t>
-      </w:r>
-      <w:r>
-        <w:rPr>
-          <w:rFonts w:ascii="Abyssinica SIL" w:hAnsi="Abyssinica SIL"/>
-          <w:sz w:val="24"/>
-          <w:lang w:val="am-ET"/>
-        </w:rPr>
-        <w:t xml:space="preserve"> የተፈጥሮ ኃይሎችን ምሥጢር በድፍረት እየተጋፋ አካባቢውን የሰው ልጆችን ኑሮ ያለማቋረጥ ለማሻሻል ይታገላል</w:t>
-      </w:r>
-      <w:r>
-        <w:rPr>
-          <w:rFonts w:ascii="Abyssinica SIL" w:hAnsi="Abyssinica SIL"/>
-          <w:sz w:val="24"/>
-          <w:lang w:val="am-ET"/>
-        </w:rPr>
-        <w:t>።</w:t>
-      </w:r>
-    </w:p>
-    <w:p>
-      <w:pPr>
-        <w:ind w:left="720"/>
-        <w:rPr>
-          <w:rFonts w:ascii="Abyssinica SIL" w:hAnsi="Abyssinica SIL"/>
-          <w:sz w:val="24"/>
-          <w:lang w:val="am-ET"/>
-        </w:rPr>
-      </w:pPr>
-      <w:r>
-        <w:rPr>
-          <w:rFonts w:ascii="Abyssinica SIL" w:hAnsi="Abyssinica SIL"/>
-          <w:sz w:val="24"/>
-          <w:lang w:val="am-ET"/>
-        </w:rPr>
-        <w:t xml:space="preserve">ለዕድገታችን የሚደረገው ትግል ከሚጀምርበት ጊዜ አንሥቶ የአካቢ ዓየር ወንዞች ምንጮችና  </w:t>
-      </w:r>
-    </w:p>
-    <w:p>
-      <w:pPr>
-        <w:rPr>
-          <w:rFonts w:ascii="Abyssinica SIL" w:hAnsi="Abyssinica SIL"/>
-          <w:sz w:val="24"/>
-          <w:lang w:val="am-ET"/>
-        </w:rPr>
-      </w:pPr>
-      <w:r>
-        <w:rPr>
-          <w:rFonts w:ascii="Abyssinica SIL" w:hAnsi="Abyssinica SIL"/>
-          <w:sz w:val="24"/>
-          <w:lang w:val="am-ET"/>
-        </w:rPr>
-        <w:t>ሐይቆች በቁሻሻና በጢስ በሌላም ነገሮች እንዳይበከሉ የተራቆቱ ክፍለ ሀገሮች ወደ ለምለምነት እንዲመለሱ ተገቢ ትግል ይደረጋል</w:t>
-      </w:r>
-      <w:r>
-        <w:rPr>
-          <w:rFonts w:ascii="Abyssinica SIL" w:hAnsi="Abyssinica SIL"/>
-          <w:sz w:val="24"/>
-          <w:lang w:val="am-ET"/>
-        </w:rPr>
-        <w:t>።</w:t>
-      </w:r>
-    </w:p>
-    <w:p>
-      <w:pPr>
-        <w:ind w:firstLine="720"/>
-        <w:rPr>
-          <w:rFonts w:ascii="Abyssinica SIL" w:hAnsi="Abyssinica SIL"/>
-          <w:sz w:val="24"/>
-          <w:lang w:val="am-ET"/>
-        </w:rPr>
-      </w:pPr>
-      <w:r>
-        <w:rPr>
-          <w:rFonts w:ascii="Abyssinica SIL" w:hAnsi="Abyssinica SIL"/>
-          <w:sz w:val="24"/>
-          <w:lang w:val="am-ET"/>
-        </w:rPr>
-        <w:t xml:space="preserve">የተፈጥሮ ኃይሎችን ጨርሶ መቆጣጠር ባይቻልም በጣም በሠለጠኑ ነገሮች ሌላ ቀርቶ በረዶ ወርዶ በሰብል ላይ ጥፋት ከማድረሱ በፊት በዓየር ላይ ሟሙቶ እንዲቀር </w:t>
-      </w:r>
-      <w:r>
-        <w:rPr>
-          <w:rFonts w:ascii="Abyssinica SIL" w:hAnsi="Abyssinica SIL"/>
-          <w:sz w:val="24"/>
-          <w:lang w:val="am-ET"/>
-        </w:rPr>
-        <w:t>በድርቅ ጊዜ ደመና ተሰብስቦ ዝናም እንዲቀጥል ለማድረግ በዘመናዊ የሳይንስ ምርምር የተደገፈ ብዙ ጥረት እየተከናወነ ጠቃሚ ውጤት በመስጠት ላይ ነው</w:t>
-      </w:r>
-      <w:r>
-        <w:rPr>
-          <w:rFonts w:ascii="Abyssinica SIL" w:hAnsi="Abyssinica SIL"/>
-          <w:sz w:val="24"/>
-          <w:lang w:val="am-ET"/>
-        </w:rPr>
-        <w:t>።</w:t>
-      </w:r>
-    </w:p>
-    <w:p>
-      <w:pPr>
-        <w:ind w:firstLine="720"/>
-        <w:rPr>
-          <w:rFonts w:ascii="Abyssinica SIL" w:hAnsi="Abyssinica SIL"/>
-          <w:sz w:val="24"/>
-          <w:lang w:val="am-ET"/>
-        </w:rPr>
-      </w:pPr>
-      <w:r>
-        <w:rPr>
-          <w:rFonts w:ascii="Abyssinica SIL" w:hAnsi="Abyssinica SIL"/>
-          <w:sz w:val="24"/>
-          <w:lang w:val="am-ET"/>
-        </w:rPr>
-        <w:t>በአሁኑ ጊዜ የሰው ልጅ እጅግ ተራቋል</w:t>
-      </w:r>
-      <w:r>
-        <w:rPr>
-          <w:rFonts w:ascii="Abyssinica SIL" w:hAnsi="Abyssinica SIL"/>
-          <w:sz w:val="24"/>
-          <w:lang w:val="am-ET"/>
-        </w:rPr>
-        <w:t>።</w:t>
-      </w:r>
-      <w:r>
-        <w:rPr>
-          <w:rFonts w:ascii="Abyssinica SIL" w:hAnsi="Abyssinica SIL"/>
-          <w:sz w:val="24"/>
-          <w:lang w:val="am-ET"/>
-        </w:rPr>
-        <w:t xml:space="preserve"> በዚያው ልክ ኑሮው እጅግ ተሻሽሏል</w:t>
-      </w:r>
-      <w:r>
-        <w:rPr>
-          <w:rFonts w:ascii="Abyssinica SIL" w:hAnsi="Abyssinica SIL"/>
-          <w:sz w:val="24"/>
-          <w:lang w:val="am-ET"/>
-        </w:rPr>
-        <w:t>።</w:t>
-      </w:r>
-      <w:r>
-        <w:rPr>
-          <w:rFonts w:ascii="Abyssinica SIL" w:hAnsi="Abyssinica SIL"/>
-          <w:sz w:val="24"/>
-          <w:lang w:val="am-ET"/>
-        </w:rPr>
-        <w:t xml:space="preserve"> እኛን ኑሮ በጣም ከሠለጠኑት ሕዝቦች ኑሮ ጋር ስናስተያየው በመጠኑ ተመቸው የምንለው መካከለኛ ኢትዮጵያዊ የኑሮ ምቾት ያነሰ ሁኖ ሰለሚገኝ ለጥረታችን ለኅብረታችንና ለምኞታችን ገደብ ልንሰጠው አይገባም</w:t>
-      </w:r>
-      <w:r>
-        <w:rPr>
-          <w:rFonts w:ascii="Abyssinica SIL" w:hAnsi="Abyssinica SIL"/>
-          <w:sz w:val="24"/>
-          <w:lang w:val="am-ET"/>
-        </w:rPr>
-        <w:t>።</w:t>
-      </w:r>
-    </w:p>
-    <w:p>
-      <w:pPr>
-        <w:ind w:firstLine="720"/>
-        <w:rPr>
-          <w:rFonts w:ascii="Abyssinica SIL" w:hAnsi="Abyssinica SIL"/>
-          <w:sz w:val="24"/>
-          <w:lang w:val="am-ET"/>
-        </w:rPr>
-      </w:pPr>
-      <w:r>
-        <w:rPr>
-          <w:rFonts w:ascii="Abyssinica SIL" w:hAnsi="Abyssinica SIL"/>
-          <w:sz w:val="24"/>
-          <w:lang w:val="am-ET"/>
-        </w:rPr>
-        <w:t>ምንም የሕይወት መሻሻል እንዳይኖረን እጅ እግራችንን አሥረው የኖሩትን ደካማ ልማዶች ሁሉ ጨርሰን መደምሰስ አለብን</w:t>
-      </w:r>
-      <w:r>
-        <w:rPr>
-          <w:rFonts w:ascii="Abyssinica SIL" w:hAnsi="Abyssinica SIL"/>
-          <w:sz w:val="24"/>
-          <w:lang w:val="am-ET"/>
-        </w:rPr>
-        <w:t>።</w:t>
-      </w:r>
-      <w:r>
-        <w:rPr>
-          <w:rFonts w:ascii="Abyssinica SIL" w:hAnsi="Abyssinica SIL"/>
-          <w:sz w:val="24"/>
-          <w:lang w:val="am-ET"/>
-        </w:rPr>
-        <w:t xml:space="preserve"> </w:t>
-      </w:r>
-    </w:p>
-    <w:p>
-      <w:pPr>
-        <w:ind w:firstLine="720"/>
-        <w:rPr>
-          <w:rFonts w:ascii="Abyssinica SIL" w:hAnsi="Abyssinica SIL"/>
-          <w:sz w:val="24"/>
-          <w:lang w:val="am-ET"/>
-        </w:rPr>
-      </w:pPr>
-      <w:r>
-        <w:rPr>
-          <w:rFonts w:ascii="Abyssinica SIL" w:hAnsi="Abyssinica SIL"/>
-          <w:sz w:val="24"/>
-          <w:lang w:val="am-ET"/>
-        </w:rPr>
-        <w:t>ከእንግዲህ ግባችን ባጭሩ ሲገለጽ ይህ ከሆነ ዘንድ ስለየግል ቁራሽ ርስታችን የነበረንን - ሙግት - የጭቅጭቅ የሐሳብ - የጠባብነት የድኅነት ሥራን ያለማሻሻል ልማድም በፍጹም መለወጥ አለብን</w:t>
-      </w:r>
-      <w:r>
-        <w:rPr>
-          <w:rFonts w:ascii="Abyssinica SIL" w:hAnsi="Abyssinica SIL"/>
-          <w:sz w:val="24"/>
-          <w:lang w:val="am-ET"/>
-        </w:rPr>
-        <w:t>።</w:t>
-      </w:r>
-    </w:p>
-    <w:p>
-      <w:pPr>
-        <w:ind w:firstLine="720"/>
-        <w:rPr>
-          <w:rFonts w:ascii="Abyssinica SIL" w:hAnsi="Abyssinica SIL"/>
-          <w:sz w:val="24"/>
-          <w:lang w:val="am-ET"/>
-        </w:rPr>
-      </w:pPr>
-      <w:r>
-        <w:rPr>
-          <w:rFonts w:ascii="Abyssinica SIL" w:hAnsi="Abyssinica SIL"/>
-          <w:sz w:val="24"/>
-          <w:lang w:val="am-ET"/>
-        </w:rPr>
-        <w:t>ይህንንም ስናደርግ በቅርብ ጊዜ ኑሯችንን ማሻሻል ብቻ ሳይሆን ለውጣችን ፍጹም ሰላማዊ ይሆናል</w:t>
-      </w:r>
-      <w:r>
-        <w:rPr>
-          <w:rFonts w:ascii="Abyssinica SIL" w:hAnsi="Abyssinica SIL"/>
-          <w:sz w:val="24"/>
-          <w:lang w:val="am-ET"/>
-        </w:rPr>
-        <w:t>።</w:t>
-      </w:r>
-      <w:r>
-        <w:rPr>
-          <w:rFonts w:ascii="Abyssinica SIL" w:hAnsi="Abyssinica SIL"/>
-          <w:sz w:val="24"/>
-          <w:lang w:val="am-ET"/>
-        </w:rPr>
-        <w:t xml:space="preserve"> መንግሥት ማለት ሕዝብ መሬት ማለትም የማይሸጥ የማይለወጥ የአንድ አገር ሕዝብ መንግሥት ለመላው ሕዝብ ደኅንነት በሚያውልበት መንገድ ሁሉ በቀጥታ የሚያዝበትና የሚጠብቀው እስከ ኅልፈተ ዓለም በመከታተል የሚመጡ ትውልዶች ቋሚ ሀብት መሆኑን ማንም ይረዳዋል</w:t>
-      </w:r>
-      <w:r>
-        <w:rPr>
-          <w:rFonts w:ascii="Abyssinica SIL" w:hAnsi="Abyssinica SIL"/>
-          <w:sz w:val="24"/>
-          <w:lang w:val="am-ET"/>
-        </w:rPr>
-        <w:t>።</w:t>
-      </w:r>
-    </w:p>
-    <w:p>
-      <w:pPr>
-        <w:ind w:firstLine="720"/>
-        <w:rPr>
-          <w:rFonts w:ascii="Abyssinica SIL" w:hAnsi="Abyssinica SIL"/>
-          <w:sz w:val="24"/>
-          <w:lang w:val="am-ET"/>
-        </w:rPr>
-      </w:pPr>
-      <w:r>
-        <w:rPr>
-          <w:rFonts w:ascii="Abyssinica SIL" w:hAnsi="Abyssinica SIL"/>
-          <w:sz w:val="24"/>
-          <w:lang w:val="am-ET"/>
-        </w:rPr>
-        <w:t>ቀደም ሲል እንደገለጽሁትም መንግሥት ከአሁን ጀምሮ ስለ መሬት ይዞታ ወደ ምንፈልገው ግብ በሰላማዊ መንገድ የሚደርሱንን ዋና ዋና ተግባሮች በቀጥታ በሥራ ላይ ማዋል አለበት</w:t>
-      </w:r>
-      <w:r>
-        <w:rPr>
-          <w:rFonts w:ascii="Abyssinica SIL" w:hAnsi="Abyssinica SIL"/>
-          <w:sz w:val="24"/>
-          <w:lang w:val="am-ET"/>
-        </w:rPr>
-        <w:t>።</w:t>
-      </w:r>
-    </w:p>
-    <w:p>
-      <w:pPr>
-        <w:ind w:firstLine="720"/>
-        <w:rPr>
-          <w:rFonts w:ascii="Abyssinica SIL" w:hAnsi="Abyssinica SIL"/>
-          <w:sz w:val="24"/>
-          <w:lang w:val="am-ET"/>
-        </w:rPr>
-      </w:pPr>
-      <w:r>
-        <w:rPr>
-          <w:rFonts w:ascii="Abyssinica SIL" w:hAnsi="Abyssinica SIL"/>
-          <w:sz w:val="24"/>
-          <w:lang w:val="am-ET"/>
-        </w:rPr>
-        <w:t>፩ኛ/ በደቡባዊ ኢትዮጵያ ታላላቅ መሬት ዘራፊዎች በሥልጣን በጉልበት እየተመኩ በሌላም ዘዴ እያጭበረበሩ የያዙትን ሰፋፊ መሬት በቀጥታ ወርሶ በመንግሥት እጅ ካለው ጋር ማቀላቀል</w:t>
-      </w:r>
-    </w:p>
-    <w:p>
-      <w:pPr>
-        <w:ind w:firstLine="720"/>
-        <w:rPr>
-          <w:rFonts w:ascii="Abyssinica SIL" w:hAnsi="Abyssinica SIL"/>
-          <w:sz w:val="24"/>
-          <w:lang w:val="am-ET"/>
-        </w:rPr>
-      </w:pPr>
-      <w:r>
-        <w:rPr>
-          <w:rFonts w:ascii="Abyssinica SIL" w:hAnsi="Abyssinica SIL"/>
-          <w:sz w:val="24"/>
-          <w:lang w:val="am-ET"/>
-        </w:rPr>
-        <w:t>፪ኛ/ በግል ባለ መሬቶች ላይ ሰፍረው የሚገኙ ጢሰኞችን እያስነሡ በመንግሥቱ መሬት ላይ ማስፈር</w:t>
-      </w:r>
-    </w:p>
-    <w:p>
-      <w:pPr>
-        <w:ind w:firstLine="720"/>
-        <w:rPr>
-          <w:rFonts w:ascii="Abyssinica SIL" w:hAnsi="Abyssinica SIL"/>
-          <w:sz w:val="24"/>
-          <w:lang w:val="am-ET"/>
-        </w:rPr>
-      </w:pPr>
-      <w:r>
-        <w:rPr>
-          <w:rFonts w:ascii="Abyssinica SIL" w:hAnsi="Abyssinica SIL"/>
-          <w:sz w:val="24"/>
-          <w:lang w:val="am-ET"/>
-        </w:rPr>
-        <w:t>፫ኛ/ ስለ መሬት ግብር የነበርው ለምለም - ከጠፍ የሚባል ነገር ሳይኖር አንድ ሰው የመሬት ይዞታው ከፍ ባለ መጠን እያደገ የሚሔድ ከባድ ግብር እንዲከፍልና ሊጠቀምበት አለመቻሉን እየተረዳ በፈቃዱ እንዲለቅ ማድረግ</w:t>
-      </w:r>
-    </w:p>
-    <w:p>
-      <w:pPr>
-        <w:ind w:firstLine="720"/>
-        <w:rPr>
-          <w:rFonts w:ascii="Abyssinica SIL" w:hAnsi="Abyssinica SIL"/>
-          <w:sz w:val="24"/>
-          <w:lang w:val="am-ET"/>
-        </w:rPr>
-      </w:pPr>
-      <w:r>
-        <w:rPr>
-          <w:rFonts w:ascii="Abyssinica SIL" w:hAnsi="Abyssinica SIL"/>
-          <w:sz w:val="24"/>
-          <w:lang w:val="am-ET"/>
-        </w:rPr>
-        <w:t>፬ኛ/ መንግሥት መሬትን ለገበሬዎች መሥራት በሚችሉት መጠን የሚሰጠው በግል ርስትነት ሳይሆን በኮንትራት ሁኖ የግል ባለ መሬቶችም እንዳይሸጡ እንዳይለወጡ በአዋጅ ማገድ</w:t>
-      </w:r>
-    </w:p>
-    <w:p>
-      <w:pPr>
-        <w:ind w:firstLine="720"/>
-        <w:rPr>
-          <w:rFonts w:ascii="Abyssinica SIL" w:hAnsi="Abyssinica SIL"/>
-          <w:sz w:val="24"/>
-          <w:lang w:val="am-ET"/>
-        </w:rPr>
-      </w:pPr>
-      <w:r>
-        <w:rPr>
-          <w:rFonts w:ascii="Abyssinica SIL" w:hAnsi="Abyssinica SIL"/>
-          <w:sz w:val="24"/>
-          <w:lang w:val="am-ET"/>
-        </w:rPr>
-        <w:lastRenderedPageBreak/>
-        <w:t>፭ኛ/ በሰሜናዊው ክፍል መንግሥት ለጠቅላላው ሕዝብ ዕድገት የሚፈልገው ማንኛውም መሬት በላዩና በውስጡ ካለው ነገር ሁሉ ጋር መንግሥት በቀጥታ የሚያዝበት መሆኑን እንዲያውቅ ማድረግ</w:t>
-      </w:r>
-    </w:p>
-    <w:p>
-      <w:pPr>
-        <w:ind w:firstLine="720"/>
-        <w:rPr>
-          <w:rFonts w:ascii="Abyssinica SIL" w:hAnsi="Abyssinica SIL"/>
-          <w:sz w:val="24"/>
-          <w:lang w:val="am-ET"/>
-        </w:rPr>
-      </w:pPr>
-      <w:r>
-        <w:rPr>
-          <w:rFonts w:ascii="Abyssinica SIL" w:hAnsi="Abyssinica SIL"/>
-          <w:sz w:val="24"/>
-          <w:lang w:val="am-ET"/>
-        </w:rPr>
-        <w:t>፮ኛ/ በማንኛውም ከተማ የሚገኝ ቦዘን መሬት ሁሉ የችርቻሮ ዕቃ መሆኑ ቀርቶ በየማዘጋጃ ቤቶች ቁጥጥር ሥር ሁኖ ለሚያስፈልጉ የሕዝብና የመንግሥት አገልግሎቶች እንዲውል ማድረግ እጅግ አስፈላጊ ነው</w:t>
-      </w:r>
-      <w:r>
-        <w:rPr>
-          <w:rFonts w:ascii="Abyssinica SIL" w:hAnsi="Abyssinica SIL"/>
-          <w:sz w:val="24"/>
-          <w:lang w:val="am-ET"/>
-        </w:rPr>
-        <w:t>።</w:t>
-      </w:r>
-    </w:p>
-    <w:p>
-      <w:pPr>
-        <w:ind w:firstLine="720"/>
-        <w:rPr>
-          <w:rFonts w:ascii="Abyssinica SIL" w:hAnsi="Abyssinica SIL"/>
-          <w:sz w:val="24"/>
-          <w:lang w:val="am-ET"/>
-        </w:rPr>
-      </w:pPr>
-      <w:r>
-        <w:rPr>
-          <w:rFonts w:ascii="Abyssinica SIL" w:hAnsi="Abyssinica SIL"/>
-          <w:sz w:val="24"/>
-          <w:lang w:val="am-ET"/>
-        </w:rPr>
         <w:t>ጉዳዩ የሚመለከተው ሕዝብም ለውጡ የራሱ ለውጥ በውጤቱ የሚገኘው ጥቅምም ጥቅም መሆኑን ተገንዝቦ በሙሉ ልቡ እንደ ሚተባበር ሙሉ እምነት አለኝ</w:t>
       </w:r>
       <w:r>
@@ -14512,43 +14524,43 @@
           <w:sz w:val="24"/>
           <w:lang w:val="am-ET"/>
         </w:rPr>
+        <w:t>ሲማቅቅ ሲከርም ሲማቅቅ ሲባጅ</w:t>
+      </w:r>
+    </w:p>
+    <w:p>
+      <w:pPr>
+        <w:ind w:firstLine="720"/>
+        <w:rPr>
+          <w:rFonts w:ascii="Abyssinica SIL" w:hAnsi="Abyssinica SIL"/>
+          <w:sz w:val="24"/>
+          <w:lang w:val="am-ET"/>
+        </w:rPr>
+      </w:pPr>
+      <w:r>
+        <w:rPr>
+          <w:rFonts w:ascii="Abyssinica SIL" w:hAnsi="Abyssinica SIL"/>
+          <w:sz w:val="24"/>
+          <w:lang w:val="am-ET"/>
+        </w:rPr>
+        <w:t>ሲባል የሕብ ጠላት የሰይጣን ወላጅ</w:t>
+      </w:r>
+    </w:p>
+    <w:p>
+      <w:pPr>
+        <w:ind w:firstLine="720"/>
+        <w:rPr>
+          <w:rFonts w:ascii="Abyssinica SIL" w:hAnsi="Abyssinica SIL"/>
+          <w:sz w:val="24"/>
+          <w:lang w:val="am-ET"/>
+        </w:rPr>
+      </w:pPr>
+      <w:r>
+        <w:rPr>
+          <w:rFonts w:ascii="Abyssinica SIL" w:hAnsi="Abyssinica SIL"/>
+          <w:sz w:val="24"/>
+          <w:lang w:val="am-ET"/>
+        </w:rPr>
         <w:lastRenderedPageBreak/>
-        <w:t>ሲማቅቅ ሲከርም ሲማቅቅ ሲባጅ</w:t>
-      </w:r>
-    </w:p>
-    <w:p>
-      <w:pPr>
-        <w:ind w:firstLine="720"/>
-        <w:rPr>
-          <w:rFonts w:ascii="Abyssinica SIL" w:hAnsi="Abyssinica SIL"/>
-          <w:sz w:val="24"/>
-          <w:lang w:val="am-ET"/>
-        </w:rPr>
-      </w:pPr>
-      <w:r>
-        <w:rPr>
-          <w:rFonts w:ascii="Abyssinica SIL" w:hAnsi="Abyssinica SIL"/>
-          <w:sz w:val="24"/>
-          <w:lang w:val="am-ET"/>
-        </w:rPr>
-        <w:t>ሲባል የሕብ ጠላት የሰይጣን ወላጅ</w:t>
-      </w:r>
-    </w:p>
-    <w:p>
-      <w:pPr>
-        <w:ind w:firstLine="720"/>
-        <w:rPr>
-          <w:rFonts w:ascii="Abyssinica SIL" w:hAnsi="Abyssinica SIL"/>
-          <w:sz w:val="24"/>
-          <w:lang w:val="am-ET"/>
-        </w:rPr>
-      </w:pPr>
-      <w:r>
-        <w:rPr>
-          <w:rFonts w:ascii="Abyssinica SIL" w:hAnsi="Abyssinica SIL"/>
-          <w:sz w:val="24"/>
-          <w:lang w:val="am-ET"/>
-        </w:rPr>
         <w:t>በሌላ እንኳ ሳይሆን በሥልጣን ሰበብ</w:t>
       </w:r>
     </w:p>
@@ -14945,43 +14957,43 @@
           <w:sz w:val="24"/>
           <w:lang w:val="am-ET"/>
         </w:rPr>
+        <w:t>ራሱም አስቦ ሁሉን ተመራምሮ</w:t>
+      </w:r>
+    </w:p>
+    <w:p>
+      <w:pPr>
+        <w:ind w:firstLine="720"/>
+        <w:rPr>
+          <w:rFonts w:ascii="Abyssinica SIL" w:hAnsi="Abyssinica SIL"/>
+          <w:sz w:val="24"/>
+          <w:lang w:val="am-ET"/>
+        </w:rPr>
+      </w:pPr>
+      <w:r>
+        <w:rPr>
+          <w:rFonts w:ascii="Abyssinica SIL" w:hAnsi="Abyssinica SIL"/>
+          <w:sz w:val="24"/>
+          <w:lang w:val="am-ET"/>
+        </w:rPr>
+        <w:t>ሙግት ጭቅጭቅን ወዲያ ጥሎ አንቅሮ</w:t>
+      </w:r>
+    </w:p>
+    <w:p>
+      <w:pPr>
+        <w:ind w:firstLine="720"/>
+        <w:rPr>
+          <w:rFonts w:ascii="Abyssinica SIL" w:hAnsi="Abyssinica SIL"/>
+          <w:sz w:val="24"/>
+          <w:lang w:val="am-ET"/>
+        </w:rPr>
+      </w:pPr>
+      <w:r>
+        <w:rPr>
+          <w:rFonts w:ascii="Abyssinica SIL" w:hAnsi="Abyssinica SIL"/>
+          <w:sz w:val="24"/>
+          <w:lang w:val="am-ET"/>
+        </w:rPr>
         <w:lastRenderedPageBreak/>
-        <w:t>ራሱም አስቦ ሁሉን ተመራምሮ</w:t>
-      </w:r>
-    </w:p>
-    <w:p>
-      <w:pPr>
-        <w:ind w:firstLine="720"/>
-        <w:rPr>
-          <w:rFonts w:ascii="Abyssinica SIL" w:hAnsi="Abyssinica SIL"/>
-          <w:sz w:val="24"/>
-          <w:lang w:val="am-ET"/>
-        </w:rPr>
-      </w:pPr>
-      <w:r>
-        <w:rPr>
-          <w:rFonts w:ascii="Abyssinica SIL" w:hAnsi="Abyssinica SIL"/>
-          <w:sz w:val="24"/>
-          <w:lang w:val="am-ET"/>
-        </w:rPr>
-        <w:t>ሙግት ጭቅጭቅን ወዲያ ጥሎ አንቅሮ</w:t>
-      </w:r>
-    </w:p>
-    <w:p>
-      <w:pPr>
-        <w:ind w:firstLine="720"/>
-        <w:rPr>
-          <w:rFonts w:ascii="Abyssinica SIL" w:hAnsi="Abyssinica SIL"/>
-          <w:sz w:val="24"/>
-          <w:lang w:val="am-ET"/>
-        </w:rPr>
-      </w:pPr>
-      <w:r>
-        <w:rPr>
-          <w:rFonts w:ascii="Abyssinica SIL" w:hAnsi="Abyssinica SIL"/>
-          <w:sz w:val="24"/>
-          <w:lang w:val="am-ET"/>
-        </w:rPr>
         <w:t>እግዜር እንዳዘዘው አንዱ አንዱን አፍቅሮ</w:t>
       </w:r>
     </w:p>
@@ -15378,43 +15390,43 @@
           <w:sz w:val="24"/>
           <w:lang w:val="am-ET"/>
         </w:rPr>
+        <w:t>ጠግቦ እየፈነጨ ወደቤት ሲንነዳ</w:t>
+      </w:r>
+    </w:p>
+    <w:p>
+      <w:pPr>
+        <w:ind w:firstLine="720"/>
+        <w:rPr>
+          <w:rFonts w:ascii="Abyssinica SIL" w:hAnsi="Abyssinica SIL"/>
+          <w:sz w:val="24"/>
+          <w:lang w:val="am-ET"/>
+        </w:rPr>
+      </w:pPr>
+      <w:r>
+        <w:rPr>
+          <w:rFonts w:ascii="Abyssinica SIL" w:hAnsi="Abyssinica SIL"/>
+          <w:sz w:val="24"/>
+          <w:lang w:val="am-ET"/>
+        </w:rPr>
+        <w:t>የንዱስትሪውና የርሻው ውጤት አብሮ</w:t>
+      </w:r>
+    </w:p>
+    <w:p>
+      <w:pPr>
+        <w:ind w:firstLine="720"/>
+        <w:rPr>
+          <w:rFonts w:ascii="Abyssinica SIL" w:hAnsi="Abyssinica SIL"/>
+          <w:sz w:val="24"/>
+          <w:lang w:val="am-ET"/>
+        </w:rPr>
+      </w:pPr>
+      <w:r>
+        <w:rPr>
+          <w:rFonts w:ascii="Abyssinica SIL" w:hAnsi="Abyssinica SIL"/>
+          <w:sz w:val="24"/>
+          <w:lang w:val="am-ET"/>
+        </w:rPr>
         <w:lastRenderedPageBreak/>
-        <w:t>ጠግቦ እየፈነጨ ወደቤት ሲንነዳ</w:t>
-      </w:r>
-    </w:p>
-    <w:p>
-      <w:pPr>
-        <w:ind w:firstLine="720"/>
-        <w:rPr>
-          <w:rFonts w:ascii="Abyssinica SIL" w:hAnsi="Abyssinica SIL"/>
-          <w:sz w:val="24"/>
-          <w:lang w:val="am-ET"/>
-        </w:rPr>
-      </w:pPr>
-      <w:r>
-        <w:rPr>
-          <w:rFonts w:ascii="Abyssinica SIL" w:hAnsi="Abyssinica SIL"/>
-          <w:sz w:val="24"/>
-          <w:lang w:val="am-ET"/>
-        </w:rPr>
-        <w:t>የንዱስትሪውና የርሻው ውጤት አብሮ</w:t>
-      </w:r>
-    </w:p>
-    <w:p>
-      <w:pPr>
-        <w:ind w:firstLine="720"/>
-        <w:rPr>
-          <w:rFonts w:ascii="Abyssinica SIL" w:hAnsi="Abyssinica SIL"/>
-          <w:sz w:val="24"/>
-          <w:lang w:val="am-ET"/>
-        </w:rPr>
-      </w:pPr>
-      <w:r>
-        <w:rPr>
-          <w:rFonts w:ascii="Abyssinica SIL" w:hAnsi="Abyssinica SIL"/>
-          <w:sz w:val="24"/>
-          <w:lang w:val="am-ET"/>
-        </w:rPr>
         <w:t>በከባድ መኪና በባቡር ተሳፍሮ</w:t>
       </w:r>
     </w:p>
@@ -15819,43 +15831,43 @@
           <w:sz w:val="24"/>
           <w:lang w:val="am-ET"/>
         </w:rPr>
+        <w:t>ወይስ የሚቻል ነው የፈጠጠ እውነት?</w:t>
+      </w:r>
+    </w:p>
+    <w:p>
+      <w:pPr>
+        <w:ind w:firstLine="720"/>
+        <w:rPr>
+          <w:rFonts w:ascii="Abyssinica SIL" w:hAnsi="Abyssinica SIL"/>
+          <w:sz w:val="24"/>
+          <w:lang w:val="am-ET"/>
+        </w:rPr>
+      </w:pPr>
+      <w:r>
+        <w:rPr>
+          <w:rFonts w:ascii="Abyssinica SIL" w:hAnsi="Abyssinica SIL"/>
+          <w:sz w:val="24"/>
+          <w:lang w:val="am-ET"/>
+        </w:rPr>
+        <w:t>የሚያደክም ምክር የባዕዳን ትንቢት</w:t>
+      </w:r>
+    </w:p>
+    <w:p>
+      <w:pPr>
+        <w:ind w:firstLine="720"/>
+        <w:rPr>
+          <w:rFonts w:ascii="Abyssinica SIL" w:hAnsi="Abyssinica SIL"/>
+          <w:sz w:val="24"/>
+          <w:lang w:val="am-ET"/>
+        </w:rPr>
+      </w:pPr>
+      <w:r>
+        <w:rPr>
+          <w:rFonts w:ascii="Abyssinica SIL" w:hAnsi="Abyssinica SIL"/>
+          <w:sz w:val="24"/>
+          <w:lang w:val="am-ET"/>
+        </w:rPr>
         <w:lastRenderedPageBreak/>
-        <w:t>ወይስ የሚቻል ነው የፈጠጠ እውነት?</w:t>
-      </w:r>
-    </w:p>
-    <w:p>
-      <w:pPr>
-        <w:ind w:firstLine="720"/>
-        <w:rPr>
-          <w:rFonts w:ascii="Abyssinica SIL" w:hAnsi="Abyssinica SIL"/>
-          <w:sz w:val="24"/>
-          <w:lang w:val="am-ET"/>
-        </w:rPr>
-      </w:pPr>
-      <w:r>
-        <w:rPr>
-          <w:rFonts w:ascii="Abyssinica SIL" w:hAnsi="Abyssinica SIL"/>
-          <w:sz w:val="24"/>
-          <w:lang w:val="am-ET"/>
-        </w:rPr>
-        <w:t>የሚያደክም ምክር የባዕዳን ትንቢት</w:t>
-      </w:r>
-    </w:p>
-    <w:p>
-      <w:pPr>
-        <w:ind w:firstLine="720"/>
-        <w:rPr>
-          <w:rFonts w:ascii="Abyssinica SIL" w:hAnsi="Abyssinica SIL"/>
-          <w:sz w:val="24"/>
-          <w:lang w:val="am-ET"/>
-        </w:rPr>
-      </w:pPr>
-      <w:r>
-        <w:rPr>
-          <w:rFonts w:ascii="Abyssinica SIL" w:hAnsi="Abyssinica SIL"/>
-          <w:sz w:val="24"/>
-          <w:lang w:val="am-ET"/>
-        </w:rPr>
         <w:t>ሳይኖረን ሳይገባን ሐኬት</w:t>
       </w:r>
     </w:p>
@@ -16238,242 +16250,14 @@
     </w:p>
     <w:p>
       <w:pPr>
-        <w:ind w:left="720"/>
         <w:rPr>
           <w:rFonts w:ascii="Abyssinica SIL" w:hAnsi="Abyssinica SIL"/>
           <w:sz w:val="32"/>
-          <w:u w:val="single"/>
-          <w:lang w:val="am-ET"/>
-        </w:rPr>
-      </w:pPr>
-    </w:p>
-    <w:p>
-      <w:pPr>
-        <w:ind w:firstLine="720"/>
-        <w:rPr>
-          <w:rFonts w:ascii="Abyssinica SIL" w:hAnsi="Abyssinica SIL"/>
-          <w:sz w:val="24"/>
-          <w:lang w:val="am-ET"/>
-        </w:rPr>
-      </w:pPr>
-      <w:r>
-        <w:rPr>
-          <w:rFonts w:ascii="Abyssinica SIL" w:hAnsi="Abyssinica SIL"/>
-          <w:sz w:val="24"/>
-          <w:lang w:val="am-ET"/>
-        </w:rPr>
-        <w:lastRenderedPageBreak/>
-        <w:t xml:space="preserve"> </w:t>
-      </w:r>
-    </w:p>
-    <w:p>
-      <w:pPr>
-        <w:ind w:left="720"/>
-        <w:rPr>
-          <w:rFonts w:ascii="Abyssinica SIL" w:hAnsi="Abyssinica SIL"/>
-          <w:sz w:val="24"/>
-          <w:lang w:val="am-ET"/>
-        </w:rPr>
-      </w:pPr>
-    </w:p>
-    <w:p>
-      <w:pPr>
-        <w:rPr>
-          <w:rFonts w:ascii="Abyssinica SIL" w:hAnsi="Abyssinica SIL"/>
-          <w:sz w:val="24"/>
-          <w:lang w:val="am-ET"/>
-        </w:rPr>
-      </w:pPr>
-    </w:p>
-    <w:p>
-      <w:pPr>
-        <w:ind w:firstLine="720"/>
-        <w:rPr>
-          <w:rFonts w:ascii="Abyssinica SIL" w:hAnsi="Abyssinica SIL"/>
-          <w:sz w:val="24"/>
-          <w:lang w:val="am-ET"/>
-        </w:rPr>
-      </w:pPr>
-      <w:r>
-        <w:rPr>
-          <w:rFonts w:ascii="Abyssinica SIL" w:hAnsi="Abyssinica SIL"/>
-          <w:sz w:val="24"/>
-          <w:lang w:val="am-ET"/>
-        </w:rPr>
-        <w:t xml:space="preserve"> </w:t>
-      </w:r>
-      <w:r>
-        <w:rPr>
-          <w:rFonts w:ascii="Abyssinica SIL" w:hAnsi="Abyssinica SIL"/>
-          <w:sz w:val="24"/>
-          <w:lang w:val="am-ET"/>
-        </w:rPr>
-        <w:t xml:space="preserve"> </w:t>
-      </w:r>
-      <w:r>
-        <w:rPr>
-          <w:rFonts w:ascii="Abyssinica SIL" w:hAnsi="Abyssinica SIL"/>
-          <w:sz w:val="24"/>
-          <w:lang w:val="am-ET"/>
-        </w:rPr>
-        <w:tab/>
-      </w:r>
-      <w:r>
-        <w:rPr>
-          <w:rFonts w:ascii="Abyssinica SIL" w:hAnsi="Abyssinica SIL"/>
-          <w:sz w:val="24"/>
-          <w:lang w:val="am-ET"/>
-        </w:rPr>
-        <w:t xml:space="preserve"> </w:t>
-      </w:r>
-      <w:r>
-        <w:rPr>
-          <w:rFonts w:ascii="Abyssinica SIL" w:hAnsi="Abyssinica SIL"/>
-          <w:sz w:val="24"/>
-          <w:lang w:val="am-ET"/>
-        </w:rPr>
-        <w:t xml:space="preserve"> </w:t>
-      </w:r>
-    </w:p>
-    <w:p>
-      <w:pPr>
-        <w:rPr>
-          <w:rFonts w:ascii="Abyssinica SIL" w:hAnsi="Abyssinica SIL"/>
-          <w:sz w:val="24"/>
-          <w:lang w:val="am-ET"/>
-        </w:rPr>
-      </w:pPr>
-    </w:p>
-    <w:p>
-      <w:pPr>
-        <w:rPr>
-          <w:rFonts w:ascii="Abyssinica SIL" w:hAnsi="Abyssinica SIL"/>
-          <w:sz w:val="24"/>
-          <w:lang w:val="am-ET"/>
-        </w:rPr>
-      </w:pPr>
-    </w:p>
-    <w:p>
-      <w:pPr>
-        <w:rPr>
-          <w:rFonts w:ascii="Abyssinica SIL" w:hAnsi="Abyssinica SIL"/>
-          <w:sz w:val="24"/>
-          <w:lang w:val="am-ET"/>
-        </w:rPr>
-      </w:pPr>
-    </w:p>
-    <w:p>
-      <w:pPr>
-        <w:rPr>
-          <w:rFonts w:ascii="Abyssinica SIL" w:hAnsi="Abyssinica SIL"/>
-          <w:sz w:val="24"/>
-          <w:lang w:val="am-ET"/>
-        </w:rPr>
-      </w:pPr>
-      <w:r>
-        <w:rPr>
-          <w:rFonts w:ascii="Abyssinica SIL" w:hAnsi="Abyssinica SIL"/>
-          <w:sz w:val="24"/>
-          <w:lang w:val="am-ET"/>
-        </w:rPr>
-        <w:t xml:space="preserve"> </w:t>
-      </w:r>
-      <w:r>
-        <w:rPr>
-          <w:rFonts w:ascii="Abyssinica SIL" w:hAnsi="Abyssinica SIL"/>
-          <w:sz w:val="24"/>
-          <w:lang w:val="am-ET"/>
-        </w:rPr>
-        <w:tab/>
-      </w:r>
-    </w:p>
-    <w:p>
-      <w:pPr>
-        <w:rPr>
-          <w:rFonts w:ascii="Abyssinica SIL" w:hAnsi="Abyssinica SIL"/>
-          <w:sz w:val="24"/>
-          <w:lang w:val="am-ET"/>
-        </w:rPr>
-      </w:pPr>
-      <w:r>
-        <w:rPr>
-          <w:rFonts w:ascii="Abyssinica SIL" w:hAnsi="Abyssinica SIL"/>
-          <w:sz w:val="24"/>
-          <w:lang w:val="am-ET"/>
-        </w:rPr>
-        <w:tab/>
-      </w:r>
-    </w:p>
-    <w:p>
-      <w:pPr>
-        <w:rPr>
-          <w:rFonts w:ascii="Abyssinica SIL" w:hAnsi="Abyssinica SIL"/>
-          <w:sz w:val="24"/>
-          <w:lang w:val="am-ET"/>
-        </w:rPr>
-      </w:pPr>
-      <w:r>
-        <w:rPr>
-          <w:rFonts w:ascii="Abyssinica SIL" w:hAnsi="Abyssinica SIL"/>
-          <w:sz w:val="24"/>
-          <w:lang w:val="am-ET"/>
-        </w:rPr>
-        <w:t xml:space="preserve">  </w:t>
-      </w:r>
-    </w:p>
-    <w:p>
-      <w:pPr>
-        <w:rPr>
-          <w:rFonts w:ascii="Abyssinica SIL" w:hAnsi="Abyssinica SIL"/>
-          <w:sz w:val="32"/>
-          <w:lang w:val="am-ET"/>
-        </w:rPr>
-      </w:pPr>
-    </w:p>
-    <w:p>
-      <w:pPr>
-        <w:rPr>
-          <w:rFonts w:ascii="Abyssinica SIL" w:hAnsi="Abyssinica SIL"/>
-          <w:sz w:val="32"/>
-          <w:lang w:val="am-ET"/>
-        </w:rPr>
-      </w:pPr>
-    </w:p>
-    <w:p>
-      <w:pPr>
-        <w:rPr>
-          <w:rFonts w:ascii="Abyssinica SIL" w:hAnsi="Abyssinica SIL"/>
-          <w:sz w:val="32"/>
-          <w:lang w:val="am-ET"/>
-        </w:rPr>
-      </w:pPr>
-    </w:p>
-    <w:p>
-      <w:pPr>
-        <w:rPr>
-          <w:rFonts w:ascii="Abyssinica SIL" w:hAnsi="Abyssinica SIL"/>
-          <w:sz w:val="32"/>
-          <w:lang w:val="am-ET"/>
-        </w:rPr>
-      </w:pPr>
-    </w:p>
-    <w:p>
-      <w:pPr>
-        <w:rPr>
-          <w:rFonts w:ascii="Abyssinica SIL" w:hAnsi="Abyssinica SIL"/>
-          <w:sz w:val="32"/>
-          <w:lang w:val="am-ET"/>
-        </w:rPr>
-      </w:pPr>
-    </w:p>
-    <w:p>
-      <w:pPr>
-        <w:rPr>
-          <w:rFonts w:ascii="Abyssinica SIL" w:hAnsi="Abyssinica SIL"/>
-          <w:sz w:val="32"/>
-          <w:lang w:val="am-ET"/>
-        </w:rPr>
-      </w:pPr>
+          <w:lang w:val="am-ET"/>
+        </w:rPr>
+      </w:pPr>
+      <w:bookmarkStart w:id="0" w:name="_GoBack"/>
+      <w:bookmarkEnd w:id="0"/>
     </w:p>
     <w:sectPr>
       <w:pgSz w:w="12240" w:h="15840"/>
@@ -16486,7 +16270,7 @@
 </file>
 
 <file path=word/numbering.xml><?xml version="1.0" encoding="utf-8"?>
-<w:numbering xmlns:wpc="http://schemas.microsoft.com/office/word/2010/wordprocessingCanvas" xmlns:mo="http://schemas.microsoft.com/office/mac/office/2008/main" xmlns:mc="http://schemas.openxmlformats.org/markup-compatibility/2006" xmlns:mv="urn:schemas-microsoft-com:mac:vml" xmlns:o="urn:schemas-microsoft-com:office:office" xmlns:r="http://schemas.openxmlformats.org/officeDocument/2006/relationships" xmlns:m="http://schemas.openxmlformats.org/officeDocument/2006/math" xmlns:v="urn:schemas-microsoft-com:vml" xmlns:wp14="http://schemas.microsoft.com/office/word/2010/wordprocessingDrawing" xmlns:wp="http://schemas.openxmlformats.org/drawingml/2006/wordprocessingDrawing" xmlns:w10="urn:schemas-microsoft-com:office:word" xmlns:w="http://schemas.openxmlformats.org/wordprocessingml/2006/main" xmlns:w14="http://schemas.microsoft.com/office/word/2010/wordml" xmlns:wpg="http://schemas.microsoft.com/office/word/2010/wordprocessingGroup" xmlns:wpi="http://schemas.microsoft.com/office/word/2010/wordprocessingInk" xmlns:wne="http://schemas.microsoft.com/office/word/2006/wordml" xmlns:wps="http://schemas.microsoft.com/office/word/2010/wordprocessingShape" mc:Ignorable="w14 wp14">
+<w:numbering xmlns:wpc="http://schemas.microsoft.com/office/word/2010/wordprocessingCanvas" xmlns:mc="http://schemas.openxmlformats.org/markup-compatibility/2006" xmlns:o="urn:schemas-microsoft-com:office:office" xmlns:r="http://schemas.openxmlformats.org/officeDocument/2006/relationships" xmlns:m="http://schemas.openxmlformats.org/officeDocument/2006/math" xmlns:v="urn:schemas-microsoft-com:vml" xmlns:wp14="http://schemas.microsoft.com/office/word/2010/wordprocessingDrawing" xmlns:wp="http://schemas.openxmlformats.org/drawingml/2006/wordprocessingDrawing" xmlns:w10="urn:schemas-microsoft-com:office:word" xmlns:w="http://schemas.openxmlformats.org/wordprocessingml/2006/main" xmlns:w14="http://schemas.microsoft.com/office/word/2010/wordml" xmlns:wpg="http://schemas.microsoft.com/office/word/2010/wordprocessingGroup" xmlns:wpi="http://schemas.microsoft.com/office/word/2010/wordprocessingInk" xmlns:wne="http://schemas.microsoft.com/office/word/2006/wordml" xmlns:wps="http://schemas.microsoft.com/office/word/2010/wordprocessingShape" mc:Ignorable="w14 wp14">
   <w:abstractNum w:abstractNumId="0">
     <w:nsid w:val="4E810209"/>
     <w:multiLevelType w:val="hybridMultilevel"/>
@@ -16599,7 +16383,7 @@
       </w:pPr>
     </w:pPrDefault>
   </w:docDefaults>
-  <w:latentStyles w:defLockedState="0" w:defUIPriority="99" w:defSemiHidden="1" w:defUnhideWhenUsed="1" w:defQFormat="0" w:count="276">
+  <w:latentStyles w:defLockedState="0" w:defUIPriority="99" w:defSemiHidden="1" w:defUnhideWhenUsed="1" w:defQFormat="0" w:count="267">
     <w:lsdException w:name="Normal" w:semiHidden="0" w:uiPriority="0" w:unhideWhenUsed="0" w:qFormat="1"/>
     <w:lsdException w:name="heading 1" w:semiHidden="0" w:uiPriority="9" w:unhideWhenUsed="0" w:qFormat="1"/>
     <w:lsdException w:name="heading 2" w:uiPriority="9" w:qFormat="1"/>
@@ -16824,7 +16608,7 @@
 </file>
 
 <file path=word/stylesWithEffects.xml><?xml version="1.0" encoding="utf-8"?>
-<w:styles xmlns:wpc="http://schemas.microsoft.com/office/word/2010/wordprocessingCanvas" xmlns:mo="http://schemas.microsoft.com/office/mac/office/2008/main" xmlns:mc="http://schemas.openxmlformats.org/markup-compatibility/2006" xmlns:mv="urn:schemas-microsoft-com:mac:vml" xmlns:o="urn:schemas-microsoft-com:office:office" xmlns:r="http://schemas.openxmlformats.org/officeDocument/2006/relationships" xmlns:m="http://schemas.openxmlformats.org/officeDocument/2006/math" xmlns:v="urn:schemas-microsoft-com:vml" xmlns:wp14="http://schemas.microsoft.com/office/word/2010/wordprocessingDrawing" xmlns:wp="http://schemas.openxmlformats.org/drawingml/2006/wordprocessingDrawing" xmlns:w10="urn:schemas-microsoft-com:office:word" xmlns:w="http://schemas.openxmlformats.org/wordprocessingml/2006/main" xmlns:w14="http://schemas.microsoft.com/office/word/2010/wordml" xmlns:wpg="http://schemas.microsoft.com/office/word/2010/wordprocessingGroup" xmlns:wpi="http://schemas.microsoft.com/office/word/2010/wordprocessingInk" xmlns:wne="http://schemas.microsoft.com/office/word/2006/wordml" xmlns:wps="http://schemas.microsoft.com/office/word/2010/wordprocessingShape" mc:Ignorable="w14 wp14">
+<w:styles xmlns:wpc="http://schemas.microsoft.com/office/word/2010/wordprocessingCanvas" xmlns:mc="http://schemas.openxmlformats.org/markup-compatibility/2006" xmlns:o="urn:schemas-microsoft-com:office:office" xmlns:r="http://schemas.openxmlformats.org/officeDocument/2006/relationships" xmlns:m="http://schemas.openxmlformats.org/officeDocument/2006/math" xmlns:v="urn:schemas-microsoft-com:vml" xmlns:wp14="http://schemas.microsoft.com/office/word/2010/wordprocessingDrawing" xmlns:wp="http://schemas.openxmlformats.org/drawingml/2006/wordprocessingDrawing" xmlns:w10="urn:schemas-microsoft-com:office:word" xmlns:w="http://schemas.openxmlformats.org/wordprocessingml/2006/main" xmlns:w14="http://schemas.microsoft.com/office/word/2010/wordml" xmlns:wpg="http://schemas.microsoft.com/office/word/2010/wordprocessingGroup" xmlns:wpi="http://schemas.microsoft.com/office/word/2010/wordprocessingInk" xmlns:wne="http://schemas.microsoft.com/office/word/2006/wordml" xmlns:wps="http://schemas.microsoft.com/office/word/2010/wordprocessingShape" mc:Ignorable="w14 wp14">
   <w:docDefaults>
     <w:rPrDefault>
       <w:rPr>
@@ -16840,7 +16624,7 @@
       </w:pPr>
     </w:pPrDefault>
   </w:docDefaults>
-  <w:latentStyles w:defLockedState="0" w:defUIPriority="99" w:defSemiHidden="1" w:defUnhideWhenUsed="1" w:defQFormat="0" w:count="276">
+  <w:latentStyles w:defLockedState="0" w:defUIPriority="99" w:defSemiHidden="1" w:defUnhideWhenUsed="1" w:defQFormat="0" w:count="267">
     <w:lsdException w:name="Normal" w:semiHidden="0" w:uiPriority="0" w:unhideWhenUsed="0" w:qFormat="1"/>
     <w:lsdException w:name="heading 1" w:semiHidden="0" w:uiPriority="9" w:unhideWhenUsed="0" w:qFormat="1"/>
     <w:lsdException w:name="heading 2" w:uiPriority="9" w:qFormat="1"/>
